--- a/Exercício 4.docx
+++ b/Exercício 4.docx
@@ -2541,6 +2541,88 @@
                     <a:xfrm>
                       <a:off x="0" y="0"/>
                       <a:ext cx="4591691" cy="3305636"/>
+                    </a:xfrm>
+                    <a:prstGeom prst="rect">
+                      <a:avLst/>
+                    </a:prstGeom>
+                  </pic:spPr>
+                </pic:pic>
+              </a:graphicData>
+            </a:graphic>
+          </wp:inline>
+        </w:drawing>
+      </w:r>
+    </w:p>
+    <w:p>
+      <w:pPr>
+        <w:jc w:val="center"/>
+        <w:rPr>
+          <w:sz w:val="28"/>
+          <w:szCs w:val="28"/>
+        </w:rPr>
+      </w:pPr>
+    </w:p>
+    <w:p>
+      <w:pPr>
+        <w:rPr>
+          <w:b/>
+          <w:bCs/>
+          <w:sz w:val="28"/>
+          <w:szCs w:val="28"/>
+        </w:rPr>
+      </w:pPr>
+      <w:r>
+        <w:rPr>
+          <w:b/>
+          <w:bCs/>
+          <w:sz w:val="28"/>
+          <w:szCs w:val="28"/>
+        </w:rPr>
+        <w:t>Console</w:t>
+      </w:r>
+    </w:p>
+    <w:p>
+      <w:pPr>
+        <w:jc w:val="center"/>
+        <w:rPr>
+          <w:b/>
+          <w:bCs/>
+          <w:sz w:val="28"/>
+          <w:szCs w:val="28"/>
+        </w:rPr>
+      </w:pPr>
+      <w:r>
+        <w:rPr>
+          <w:b/>
+          <w:bCs/>
+          <w:sz w:val="28"/>
+          <w:szCs w:val="28"/>
+        </w:rPr>
+        <w:drawing>
+          <wp:inline distT="0" distB="0" distL="0" distR="0" wp14:anchorId="4AA17DA8" wp14:editId="305E7FD5">
+            <wp:extent cx="2972215" cy="1209844"/>
+            <wp:effectExtent l="0" t="0" r="0" b="9525"/>
+            <wp:docPr id="11" name="Imagem 11"/>
+            <wp:cNvGraphicFramePr>
+              <a:graphicFrameLocks xmlns:a="http://schemas.openxmlformats.org/drawingml/2006/main" noChangeAspect="1"/>
+            </wp:cNvGraphicFramePr>
+            <a:graphic xmlns:a="http://schemas.openxmlformats.org/drawingml/2006/main">
+              <a:graphicData uri="http://schemas.openxmlformats.org/drawingml/2006/picture">
+                <pic:pic xmlns:pic="http://schemas.openxmlformats.org/drawingml/2006/picture">
+                  <pic:nvPicPr>
+                    <pic:cNvPr id="1" name=""/>
+                    <pic:cNvPicPr/>
+                  </pic:nvPicPr>
+                  <pic:blipFill>
+                    <a:blip r:embed="rId13"/>
+                    <a:stretch>
+                      <a:fillRect/>
+                    </a:stretch>
+                  </pic:blipFill>
+                  <pic:spPr>
+                    <a:xfrm>
+                      <a:off x="0" y="0"/>
+                      <a:ext cx="2972215" cy="1209844"/>
                     </a:xfrm>
                     <a:prstGeom prst="rect">
                       <a:avLst/>

--- a/Exercício 4.docx
+++ b/Exercício 4.docx
@@ -2,6 +2,34 @@
 <file path=word/document.xml><?xml version="1.0" encoding="utf-8"?>
 <w:document xmlns:wpc="http://schemas.microsoft.com/office/word/2010/wordprocessingCanvas" xmlns:cx="http://schemas.microsoft.com/office/drawing/2014/chartex" xmlns:cx1="http://schemas.microsoft.com/office/drawing/2015/9/8/chartex" xmlns:cx2="http://schemas.microsoft.com/office/drawing/2015/10/21/chartex" xmlns:cx3="http://schemas.microsoft.com/office/drawing/2016/5/9/chartex" xmlns:cx4="http://schemas.microsoft.com/office/drawing/2016/5/10/chartex" xmlns:cx5="http://schemas.microsoft.com/office/drawing/2016/5/11/chartex" xmlns:cx6="http://schemas.microsoft.com/office/drawing/2016/5/12/chartex" xmlns:cx7="http://schemas.microsoft.com/office/drawing/2016/5/13/chartex" xmlns:cx8="http://schemas.microsoft.com/office/drawing/2016/5/14/chartex" xmlns:mc="http://schemas.openxmlformats.org/markup-compatibility/2006" xmlns:aink="http://schemas.microsoft.com/office/drawing/2016/ink" xmlns:am3d="http://schemas.microsoft.com/office/drawing/2017/model3d" xmlns:o="urn:schemas-microsoft-com:office:office" xmlns:r="http://schemas.openxmlformats.org/officeDocument/2006/relationships" xmlns:m="http://schemas.openxmlformats.org/officeDocument/2006/math" xmlns:v="urn:schemas-microsoft-com:vml" xmlns:wp14="http://schemas.microsoft.com/office/word/2010/wordprocessingDrawing" xmlns:wp="http://schemas.openxmlformats.org/drawingml/2006/wordprocessingDrawing" xmlns:w10="urn:schemas-microsoft-com:office:word" xmlns:w="http://schemas.openxmlformats.org/wordprocessingml/2006/main" xmlns:w14="http://schemas.microsoft.com/office/word/2010/wordml" xmlns:w15="http://schemas.microsoft.com/office/word/2012/wordml" xmlns:w16cex="http://schemas.microsoft.com/office/word/2018/wordml/cex" xmlns:w16cid="http://schemas.microsoft.com/office/word/2016/wordml/cid" xmlns:w16="http://schemas.microsoft.com/office/word/2018/wordml" xmlns:w16se="http://schemas.microsoft.com/office/word/2015/wordml/symex" xmlns:wpg="http://schemas.microsoft.com/office/word/2010/wordprocessingGroup" xmlns:wpi="http://schemas.microsoft.com/office/word/2010/wordprocessingInk" xmlns:wne="http://schemas.microsoft.com/office/word/2006/wordml" xmlns:wps="http://schemas.microsoft.com/office/word/2010/wordprocessingShape" mc:Ignorable="w14 w15 w16se w16cid w16 w16cex wp14">
   <w:body>
+    <w:p>
+      <w:pPr>
+        <w:jc w:val="center"/>
+        <w:rPr>
+          <w:rFonts w:ascii="Times New Roman" w:hAnsi="Times New Roman" w:cs="Times New Roman"/>
+          <w:b/>
+          <w:bCs/>
+          <w:color w:val="373A3C"/>
+          <w:sz w:val="32"/>
+          <w:szCs w:val="32"/>
+          <w:shd w:val="clear" w:color="auto" w:fill="FFFFFF"/>
+        </w:rPr>
+      </w:pPr>
+    </w:p>
+    <w:p>
+      <w:pPr>
+        <w:jc w:val="center"/>
+        <w:rPr>
+          <w:rFonts w:ascii="Times New Roman" w:hAnsi="Times New Roman" w:cs="Times New Roman"/>
+          <w:b/>
+          <w:bCs/>
+          <w:color w:val="373A3C"/>
+          <w:sz w:val="32"/>
+          <w:szCs w:val="32"/>
+          <w:shd w:val="clear" w:color="auto" w:fill="FFFFFF"/>
+        </w:rPr>
+      </w:pPr>
+    </w:p>
     <w:p>
       <w:pPr>
         <w:jc w:val="center"/>
@@ -97,6 +125,8 @@
         <w:jc w:val="center"/>
         <w:rPr>
           <w:rFonts w:ascii="Times New Roman" w:hAnsi="Times New Roman" w:cs="Times New Roman"/>
+          <w:b/>
+          <w:bCs/>
           <w:sz w:val="36"/>
           <w:szCs w:val="36"/>
         </w:rPr>
@@ -104,6 +134,8 @@
       <w:r>
         <w:rPr>
           <w:rFonts w:ascii="Times New Roman" w:hAnsi="Times New Roman" w:cs="Times New Roman"/>
+          <w:b/>
+          <w:bCs/>
           <w:sz w:val="36"/>
           <w:szCs w:val="36"/>
         </w:rPr>
@@ -161,18 +193,8 @@
           <w:sz w:val="36"/>
           <w:szCs w:val="36"/>
         </w:rPr>
-        <w:t xml:space="preserve">Vitor </w:t>
-      </w:r>
-      <w:proofErr w:type="spellStart"/>
-      <w:r>
-        <w:rPr>
-          <w:rFonts w:ascii="Times New Roman" w:hAnsi="Times New Roman" w:cs="Times New Roman"/>
-          <w:sz w:val="36"/>
-          <w:szCs w:val="36"/>
-        </w:rPr>
-        <w:t>Demenighi</w:t>
-      </w:r>
-      <w:proofErr w:type="spellEnd"/>
+        <w:t>Vitor Demenighi</w:t>
+      </w:r>
     </w:p>
     <w:p>
       <w:pPr>
@@ -278,22 +300,8 @@
           <w:szCs w:val="28"/>
           <w:lang w:val="en-US" w:eastAsia="pt-BR"/>
         </w:rPr>
-        <w:t xml:space="preserve">- </w:t>
-      </w:r>
-      <w:proofErr w:type="spellStart"/>
-      <w:r>
-        <w:rPr>
-          <w:rFonts w:ascii="Times New Roman" w:eastAsia="Times New Roman" w:hAnsi="Times New Roman" w:cs="Times New Roman"/>
-          <w:b/>
-          <w:bCs/>
-          <w:color w:val="373A3C"/>
-          <w:sz w:val="28"/>
-          <w:szCs w:val="28"/>
-          <w:lang w:val="en-US" w:eastAsia="pt-BR"/>
-        </w:rPr>
-        <w:t>Fachada</w:t>
-      </w:r>
-      <w:proofErr w:type="spellEnd"/>
+        <w:t>- Fachada</w:t>
+      </w:r>
     </w:p>
     <w:p>
       <w:pPr>
@@ -407,7 +415,6 @@
           <w:lang w:eastAsia="pt-BR"/>
         </w:rPr>
       </w:pPr>
-      <w:proofErr w:type="spellStart"/>
       <w:r>
         <w:rPr>
           <w:rFonts w:ascii="Times New Roman" w:eastAsia="Times New Roman" w:hAnsi="Times New Roman" w:cs="Times New Roman"/>
@@ -420,7 +427,6 @@
         </w:rPr>
         <w:t>singleton</w:t>
       </w:r>
-      <w:proofErr w:type="spellEnd"/>
       <w:r>
         <w:rPr>
           <w:rFonts w:ascii="Times New Roman" w:eastAsia="Times New Roman" w:hAnsi="Times New Roman" w:cs="Times New Roman"/>
@@ -448,7 +454,6 @@
           <w:lang w:eastAsia="pt-BR"/>
         </w:rPr>
       </w:pPr>
-      <w:proofErr w:type="spellStart"/>
       <w:r>
         <w:rPr>
           <w:rFonts w:ascii="Times New Roman" w:eastAsia="Times New Roman" w:hAnsi="Times New Roman" w:cs="Times New Roman"/>
@@ -461,7 +466,6 @@
         </w:rPr>
         <w:t>observer</w:t>
       </w:r>
-      <w:proofErr w:type="spellEnd"/>
       <w:r>
         <w:rPr>
           <w:rFonts w:ascii="Times New Roman" w:eastAsia="Times New Roman" w:hAnsi="Times New Roman" w:cs="Times New Roman"/>
@@ -489,7 +493,6 @@
           <w:lang w:eastAsia="pt-BR"/>
         </w:rPr>
       </w:pPr>
-      <w:proofErr w:type="spellStart"/>
       <w:r>
         <w:rPr>
           <w:rFonts w:ascii="Times New Roman" w:eastAsia="Times New Roman" w:hAnsi="Times New Roman" w:cs="Times New Roman"/>
@@ -500,35 +503,8 @@
           <w:szCs w:val="28"/>
           <w:lang w:eastAsia="pt-BR"/>
         </w:rPr>
-        <w:t>strategy</w:t>
-      </w:r>
-      <w:proofErr w:type="spellEnd"/>
-      <w:r>
-        <w:rPr>
-          <w:rFonts w:ascii="Times New Roman" w:eastAsia="Times New Roman" w:hAnsi="Times New Roman" w:cs="Times New Roman"/>
-          <w:b/>
-          <w:bCs/>
-          <w:color w:val="373A3C"/>
-          <w:sz w:val="28"/>
-          <w:szCs w:val="28"/>
-          <w:lang w:eastAsia="pt-BR"/>
-        </w:rPr>
-        <w:t xml:space="preserve"> e </w:t>
-      </w:r>
-      <w:proofErr w:type="spellStart"/>
-      <w:r>
-        <w:rPr>
-          <w:rFonts w:ascii="Times New Roman" w:eastAsia="Times New Roman" w:hAnsi="Times New Roman" w:cs="Times New Roman"/>
-          <w:b/>
-          <w:bCs/>
-          <w:color w:val="373A3C"/>
-          <w:sz w:val="28"/>
-          <w:szCs w:val="28"/>
-          <w:lang w:eastAsia="pt-BR"/>
-        </w:rPr>
-        <w:t>factory</w:t>
-      </w:r>
-      <w:proofErr w:type="spellEnd"/>
+        <w:t>strategy e factory</w:t>
+      </w:r>
       <w:r>
         <w:rPr>
           <w:rFonts w:ascii="Times New Roman" w:eastAsia="Times New Roman" w:hAnsi="Times New Roman" w:cs="Times New Roman"/>
@@ -537,29 +513,7 @@
           <w:szCs w:val="28"/>
           <w:lang w:eastAsia="pt-BR"/>
         </w:rPr>
-        <w:t xml:space="preserve"> para implementar as diferentes formas de pagamento e o acesso ao cliente a estas informações (cartão de débito, cartão de crédito, boleto bancário e </w:t>
-      </w:r>
-      <w:proofErr w:type="spellStart"/>
-      <w:r>
-        <w:rPr>
-          <w:rFonts w:ascii="Times New Roman" w:eastAsia="Times New Roman" w:hAnsi="Times New Roman" w:cs="Times New Roman"/>
-          <w:color w:val="373A3C"/>
-          <w:sz w:val="28"/>
-          <w:szCs w:val="28"/>
-          <w:lang w:eastAsia="pt-BR"/>
-        </w:rPr>
-        <w:t>paypal</w:t>
-      </w:r>
-      <w:proofErr w:type="spellEnd"/>
-      <w:r>
-        <w:rPr>
-          <w:rFonts w:ascii="Times New Roman" w:eastAsia="Times New Roman" w:hAnsi="Times New Roman" w:cs="Times New Roman"/>
-          <w:color w:val="373A3C"/>
-          <w:sz w:val="28"/>
-          <w:szCs w:val="28"/>
-          <w:lang w:eastAsia="pt-BR"/>
-        </w:rPr>
-        <w:t>).</w:t>
+        <w:t> para implementar as diferentes formas de pagamento e o acesso ao cliente a estas informações (cartão de débito, cartão de crédito, boleto bancário e paypal).</w:t>
       </w:r>
     </w:p>
     <w:p>
@@ -623,65 +577,9 @@
           <w:szCs w:val="28"/>
           <w:lang w:eastAsia="pt-BR"/>
         </w:rPr>
-        <w:t xml:space="preserve">Cada grupo deve entregar um arquivo texto com uma descrição e </w:t>
-      </w:r>
-      <w:proofErr w:type="spellStart"/>
-      <w:r>
-        <w:rPr>
-          <w:rFonts w:ascii="Times New Roman" w:eastAsia="Times New Roman" w:hAnsi="Times New Roman" w:cs="Times New Roman"/>
-          <w:b/>
-          <w:bCs/>
-          <w:color w:val="373A3C"/>
-          <w:sz w:val="28"/>
-          <w:szCs w:val="28"/>
-          <w:lang w:eastAsia="pt-BR"/>
-        </w:rPr>
-        <w:t>screen</w:t>
-      </w:r>
-      <w:proofErr w:type="spellEnd"/>
-      <w:r>
-        <w:rPr>
-          <w:rFonts w:ascii="Times New Roman" w:eastAsia="Times New Roman" w:hAnsi="Times New Roman" w:cs="Times New Roman"/>
-          <w:b/>
-          <w:bCs/>
-          <w:color w:val="373A3C"/>
-          <w:sz w:val="28"/>
-          <w:szCs w:val="28"/>
-          <w:lang w:eastAsia="pt-BR"/>
-        </w:rPr>
-        <w:t xml:space="preserve"> </w:t>
-      </w:r>
-      <w:proofErr w:type="spellStart"/>
-      <w:r>
-        <w:rPr>
-          <w:rFonts w:ascii="Times New Roman" w:eastAsia="Times New Roman" w:hAnsi="Times New Roman" w:cs="Times New Roman"/>
-          <w:b/>
-          <w:bCs/>
-          <w:color w:val="373A3C"/>
-          <w:sz w:val="28"/>
-          <w:szCs w:val="28"/>
-          <w:lang w:eastAsia="pt-BR"/>
-        </w:rPr>
-        <w:t>shots</w:t>
-      </w:r>
-      <w:proofErr w:type="spellEnd"/>
-      <w:r>
-        <w:rPr>
-          <w:rFonts w:ascii="Times New Roman" w:eastAsia="Times New Roman" w:hAnsi="Times New Roman" w:cs="Times New Roman"/>
-          <w:b/>
-          <w:bCs/>
-          <w:color w:val="373A3C"/>
-          <w:sz w:val="28"/>
-          <w:szCs w:val="28"/>
-          <w:lang w:eastAsia="pt-BR"/>
-        </w:rPr>
-        <w:t xml:space="preserve"> das classes/métodos implementados para cada padrão de projeto</w:t>
-      </w:r>
-    </w:p>
-    <w:p>
-      <w:pPr>
-        <w:shd w:val="clear" w:color="auto" w:fill="FFFFFF"/>
-        <w:spacing w:after="100" w:afterAutospacing="1" w:line="240" w:lineRule="auto"/>
+        <w:t>Cada grupo deve entregar um arquivo texto com uma descrição e screen shots das classes/métodos implementados para cada padrão de projeto</w:t>
+      </w:r>
+      <w:r>
         <w:rPr>
           <w:rFonts w:ascii="Times New Roman" w:eastAsia="Times New Roman" w:hAnsi="Times New Roman" w:cs="Times New Roman"/>
           <w:color w:val="373A3C"/>
@@ -689,7 +587,8 @@
           <w:szCs w:val="28"/>
           <w:lang w:eastAsia="pt-BR"/>
         </w:rPr>
-      </w:pPr>
+        <w:t xml:space="preserve">. </w:t>
+      </w:r>
       <w:r>
         <w:rPr>
           <w:rFonts w:ascii="Times New Roman" w:eastAsia="Times New Roman" w:hAnsi="Times New Roman" w:cs="Times New Roman"/>
@@ -700,39 +599,13 @@
           <w:szCs w:val="28"/>
           <w:lang w:eastAsia="pt-BR"/>
         </w:rPr>
-        <w:t xml:space="preserve">Este documento deve conter o link do </w:t>
-      </w:r>
-      <w:proofErr w:type="spellStart"/>
-      <w:r>
-        <w:rPr>
-          <w:rFonts w:ascii="Times New Roman" w:eastAsia="Times New Roman" w:hAnsi="Times New Roman" w:cs="Times New Roman"/>
-          <w:b/>
-          <w:bCs/>
-          <w:color w:val="373A3C"/>
-          <w:sz w:val="28"/>
-          <w:szCs w:val="28"/>
-          <w:lang w:eastAsia="pt-BR"/>
-        </w:rPr>
-        <w:t>git</w:t>
-      </w:r>
-      <w:proofErr w:type="spellEnd"/>
-      <w:r>
-        <w:rPr>
-          <w:rFonts w:ascii="Times New Roman" w:eastAsia="Times New Roman" w:hAnsi="Times New Roman" w:cs="Times New Roman"/>
-          <w:b/>
-          <w:bCs/>
-          <w:color w:val="373A3C"/>
-          <w:sz w:val="28"/>
-          <w:szCs w:val="28"/>
-          <w:lang w:eastAsia="pt-BR"/>
-        </w:rPr>
-        <w:t xml:space="preserve"> para acesso ao projeto. </w:t>
-      </w:r>
-    </w:p>
-    <w:p>
-      <w:pPr>
-        <w:jc w:val="center"/>
-        <w:rPr>
+        <w:t>Este documento deve conter o link do git para acesso ao projeto. </w:t>
+      </w:r>
+    </w:p>
+    <w:p>
+      <w:pPr>
+        <w:rPr>
+          <w:rFonts w:ascii="Times New Roman" w:hAnsi="Times New Roman" w:cs="Times New Roman"/>
           <w:sz w:val="32"/>
           <w:szCs w:val="32"/>
         </w:rPr>
@@ -743,16 +616,6 @@
         <w:ind w:left="2124" w:firstLine="708"/>
         <w:rPr>
           <w:rFonts w:ascii="Times New Roman" w:hAnsi="Times New Roman" w:cs="Times New Roman"/>
-          <w:sz w:val="32"/>
-          <w:szCs w:val="32"/>
-        </w:rPr>
-      </w:pPr>
-    </w:p>
-    <w:p>
-      <w:pPr>
-        <w:ind w:left="2124" w:firstLine="708"/>
-        <w:rPr>
-          <w:rFonts w:ascii="Times New Roman" w:hAnsi="Times New Roman" w:cs="Times New Roman"/>
           <w:b/>
           <w:bCs/>
           <w:sz w:val="36"/>
@@ -767,20 +630,8 @@
           <w:sz w:val="36"/>
           <w:szCs w:val="36"/>
         </w:rPr>
-        <w:t xml:space="preserve">Padrão </w:t>
-      </w:r>
-      <w:proofErr w:type="spellStart"/>
-      <w:r>
-        <w:rPr>
-          <w:rFonts w:ascii="Times New Roman" w:hAnsi="Times New Roman" w:cs="Times New Roman"/>
-          <w:b/>
-          <w:bCs/>
-          <w:sz w:val="36"/>
-          <w:szCs w:val="36"/>
-        </w:rPr>
-        <w:t>Singleton</w:t>
-      </w:r>
-      <w:proofErr w:type="spellEnd"/>
+        <w:t>Padrão Singleton</w:t>
+      </w:r>
     </w:p>
     <w:p>
       <w:pPr>
@@ -817,53 +668,15 @@
           <w:sz w:val="28"/>
           <w:szCs w:val="28"/>
         </w:rPr>
-        <w:t xml:space="preserve">Tem por objetivo garantir a criação de uma única instancia </w:t>
-      </w:r>
-      <w:proofErr w:type="spellStart"/>
-      <w:r>
-        <w:rPr>
-          <w:rFonts w:ascii="Times New Roman" w:hAnsi="Times New Roman" w:cs="Times New Roman"/>
-          <w:sz w:val="28"/>
-          <w:szCs w:val="28"/>
-        </w:rPr>
-        <w:t>doobjeto</w:t>
-      </w:r>
-      <w:proofErr w:type="spellEnd"/>
-      <w:r>
-        <w:rPr>
-          <w:rFonts w:ascii="Times New Roman" w:hAnsi="Times New Roman" w:cs="Times New Roman"/>
-          <w:sz w:val="28"/>
-          <w:szCs w:val="28"/>
-        </w:rPr>
-        <w:t xml:space="preserve"> carrinho através do método </w:t>
-      </w:r>
-      <w:proofErr w:type="spellStart"/>
-      <w:proofErr w:type="gramStart"/>
-      <w:r>
-        <w:rPr>
-          <w:rFonts w:ascii="Times New Roman" w:hAnsi="Times New Roman" w:cs="Times New Roman"/>
-          <w:sz w:val="28"/>
-          <w:szCs w:val="28"/>
-        </w:rPr>
-        <w:t>getInstance</w:t>
-      </w:r>
-      <w:proofErr w:type="spellEnd"/>
-      <w:r>
-        <w:rPr>
-          <w:rFonts w:ascii="Times New Roman" w:hAnsi="Times New Roman" w:cs="Times New Roman"/>
-          <w:sz w:val="28"/>
-          <w:szCs w:val="28"/>
-        </w:rPr>
-        <w:t>(</w:t>
-      </w:r>
-      <w:proofErr w:type="gramEnd"/>
-      <w:r>
-        <w:rPr>
-          <w:rFonts w:ascii="Times New Roman" w:hAnsi="Times New Roman" w:cs="Times New Roman"/>
-          <w:sz w:val="28"/>
-          <w:szCs w:val="28"/>
-        </w:rPr>
-        <w:t>)</w:t>
+        <w:t>Tem por objetivo garantir a criação de uma única instancia doobjeto carrinho através do método getInstance</w:t>
+      </w:r>
+      <w:r>
+        <w:rPr>
+          <w:rFonts w:ascii="Times New Roman" w:hAnsi="Times New Roman" w:cs="Times New Roman"/>
+          <w:sz w:val="28"/>
+          <w:szCs w:val="28"/>
+        </w:rPr>
+        <w:t>()</w:t>
       </w:r>
     </w:p>
     <w:p>
@@ -901,6 +714,7 @@
       </w:pPr>
       <w:r>
         <w:rPr>
+          <w:noProof/>
           <w:sz w:val="28"/>
           <w:szCs w:val="28"/>
         </w:rPr>
@@ -976,53 +790,25 @@
           <w:sz w:val="28"/>
           <w:szCs w:val="28"/>
         </w:rPr>
-        <w:t xml:space="preserve">Tem por finalidade criar um </w:t>
-      </w:r>
-      <w:proofErr w:type="spellStart"/>
-      <w:r>
-        <w:rPr>
-          <w:rFonts w:ascii="Times New Roman" w:hAnsi="Times New Roman" w:cs="Times New Roman"/>
-          <w:sz w:val="28"/>
-          <w:szCs w:val="28"/>
-        </w:rPr>
-        <w:t>ArrayList</w:t>
-      </w:r>
-      <w:proofErr w:type="spellEnd"/>
-      <w:r>
-        <w:rPr>
-          <w:rFonts w:ascii="Times New Roman" w:hAnsi="Times New Roman" w:cs="Times New Roman"/>
-          <w:sz w:val="28"/>
-          <w:szCs w:val="28"/>
-        </w:rPr>
-        <w:t xml:space="preserve"> de produtos para inserir no Carrinho</w:t>
-      </w:r>
-    </w:p>
-    <w:p>
-      <w:pPr>
-        <w:rPr>
-          <w:rFonts w:ascii="Times New Roman" w:hAnsi="Times New Roman" w:cs="Times New Roman"/>
-          <w:sz w:val="28"/>
-          <w:szCs w:val="28"/>
-        </w:rPr>
-      </w:pPr>
-      <w:r>
-        <w:rPr>
-          <w:rFonts w:ascii="Times New Roman" w:hAnsi="Times New Roman" w:cs="Times New Roman"/>
-          <w:sz w:val="28"/>
-          <w:szCs w:val="28"/>
-        </w:rPr>
-        <w:t xml:space="preserve">Possui o método construtor, adicionar produtos e o </w:t>
-      </w:r>
-      <w:proofErr w:type="spellStart"/>
-      <w:r>
-        <w:rPr>
-          <w:rFonts w:ascii="Times New Roman" w:hAnsi="Times New Roman" w:cs="Times New Roman"/>
-          <w:sz w:val="28"/>
-          <w:szCs w:val="28"/>
-        </w:rPr>
-        <w:t>ToString</w:t>
-      </w:r>
-      <w:proofErr w:type="spellEnd"/>
+        <w:t>Tem por finalidade criar um ArrayList de produtos para inserir no Carrinho</w:t>
+      </w:r>
+    </w:p>
+    <w:p>
+      <w:pPr>
+        <w:rPr>
+          <w:rFonts w:ascii="Times New Roman" w:hAnsi="Times New Roman" w:cs="Times New Roman"/>
+          <w:sz w:val="28"/>
+          <w:szCs w:val="28"/>
+        </w:rPr>
+      </w:pPr>
+      <w:r>
+        <w:rPr>
+          <w:rFonts w:ascii="Times New Roman" w:hAnsi="Times New Roman" w:cs="Times New Roman"/>
+          <w:sz w:val="28"/>
+          <w:szCs w:val="28"/>
+        </w:rPr>
+        <w:t>Possui o método construtor, adicionar produtos e o ToString</w:t>
+      </w:r>
     </w:p>
     <w:p>
       <w:pPr>
@@ -1034,6 +820,7 @@
       </w:pPr>
       <w:r>
         <w:rPr>
+          <w:noProof/>
           <w:sz w:val="32"/>
           <w:szCs w:val="32"/>
         </w:rPr>
@@ -1111,20 +898,8 @@
           <w:sz w:val="28"/>
           <w:szCs w:val="28"/>
         </w:rPr>
-        <w:t xml:space="preserve">Classe </w:t>
-      </w:r>
-      <w:proofErr w:type="spellStart"/>
-      <w:r>
-        <w:rPr>
-          <w:rFonts w:ascii="Times New Roman" w:hAnsi="Times New Roman" w:cs="Times New Roman"/>
-          <w:b/>
-          <w:bCs/>
-          <w:sz w:val="28"/>
-          <w:szCs w:val="28"/>
-        </w:rPr>
-        <w:t>MainSingleton</w:t>
-      </w:r>
-      <w:proofErr w:type="spellEnd"/>
+        <w:t>Classe MainSingleton</w:t>
+      </w:r>
     </w:p>
     <w:p>
       <w:pPr>
@@ -1202,6 +977,7 @@
       </w:pPr>
       <w:r>
         <w:rPr>
+          <w:noProof/>
           <w:sz w:val="32"/>
           <w:szCs w:val="32"/>
         </w:rPr>
@@ -1294,6 +1070,7 @@
         <w:rPr>
           <w:b/>
           <w:bCs/>
+          <w:noProof/>
           <w:sz w:val="28"/>
           <w:szCs w:val="28"/>
         </w:rPr>
@@ -1428,52 +1205,29 @@
           <w:sz w:val="36"/>
           <w:szCs w:val="36"/>
         </w:rPr>
-        <w:t xml:space="preserve">Padrão </w:t>
-      </w:r>
-      <w:proofErr w:type="spellStart"/>
-      <w:r>
-        <w:rPr>
-          <w:b/>
-          <w:bCs/>
-          <w:sz w:val="36"/>
-          <w:szCs w:val="36"/>
-        </w:rPr>
-        <w:t>Oberver</w:t>
-      </w:r>
-      <w:proofErr w:type="spellEnd"/>
-    </w:p>
-    <w:p>
-      <w:pPr>
-        <w:rPr>
-          <w:rFonts w:ascii="Times New Roman" w:hAnsi="Times New Roman" w:cs="Times New Roman"/>
-          <w:b/>
-          <w:bCs/>
-          <w:sz w:val="28"/>
-          <w:szCs w:val="28"/>
-        </w:rPr>
-      </w:pPr>
-      <w:r>
-        <w:rPr>
-          <w:rFonts w:ascii="Times New Roman" w:hAnsi="Times New Roman" w:cs="Times New Roman"/>
-          <w:b/>
-          <w:bCs/>
-          <w:sz w:val="28"/>
-          <w:szCs w:val="28"/>
-        </w:rPr>
-        <w:t xml:space="preserve">Classe </w:t>
-      </w:r>
-      <w:proofErr w:type="spellStart"/>
-      <w:r>
-        <w:rPr>
-          <w:rFonts w:ascii="Times New Roman" w:hAnsi="Times New Roman" w:cs="Times New Roman"/>
-          <w:b/>
-          <w:bCs/>
-          <w:sz w:val="28"/>
-          <w:szCs w:val="28"/>
-        </w:rPr>
-        <w:t>Subject</w:t>
-      </w:r>
-      <w:proofErr w:type="spellEnd"/>
+        <w:t>Padrão Oberver</w:t>
+      </w:r>
+    </w:p>
+    <w:p>
+      <w:pPr>
+        <w:rPr>
+          <w:rFonts w:ascii="Times New Roman" w:hAnsi="Times New Roman" w:cs="Times New Roman"/>
+          <w:b/>
+          <w:bCs/>
+          <w:sz w:val="28"/>
+          <w:szCs w:val="28"/>
+        </w:rPr>
+      </w:pPr>
+      <w:r>
+        <w:rPr>
+          <w:rFonts w:ascii="Times New Roman" w:hAnsi="Times New Roman" w:cs="Times New Roman"/>
+          <w:b/>
+          <w:bCs/>
+          <w:sz w:val="28"/>
+          <w:szCs w:val="28"/>
+        </w:rPr>
+        <w:t>Classe Subject</w:t>
+      </w:r>
     </w:p>
     <w:p>
       <w:pPr>
@@ -1564,9 +1318,8 @@
           <w:szCs w:val="28"/>
           <w:shd w:val="clear" w:color="auto" w:fill="FFFFFF"/>
         </w:rPr>
-        <w:t xml:space="preserve">Possui a declaração de um </w:t>
-      </w:r>
-      <w:proofErr w:type="spellStart"/>
+        <w:t>Possui a declaração de um ArrayList para inserção de produtos através do método adicionar</w:t>
+      </w:r>
       <w:r>
         <w:rPr>
           <w:rFonts w:ascii="Times New Roman" w:hAnsi="Times New Roman" w:cs="Times New Roman"/>
@@ -1575,10 +1328,11 @@
           <w:szCs w:val="28"/>
           <w:shd w:val="clear" w:color="auto" w:fill="FFFFFF"/>
         </w:rPr>
-        <w:t>ArrayList</w:t>
-      </w:r>
-      <w:proofErr w:type="spellEnd"/>
-      <w:r>
+        <w:t xml:space="preserve"> </w:t>
+      </w:r>
+    </w:p>
+    <w:p>
+      <w:pPr>
         <w:rPr>
           <w:rFonts w:ascii="Times New Roman" w:hAnsi="Times New Roman" w:cs="Times New Roman"/>
           <w:color w:val="000000" w:themeColor="text1"/>
@@ -1586,8 +1340,7 @@
           <w:szCs w:val="28"/>
           <w:shd w:val="clear" w:color="auto" w:fill="FFFFFF"/>
         </w:rPr>
-        <w:t xml:space="preserve"> para inserção de produtos através do método adicionar</w:t>
-      </w:r>
+      </w:pPr>
       <w:r>
         <w:rPr>
           <w:rFonts w:ascii="Times New Roman" w:hAnsi="Times New Roman" w:cs="Times New Roman"/>
@@ -1596,7 +1349,7 @@
           <w:szCs w:val="28"/>
           <w:shd w:val="clear" w:color="auto" w:fill="FFFFFF"/>
         </w:rPr>
-        <w:t xml:space="preserve"> </w:t>
+        <w:t>Possui o método construtor e o método consultar para a visualização de produtos no carrinho</w:t>
       </w:r>
     </w:p>
     <w:p>
@@ -1617,99 +1370,23 @@
           <w:szCs w:val="28"/>
           <w:shd w:val="clear" w:color="auto" w:fill="FFFFFF"/>
         </w:rPr>
-        <w:t>Possui o método construtor e o método consultar para a visualização de produtos no carrinho</w:t>
-      </w:r>
-    </w:p>
-    <w:p>
-      <w:pPr>
+        <w:t>Possui o método inseriu implementado da interface Observer, método que atualiza as informações quando há alteração no carrinho o método inseriu é chamado pelo método notificarObserver da classe ConcreteObserver</w:t>
+      </w:r>
+    </w:p>
+    <w:p>
+      <w:pPr>
+        <w:jc w:val="center"/>
         <w:rPr>
           <w:rFonts w:ascii="Times New Roman" w:hAnsi="Times New Roman" w:cs="Times New Roman"/>
           <w:color w:val="000000" w:themeColor="text1"/>
           <w:sz w:val="28"/>
           <w:szCs w:val="28"/>
-          <w:shd w:val="clear" w:color="auto" w:fill="FFFFFF"/>
-        </w:rPr>
-      </w:pPr>
-      <w:r>
-        <w:rPr>
-          <w:rFonts w:ascii="Times New Roman" w:hAnsi="Times New Roman" w:cs="Times New Roman"/>
-          <w:color w:val="000000" w:themeColor="text1"/>
-          <w:sz w:val="28"/>
-          <w:szCs w:val="28"/>
-          <w:shd w:val="clear" w:color="auto" w:fill="FFFFFF"/>
-        </w:rPr>
-        <w:t xml:space="preserve">Possui o método inseriu implementado da interface </w:t>
-      </w:r>
-      <w:proofErr w:type="spellStart"/>
-      <w:r>
-        <w:rPr>
-          <w:rFonts w:ascii="Times New Roman" w:hAnsi="Times New Roman" w:cs="Times New Roman"/>
-          <w:color w:val="000000" w:themeColor="text1"/>
-          <w:sz w:val="28"/>
-          <w:szCs w:val="28"/>
-          <w:shd w:val="clear" w:color="auto" w:fill="FFFFFF"/>
-        </w:rPr>
-        <w:t>Observer</w:t>
-      </w:r>
-      <w:proofErr w:type="spellEnd"/>
-      <w:r>
-        <w:rPr>
-          <w:rFonts w:ascii="Times New Roman" w:hAnsi="Times New Roman" w:cs="Times New Roman"/>
-          <w:color w:val="000000" w:themeColor="text1"/>
-          <w:sz w:val="28"/>
-          <w:szCs w:val="28"/>
-          <w:shd w:val="clear" w:color="auto" w:fill="FFFFFF"/>
-        </w:rPr>
-        <w:t xml:space="preserve">, método que atualiza as informações quando há alteração no carrinho o método inseriu é chamado pelo método </w:t>
-      </w:r>
-      <w:proofErr w:type="spellStart"/>
-      <w:r>
-        <w:rPr>
-          <w:rFonts w:ascii="Times New Roman" w:hAnsi="Times New Roman" w:cs="Times New Roman"/>
-          <w:color w:val="000000" w:themeColor="text1"/>
-          <w:sz w:val="28"/>
-          <w:szCs w:val="28"/>
-          <w:shd w:val="clear" w:color="auto" w:fill="FFFFFF"/>
-        </w:rPr>
-        <w:t>notificarObserver</w:t>
-      </w:r>
-      <w:proofErr w:type="spellEnd"/>
-      <w:r>
-        <w:rPr>
-          <w:rFonts w:ascii="Times New Roman" w:hAnsi="Times New Roman" w:cs="Times New Roman"/>
-          <w:color w:val="000000" w:themeColor="text1"/>
-          <w:sz w:val="28"/>
-          <w:szCs w:val="28"/>
-          <w:shd w:val="clear" w:color="auto" w:fill="FFFFFF"/>
-        </w:rPr>
-        <w:t xml:space="preserve"> da classe </w:t>
-      </w:r>
-      <w:proofErr w:type="spellStart"/>
-      <w:r>
-        <w:rPr>
-          <w:rFonts w:ascii="Times New Roman" w:hAnsi="Times New Roman" w:cs="Times New Roman"/>
-          <w:color w:val="000000" w:themeColor="text1"/>
-          <w:sz w:val="28"/>
-          <w:szCs w:val="28"/>
-          <w:shd w:val="clear" w:color="auto" w:fill="FFFFFF"/>
-        </w:rPr>
-        <w:t>ConcreteObserver</w:t>
-      </w:r>
-      <w:proofErr w:type="spellEnd"/>
-    </w:p>
-    <w:p>
-      <w:pPr>
-        <w:jc w:val="center"/>
-        <w:rPr>
-          <w:rFonts w:ascii="Times New Roman" w:hAnsi="Times New Roman" w:cs="Times New Roman"/>
-          <w:color w:val="000000" w:themeColor="text1"/>
-          <w:sz w:val="28"/>
-          <w:szCs w:val="28"/>
-        </w:rPr>
-      </w:pPr>
-      <w:r>
-        <w:rPr>
-          <w:rFonts w:ascii="Times New Roman" w:hAnsi="Times New Roman" w:cs="Times New Roman"/>
+        </w:rPr>
+      </w:pPr>
+      <w:r>
+        <w:rPr>
+          <w:rFonts w:ascii="Times New Roman" w:hAnsi="Times New Roman" w:cs="Times New Roman"/>
+          <w:noProof/>
           <w:color w:val="000000" w:themeColor="text1"/>
           <w:sz w:val="28"/>
           <w:szCs w:val="28"/>
@@ -1848,7 +1525,6 @@
         </w:rPr>
         <w:t xml:space="preserve">Classe </w:t>
       </w:r>
-      <w:proofErr w:type="spellStart"/>
       <w:r>
         <w:rPr>
           <w:rFonts w:ascii="Times New Roman" w:hAnsi="Times New Roman" w:cs="Times New Roman"/>
@@ -1859,7 +1535,6 @@
         </w:rPr>
         <w:t>ConcreteObserver</w:t>
       </w:r>
-      <w:proofErr w:type="spellEnd"/>
     </w:p>
     <w:p>
       <w:pPr>
@@ -1883,210 +1558,47 @@
           <w:sz w:val="28"/>
           <w:szCs w:val="28"/>
         </w:rPr>
-        <w:t xml:space="preserve">, possui um </w:t>
-      </w:r>
-      <w:proofErr w:type="spellStart"/>
-      <w:r>
-        <w:rPr>
-          <w:rFonts w:ascii="Times New Roman" w:hAnsi="Times New Roman" w:cs="Times New Roman"/>
-          <w:sz w:val="28"/>
-          <w:szCs w:val="28"/>
-        </w:rPr>
-        <w:t>ArrayList</w:t>
-      </w:r>
-      <w:proofErr w:type="spellEnd"/>
-      <w:r>
-        <w:rPr>
-          <w:rFonts w:ascii="Times New Roman" w:hAnsi="Times New Roman" w:cs="Times New Roman"/>
-          <w:sz w:val="28"/>
-          <w:szCs w:val="28"/>
-        </w:rPr>
-        <w:t xml:space="preserve"> de produtos e um </w:t>
-      </w:r>
-      <w:proofErr w:type="spellStart"/>
-      <w:r>
-        <w:rPr>
-          <w:rFonts w:ascii="Times New Roman" w:hAnsi="Times New Roman" w:cs="Times New Roman"/>
-          <w:sz w:val="28"/>
-          <w:szCs w:val="28"/>
-        </w:rPr>
-        <w:t>ArrayList</w:t>
-      </w:r>
-      <w:proofErr w:type="spellEnd"/>
-      <w:r>
-        <w:rPr>
-          <w:rFonts w:ascii="Times New Roman" w:hAnsi="Times New Roman" w:cs="Times New Roman"/>
-          <w:sz w:val="28"/>
-          <w:szCs w:val="28"/>
-        </w:rPr>
-        <w:t xml:space="preserve"> de </w:t>
-      </w:r>
-      <w:proofErr w:type="spellStart"/>
-      <w:r>
-        <w:rPr>
-          <w:rFonts w:ascii="Times New Roman" w:hAnsi="Times New Roman" w:cs="Times New Roman"/>
-          <w:sz w:val="28"/>
-          <w:szCs w:val="28"/>
-        </w:rPr>
-        <w:t>observers</w:t>
-      </w:r>
-      <w:proofErr w:type="spellEnd"/>
-    </w:p>
-    <w:p>
-      <w:pPr>
-        <w:rPr>
-          <w:rFonts w:ascii="Times New Roman" w:hAnsi="Times New Roman" w:cs="Times New Roman"/>
-          <w:sz w:val="28"/>
-          <w:szCs w:val="28"/>
-        </w:rPr>
-      </w:pPr>
-      <w:r>
-        <w:rPr>
-          <w:rFonts w:ascii="Times New Roman" w:hAnsi="Times New Roman" w:cs="Times New Roman"/>
-          <w:sz w:val="28"/>
-          <w:szCs w:val="28"/>
-        </w:rPr>
-        <w:t xml:space="preserve">Além do método construtor, possui os métodos adicionar, responsável por adicionar os produtos no carrinho, o método </w:t>
-      </w:r>
-      <w:proofErr w:type="spellStart"/>
-      <w:r>
-        <w:rPr>
-          <w:rFonts w:ascii="Times New Roman" w:hAnsi="Times New Roman" w:cs="Times New Roman"/>
-          <w:sz w:val="28"/>
-          <w:szCs w:val="28"/>
-        </w:rPr>
-        <w:t>addObserver</w:t>
-      </w:r>
-      <w:proofErr w:type="spellEnd"/>
-      <w:r>
-        <w:rPr>
-          <w:rFonts w:ascii="Times New Roman" w:hAnsi="Times New Roman" w:cs="Times New Roman"/>
-          <w:sz w:val="28"/>
-          <w:szCs w:val="28"/>
-        </w:rPr>
-        <w:t xml:space="preserve">, responsável por adicionar um </w:t>
-      </w:r>
-      <w:proofErr w:type="spellStart"/>
-      <w:r>
-        <w:rPr>
-          <w:rFonts w:ascii="Times New Roman" w:hAnsi="Times New Roman" w:cs="Times New Roman"/>
-          <w:sz w:val="28"/>
-          <w:szCs w:val="28"/>
-        </w:rPr>
-        <w:t>o</w:t>
-      </w:r>
-      <w:r>
-        <w:rPr>
-          <w:rFonts w:ascii="Times New Roman" w:hAnsi="Times New Roman" w:cs="Times New Roman"/>
-          <w:sz w:val="28"/>
-          <w:szCs w:val="28"/>
-        </w:rPr>
-        <w:t>bserver</w:t>
-      </w:r>
-      <w:proofErr w:type="spellEnd"/>
-      <w:r>
-        <w:rPr>
-          <w:rFonts w:ascii="Times New Roman" w:hAnsi="Times New Roman" w:cs="Times New Roman"/>
-          <w:sz w:val="28"/>
-          <w:szCs w:val="28"/>
-        </w:rPr>
-        <w:t xml:space="preserve">, o método </w:t>
-      </w:r>
-      <w:proofErr w:type="spellStart"/>
-      <w:r>
-        <w:rPr>
-          <w:rFonts w:ascii="Times New Roman" w:hAnsi="Times New Roman" w:cs="Times New Roman"/>
-          <w:sz w:val="28"/>
-          <w:szCs w:val="28"/>
-        </w:rPr>
-        <w:t>removeObserver</w:t>
-      </w:r>
-      <w:proofErr w:type="spellEnd"/>
-      <w:r>
-        <w:rPr>
-          <w:rFonts w:ascii="Times New Roman" w:hAnsi="Times New Roman" w:cs="Times New Roman"/>
-          <w:sz w:val="28"/>
-          <w:szCs w:val="28"/>
-        </w:rPr>
-        <w:t xml:space="preserve"> responsável pela remoção de um </w:t>
-      </w:r>
-      <w:proofErr w:type="spellStart"/>
-      <w:r>
-        <w:rPr>
-          <w:rFonts w:ascii="Times New Roman" w:hAnsi="Times New Roman" w:cs="Times New Roman"/>
-          <w:sz w:val="28"/>
-          <w:szCs w:val="28"/>
-        </w:rPr>
-        <w:t>observer</w:t>
-      </w:r>
-      <w:proofErr w:type="spellEnd"/>
-      <w:r>
-        <w:rPr>
-          <w:rFonts w:ascii="Times New Roman" w:hAnsi="Times New Roman" w:cs="Times New Roman"/>
-          <w:sz w:val="28"/>
-          <w:szCs w:val="28"/>
-        </w:rPr>
-        <w:t xml:space="preserve"> e o método </w:t>
-      </w:r>
-      <w:proofErr w:type="spellStart"/>
-      <w:r>
-        <w:rPr>
-          <w:rFonts w:ascii="Times New Roman" w:hAnsi="Times New Roman" w:cs="Times New Roman"/>
-          <w:sz w:val="28"/>
-          <w:szCs w:val="28"/>
-        </w:rPr>
-        <w:t>notificarObserver</w:t>
-      </w:r>
-      <w:proofErr w:type="spellEnd"/>
-      <w:r>
-        <w:rPr>
-          <w:rFonts w:ascii="Times New Roman" w:hAnsi="Times New Roman" w:cs="Times New Roman"/>
-          <w:sz w:val="28"/>
-          <w:szCs w:val="28"/>
-        </w:rPr>
-        <w:t xml:space="preserve"> que é chamado pelo método inseriu da classe </w:t>
-      </w:r>
-      <w:proofErr w:type="spellStart"/>
-      <w:r>
-        <w:rPr>
-          <w:rFonts w:ascii="Times New Roman" w:hAnsi="Times New Roman" w:cs="Times New Roman"/>
-          <w:sz w:val="28"/>
-          <w:szCs w:val="28"/>
-        </w:rPr>
-        <w:t>Subject</w:t>
-      </w:r>
-      <w:proofErr w:type="spellEnd"/>
-      <w:r>
-        <w:rPr>
-          <w:rFonts w:ascii="Times New Roman" w:hAnsi="Times New Roman" w:cs="Times New Roman"/>
-          <w:sz w:val="28"/>
-          <w:szCs w:val="28"/>
-        </w:rPr>
-        <w:t xml:space="preserve"> e o método </w:t>
-      </w:r>
-      <w:proofErr w:type="spellStart"/>
-      <w:r>
-        <w:rPr>
-          <w:rFonts w:ascii="Times New Roman" w:hAnsi="Times New Roman" w:cs="Times New Roman"/>
-          <w:sz w:val="28"/>
-          <w:szCs w:val="28"/>
-        </w:rPr>
-        <w:t>toString</w:t>
-      </w:r>
-      <w:proofErr w:type="spellEnd"/>
-    </w:p>
-    <w:p>
-      <w:pPr>
-        <w:jc w:val="center"/>
-        <w:rPr>
-          <w:rFonts w:ascii="Times New Roman" w:hAnsi="Times New Roman" w:cs="Times New Roman"/>
-          <w:sz w:val="28"/>
-          <w:szCs w:val="28"/>
-        </w:rPr>
-      </w:pPr>
-      <w:r>
-        <w:rPr>
-          <w:rFonts w:ascii="Times New Roman" w:hAnsi="Times New Roman" w:cs="Times New Roman"/>
+        <w:t>, possui um ArrayList de produtos e um ArrayList de observers</w:t>
+      </w:r>
+    </w:p>
+    <w:p>
+      <w:pPr>
+        <w:rPr>
+          <w:rFonts w:ascii="Times New Roman" w:hAnsi="Times New Roman" w:cs="Times New Roman"/>
+          <w:sz w:val="28"/>
+          <w:szCs w:val="28"/>
+        </w:rPr>
+      </w:pPr>
+      <w:r>
+        <w:rPr>
+          <w:rFonts w:ascii="Times New Roman" w:hAnsi="Times New Roman" w:cs="Times New Roman"/>
+          <w:sz w:val="28"/>
+          <w:szCs w:val="28"/>
+        </w:rPr>
+        <w:t>Além do método construtor, possui os métodos adicionar, responsável por adicionar os produtos no carrinho, o método addObserver, responsável por adicionar um o</w:t>
+      </w:r>
+      <w:r>
+        <w:rPr>
+          <w:rFonts w:ascii="Times New Roman" w:hAnsi="Times New Roman" w:cs="Times New Roman"/>
+          <w:sz w:val="28"/>
+          <w:szCs w:val="28"/>
+        </w:rPr>
+        <w:t>bserver, o método removeObserver responsável pela remoção de um observer e o método notificarObserver que é chamado pelo método inseriu da classe Subject e o método toString</w:t>
+      </w:r>
+    </w:p>
+    <w:p>
+      <w:pPr>
+        <w:jc w:val="center"/>
+        <w:rPr>
+          <w:rFonts w:ascii="Times New Roman" w:hAnsi="Times New Roman" w:cs="Times New Roman"/>
+          <w:sz w:val="28"/>
+          <w:szCs w:val="28"/>
+        </w:rPr>
+      </w:pPr>
+      <w:r>
+        <w:rPr>
+          <w:rFonts w:ascii="Times New Roman" w:hAnsi="Times New Roman" w:cs="Times New Roman"/>
+          <w:noProof/>
           <w:sz w:val="28"/>
           <w:szCs w:val="28"/>
         </w:rPr>
@@ -2217,97 +1729,52 @@
     <w:p>
       <w:pPr>
         <w:rPr>
-          <w:b/>
-          <w:bCs/>
-          <w:sz w:val="28"/>
-          <w:szCs w:val="28"/>
-        </w:rPr>
-      </w:pPr>
-      <w:r>
-        <w:rPr>
-          <w:b/>
-          <w:bCs/>
-          <w:sz w:val="28"/>
-          <w:szCs w:val="28"/>
-        </w:rPr>
-        <w:t xml:space="preserve">Interface </w:t>
-      </w:r>
-      <w:proofErr w:type="spellStart"/>
-      <w:r>
-        <w:rPr>
-          <w:b/>
-          <w:bCs/>
-          <w:sz w:val="28"/>
-          <w:szCs w:val="28"/>
-        </w:rPr>
-        <w:t>Observer</w:t>
-      </w:r>
-      <w:proofErr w:type="spellEnd"/>
-    </w:p>
-    <w:p>
-      <w:pPr>
-        <w:rPr>
-          <w:sz w:val="28"/>
-          <w:szCs w:val="28"/>
-        </w:rPr>
-      </w:pPr>
-      <w:r>
-        <w:rPr>
-          <w:sz w:val="28"/>
-          <w:szCs w:val="28"/>
-        </w:rPr>
-        <w:t xml:space="preserve">Responsável por garantir </w:t>
-      </w:r>
-      <w:r>
-        <w:rPr>
-          <w:sz w:val="28"/>
-          <w:szCs w:val="28"/>
-        </w:rPr>
-        <w:t xml:space="preserve">que a classe </w:t>
-      </w:r>
-      <w:proofErr w:type="spellStart"/>
-      <w:r>
-        <w:rPr>
-          <w:sz w:val="28"/>
-          <w:szCs w:val="28"/>
-        </w:rPr>
-        <w:t>Subject</w:t>
-      </w:r>
-      <w:proofErr w:type="spellEnd"/>
-      <w:r>
-        <w:rPr>
-          <w:sz w:val="28"/>
-          <w:szCs w:val="28"/>
-        </w:rPr>
-        <w:t xml:space="preserve"> implemente o método inseriu, responsável por notificar a classe </w:t>
-      </w:r>
-      <w:proofErr w:type="spellStart"/>
-      <w:r>
-        <w:rPr>
-          <w:sz w:val="28"/>
-          <w:szCs w:val="28"/>
-        </w:rPr>
-        <w:t>ConcreteObserver</w:t>
-      </w:r>
-      <w:proofErr w:type="spellEnd"/>
-      <w:r>
-        <w:rPr>
-          <w:sz w:val="28"/>
-          <w:szCs w:val="28"/>
-        </w:rPr>
-        <w:t xml:space="preserve"> sobre alterações no carrinho</w:t>
-      </w:r>
-    </w:p>
-    <w:p>
-      <w:pPr>
-        <w:jc w:val="center"/>
-        <w:rPr>
-          <w:sz w:val="28"/>
-          <w:szCs w:val="28"/>
-        </w:rPr>
-      </w:pPr>
-      <w:r>
-        <w:rPr>
+          <w:rFonts w:ascii="Times New Roman" w:hAnsi="Times New Roman" w:cs="Times New Roman"/>
+          <w:b/>
+          <w:bCs/>
+          <w:sz w:val="28"/>
+          <w:szCs w:val="28"/>
+        </w:rPr>
+      </w:pPr>
+      <w:r>
+        <w:rPr>
+          <w:rFonts w:ascii="Times New Roman" w:hAnsi="Times New Roman" w:cs="Times New Roman"/>
+          <w:b/>
+          <w:bCs/>
+          <w:sz w:val="28"/>
+          <w:szCs w:val="28"/>
+        </w:rPr>
+        <w:t>Interface Observer</w:t>
+      </w:r>
+    </w:p>
+    <w:p>
+      <w:pPr>
+        <w:rPr>
+          <w:rFonts w:ascii="Times New Roman" w:hAnsi="Times New Roman" w:cs="Times New Roman"/>
+          <w:sz w:val="28"/>
+          <w:szCs w:val="28"/>
+        </w:rPr>
+      </w:pPr>
+      <w:r>
+        <w:rPr>
+          <w:rFonts w:ascii="Times New Roman" w:hAnsi="Times New Roman" w:cs="Times New Roman"/>
+          <w:sz w:val="28"/>
+          <w:szCs w:val="28"/>
+        </w:rPr>
+        <w:t>Responsável por garantir que a classe Subject implemente o método inseriu, responsável por notificar a classe ConcreteObserver sobre alterações no carrinho</w:t>
+      </w:r>
+    </w:p>
+    <w:p>
+      <w:pPr>
+        <w:jc w:val="center"/>
+        <w:rPr>
+          <w:sz w:val="28"/>
+          <w:szCs w:val="28"/>
+        </w:rPr>
+      </w:pPr>
+      <w:r>
+        <w:rPr>
+          <w:noProof/>
           <w:sz w:val="28"/>
           <w:szCs w:val="28"/>
         </w:rPr>
@@ -2359,160 +1826,69 @@
     <w:p>
       <w:pPr>
         <w:rPr>
-          <w:b/>
-          <w:bCs/>
-          <w:sz w:val="28"/>
-          <w:szCs w:val="28"/>
-        </w:rPr>
-      </w:pPr>
-      <w:r>
-        <w:rPr>
-          <w:b/>
-          <w:bCs/>
-          <w:sz w:val="28"/>
-          <w:szCs w:val="28"/>
-        </w:rPr>
-        <w:t xml:space="preserve">Classe </w:t>
-      </w:r>
-      <w:proofErr w:type="spellStart"/>
-      <w:r>
-        <w:rPr>
-          <w:b/>
-          <w:bCs/>
-          <w:sz w:val="28"/>
-          <w:szCs w:val="28"/>
-        </w:rPr>
-        <w:t>MainObserver</w:t>
-      </w:r>
-      <w:proofErr w:type="spellEnd"/>
-    </w:p>
-    <w:p>
-      <w:pPr>
-        <w:rPr>
-          <w:sz w:val="28"/>
-          <w:szCs w:val="28"/>
-        </w:rPr>
-      </w:pPr>
-      <w:r>
-        <w:rPr>
-          <w:sz w:val="28"/>
-          <w:szCs w:val="28"/>
-        </w:rPr>
-        <w:t xml:space="preserve">Responsável por instanciar as classes </w:t>
-      </w:r>
-      <w:proofErr w:type="spellStart"/>
-      <w:r>
-        <w:rPr>
-          <w:sz w:val="28"/>
-          <w:szCs w:val="28"/>
-        </w:rPr>
-        <w:t>ConcreteObserver</w:t>
-      </w:r>
-      <w:proofErr w:type="spellEnd"/>
-      <w:r>
-        <w:rPr>
-          <w:sz w:val="28"/>
-          <w:szCs w:val="28"/>
-        </w:rPr>
-        <w:t xml:space="preserve"> e </w:t>
-      </w:r>
-      <w:proofErr w:type="spellStart"/>
-      <w:r>
-        <w:rPr>
-          <w:sz w:val="28"/>
-          <w:szCs w:val="28"/>
-        </w:rPr>
-        <w:t>Subject</w:t>
-      </w:r>
-      <w:proofErr w:type="spellEnd"/>
-      <w:r>
-        <w:rPr>
-          <w:sz w:val="28"/>
-          <w:szCs w:val="28"/>
-        </w:rPr>
-        <w:t xml:space="preserve"> para poderem criar o objeto c1 e inserir produtos no carrinho</w:t>
-      </w:r>
-    </w:p>
-    <w:p>
-      <w:pPr>
-        <w:rPr>
-          <w:sz w:val="28"/>
-          <w:szCs w:val="28"/>
-        </w:rPr>
-      </w:pPr>
-      <w:r>
-        <w:rPr>
-          <w:sz w:val="28"/>
-          <w:szCs w:val="28"/>
-        </w:rPr>
-        <w:t xml:space="preserve">Possui o método </w:t>
-      </w:r>
-      <w:proofErr w:type="spellStart"/>
-      <w:r>
-        <w:rPr>
-          <w:sz w:val="28"/>
-          <w:szCs w:val="28"/>
-        </w:rPr>
-        <w:t>addObserver</w:t>
-      </w:r>
-      <w:proofErr w:type="spellEnd"/>
-      <w:r>
-        <w:rPr>
-          <w:sz w:val="28"/>
-          <w:szCs w:val="28"/>
-        </w:rPr>
-        <w:t xml:space="preserve"> para um </w:t>
-      </w:r>
-      <w:proofErr w:type="spellStart"/>
-      <w:r>
-        <w:rPr>
-          <w:sz w:val="28"/>
-          <w:szCs w:val="28"/>
-        </w:rPr>
-        <w:t>observe</w:t>
-      </w:r>
-      <w:r>
-        <w:rPr>
-          <w:sz w:val="28"/>
-          <w:szCs w:val="28"/>
-        </w:rPr>
-        <w:t>r</w:t>
-      </w:r>
-      <w:proofErr w:type="spellEnd"/>
-      <w:r>
-        <w:rPr>
-          <w:sz w:val="28"/>
-          <w:szCs w:val="28"/>
-        </w:rPr>
-        <w:t xml:space="preserve"> </w:t>
-      </w:r>
-      <w:proofErr w:type="spellStart"/>
-      <w:r>
-        <w:rPr>
-          <w:sz w:val="28"/>
-          <w:szCs w:val="28"/>
-        </w:rPr>
-        <w:t>poder</w:t>
-      </w:r>
-      <w:proofErr w:type="spellEnd"/>
-      <w:r>
-        <w:rPr>
-          <w:sz w:val="28"/>
-          <w:szCs w:val="28"/>
-        </w:rPr>
-        <w:t xml:space="preserve"> informar das alterações realizadas no carrinho</w:t>
-      </w:r>
-    </w:p>
-    <w:p>
-      <w:pPr>
-        <w:jc w:val="center"/>
-        <w:rPr>
-          <w:sz w:val="28"/>
-          <w:szCs w:val="28"/>
-        </w:rPr>
-      </w:pPr>
-      <w:r>
-        <w:rPr>
+          <w:rFonts w:ascii="Times New Roman" w:hAnsi="Times New Roman" w:cs="Times New Roman"/>
+          <w:b/>
+          <w:bCs/>
+          <w:sz w:val="28"/>
+          <w:szCs w:val="28"/>
+        </w:rPr>
+      </w:pPr>
+      <w:r>
+        <w:rPr>
+          <w:rFonts w:ascii="Times New Roman" w:hAnsi="Times New Roman" w:cs="Times New Roman"/>
+          <w:b/>
+          <w:bCs/>
+          <w:sz w:val="28"/>
+          <w:szCs w:val="28"/>
+        </w:rPr>
+        <w:t>Classe MainObserver</w:t>
+      </w:r>
+    </w:p>
+    <w:p>
+      <w:pPr>
+        <w:rPr>
+          <w:rFonts w:ascii="Times New Roman" w:hAnsi="Times New Roman" w:cs="Times New Roman"/>
+          <w:sz w:val="28"/>
+          <w:szCs w:val="28"/>
+        </w:rPr>
+      </w:pPr>
+      <w:r>
+        <w:rPr>
+          <w:rFonts w:ascii="Times New Roman" w:hAnsi="Times New Roman" w:cs="Times New Roman"/>
+          <w:sz w:val="28"/>
+          <w:szCs w:val="28"/>
+        </w:rPr>
+        <w:t>Responsável por instanciar as classes ConcreteObserver e Subject para poderem criar o objeto c1 e inserir produtos no carrinho</w:t>
+      </w:r>
+    </w:p>
+    <w:p>
+      <w:pPr>
+        <w:rPr>
+          <w:rFonts w:ascii="Times New Roman" w:hAnsi="Times New Roman" w:cs="Times New Roman"/>
+          <w:sz w:val="28"/>
+          <w:szCs w:val="28"/>
+        </w:rPr>
+      </w:pPr>
+      <w:r>
+        <w:rPr>
+          <w:rFonts w:ascii="Times New Roman" w:hAnsi="Times New Roman" w:cs="Times New Roman"/>
+          <w:sz w:val="28"/>
+          <w:szCs w:val="28"/>
+        </w:rPr>
+        <w:t>Possui o método addObserver para um observer poder informar das alterações realizadas no carrinho</w:t>
+      </w:r>
+    </w:p>
+    <w:p>
+      <w:pPr>
+        <w:jc w:val="center"/>
+        <w:rPr>
+          <w:sz w:val="28"/>
+          <w:szCs w:val="28"/>
+        </w:rPr>
+      </w:pPr>
+      <w:r>
+        <w:rPr>
+          <w:noProof/>
           <w:sz w:val="28"/>
           <w:szCs w:val="28"/>
         </w:rPr>
@@ -2565,14 +1941,16 @@
     <w:p>
       <w:pPr>
         <w:rPr>
-          <w:b/>
-          <w:bCs/>
-          <w:sz w:val="28"/>
-          <w:szCs w:val="28"/>
-        </w:rPr>
-      </w:pPr>
-      <w:r>
-        <w:rPr>
+          <w:rFonts w:ascii="Times New Roman" w:hAnsi="Times New Roman" w:cs="Times New Roman"/>
+          <w:b/>
+          <w:bCs/>
+          <w:sz w:val="28"/>
+          <w:szCs w:val="28"/>
+        </w:rPr>
+      </w:pPr>
+      <w:r>
+        <w:rPr>
+          <w:rFonts w:ascii="Times New Roman" w:hAnsi="Times New Roman" w:cs="Times New Roman"/>
           <w:b/>
           <w:bCs/>
           <w:sz w:val="28"/>
@@ -2595,6 +1973,7 @@
         <w:rPr>
           <w:b/>
           <w:bCs/>
+          <w:noProof/>
           <w:sz w:val="28"/>
           <w:szCs w:val="28"/>
         </w:rPr>
@@ -2623,6 +2002,706 @@
                     <a:xfrm>
                       <a:off x="0" y="0"/>
                       <a:ext cx="2972215" cy="1209844"/>
+                    </a:xfrm>
+                    <a:prstGeom prst="rect">
+                      <a:avLst/>
+                    </a:prstGeom>
+                  </pic:spPr>
+                </pic:pic>
+              </a:graphicData>
+            </a:graphic>
+          </wp:inline>
+        </w:drawing>
+      </w:r>
+    </w:p>
+    <w:p>
+      <w:pPr>
+        <w:jc w:val="center"/>
+        <w:rPr>
+          <w:b/>
+          <w:bCs/>
+          <w:sz w:val="28"/>
+          <w:szCs w:val="28"/>
+        </w:rPr>
+      </w:pPr>
+    </w:p>
+    <w:p>
+      <w:pPr>
+        <w:jc w:val="center"/>
+        <w:rPr>
+          <w:b/>
+          <w:bCs/>
+          <w:sz w:val="28"/>
+          <w:szCs w:val="28"/>
+        </w:rPr>
+      </w:pPr>
+    </w:p>
+    <w:p>
+      <w:pPr>
+        <w:jc w:val="center"/>
+        <w:rPr>
+          <w:rFonts w:ascii="Times New Roman" w:hAnsi="Times New Roman" w:cs="Times New Roman"/>
+          <w:b/>
+          <w:bCs/>
+          <w:sz w:val="36"/>
+          <w:szCs w:val="36"/>
+        </w:rPr>
+      </w:pPr>
+      <w:r>
+        <w:rPr>
+          <w:rFonts w:ascii="Times New Roman" w:hAnsi="Times New Roman" w:cs="Times New Roman"/>
+          <w:b/>
+          <w:bCs/>
+          <w:sz w:val="36"/>
+          <w:szCs w:val="36"/>
+        </w:rPr>
+        <w:t>Padrão Strategy</w:t>
+      </w:r>
+    </w:p>
+    <w:p>
+      <w:pPr>
+        <w:rPr>
+          <w:rFonts w:ascii="Times New Roman" w:hAnsi="Times New Roman" w:cs="Times New Roman"/>
+          <w:b/>
+          <w:bCs/>
+          <w:sz w:val="36"/>
+          <w:szCs w:val="36"/>
+        </w:rPr>
+      </w:pPr>
+      <w:r>
+        <w:rPr>
+          <w:rFonts w:ascii="Times New Roman" w:hAnsi="Times New Roman" w:cs="Times New Roman"/>
+          <w:b/>
+          <w:bCs/>
+          <w:sz w:val="36"/>
+          <w:szCs w:val="36"/>
+        </w:rPr>
+        <w:t>Classe Carrinho</w:t>
+      </w:r>
+    </w:p>
+    <w:p>
+      <w:pPr>
+        <w:rPr>
+          <w:rFonts w:ascii="Times New Roman" w:hAnsi="Times New Roman" w:cs="Times New Roman"/>
+          <w:sz w:val="28"/>
+          <w:szCs w:val="28"/>
+        </w:rPr>
+      </w:pPr>
+      <w:r>
+        <w:rPr>
+          <w:rFonts w:ascii="Times New Roman" w:hAnsi="Times New Roman" w:cs="Times New Roman"/>
+          <w:sz w:val="28"/>
+          <w:szCs w:val="28"/>
+        </w:rPr>
+        <w:t>P</w:t>
+      </w:r>
+      <w:r>
+        <w:rPr>
+          <w:rFonts w:ascii="Times New Roman" w:hAnsi="Times New Roman" w:cs="Times New Roman"/>
+          <w:sz w:val="28"/>
+          <w:szCs w:val="28"/>
+        </w:rPr>
+        <w:t xml:space="preserve">ossui um </w:t>
+      </w:r>
+      <w:r>
+        <w:rPr>
+          <w:rFonts w:ascii="Times New Roman" w:hAnsi="Times New Roman" w:cs="Times New Roman"/>
+          <w:sz w:val="28"/>
+          <w:szCs w:val="28"/>
+        </w:rPr>
+        <w:t>Map</w:t>
+      </w:r>
+      <w:r>
+        <w:rPr>
+          <w:rFonts w:ascii="Times New Roman" w:hAnsi="Times New Roman" w:cs="Times New Roman"/>
+          <w:sz w:val="28"/>
+          <w:szCs w:val="28"/>
+        </w:rPr>
+        <w:t xml:space="preserve"> de produtos </w:t>
+      </w:r>
+      <w:r>
+        <w:rPr>
+          <w:rFonts w:ascii="Times New Roman" w:hAnsi="Times New Roman" w:cs="Times New Roman"/>
+          <w:sz w:val="28"/>
+          <w:szCs w:val="28"/>
+        </w:rPr>
+        <w:t>e valor</w:t>
+      </w:r>
+    </w:p>
+    <w:p>
+      <w:pPr>
+        <w:rPr>
+          <w:rFonts w:ascii="Times New Roman" w:hAnsi="Times New Roman" w:cs="Times New Roman"/>
+          <w:sz w:val="28"/>
+          <w:szCs w:val="28"/>
+        </w:rPr>
+      </w:pPr>
+      <w:r>
+        <w:rPr>
+          <w:rFonts w:ascii="Times New Roman" w:hAnsi="Times New Roman" w:cs="Times New Roman"/>
+          <w:sz w:val="28"/>
+          <w:szCs w:val="28"/>
+        </w:rPr>
+        <w:t>Além do método construtor, possui os métodos adicionar, responsável por adicionar os produtos no carrinho</w:t>
+      </w:r>
+      <w:r>
+        <w:rPr>
+          <w:rFonts w:ascii="Times New Roman" w:hAnsi="Times New Roman" w:cs="Times New Roman"/>
+          <w:sz w:val="28"/>
+          <w:szCs w:val="28"/>
+        </w:rPr>
+        <w:t xml:space="preserve"> e valor,</w:t>
+      </w:r>
+      <w:r>
+        <w:rPr>
+          <w:rFonts w:ascii="Times New Roman" w:hAnsi="Times New Roman" w:cs="Times New Roman"/>
+          <w:sz w:val="28"/>
+          <w:szCs w:val="28"/>
+        </w:rPr>
+        <w:t xml:space="preserve"> o método </w:t>
+      </w:r>
+      <w:r>
+        <w:rPr>
+          <w:rFonts w:ascii="Times New Roman" w:hAnsi="Times New Roman" w:cs="Times New Roman"/>
+          <w:sz w:val="28"/>
+          <w:szCs w:val="28"/>
+        </w:rPr>
+        <w:t>getValorTotal</w:t>
+      </w:r>
+      <w:r>
+        <w:rPr>
+          <w:rFonts w:ascii="Times New Roman" w:hAnsi="Times New Roman" w:cs="Times New Roman"/>
+          <w:sz w:val="28"/>
+          <w:szCs w:val="28"/>
+        </w:rPr>
+        <w:t xml:space="preserve">, responsável por </w:t>
+      </w:r>
+      <w:r>
+        <w:rPr>
+          <w:rFonts w:ascii="Times New Roman" w:hAnsi="Times New Roman" w:cs="Times New Roman"/>
+          <w:sz w:val="28"/>
+          <w:szCs w:val="28"/>
+        </w:rPr>
+        <w:t>retornar o valor total do carrinho</w:t>
+      </w:r>
+      <w:r>
+        <w:rPr>
+          <w:rFonts w:ascii="Times New Roman" w:hAnsi="Times New Roman" w:cs="Times New Roman"/>
+          <w:sz w:val="28"/>
+          <w:szCs w:val="28"/>
+        </w:rPr>
+        <w:t xml:space="preserve">, o método </w:t>
+      </w:r>
+      <w:r>
+        <w:rPr>
+          <w:rFonts w:ascii="Times New Roman" w:hAnsi="Times New Roman" w:cs="Times New Roman"/>
+          <w:sz w:val="28"/>
+          <w:szCs w:val="28"/>
+        </w:rPr>
+        <w:t>printList</w:t>
+      </w:r>
+      <w:r>
+        <w:rPr>
+          <w:rFonts w:ascii="Times New Roman" w:hAnsi="Times New Roman" w:cs="Times New Roman"/>
+          <w:sz w:val="28"/>
+          <w:szCs w:val="28"/>
+        </w:rPr>
+        <w:t xml:space="preserve"> responsável pela </w:t>
+      </w:r>
+      <w:r>
+        <w:rPr>
+          <w:rFonts w:ascii="Times New Roman" w:hAnsi="Times New Roman" w:cs="Times New Roman"/>
+          <w:sz w:val="28"/>
+          <w:szCs w:val="28"/>
+        </w:rPr>
+        <w:t>descrição dos itens e seus valores</w:t>
+      </w:r>
+    </w:p>
+    <w:p>
+      <w:pPr>
+        <w:rPr>
+          <w:b/>
+          <w:bCs/>
+          <w:sz w:val="36"/>
+          <w:szCs w:val="36"/>
+        </w:rPr>
+      </w:pPr>
+      <w:r>
+        <w:rPr>
+          <w:b/>
+          <w:bCs/>
+          <w:sz w:val="36"/>
+          <w:szCs w:val="36"/>
+        </w:rPr>
+        <w:drawing>
+          <wp:inline distT="0" distB="0" distL="0" distR="0" wp14:anchorId="18AFDFF8" wp14:editId="246B963C">
+            <wp:extent cx="5400040" cy="2696210"/>
+            <wp:effectExtent l="0" t="0" r="0" b="8890"/>
+            <wp:docPr id="3" name="Imagem 3"/>
+            <wp:cNvGraphicFramePr>
+              <a:graphicFrameLocks xmlns:a="http://schemas.openxmlformats.org/drawingml/2006/main" noChangeAspect="1"/>
+            </wp:cNvGraphicFramePr>
+            <a:graphic xmlns:a="http://schemas.openxmlformats.org/drawingml/2006/main">
+              <a:graphicData uri="http://schemas.openxmlformats.org/drawingml/2006/picture">
+                <pic:pic xmlns:pic="http://schemas.openxmlformats.org/drawingml/2006/picture">
+                  <pic:nvPicPr>
+                    <pic:cNvPr id="1" name=""/>
+                    <pic:cNvPicPr/>
+                  </pic:nvPicPr>
+                  <pic:blipFill>
+                    <a:blip r:embed="rId14"/>
+                    <a:stretch>
+                      <a:fillRect/>
+                    </a:stretch>
+                  </pic:blipFill>
+                  <pic:spPr>
+                    <a:xfrm>
+                      <a:off x="0" y="0"/>
+                      <a:ext cx="5400040" cy="2696210"/>
+                    </a:xfrm>
+                    <a:prstGeom prst="rect">
+                      <a:avLst/>
+                    </a:prstGeom>
+                  </pic:spPr>
+                </pic:pic>
+              </a:graphicData>
+            </a:graphic>
+          </wp:inline>
+        </w:drawing>
+      </w:r>
+    </w:p>
+    <w:p>
+      <w:pPr>
+        <w:rPr>
+          <w:rFonts w:ascii="Times New Roman" w:hAnsi="Times New Roman" w:cs="Times New Roman"/>
+          <w:b/>
+          <w:bCs/>
+          <w:sz w:val="36"/>
+          <w:szCs w:val="36"/>
+        </w:rPr>
+      </w:pPr>
+      <w:r>
+        <w:rPr>
+          <w:rFonts w:ascii="Times New Roman" w:hAnsi="Times New Roman" w:cs="Times New Roman"/>
+          <w:b/>
+          <w:bCs/>
+          <w:sz w:val="36"/>
+          <w:szCs w:val="36"/>
+        </w:rPr>
+        <w:t>Classe Produto</w:t>
+      </w:r>
+    </w:p>
+    <w:p>
+      <w:pPr>
+        <w:rPr>
+          <w:rFonts w:ascii="Times New Roman" w:hAnsi="Times New Roman" w:cs="Times New Roman"/>
+          <w:sz w:val="28"/>
+          <w:szCs w:val="28"/>
+        </w:rPr>
+      </w:pPr>
+      <w:r>
+        <w:rPr>
+          <w:rFonts w:ascii="Times New Roman" w:hAnsi="Times New Roman" w:cs="Times New Roman"/>
+          <w:sz w:val="28"/>
+          <w:szCs w:val="28"/>
+        </w:rPr>
+        <w:t>Além do método construtor, possui o</w:t>
+      </w:r>
+      <w:r>
+        <w:rPr>
+          <w:rFonts w:ascii="Times New Roman" w:hAnsi="Times New Roman" w:cs="Times New Roman"/>
+          <w:sz w:val="28"/>
+          <w:szCs w:val="28"/>
+        </w:rPr>
+        <w:t xml:space="preserve"> toString  e as variáveis preco e produto</w:t>
+      </w:r>
+    </w:p>
+    <w:p>
+      <w:pPr>
+        <w:jc w:val="center"/>
+        <w:rPr>
+          <w:rFonts w:ascii="Times New Roman" w:hAnsi="Times New Roman" w:cs="Times New Roman"/>
+          <w:sz w:val="28"/>
+          <w:szCs w:val="28"/>
+        </w:rPr>
+      </w:pPr>
+      <w:r>
+        <w:rPr>
+          <w:rFonts w:ascii="Times New Roman" w:hAnsi="Times New Roman" w:cs="Times New Roman"/>
+          <w:sz w:val="28"/>
+          <w:szCs w:val="28"/>
+        </w:rPr>
+        <w:drawing>
+          <wp:inline distT="0" distB="0" distL="0" distR="0" wp14:anchorId="64985931" wp14:editId="43A2872A">
+            <wp:extent cx="3743847" cy="2353003"/>
+            <wp:effectExtent l="0" t="0" r="9525" b="9525"/>
+            <wp:docPr id="6" name="Imagem 6"/>
+            <wp:cNvGraphicFramePr>
+              <a:graphicFrameLocks xmlns:a="http://schemas.openxmlformats.org/drawingml/2006/main" noChangeAspect="1"/>
+            </wp:cNvGraphicFramePr>
+            <a:graphic xmlns:a="http://schemas.openxmlformats.org/drawingml/2006/main">
+              <a:graphicData uri="http://schemas.openxmlformats.org/drawingml/2006/picture">
+                <pic:pic xmlns:pic="http://schemas.openxmlformats.org/drawingml/2006/picture">
+                  <pic:nvPicPr>
+                    <pic:cNvPr id="1" name=""/>
+                    <pic:cNvPicPr/>
+                  </pic:nvPicPr>
+                  <pic:blipFill>
+                    <a:blip r:embed="rId15"/>
+                    <a:stretch>
+                      <a:fillRect/>
+                    </a:stretch>
+                  </pic:blipFill>
+                  <pic:spPr>
+                    <a:xfrm>
+                      <a:off x="0" y="0"/>
+                      <a:ext cx="3743847" cy="2353003"/>
+                    </a:xfrm>
+                    <a:prstGeom prst="rect">
+                      <a:avLst/>
+                    </a:prstGeom>
+                  </pic:spPr>
+                </pic:pic>
+              </a:graphicData>
+            </a:graphic>
+          </wp:inline>
+        </w:drawing>
+      </w:r>
+    </w:p>
+    <w:p>
+      <w:pPr>
+        <w:rPr>
+          <w:rFonts w:ascii="Times New Roman" w:hAnsi="Times New Roman" w:cs="Times New Roman"/>
+          <w:b/>
+          <w:bCs/>
+          <w:sz w:val="28"/>
+          <w:szCs w:val="28"/>
+        </w:rPr>
+      </w:pPr>
+      <w:r>
+        <w:rPr>
+          <w:rFonts w:ascii="Times New Roman" w:hAnsi="Times New Roman" w:cs="Times New Roman"/>
+          <w:b/>
+          <w:bCs/>
+          <w:sz w:val="28"/>
+          <w:szCs w:val="28"/>
+        </w:rPr>
+        <w:t>Interface Pagamento</w:t>
+      </w:r>
+    </w:p>
+    <w:p>
+      <w:pPr>
+        <w:rPr>
+          <w:rFonts w:ascii="Times New Roman" w:hAnsi="Times New Roman" w:cs="Times New Roman"/>
+          <w:sz w:val="28"/>
+          <w:szCs w:val="28"/>
+        </w:rPr>
+      </w:pPr>
+      <w:r>
+        <w:rPr>
+          <w:rFonts w:ascii="Times New Roman" w:hAnsi="Times New Roman" w:cs="Times New Roman"/>
+          <w:sz w:val="28"/>
+          <w:szCs w:val="28"/>
+        </w:rPr>
+        <w:t>R</w:t>
+      </w:r>
+      <w:r>
+        <w:rPr>
+          <w:rFonts w:ascii="Times New Roman" w:hAnsi="Times New Roman" w:cs="Times New Roman"/>
+          <w:sz w:val="28"/>
+          <w:szCs w:val="28"/>
+        </w:rPr>
+        <w:t xml:space="preserve">esponsável por </w:t>
+      </w:r>
+      <w:r>
+        <w:rPr>
+          <w:rFonts w:ascii="Times New Roman" w:hAnsi="Times New Roman" w:cs="Times New Roman"/>
+          <w:sz w:val="28"/>
+          <w:szCs w:val="28"/>
+        </w:rPr>
+        <w:t xml:space="preserve">assegura que as classes CartaoDebito, cartaoCrediro, Paypal e Boleto implementem o método </w:t>
+      </w:r>
+      <w:r>
+        <w:rPr>
+          <w:rFonts w:ascii="Times New Roman" w:hAnsi="Times New Roman" w:cs="Times New Roman"/>
+          <w:sz w:val="28"/>
+          <w:szCs w:val="28"/>
+        </w:rPr>
+        <w:t>calculaPreco</w:t>
+      </w:r>
+    </w:p>
+    <w:p>
+      <w:pPr>
+        <w:jc w:val="center"/>
+        <w:rPr>
+          <w:rFonts w:ascii="Times New Roman" w:hAnsi="Times New Roman" w:cs="Times New Roman"/>
+          <w:sz w:val="28"/>
+          <w:szCs w:val="28"/>
+        </w:rPr>
+      </w:pPr>
+      <w:r>
+        <w:rPr>
+          <w:rFonts w:ascii="Times New Roman" w:hAnsi="Times New Roman" w:cs="Times New Roman"/>
+          <w:sz w:val="28"/>
+          <w:szCs w:val="28"/>
+        </w:rPr>
+        <w:drawing>
+          <wp:inline distT="0" distB="0" distL="0" distR="0" wp14:anchorId="406583C4" wp14:editId="117CCA47">
+            <wp:extent cx="3820058" cy="1009791"/>
+            <wp:effectExtent l="0" t="0" r="9525" b="0"/>
+            <wp:docPr id="12" name="Imagem 12"/>
+            <wp:cNvGraphicFramePr>
+              <a:graphicFrameLocks xmlns:a="http://schemas.openxmlformats.org/drawingml/2006/main" noChangeAspect="1"/>
+            </wp:cNvGraphicFramePr>
+            <a:graphic xmlns:a="http://schemas.openxmlformats.org/drawingml/2006/main">
+              <a:graphicData uri="http://schemas.openxmlformats.org/drawingml/2006/picture">
+                <pic:pic xmlns:pic="http://schemas.openxmlformats.org/drawingml/2006/picture">
+                  <pic:nvPicPr>
+                    <pic:cNvPr id="1" name=""/>
+                    <pic:cNvPicPr/>
+                  </pic:nvPicPr>
+                  <pic:blipFill>
+                    <a:blip r:embed="rId16"/>
+                    <a:stretch>
+                      <a:fillRect/>
+                    </a:stretch>
+                  </pic:blipFill>
+                  <pic:spPr>
+                    <a:xfrm>
+                      <a:off x="0" y="0"/>
+                      <a:ext cx="3820058" cy="1009791"/>
+                    </a:xfrm>
+                    <a:prstGeom prst="rect">
+                      <a:avLst/>
+                    </a:prstGeom>
+                  </pic:spPr>
+                </pic:pic>
+              </a:graphicData>
+            </a:graphic>
+          </wp:inline>
+        </w:drawing>
+      </w:r>
+    </w:p>
+    <w:p>
+      <w:pPr>
+        <w:rPr>
+          <w:rFonts w:ascii="Times New Roman" w:hAnsi="Times New Roman" w:cs="Times New Roman"/>
+          <w:sz w:val="28"/>
+          <w:szCs w:val="28"/>
+        </w:rPr>
+      </w:pPr>
+    </w:p>
+    <w:p>
+      <w:pPr>
+        <w:rPr>
+          <w:rFonts w:ascii="Times New Roman" w:hAnsi="Times New Roman" w:cs="Times New Roman"/>
+          <w:b/>
+          <w:bCs/>
+          <w:sz w:val="28"/>
+          <w:szCs w:val="28"/>
+        </w:rPr>
+      </w:pPr>
+      <w:r>
+        <w:rPr>
+          <w:rFonts w:ascii="Times New Roman" w:hAnsi="Times New Roman" w:cs="Times New Roman"/>
+          <w:b/>
+          <w:bCs/>
+          <w:sz w:val="28"/>
+          <w:szCs w:val="28"/>
+        </w:rPr>
+        <w:t>Enum tipoPagamento</w:t>
+      </w:r>
+    </w:p>
+    <w:p>
+      <w:pPr>
+        <w:rPr>
+          <w:rFonts w:ascii="Times New Roman" w:hAnsi="Times New Roman" w:cs="Times New Roman"/>
+          <w:sz w:val="28"/>
+          <w:szCs w:val="28"/>
+        </w:rPr>
+      </w:pPr>
+      <w:r>
+        <w:rPr>
+          <w:rFonts w:ascii="Times New Roman" w:hAnsi="Times New Roman" w:cs="Times New Roman"/>
+          <w:sz w:val="28"/>
+          <w:szCs w:val="28"/>
+        </w:rPr>
+        <w:t>Responsável por implementar os métodos próprios implementados pelo método abstrato Pagamento valorPag()</w:t>
+      </w:r>
+    </w:p>
+    <w:p>
+      <w:pPr>
+        <w:jc w:val="center"/>
+        <w:rPr>
+          <w:rFonts w:ascii="Times New Roman" w:hAnsi="Times New Roman" w:cs="Times New Roman"/>
+          <w:b/>
+          <w:bCs/>
+          <w:sz w:val="28"/>
+          <w:szCs w:val="28"/>
+        </w:rPr>
+      </w:pPr>
+      <w:r>
+        <w:rPr>
+          <w:rFonts w:ascii="Times New Roman" w:hAnsi="Times New Roman" w:cs="Times New Roman"/>
+          <w:b/>
+          <w:bCs/>
+          <w:sz w:val="28"/>
+          <w:szCs w:val="28"/>
+        </w:rPr>
+        <w:drawing>
+          <wp:inline distT="0" distB="0" distL="0" distR="0" wp14:anchorId="1CD28CA8" wp14:editId="546AC32D">
+            <wp:extent cx="3343742" cy="4477375"/>
+            <wp:effectExtent l="0" t="0" r="9525" b="0"/>
+            <wp:docPr id="13" name="Imagem 13"/>
+            <wp:cNvGraphicFramePr>
+              <a:graphicFrameLocks xmlns:a="http://schemas.openxmlformats.org/drawingml/2006/main" noChangeAspect="1"/>
+            </wp:cNvGraphicFramePr>
+            <a:graphic xmlns:a="http://schemas.openxmlformats.org/drawingml/2006/main">
+              <a:graphicData uri="http://schemas.openxmlformats.org/drawingml/2006/picture">
+                <pic:pic xmlns:pic="http://schemas.openxmlformats.org/drawingml/2006/picture">
+                  <pic:nvPicPr>
+                    <pic:cNvPr id="1" name=""/>
+                    <pic:cNvPicPr/>
+                  </pic:nvPicPr>
+                  <pic:blipFill>
+                    <a:blip r:embed="rId17"/>
+                    <a:stretch>
+                      <a:fillRect/>
+                    </a:stretch>
+                  </pic:blipFill>
+                  <pic:spPr>
+                    <a:xfrm>
+                      <a:off x="0" y="0"/>
+                      <a:ext cx="3343742" cy="4477375"/>
+                    </a:xfrm>
+                    <a:prstGeom prst="rect">
+                      <a:avLst/>
+                    </a:prstGeom>
+                  </pic:spPr>
+                </pic:pic>
+              </a:graphicData>
+            </a:graphic>
+          </wp:inline>
+        </w:drawing>
+      </w:r>
+    </w:p>
+    <w:p>
+      <w:pPr>
+        <w:rPr>
+          <w:rFonts w:ascii="Times New Roman" w:hAnsi="Times New Roman" w:cs="Times New Roman"/>
+          <w:b/>
+          <w:bCs/>
+          <w:sz w:val="28"/>
+          <w:szCs w:val="28"/>
+        </w:rPr>
+      </w:pPr>
+    </w:p>
+    <w:p>
+      <w:pPr>
+        <w:rPr>
+          <w:rFonts w:ascii="Times New Roman" w:hAnsi="Times New Roman" w:cs="Times New Roman"/>
+          <w:b/>
+          <w:bCs/>
+          <w:sz w:val="28"/>
+          <w:szCs w:val="28"/>
+        </w:rPr>
+      </w:pPr>
+      <w:r>
+        <w:rPr>
+          <w:rFonts w:ascii="Times New Roman" w:hAnsi="Times New Roman" w:cs="Times New Roman"/>
+          <w:b/>
+          <w:bCs/>
+          <w:sz w:val="28"/>
+          <w:szCs w:val="28"/>
+        </w:rPr>
+        <w:t>Classe MainStrategy</w:t>
+      </w:r>
+    </w:p>
+    <w:p>
+      <w:pPr>
+        <w:rPr>
+          <w:rFonts w:ascii="Times New Roman" w:hAnsi="Times New Roman" w:cs="Times New Roman"/>
+          <w:sz w:val="28"/>
+          <w:szCs w:val="28"/>
+        </w:rPr>
+      </w:pPr>
+      <w:r>
+        <w:rPr>
+          <w:rFonts w:ascii="Times New Roman" w:hAnsi="Times New Roman" w:cs="Times New Roman"/>
+          <w:sz w:val="28"/>
+          <w:szCs w:val="28"/>
+        </w:rPr>
+        <w:t>Responsável por instanciar as classes C</w:t>
+      </w:r>
+      <w:r>
+        <w:rPr>
+          <w:rFonts w:ascii="Times New Roman" w:hAnsi="Times New Roman" w:cs="Times New Roman"/>
+          <w:sz w:val="28"/>
+          <w:szCs w:val="28"/>
+        </w:rPr>
+        <w:t xml:space="preserve">arrinho </w:t>
+      </w:r>
+      <w:r>
+        <w:rPr>
+          <w:rFonts w:ascii="Times New Roman" w:hAnsi="Times New Roman" w:cs="Times New Roman"/>
+          <w:sz w:val="28"/>
+          <w:szCs w:val="28"/>
+        </w:rPr>
+        <w:t>para podere criar o objeto c1 e inserir produtos no carrinho</w:t>
+      </w:r>
+      <w:r>
+        <w:rPr>
+          <w:rFonts w:ascii="Times New Roman" w:hAnsi="Times New Roman" w:cs="Times New Roman"/>
+          <w:sz w:val="28"/>
+          <w:szCs w:val="28"/>
+        </w:rPr>
+        <w:t xml:space="preserve"> chamando os métodos responsáveis para adicionar e apresentar os itens do carrinho ao usuario</w:t>
+      </w:r>
+    </w:p>
+    <w:p>
+      <w:pPr>
+        <w:rPr>
+          <w:rFonts w:ascii="Times New Roman" w:hAnsi="Times New Roman" w:cs="Times New Roman"/>
+          <w:b/>
+          <w:bCs/>
+          <w:sz w:val="28"/>
+          <w:szCs w:val="28"/>
+        </w:rPr>
+      </w:pPr>
+      <w:r>
+        <w:rPr>
+          <w:rFonts w:ascii="Times New Roman" w:hAnsi="Times New Roman" w:cs="Times New Roman"/>
+          <w:b/>
+          <w:bCs/>
+          <w:sz w:val="28"/>
+          <w:szCs w:val="28"/>
+        </w:rPr>
+        <w:lastRenderedPageBreak/>
+        <w:drawing>
+          <wp:inline distT="0" distB="0" distL="0" distR="0" wp14:anchorId="1459F3E3" wp14:editId="5FD89D17">
+            <wp:extent cx="5400040" cy="4784090"/>
+            <wp:effectExtent l="0" t="0" r="0" b="0"/>
+            <wp:docPr id="15" name="Imagem 15"/>
+            <wp:cNvGraphicFramePr>
+              <a:graphicFrameLocks xmlns:a="http://schemas.openxmlformats.org/drawingml/2006/main" noChangeAspect="1"/>
+            </wp:cNvGraphicFramePr>
+            <a:graphic xmlns:a="http://schemas.openxmlformats.org/drawingml/2006/main">
+              <a:graphicData uri="http://schemas.openxmlformats.org/drawingml/2006/picture">
+                <pic:pic xmlns:pic="http://schemas.openxmlformats.org/drawingml/2006/picture">
+                  <pic:nvPicPr>
+                    <pic:cNvPr id="1" name=""/>
+                    <pic:cNvPicPr/>
+                  </pic:nvPicPr>
+                  <pic:blipFill>
+                    <a:blip r:embed="rId18"/>
+                    <a:stretch>
+                      <a:fillRect/>
+                    </a:stretch>
+                  </pic:blipFill>
+                  <pic:spPr>
+                    <a:xfrm>
+                      <a:off x="0" y="0"/>
+                      <a:ext cx="5400040" cy="4784090"/>
                     </a:xfrm>
                     <a:prstGeom prst="rect">
                       <a:avLst/>

--- a/Exercício 4.docx
+++ b/Exercício 4.docx
@@ -7,35 +7,7 @@
         <w:jc w:val="center"/>
         <w:rPr>
           <w:rFonts w:ascii="Times New Roman" w:hAnsi="Times New Roman" w:cs="Times New Roman"/>
-          <w:b/>
-          <w:bCs/>
-          <w:color w:val="373A3C"/>
-          <w:sz w:val="32"/>
-          <w:szCs w:val="32"/>
-          <w:shd w:val="clear" w:color="auto" w:fill="FFFFFF"/>
-        </w:rPr>
-      </w:pPr>
-    </w:p>
-    <w:p>
-      <w:pPr>
-        <w:jc w:val="center"/>
-        <w:rPr>
-          <w:rFonts w:ascii="Times New Roman" w:hAnsi="Times New Roman" w:cs="Times New Roman"/>
-          <w:b/>
-          <w:bCs/>
-          <w:color w:val="373A3C"/>
-          <w:sz w:val="32"/>
-          <w:szCs w:val="32"/>
-          <w:shd w:val="clear" w:color="auto" w:fill="FFFFFF"/>
-        </w:rPr>
-      </w:pPr>
-    </w:p>
-    <w:p>
-      <w:pPr>
-        <w:jc w:val="center"/>
-        <w:rPr>
-          <w:rFonts w:ascii="Times New Roman" w:hAnsi="Times New Roman" w:cs="Times New Roman"/>
-          <w:color w:val="373A3C"/>
+          <w:color w:val="000000" w:themeColor="text1"/>
           <w:sz w:val="36"/>
           <w:szCs w:val="36"/>
           <w:shd w:val="clear" w:color="auto" w:fill="FFFFFF"/>
@@ -46,7 +18,7 @@
           <w:rFonts w:ascii="Times New Roman" w:hAnsi="Times New Roman" w:cs="Times New Roman"/>
           <w:b/>
           <w:bCs/>
-          <w:color w:val="373A3C"/>
+          <w:color w:val="000000" w:themeColor="text1"/>
           <w:sz w:val="36"/>
           <w:szCs w:val="36"/>
           <w:shd w:val="clear" w:color="auto" w:fill="FFFFFF"/>
@@ -56,7 +28,7 @@
       <w:r>
         <w:rPr>
           <w:rFonts w:ascii="Times New Roman" w:hAnsi="Times New Roman" w:cs="Times New Roman"/>
-          <w:color w:val="373A3C"/>
+          <w:color w:val="000000" w:themeColor="text1"/>
           <w:sz w:val="36"/>
           <w:szCs w:val="36"/>
           <w:shd w:val="clear" w:color="auto" w:fill="FFFFFF"/>
@@ -127,6 +99,7 @@
           <w:rFonts w:ascii="Times New Roman" w:hAnsi="Times New Roman" w:cs="Times New Roman"/>
           <w:b/>
           <w:bCs/>
+          <w:color w:val="000000" w:themeColor="text1"/>
           <w:sz w:val="36"/>
           <w:szCs w:val="36"/>
         </w:rPr>
@@ -136,6 +109,7 @@
           <w:rFonts w:ascii="Times New Roman" w:hAnsi="Times New Roman" w:cs="Times New Roman"/>
           <w:b/>
           <w:bCs/>
+          <w:color w:val="000000" w:themeColor="text1"/>
           <w:sz w:val="36"/>
           <w:szCs w:val="36"/>
         </w:rPr>
@@ -147,6 +121,7 @@
         <w:jc w:val="center"/>
         <w:rPr>
           <w:rFonts w:ascii="Times New Roman" w:hAnsi="Times New Roman" w:cs="Times New Roman"/>
+          <w:color w:val="000000" w:themeColor="text1"/>
           <w:sz w:val="36"/>
           <w:szCs w:val="36"/>
         </w:rPr>
@@ -154,52 +129,81 @@
       <w:r>
         <w:rPr>
           <w:rFonts w:ascii="Times New Roman" w:hAnsi="Times New Roman" w:cs="Times New Roman"/>
+          <w:color w:val="000000" w:themeColor="text1"/>
           <w:sz w:val="36"/>
           <w:szCs w:val="36"/>
         </w:rPr>
-        <w:t>Alberto Rocha Pinalli</w:t>
-      </w:r>
-    </w:p>
-    <w:p>
-      <w:pPr>
-        <w:jc w:val="center"/>
-        <w:rPr>
-          <w:rFonts w:ascii="Times New Roman" w:hAnsi="Times New Roman" w:cs="Times New Roman"/>
+        <w:t xml:space="preserve">Alberto Rocha </w:t>
+      </w:r>
+      <w:proofErr w:type="spellStart"/>
+      <w:r>
+        <w:rPr>
+          <w:rFonts w:ascii="Times New Roman" w:hAnsi="Times New Roman" w:cs="Times New Roman"/>
+          <w:color w:val="000000" w:themeColor="text1"/>
           <w:sz w:val="36"/>
           <w:szCs w:val="36"/>
         </w:rPr>
-      </w:pPr>
-      <w:r>
-        <w:rPr>
-          <w:rFonts w:ascii="Times New Roman" w:hAnsi="Times New Roman" w:cs="Times New Roman"/>
+        <w:t>Pinalli</w:t>
+      </w:r>
+      <w:proofErr w:type="spellEnd"/>
+    </w:p>
+    <w:p>
+      <w:pPr>
+        <w:jc w:val="center"/>
+        <w:rPr>
+          <w:rFonts w:ascii="Times New Roman" w:hAnsi="Times New Roman" w:cs="Times New Roman"/>
+          <w:color w:val="000000" w:themeColor="text1"/>
           <w:sz w:val="36"/>
           <w:szCs w:val="36"/>
         </w:rPr>
-        <w:t>Luiz Guerra</w:t>
-      </w:r>
-    </w:p>
-    <w:p>
-      <w:pPr>
-        <w:jc w:val="center"/>
-        <w:rPr>
-          <w:rFonts w:ascii="Times New Roman" w:hAnsi="Times New Roman" w:cs="Times New Roman"/>
+      </w:pPr>
+      <w:r>
+        <w:rPr>
+          <w:rFonts w:ascii="Times New Roman" w:hAnsi="Times New Roman" w:cs="Times New Roman"/>
+          <w:color w:val="000000" w:themeColor="text1"/>
           <w:sz w:val="36"/>
           <w:szCs w:val="36"/>
         </w:rPr>
-      </w:pPr>
-      <w:r>
-        <w:rPr>
-          <w:rFonts w:ascii="Times New Roman" w:hAnsi="Times New Roman" w:cs="Times New Roman"/>
+        <w:t>Luiz Guerra</w:t>
+      </w:r>
+    </w:p>
+    <w:p>
+      <w:pPr>
+        <w:jc w:val="center"/>
+        <w:rPr>
+          <w:rFonts w:ascii="Times New Roman" w:hAnsi="Times New Roman" w:cs="Times New Roman"/>
+          <w:color w:val="000000" w:themeColor="text1"/>
           <w:sz w:val="36"/>
           <w:szCs w:val="36"/>
         </w:rPr>
-        <w:t>Vitor Demenighi</w:t>
-      </w:r>
+      </w:pPr>
+      <w:r>
+        <w:rPr>
+          <w:rFonts w:ascii="Times New Roman" w:hAnsi="Times New Roman" w:cs="Times New Roman"/>
+          <w:color w:val="000000" w:themeColor="text1"/>
+          <w:sz w:val="36"/>
+          <w:szCs w:val="36"/>
+        </w:rPr>
+        <w:t xml:space="preserve">Vitor </w:t>
+      </w:r>
+      <w:proofErr w:type="spellStart"/>
+      <w:r>
+        <w:rPr>
+          <w:rFonts w:ascii="Times New Roman" w:hAnsi="Times New Roman" w:cs="Times New Roman"/>
+          <w:color w:val="000000" w:themeColor="text1"/>
+          <w:sz w:val="36"/>
+          <w:szCs w:val="36"/>
+        </w:rPr>
+        <w:t>Demenighi</w:t>
+      </w:r>
+      <w:proofErr w:type="spellEnd"/>
     </w:p>
     <w:p>
       <w:pPr>
         <w:jc w:val="center"/>
         <w:rPr>
+          <w:rFonts w:ascii="Times New Roman" w:hAnsi="Times New Roman" w:cs="Times New Roman"/>
+          <w:color w:val="000000" w:themeColor="text1"/>
           <w:sz w:val="32"/>
           <w:szCs w:val="32"/>
         </w:rPr>
@@ -207,22 +211,44 @@
     </w:p>
     <w:p>
       <w:pPr>
+        <w:jc w:val="center"/>
+        <w:rPr>
+          <w:rFonts w:ascii="Times New Roman" w:hAnsi="Times New Roman" w:cs="Times New Roman"/>
+          <w:color w:val="000000" w:themeColor="text1"/>
+          <w:sz w:val="32"/>
+          <w:szCs w:val="32"/>
+        </w:rPr>
+      </w:pPr>
+    </w:p>
+    <w:p>
+      <w:pPr>
+        <w:jc w:val="center"/>
+        <w:rPr>
+          <w:rFonts w:ascii="Times New Roman" w:hAnsi="Times New Roman" w:cs="Times New Roman"/>
+          <w:color w:val="000000" w:themeColor="text1"/>
+          <w:sz w:val="32"/>
+          <w:szCs w:val="32"/>
+        </w:rPr>
+      </w:pPr>
+    </w:p>
+    <w:p>
+      <w:pPr>
         <w:shd w:val="clear" w:color="auto" w:fill="FFFFFF"/>
         <w:spacing w:after="100" w:afterAutospacing="1" w:line="240" w:lineRule="auto"/>
         <w:rPr>
           <w:rFonts w:ascii="Times New Roman" w:eastAsia="Times New Roman" w:hAnsi="Times New Roman" w:cs="Times New Roman"/>
-          <w:color w:val="373A3C"/>
-          <w:sz w:val="28"/>
-          <w:szCs w:val="28"/>
+          <w:color w:val="000000" w:themeColor="text1"/>
+          <w:sz w:val="24"/>
+          <w:szCs w:val="24"/>
           <w:lang w:eastAsia="pt-BR"/>
         </w:rPr>
       </w:pPr>
       <w:r>
         <w:rPr>
           <w:rFonts w:ascii="Times New Roman" w:eastAsia="Times New Roman" w:hAnsi="Times New Roman" w:cs="Times New Roman"/>
-          <w:color w:val="373A3C"/>
-          <w:sz w:val="28"/>
-          <w:szCs w:val="28"/>
+          <w:color w:val="000000" w:themeColor="text1"/>
+          <w:sz w:val="24"/>
+          <w:szCs w:val="24"/>
           <w:lang w:eastAsia="pt-BR"/>
         </w:rPr>
         <w:t>Neste exercício de avaliação os alunos deverão explorar os padrões de projeto trabalhados nos últimos dias:</w:t>
@@ -234,9 +260,9 @@
         <w:spacing w:after="100" w:afterAutospacing="1" w:line="240" w:lineRule="auto"/>
         <w:rPr>
           <w:rFonts w:ascii="Times New Roman" w:eastAsia="Times New Roman" w:hAnsi="Times New Roman" w:cs="Times New Roman"/>
-          <w:color w:val="373A3C"/>
-          <w:sz w:val="28"/>
-          <w:szCs w:val="28"/>
+          <w:color w:val="000000" w:themeColor="text1"/>
+          <w:sz w:val="24"/>
+          <w:szCs w:val="24"/>
           <w:lang w:val="en-US" w:eastAsia="pt-BR"/>
         </w:rPr>
       </w:pPr>
@@ -245,12 +271,26 @@
           <w:rFonts w:ascii="Times New Roman" w:eastAsia="Times New Roman" w:hAnsi="Times New Roman" w:cs="Times New Roman"/>
           <w:b/>
           <w:bCs/>
-          <w:color w:val="373A3C"/>
-          <w:sz w:val="28"/>
-          <w:szCs w:val="28"/>
+          <w:color w:val="000000" w:themeColor="text1"/>
+          <w:sz w:val="24"/>
+          <w:szCs w:val="24"/>
           <w:lang w:val="en-US" w:eastAsia="pt-BR"/>
         </w:rPr>
-        <w:t>- Singleton</w:t>
+        <w:t xml:space="preserve">- </w:t>
+      </w:r>
+      <w:r>
+        <w:rPr>
+          <w:rFonts w:ascii="Times New Roman" w:eastAsia="Times New Roman" w:hAnsi="Times New Roman" w:cs="Times New Roman"/>
+          <w:b/>
+          <w:bCs/>
+          <w:i/>
+          <w:iCs/>
+          <w:color w:val="000000" w:themeColor="text1"/>
+          <w:sz w:val="24"/>
+          <w:szCs w:val="24"/>
+          <w:lang w:val="en-US" w:eastAsia="pt-BR"/>
+        </w:rPr>
+        <w:t>Singleton</w:t>
       </w:r>
     </w:p>
     <w:p>
@@ -259,9 +299,9 @@
         <w:spacing w:after="100" w:afterAutospacing="1" w:line="240" w:lineRule="auto"/>
         <w:rPr>
           <w:rFonts w:ascii="Times New Roman" w:eastAsia="Times New Roman" w:hAnsi="Times New Roman" w:cs="Times New Roman"/>
-          <w:color w:val="373A3C"/>
-          <w:sz w:val="28"/>
-          <w:szCs w:val="28"/>
+          <w:color w:val="000000" w:themeColor="text1"/>
+          <w:sz w:val="24"/>
+          <w:szCs w:val="24"/>
           <w:lang w:val="en-US" w:eastAsia="pt-BR"/>
         </w:rPr>
       </w:pPr>
@@ -270,12 +310,26 @@
           <w:rFonts w:ascii="Times New Roman" w:eastAsia="Times New Roman" w:hAnsi="Times New Roman" w:cs="Times New Roman"/>
           <w:b/>
           <w:bCs/>
-          <w:color w:val="373A3C"/>
-          <w:sz w:val="28"/>
-          <w:szCs w:val="28"/>
+          <w:color w:val="000000" w:themeColor="text1"/>
+          <w:sz w:val="24"/>
+          <w:szCs w:val="24"/>
           <w:lang w:val="en-US" w:eastAsia="pt-BR"/>
         </w:rPr>
-        <w:t>- Observer</w:t>
+        <w:t xml:space="preserve">- </w:t>
+      </w:r>
+      <w:r>
+        <w:rPr>
+          <w:rFonts w:ascii="Times New Roman" w:eastAsia="Times New Roman" w:hAnsi="Times New Roman" w:cs="Times New Roman"/>
+          <w:b/>
+          <w:bCs/>
+          <w:i/>
+          <w:iCs/>
+          <w:color w:val="000000" w:themeColor="text1"/>
+          <w:sz w:val="24"/>
+          <w:szCs w:val="24"/>
+          <w:lang w:val="en-US" w:eastAsia="pt-BR"/>
+        </w:rPr>
+        <w:t>Observer</w:t>
       </w:r>
     </w:p>
     <w:p>
@@ -284,9 +338,9 @@
         <w:spacing w:after="100" w:afterAutospacing="1" w:line="240" w:lineRule="auto"/>
         <w:rPr>
           <w:rFonts w:ascii="Times New Roman" w:eastAsia="Times New Roman" w:hAnsi="Times New Roman" w:cs="Times New Roman"/>
-          <w:color w:val="373A3C"/>
-          <w:sz w:val="28"/>
-          <w:szCs w:val="28"/>
+          <w:color w:val="000000" w:themeColor="text1"/>
+          <w:sz w:val="24"/>
+          <w:szCs w:val="24"/>
           <w:lang w:val="en-US" w:eastAsia="pt-BR"/>
         </w:rPr>
       </w:pPr>
@@ -295,12 +349,26 @@
           <w:rFonts w:ascii="Times New Roman" w:eastAsia="Times New Roman" w:hAnsi="Times New Roman" w:cs="Times New Roman"/>
           <w:b/>
           <w:bCs/>
-          <w:color w:val="373A3C"/>
-          <w:sz w:val="28"/>
-          <w:szCs w:val="28"/>
+          <w:color w:val="000000" w:themeColor="text1"/>
+          <w:sz w:val="24"/>
+          <w:szCs w:val="24"/>
           <w:lang w:val="en-US" w:eastAsia="pt-BR"/>
         </w:rPr>
-        <w:t>- Fachada</w:t>
+        <w:t xml:space="preserve">- </w:t>
+      </w:r>
+      <w:r>
+        <w:rPr>
+          <w:rFonts w:ascii="Times New Roman" w:eastAsia="Times New Roman" w:hAnsi="Times New Roman" w:cs="Times New Roman"/>
+          <w:b/>
+          <w:bCs/>
+          <w:i/>
+          <w:iCs/>
+          <w:color w:val="000000" w:themeColor="text1"/>
+          <w:sz w:val="24"/>
+          <w:szCs w:val="24"/>
+          <w:lang w:val="en-US" w:eastAsia="pt-BR"/>
+        </w:rPr>
+        <w:t>Facade</w:t>
       </w:r>
     </w:p>
     <w:p>
@@ -309,9 +377,9 @@
         <w:spacing w:after="100" w:afterAutospacing="1" w:line="240" w:lineRule="auto"/>
         <w:rPr>
           <w:rFonts w:ascii="Times New Roman" w:eastAsia="Times New Roman" w:hAnsi="Times New Roman" w:cs="Times New Roman"/>
-          <w:color w:val="373A3C"/>
-          <w:sz w:val="28"/>
-          <w:szCs w:val="28"/>
+          <w:color w:val="000000" w:themeColor="text1"/>
+          <w:sz w:val="24"/>
+          <w:szCs w:val="24"/>
           <w:lang w:val="en-US" w:eastAsia="pt-BR"/>
         </w:rPr>
       </w:pPr>
@@ -320,12 +388,26 @@
           <w:rFonts w:ascii="Times New Roman" w:eastAsia="Times New Roman" w:hAnsi="Times New Roman" w:cs="Times New Roman"/>
           <w:b/>
           <w:bCs/>
-          <w:color w:val="373A3C"/>
-          <w:sz w:val="28"/>
-          <w:szCs w:val="28"/>
+          <w:color w:val="000000" w:themeColor="text1"/>
+          <w:sz w:val="24"/>
+          <w:szCs w:val="24"/>
           <w:lang w:val="en-US" w:eastAsia="pt-BR"/>
         </w:rPr>
-        <w:t>- Factory</w:t>
+        <w:t xml:space="preserve">- </w:t>
+      </w:r>
+      <w:r>
+        <w:rPr>
+          <w:rFonts w:ascii="Times New Roman" w:eastAsia="Times New Roman" w:hAnsi="Times New Roman" w:cs="Times New Roman"/>
+          <w:b/>
+          <w:bCs/>
+          <w:i/>
+          <w:iCs/>
+          <w:color w:val="000000" w:themeColor="text1"/>
+          <w:sz w:val="24"/>
+          <w:szCs w:val="24"/>
+          <w:lang w:val="en-US" w:eastAsia="pt-BR"/>
+        </w:rPr>
+        <w:t>Factory</w:t>
       </w:r>
     </w:p>
     <w:p>
@@ -334,9 +416,9 @@
         <w:spacing w:after="100" w:afterAutospacing="1" w:line="240" w:lineRule="auto"/>
         <w:rPr>
           <w:rFonts w:ascii="Times New Roman" w:eastAsia="Times New Roman" w:hAnsi="Times New Roman" w:cs="Times New Roman"/>
-          <w:color w:val="373A3C"/>
-          <w:sz w:val="28"/>
-          <w:szCs w:val="28"/>
+          <w:color w:val="000000" w:themeColor="text1"/>
+          <w:sz w:val="24"/>
+          <w:szCs w:val="24"/>
           <w:lang w:val="en-US" w:eastAsia="pt-BR"/>
         </w:rPr>
       </w:pPr>
@@ -345,12 +427,38 @@
           <w:rFonts w:ascii="Times New Roman" w:eastAsia="Times New Roman" w:hAnsi="Times New Roman" w:cs="Times New Roman"/>
           <w:b/>
           <w:bCs/>
-          <w:color w:val="373A3C"/>
-          <w:sz w:val="28"/>
-          <w:szCs w:val="28"/>
+          <w:color w:val="000000" w:themeColor="text1"/>
+          <w:sz w:val="24"/>
+          <w:szCs w:val="24"/>
           <w:lang w:val="en-US" w:eastAsia="pt-BR"/>
         </w:rPr>
-        <w:t>- Strategy.</w:t>
+        <w:t xml:space="preserve">- </w:t>
+      </w:r>
+      <w:r>
+        <w:rPr>
+          <w:rFonts w:ascii="Times New Roman" w:eastAsia="Times New Roman" w:hAnsi="Times New Roman" w:cs="Times New Roman"/>
+          <w:b/>
+          <w:bCs/>
+          <w:i/>
+          <w:iCs/>
+          <w:color w:val="000000" w:themeColor="text1"/>
+          <w:sz w:val="24"/>
+          <w:szCs w:val="24"/>
+          <w:lang w:val="en-US" w:eastAsia="pt-BR"/>
+        </w:rPr>
+        <w:t>Strategy</w:t>
+      </w:r>
+      <w:r>
+        <w:rPr>
+          <w:rFonts w:ascii="Times New Roman" w:eastAsia="Times New Roman" w:hAnsi="Times New Roman" w:cs="Times New Roman"/>
+          <w:b/>
+          <w:bCs/>
+          <w:color w:val="000000" w:themeColor="text1"/>
+          <w:sz w:val="24"/>
+          <w:szCs w:val="24"/>
+          <w:lang w:val="en-US" w:eastAsia="pt-BR"/>
+        </w:rPr>
+        <w:t>.</w:t>
       </w:r>
     </w:p>
     <w:p>
@@ -359,18 +467,18 @@
         <w:spacing w:after="100" w:afterAutospacing="1" w:line="240" w:lineRule="auto"/>
         <w:rPr>
           <w:rFonts w:ascii="Times New Roman" w:eastAsia="Times New Roman" w:hAnsi="Times New Roman" w:cs="Times New Roman"/>
-          <w:color w:val="373A3C"/>
-          <w:sz w:val="28"/>
-          <w:szCs w:val="28"/>
+          <w:color w:val="000000" w:themeColor="text1"/>
+          <w:sz w:val="24"/>
+          <w:szCs w:val="24"/>
           <w:lang w:eastAsia="pt-BR"/>
         </w:rPr>
       </w:pPr>
       <w:r>
         <w:rPr>
           <w:rFonts w:ascii="Times New Roman" w:eastAsia="Times New Roman" w:hAnsi="Times New Roman" w:cs="Times New Roman"/>
-          <w:color w:val="373A3C"/>
-          <w:sz w:val="28"/>
-          <w:szCs w:val="28"/>
+          <w:color w:val="000000" w:themeColor="text1"/>
+          <w:sz w:val="24"/>
+          <w:szCs w:val="24"/>
           <w:lang w:eastAsia="pt-BR"/>
         </w:rPr>
         <w:t>O problema a ser resolvido continua o mesmo do exercício proposto, o e-commerce. </w:t>
@@ -382,18 +490,18 @@
         <w:spacing w:after="100" w:afterAutospacing="1" w:line="240" w:lineRule="auto"/>
         <w:rPr>
           <w:rFonts w:ascii="Times New Roman" w:eastAsia="Times New Roman" w:hAnsi="Times New Roman" w:cs="Times New Roman"/>
-          <w:color w:val="373A3C"/>
-          <w:sz w:val="28"/>
-          <w:szCs w:val="28"/>
+          <w:color w:val="000000" w:themeColor="text1"/>
+          <w:sz w:val="24"/>
+          <w:szCs w:val="24"/>
           <w:lang w:eastAsia="pt-BR"/>
         </w:rPr>
       </w:pPr>
       <w:r>
         <w:rPr>
           <w:rFonts w:ascii="Times New Roman" w:eastAsia="Times New Roman" w:hAnsi="Times New Roman" w:cs="Times New Roman"/>
-          <w:color w:val="373A3C"/>
-          <w:sz w:val="28"/>
-          <w:szCs w:val="28"/>
+          <w:color w:val="000000" w:themeColor="text1"/>
+          <w:sz w:val="24"/>
+          <w:szCs w:val="24"/>
           <w:lang w:eastAsia="pt-BR"/>
         </w:rPr>
         <w:t>Sugestões de aplicação destes padrões para este problema:</w:t>
@@ -409,30 +517,34 @@
         <w:spacing w:before="100" w:beforeAutospacing="1" w:after="100" w:afterAutospacing="1" w:line="240" w:lineRule="auto"/>
         <w:rPr>
           <w:rFonts w:ascii="Times New Roman" w:eastAsia="Times New Roman" w:hAnsi="Times New Roman" w:cs="Times New Roman"/>
-          <w:color w:val="373A3C"/>
-          <w:sz w:val="28"/>
-          <w:szCs w:val="28"/>
+          <w:color w:val="000000" w:themeColor="text1"/>
+          <w:sz w:val="24"/>
+          <w:szCs w:val="24"/>
           <w:lang w:eastAsia="pt-BR"/>
         </w:rPr>
       </w:pPr>
+      <w:proofErr w:type="spellStart"/>
       <w:r>
         <w:rPr>
           <w:rFonts w:ascii="Times New Roman" w:eastAsia="Times New Roman" w:hAnsi="Times New Roman" w:cs="Times New Roman"/>
           <w:b/>
           <w:bCs/>
-          <w:color w:val="373A3C"/>
-          <w:sz w:val="28"/>
-          <w:szCs w:val="28"/>
+          <w:i/>
+          <w:iCs/>
+          <w:color w:val="000000" w:themeColor="text1"/>
+          <w:sz w:val="24"/>
+          <w:szCs w:val="24"/>
           <w:lang w:eastAsia="pt-BR"/>
         </w:rPr>
         <w:t>singleton</w:t>
       </w:r>
+      <w:proofErr w:type="spellEnd"/>
       <w:r>
         <w:rPr>
           <w:rFonts w:ascii="Times New Roman" w:eastAsia="Times New Roman" w:hAnsi="Times New Roman" w:cs="Times New Roman"/>
-          <w:color w:val="373A3C"/>
-          <w:sz w:val="28"/>
-          <w:szCs w:val="28"/>
+          <w:color w:val="000000" w:themeColor="text1"/>
+          <w:sz w:val="24"/>
+          <w:szCs w:val="24"/>
           <w:lang w:eastAsia="pt-BR"/>
         </w:rPr>
         <w:t>, para garantir um único carrinho de compras para um cliente;</w:t>
@@ -448,30 +560,34 @@
         <w:spacing w:before="100" w:beforeAutospacing="1" w:after="100" w:afterAutospacing="1" w:line="240" w:lineRule="auto"/>
         <w:rPr>
           <w:rFonts w:ascii="Times New Roman" w:eastAsia="Times New Roman" w:hAnsi="Times New Roman" w:cs="Times New Roman"/>
-          <w:color w:val="373A3C"/>
-          <w:sz w:val="28"/>
-          <w:szCs w:val="28"/>
+          <w:color w:val="000000" w:themeColor="text1"/>
+          <w:sz w:val="24"/>
+          <w:szCs w:val="24"/>
           <w:lang w:eastAsia="pt-BR"/>
         </w:rPr>
       </w:pPr>
+      <w:proofErr w:type="spellStart"/>
       <w:r>
         <w:rPr>
           <w:rFonts w:ascii="Times New Roman" w:eastAsia="Times New Roman" w:hAnsi="Times New Roman" w:cs="Times New Roman"/>
           <w:b/>
           <w:bCs/>
-          <w:color w:val="373A3C"/>
-          <w:sz w:val="28"/>
-          <w:szCs w:val="28"/>
+          <w:i/>
+          <w:iCs/>
+          <w:color w:val="000000" w:themeColor="text1"/>
+          <w:sz w:val="24"/>
+          <w:szCs w:val="24"/>
           <w:lang w:eastAsia="pt-BR"/>
         </w:rPr>
         <w:t>observer</w:t>
       </w:r>
+      <w:proofErr w:type="spellEnd"/>
       <w:r>
         <w:rPr>
           <w:rFonts w:ascii="Times New Roman" w:eastAsia="Times New Roman" w:hAnsi="Times New Roman" w:cs="Times New Roman"/>
-          <w:color w:val="373A3C"/>
-          <w:sz w:val="28"/>
-          <w:szCs w:val="28"/>
+          <w:color w:val="000000" w:themeColor="text1"/>
+          <w:sz w:val="24"/>
+          <w:szCs w:val="24"/>
           <w:lang w:eastAsia="pt-BR"/>
         </w:rPr>
         <w:t>, atualização do carrinho a cada produto selecionado pelo cliente;</w:t>
@@ -487,33 +603,89 @@
         <w:spacing w:before="100" w:beforeAutospacing="1" w:after="100" w:afterAutospacing="1" w:line="240" w:lineRule="auto"/>
         <w:rPr>
           <w:rFonts w:ascii="Times New Roman" w:eastAsia="Times New Roman" w:hAnsi="Times New Roman" w:cs="Times New Roman"/>
-          <w:color w:val="373A3C"/>
-          <w:sz w:val="28"/>
-          <w:szCs w:val="28"/>
+          <w:color w:val="000000" w:themeColor="text1"/>
+          <w:sz w:val="24"/>
+          <w:szCs w:val="24"/>
           <w:lang w:eastAsia="pt-BR"/>
         </w:rPr>
       </w:pPr>
+      <w:proofErr w:type="spellStart"/>
       <w:r>
         <w:rPr>
           <w:rFonts w:ascii="Times New Roman" w:eastAsia="Times New Roman" w:hAnsi="Times New Roman" w:cs="Times New Roman"/>
           <w:b/>
           <w:bCs/>
-          <w:color w:val="373A3C"/>
-          <w:sz w:val="28"/>
-          <w:szCs w:val="28"/>
+          <w:i/>
+          <w:iCs/>
+          <w:color w:val="000000" w:themeColor="text1"/>
+          <w:sz w:val="24"/>
+          <w:szCs w:val="24"/>
           <w:lang w:eastAsia="pt-BR"/>
         </w:rPr>
-        <w:t>strategy e factory</w:t>
-      </w:r>
+        <w:t>strategy</w:t>
+      </w:r>
+      <w:proofErr w:type="spellEnd"/>
       <w:r>
         <w:rPr>
           <w:rFonts w:ascii="Times New Roman" w:eastAsia="Times New Roman" w:hAnsi="Times New Roman" w:cs="Times New Roman"/>
-          <w:color w:val="373A3C"/>
-          <w:sz w:val="28"/>
-          <w:szCs w:val="28"/>
+          <w:b/>
+          <w:bCs/>
+          <w:color w:val="000000" w:themeColor="text1"/>
+          <w:sz w:val="24"/>
+          <w:szCs w:val="24"/>
           <w:lang w:eastAsia="pt-BR"/>
         </w:rPr>
-        <w:t> para implementar as diferentes formas de pagamento e o acesso ao cliente a estas informações (cartão de débito, cartão de crédito, boleto bancário e paypal).</w:t>
+        <w:t xml:space="preserve"> e </w:t>
+      </w:r>
+      <w:proofErr w:type="spellStart"/>
+      <w:r>
+        <w:rPr>
+          <w:rFonts w:ascii="Times New Roman" w:eastAsia="Times New Roman" w:hAnsi="Times New Roman" w:cs="Times New Roman"/>
+          <w:b/>
+          <w:bCs/>
+          <w:i/>
+          <w:iCs/>
+          <w:color w:val="000000" w:themeColor="text1"/>
+          <w:sz w:val="24"/>
+          <w:szCs w:val="24"/>
+          <w:lang w:eastAsia="pt-BR"/>
+        </w:rPr>
+        <w:t>factory</w:t>
+      </w:r>
+      <w:proofErr w:type="spellEnd"/>
+      <w:r>
+        <w:rPr>
+          <w:rFonts w:ascii="Times New Roman" w:eastAsia="Times New Roman" w:hAnsi="Times New Roman" w:cs="Times New Roman"/>
+          <w:color w:val="000000" w:themeColor="text1"/>
+          <w:sz w:val="24"/>
+          <w:szCs w:val="24"/>
+          <w:lang w:eastAsia="pt-BR"/>
+        </w:rPr>
+        <w:t xml:space="preserve"> para implementar as diferentes formas de pagamento e o acesso ao cliente a estas informações (cartão de débito, cartão de crédito, boleto bancário e </w:t>
+      </w:r>
+      <w:proofErr w:type="spellStart"/>
+      <w:r>
+        <w:rPr>
+          <w:rFonts w:ascii="Times New Roman" w:eastAsia="Times New Roman" w:hAnsi="Times New Roman" w:cs="Times New Roman"/>
+          <w:i/>
+          <w:iCs/>
+          <w:color w:val="000000" w:themeColor="text1"/>
+          <w:sz w:val="24"/>
+          <w:szCs w:val="24"/>
+          <w:lang w:eastAsia="pt-BR"/>
+        </w:rPr>
+        <w:t>paypal</w:t>
+      </w:r>
+      <w:proofErr w:type="spellEnd"/>
+      <w:r>
+        <w:rPr>
+          <w:rFonts w:ascii="Times New Roman" w:eastAsia="Times New Roman" w:hAnsi="Times New Roman" w:cs="Times New Roman"/>
+          <w:color w:val="000000" w:themeColor="text1"/>
+          <w:sz w:val="24"/>
+          <w:szCs w:val="24"/>
+          <w:lang w:eastAsia="pt-BR"/>
+        </w:rPr>
+        <w:t>).</w:t>
       </w:r>
     </w:p>
     <w:p>
@@ -526,9 +698,9 @@
         <w:spacing w:before="100" w:beforeAutospacing="1" w:after="100" w:afterAutospacing="1" w:line="240" w:lineRule="auto"/>
         <w:rPr>
           <w:rFonts w:ascii="Times New Roman" w:eastAsia="Times New Roman" w:hAnsi="Times New Roman" w:cs="Times New Roman"/>
-          <w:color w:val="373A3C"/>
-          <w:sz w:val="28"/>
-          <w:szCs w:val="28"/>
+          <w:color w:val="000000" w:themeColor="text1"/>
+          <w:sz w:val="24"/>
+          <w:szCs w:val="24"/>
           <w:lang w:eastAsia="pt-BR"/>
         </w:rPr>
       </w:pPr>
@@ -537,9 +709,11 @@
           <w:rFonts w:ascii="Times New Roman" w:eastAsia="Times New Roman" w:hAnsi="Times New Roman" w:cs="Times New Roman"/>
           <w:b/>
           <w:bCs/>
-          <w:color w:val="373A3C"/>
-          <w:sz w:val="28"/>
-          <w:szCs w:val="28"/>
+          <w:i/>
+          <w:iCs/>
+          <w:color w:val="000000" w:themeColor="text1"/>
+          <w:sz w:val="24"/>
+          <w:szCs w:val="24"/>
           <w:lang w:eastAsia="pt-BR"/>
         </w:rPr>
         <w:t>fachada</w:t>
@@ -547,9 +721,9 @@
       <w:r>
         <w:rPr>
           <w:rFonts w:ascii="Times New Roman" w:eastAsia="Times New Roman" w:hAnsi="Times New Roman" w:cs="Times New Roman"/>
-          <w:color w:val="373A3C"/>
-          <w:sz w:val="28"/>
-          <w:szCs w:val="28"/>
+          <w:color w:val="000000" w:themeColor="text1"/>
+          <w:sz w:val="24"/>
+          <w:szCs w:val="24"/>
           <w:lang w:eastAsia="pt-BR"/>
         </w:rPr>
         <w:t>; classe a ser definida na camada de negócios como um único ponto de acesso da camada de apresentação a ela.</w:t>
@@ -561,9 +735,11 @@
         <w:spacing w:after="100" w:afterAutospacing="1" w:line="240" w:lineRule="auto"/>
         <w:rPr>
           <w:rFonts w:ascii="Times New Roman" w:eastAsia="Times New Roman" w:hAnsi="Times New Roman" w:cs="Times New Roman"/>
-          <w:color w:val="373A3C"/>
-          <w:sz w:val="28"/>
-          <w:szCs w:val="28"/>
+          <w:b/>
+          <w:bCs/>
+          <w:color w:val="000000" w:themeColor="text1"/>
+          <w:sz w:val="24"/>
+          <w:szCs w:val="24"/>
           <w:lang w:eastAsia="pt-BR"/>
         </w:rPr>
       </w:pPr>
@@ -572,21 +748,73 @@
           <w:rFonts w:ascii="Times New Roman" w:eastAsia="Times New Roman" w:hAnsi="Times New Roman" w:cs="Times New Roman"/>
           <w:b/>
           <w:bCs/>
-          <w:color w:val="373A3C"/>
-          <w:sz w:val="28"/>
-          <w:szCs w:val="28"/>
+          <w:color w:val="000000" w:themeColor="text1"/>
+          <w:sz w:val="24"/>
+          <w:szCs w:val="24"/>
           <w:lang w:eastAsia="pt-BR"/>
         </w:rPr>
-        <w:t>Cada grupo deve entregar um arquivo texto com uma descrição e screen shots das classes/métodos implementados para cada padrão de projeto</w:t>
-      </w:r>
+        <w:t xml:space="preserve">Cada grupo deve entregar um arquivo texto com uma descrição e </w:t>
+      </w:r>
+      <w:proofErr w:type="spellStart"/>
       <w:r>
         <w:rPr>
           <w:rFonts w:ascii="Times New Roman" w:eastAsia="Times New Roman" w:hAnsi="Times New Roman" w:cs="Times New Roman"/>
-          <w:color w:val="373A3C"/>
-          <w:sz w:val="28"/>
-          <w:szCs w:val="28"/>
+          <w:b/>
+          <w:bCs/>
+          <w:color w:val="000000" w:themeColor="text1"/>
+          <w:sz w:val="24"/>
+          <w:szCs w:val="24"/>
           <w:lang w:eastAsia="pt-BR"/>
         </w:rPr>
+        <w:t>screen</w:t>
+      </w:r>
+      <w:proofErr w:type="spellEnd"/>
+      <w:r>
+        <w:rPr>
+          <w:rFonts w:ascii="Times New Roman" w:eastAsia="Times New Roman" w:hAnsi="Times New Roman" w:cs="Times New Roman"/>
+          <w:b/>
+          <w:bCs/>
+          <w:color w:val="000000" w:themeColor="text1"/>
+          <w:sz w:val="24"/>
+          <w:szCs w:val="24"/>
+          <w:lang w:eastAsia="pt-BR"/>
+        </w:rPr>
+        <w:t xml:space="preserve"> </w:t>
+      </w:r>
+      <w:proofErr w:type="spellStart"/>
+      <w:r>
+        <w:rPr>
+          <w:rFonts w:ascii="Times New Roman" w:eastAsia="Times New Roman" w:hAnsi="Times New Roman" w:cs="Times New Roman"/>
+          <w:b/>
+          <w:bCs/>
+          <w:color w:val="000000" w:themeColor="text1"/>
+          <w:sz w:val="24"/>
+          <w:szCs w:val="24"/>
+          <w:lang w:eastAsia="pt-BR"/>
+        </w:rPr>
+        <w:t>shots</w:t>
+      </w:r>
+      <w:proofErr w:type="spellEnd"/>
+      <w:r>
+        <w:rPr>
+          <w:rFonts w:ascii="Times New Roman" w:eastAsia="Times New Roman" w:hAnsi="Times New Roman" w:cs="Times New Roman"/>
+          <w:b/>
+          <w:bCs/>
+          <w:color w:val="000000" w:themeColor="text1"/>
+          <w:sz w:val="24"/>
+          <w:szCs w:val="24"/>
+          <w:lang w:eastAsia="pt-BR"/>
+        </w:rPr>
+        <w:t xml:space="preserve"> das classes/métodos implementados para cada padrão de projeto</w:t>
+      </w:r>
+      <w:r>
+        <w:rPr>
+          <w:rFonts w:ascii="Times New Roman" w:eastAsia="Times New Roman" w:hAnsi="Times New Roman" w:cs="Times New Roman"/>
+          <w:color w:val="000000" w:themeColor="text1"/>
+          <w:sz w:val="24"/>
+          <w:szCs w:val="24"/>
+          <w:lang w:eastAsia="pt-BR"/>
+        </w:rPr>
         <w:t xml:space="preserve">. </w:t>
       </w:r>
       <w:r>
@@ -594,60 +822,107 @@
           <w:rFonts w:ascii="Times New Roman" w:eastAsia="Times New Roman" w:hAnsi="Times New Roman" w:cs="Times New Roman"/>
           <w:b/>
           <w:bCs/>
-          <w:color w:val="373A3C"/>
-          <w:sz w:val="28"/>
-          <w:szCs w:val="28"/>
+          <w:color w:val="000000" w:themeColor="text1"/>
+          <w:sz w:val="24"/>
+          <w:szCs w:val="24"/>
           <w:lang w:eastAsia="pt-BR"/>
         </w:rPr>
-        <w:t>Este documento deve conter o link do git para acesso ao projeto. </w:t>
-      </w:r>
-    </w:p>
-    <w:p>
-      <w:pPr>
-        <w:rPr>
-          <w:rFonts w:ascii="Times New Roman" w:hAnsi="Times New Roman" w:cs="Times New Roman"/>
+        <w:t xml:space="preserve">Este documento deve conter o link do </w:t>
+      </w:r>
+      <w:proofErr w:type="spellStart"/>
+      <w:r>
+        <w:rPr>
+          <w:rFonts w:ascii="Times New Roman" w:eastAsia="Times New Roman" w:hAnsi="Times New Roman" w:cs="Times New Roman"/>
+          <w:b/>
+          <w:bCs/>
+          <w:color w:val="000000" w:themeColor="text1"/>
+          <w:sz w:val="24"/>
+          <w:szCs w:val="24"/>
+          <w:lang w:eastAsia="pt-BR"/>
+        </w:rPr>
+        <w:t>git</w:t>
+      </w:r>
+      <w:proofErr w:type="spellEnd"/>
+      <w:r>
+        <w:rPr>
+          <w:rFonts w:ascii="Times New Roman" w:eastAsia="Times New Roman" w:hAnsi="Times New Roman" w:cs="Times New Roman"/>
+          <w:b/>
+          <w:bCs/>
+          <w:color w:val="000000" w:themeColor="text1"/>
+          <w:sz w:val="24"/>
+          <w:szCs w:val="24"/>
+          <w:lang w:eastAsia="pt-BR"/>
+        </w:rPr>
+        <w:t xml:space="preserve"> para acesso ao projeto. </w:t>
+      </w:r>
+    </w:p>
+    <w:p>
+      <w:pPr>
+        <w:jc w:val="center"/>
+        <w:rPr>
+          <w:rFonts w:ascii="Times New Roman" w:hAnsi="Times New Roman" w:cs="Times New Roman"/>
+          <w:b/>
+          <w:bCs/>
+          <w:color w:val="000000" w:themeColor="text1"/>
           <w:sz w:val="32"/>
           <w:szCs w:val="32"/>
         </w:rPr>
       </w:pPr>
-    </w:p>
-    <w:p>
-      <w:pPr>
-        <w:ind w:left="2124" w:firstLine="708"/>
-        <w:rPr>
-          <w:rFonts w:ascii="Times New Roman" w:hAnsi="Times New Roman" w:cs="Times New Roman"/>
-          <w:b/>
-          <w:bCs/>
-          <w:sz w:val="36"/>
-          <w:szCs w:val="36"/>
-        </w:rPr>
-      </w:pPr>
-      <w:r>
-        <w:rPr>
-          <w:rFonts w:ascii="Times New Roman" w:hAnsi="Times New Roman" w:cs="Times New Roman"/>
-          <w:b/>
-          <w:bCs/>
-          <w:sz w:val="36"/>
-          <w:szCs w:val="36"/>
-        </w:rPr>
-        <w:t>Padrão Singleton</w:t>
-      </w:r>
-    </w:p>
-    <w:p>
-      <w:pPr>
-        <w:rPr>
-          <w:rFonts w:ascii="Times New Roman" w:hAnsi="Times New Roman" w:cs="Times New Roman"/>
-          <w:b/>
-          <w:bCs/>
-          <w:sz w:val="28"/>
-          <w:szCs w:val="28"/>
-        </w:rPr>
-      </w:pPr>
-      <w:r>
-        <w:rPr>
-          <w:rFonts w:ascii="Times New Roman" w:hAnsi="Times New Roman" w:cs="Times New Roman"/>
-          <w:b/>
-          <w:bCs/>
+      <w:r>
+        <w:rPr>
+          <w:rFonts w:ascii="Times New Roman" w:eastAsia="Times New Roman" w:hAnsi="Times New Roman" w:cs="Times New Roman"/>
+          <w:b/>
+          <w:bCs/>
+          <w:color w:val="000000" w:themeColor="text1"/>
+          <w:sz w:val="24"/>
+          <w:szCs w:val="24"/>
+          <w:lang w:eastAsia="pt-BR"/>
+        </w:rPr>
+        <w:br w:type="page"/>
+      </w:r>
+      <w:r>
+        <w:rPr>
+          <w:rFonts w:ascii="Times New Roman" w:hAnsi="Times New Roman" w:cs="Times New Roman"/>
+          <w:b/>
+          <w:bCs/>
+          <w:color w:val="000000" w:themeColor="text1"/>
+          <w:sz w:val="32"/>
+          <w:szCs w:val="32"/>
+        </w:rPr>
+        <w:lastRenderedPageBreak/>
+        <w:t xml:space="preserve">Padrão </w:t>
+      </w:r>
+      <w:proofErr w:type="spellStart"/>
+      <w:r>
+        <w:rPr>
+          <w:rFonts w:ascii="Times New Roman" w:hAnsi="Times New Roman" w:cs="Times New Roman"/>
+          <w:b/>
+          <w:bCs/>
+          <w:color w:val="000000" w:themeColor="text1"/>
+          <w:sz w:val="32"/>
+          <w:szCs w:val="32"/>
+        </w:rPr>
+        <w:t>Singleton</w:t>
+      </w:r>
+      <w:proofErr w:type="spellEnd"/>
+    </w:p>
+    <w:p>
+      <w:pPr>
+        <w:rPr>
+          <w:rFonts w:ascii="Times New Roman" w:hAnsi="Times New Roman" w:cs="Times New Roman"/>
+          <w:b/>
+          <w:bCs/>
+          <w:color w:val="000000" w:themeColor="text1"/>
+          <w:sz w:val="28"/>
+          <w:szCs w:val="28"/>
+        </w:rPr>
+      </w:pPr>
+      <w:r>
+        <w:rPr>
+          <w:rFonts w:ascii="Times New Roman" w:hAnsi="Times New Roman" w:cs="Times New Roman"/>
+          <w:b/>
+          <w:bCs/>
+          <w:color w:val="000000" w:themeColor="text1"/>
           <w:sz w:val="28"/>
           <w:szCs w:val="28"/>
         </w:rPr>
@@ -656,65 +931,126 @@
     </w:p>
     <w:p>
       <w:pPr>
-        <w:rPr>
-          <w:rFonts w:ascii="Times New Roman" w:hAnsi="Times New Roman" w:cs="Times New Roman"/>
-          <w:sz w:val="28"/>
-          <w:szCs w:val="28"/>
-        </w:rPr>
-      </w:pPr>
-      <w:r>
-        <w:rPr>
-          <w:rFonts w:ascii="Times New Roman" w:hAnsi="Times New Roman" w:cs="Times New Roman"/>
-          <w:sz w:val="28"/>
-          <w:szCs w:val="28"/>
-        </w:rPr>
-        <w:t>Tem por objetivo garantir a criação de uma única instancia doobjeto carrinho através do método getInstance</w:t>
-      </w:r>
-      <w:r>
-        <w:rPr>
-          <w:rFonts w:ascii="Times New Roman" w:hAnsi="Times New Roman" w:cs="Times New Roman"/>
-          <w:sz w:val="28"/>
-          <w:szCs w:val="28"/>
-        </w:rPr>
-        <w:t>()</w:t>
-      </w:r>
-    </w:p>
-    <w:p>
-      <w:pPr>
-        <w:rPr>
-          <w:rFonts w:ascii="Times New Roman" w:hAnsi="Times New Roman" w:cs="Times New Roman"/>
-          <w:sz w:val="28"/>
-          <w:szCs w:val="28"/>
-        </w:rPr>
-      </w:pPr>
-      <w:r>
-        <w:rPr>
-          <w:rFonts w:ascii="Times New Roman" w:hAnsi="Times New Roman" w:cs="Times New Roman"/>
-          <w:sz w:val="28"/>
-          <w:szCs w:val="28"/>
+        <w:jc w:val="both"/>
+        <w:rPr>
+          <w:rFonts w:ascii="Times New Roman" w:hAnsi="Times New Roman" w:cs="Times New Roman"/>
+          <w:color w:val="000000" w:themeColor="text1"/>
+          <w:sz w:val="24"/>
+          <w:szCs w:val="24"/>
+        </w:rPr>
+      </w:pPr>
+      <w:r>
+        <w:rPr>
+          <w:rFonts w:ascii="Times New Roman" w:hAnsi="Times New Roman" w:cs="Times New Roman"/>
+          <w:color w:val="000000" w:themeColor="text1"/>
+          <w:sz w:val="24"/>
+          <w:szCs w:val="24"/>
+        </w:rPr>
+        <w:t>Tem por objetivo garantir a criação de uma única instancia do</w:t>
+      </w:r>
+      <w:r>
+        <w:rPr>
+          <w:rFonts w:ascii="Times New Roman" w:hAnsi="Times New Roman" w:cs="Times New Roman"/>
+          <w:color w:val="000000" w:themeColor="text1"/>
+          <w:sz w:val="24"/>
+          <w:szCs w:val="24"/>
+        </w:rPr>
+        <w:t xml:space="preserve"> </w:t>
+      </w:r>
+      <w:r>
+        <w:rPr>
+          <w:rFonts w:ascii="Times New Roman" w:hAnsi="Times New Roman" w:cs="Times New Roman"/>
+          <w:color w:val="000000" w:themeColor="text1"/>
+          <w:sz w:val="24"/>
+          <w:szCs w:val="24"/>
+        </w:rPr>
+        <w:t xml:space="preserve">objeto carrinho através do método </w:t>
+      </w:r>
+      <w:proofErr w:type="spellStart"/>
+      <w:proofErr w:type="gramStart"/>
+      <w:r>
+        <w:rPr>
+          <w:rFonts w:ascii="Times New Roman" w:hAnsi="Times New Roman" w:cs="Times New Roman"/>
+          <w:i/>
+          <w:iCs/>
+          <w:color w:val="000000" w:themeColor="text1"/>
+          <w:sz w:val="24"/>
+          <w:szCs w:val="24"/>
+        </w:rPr>
+        <w:t>getInstance</w:t>
+      </w:r>
+      <w:proofErr w:type="spellEnd"/>
+      <w:r>
+        <w:rPr>
+          <w:rFonts w:ascii="Times New Roman" w:hAnsi="Times New Roman" w:cs="Times New Roman"/>
+          <w:color w:val="000000" w:themeColor="text1"/>
+          <w:sz w:val="24"/>
+          <w:szCs w:val="24"/>
+        </w:rPr>
+        <w:t>(</w:t>
+      </w:r>
+      <w:proofErr w:type="gramEnd"/>
+      <w:r>
+        <w:rPr>
+          <w:rFonts w:ascii="Times New Roman" w:hAnsi="Times New Roman" w:cs="Times New Roman"/>
+          <w:color w:val="000000" w:themeColor="text1"/>
+          <w:sz w:val="24"/>
+          <w:szCs w:val="24"/>
+        </w:rPr>
+        <w:t>)</w:t>
+      </w:r>
+      <w:r>
+        <w:rPr>
+          <w:rFonts w:ascii="Times New Roman" w:hAnsi="Times New Roman" w:cs="Times New Roman"/>
+          <w:color w:val="000000" w:themeColor="text1"/>
+          <w:sz w:val="24"/>
+          <w:szCs w:val="24"/>
+        </w:rPr>
+        <w:t xml:space="preserve">. </w:t>
+      </w:r>
+      <w:r>
+        <w:rPr>
+          <w:rFonts w:ascii="Times New Roman" w:hAnsi="Times New Roman" w:cs="Times New Roman"/>
+          <w:color w:val="000000" w:themeColor="text1"/>
+          <w:sz w:val="24"/>
+          <w:szCs w:val="24"/>
         </w:rPr>
         <w:t>Possui os métodos adicionar e consultar produtos no carrinho</w:t>
       </w:r>
       <w:r>
         <w:rPr>
           <w:rFonts w:ascii="Times New Roman" w:hAnsi="Times New Roman" w:cs="Times New Roman"/>
-          <w:sz w:val="28"/>
-          <w:szCs w:val="28"/>
+          <w:color w:val="000000" w:themeColor="text1"/>
+          <w:sz w:val="24"/>
+          <w:szCs w:val="24"/>
         </w:rPr>
         <w:t xml:space="preserve"> e o método construtor</w:t>
       </w:r>
+      <w:r>
+        <w:rPr>
+          <w:rFonts w:ascii="Times New Roman" w:hAnsi="Times New Roman" w:cs="Times New Roman"/>
+          <w:color w:val="000000" w:themeColor="text1"/>
+          <w:sz w:val="24"/>
+          <w:szCs w:val="24"/>
+        </w:rPr>
+        <w:t>.</w:t>
+      </w:r>
     </w:p>
     <w:p>
       <w:pPr>
         <w:jc w:val="center"/>
         <w:rPr>
-          <w:sz w:val="28"/>
-          <w:szCs w:val="28"/>
-        </w:rPr>
-      </w:pPr>
-      <w:r>
-        <w:rPr>
+          <w:rFonts w:ascii="Times New Roman" w:hAnsi="Times New Roman" w:cs="Times New Roman"/>
+          <w:color w:val="000000" w:themeColor="text1"/>
+          <w:sz w:val="28"/>
+          <w:szCs w:val="28"/>
+        </w:rPr>
+      </w:pPr>
+      <w:r>
+        <w:rPr>
+          <w:rFonts w:ascii="Times New Roman" w:hAnsi="Times New Roman" w:cs="Times New Roman"/>
           <w:noProof/>
+          <w:color w:val="000000" w:themeColor="text1"/>
           <w:sz w:val="28"/>
           <w:szCs w:val="28"/>
         </w:rPr>
@@ -761,15 +1097,17 @@
           <w:rFonts w:ascii="Times New Roman" w:hAnsi="Times New Roman" w:cs="Times New Roman"/>
           <w:b/>
           <w:bCs/>
-          <w:sz w:val="28"/>
-          <w:szCs w:val="28"/>
-        </w:rPr>
-      </w:pPr>
-      <w:r>
-        <w:rPr>
-          <w:rFonts w:ascii="Times New Roman" w:hAnsi="Times New Roman" w:cs="Times New Roman"/>
-          <w:b/>
-          <w:bCs/>
+          <w:color w:val="000000" w:themeColor="text1"/>
+          <w:sz w:val="28"/>
+          <w:szCs w:val="28"/>
+        </w:rPr>
+      </w:pPr>
+      <w:r>
+        <w:rPr>
+          <w:rFonts w:ascii="Times New Roman" w:hAnsi="Times New Roman" w:cs="Times New Roman"/>
+          <w:b/>
+          <w:bCs/>
+          <w:color w:val="000000" w:themeColor="text1"/>
           <w:sz w:val="28"/>
           <w:szCs w:val="28"/>
         </w:rPr>
@@ -778,56 +1116,108 @@
     </w:p>
     <w:p>
       <w:pPr>
-        <w:rPr>
-          <w:rFonts w:ascii="Times New Roman" w:hAnsi="Times New Roman" w:cs="Times New Roman"/>
-          <w:sz w:val="28"/>
-          <w:szCs w:val="28"/>
-        </w:rPr>
-      </w:pPr>
-      <w:r>
-        <w:rPr>
-          <w:rFonts w:ascii="Times New Roman" w:hAnsi="Times New Roman" w:cs="Times New Roman"/>
-          <w:sz w:val="28"/>
-          <w:szCs w:val="28"/>
-        </w:rPr>
-        <w:t>Tem por finalidade criar um ArrayList de produtos para inserir no Carrinho</w:t>
-      </w:r>
-    </w:p>
-    <w:p>
-      <w:pPr>
-        <w:rPr>
-          <w:rFonts w:ascii="Times New Roman" w:hAnsi="Times New Roman" w:cs="Times New Roman"/>
-          <w:sz w:val="28"/>
-          <w:szCs w:val="28"/>
-        </w:rPr>
-      </w:pPr>
-      <w:r>
-        <w:rPr>
-          <w:rFonts w:ascii="Times New Roman" w:hAnsi="Times New Roman" w:cs="Times New Roman"/>
-          <w:sz w:val="28"/>
-          <w:szCs w:val="28"/>
-        </w:rPr>
-        <w:t>Possui o método construtor, adicionar produtos e o ToString</w:t>
+        <w:jc w:val="both"/>
+        <w:rPr>
+          <w:rFonts w:ascii="Times New Roman" w:hAnsi="Times New Roman" w:cs="Times New Roman"/>
+          <w:color w:val="000000" w:themeColor="text1"/>
+          <w:sz w:val="24"/>
+          <w:szCs w:val="24"/>
+        </w:rPr>
+      </w:pPr>
+      <w:r>
+        <w:rPr>
+          <w:rFonts w:ascii="Times New Roman" w:hAnsi="Times New Roman" w:cs="Times New Roman"/>
+          <w:color w:val="000000" w:themeColor="text1"/>
+          <w:sz w:val="24"/>
+          <w:szCs w:val="24"/>
+        </w:rPr>
+        <w:t xml:space="preserve">Tem por finalidade criar um </w:t>
+      </w:r>
+      <w:proofErr w:type="spellStart"/>
+      <w:r>
+        <w:rPr>
+          <w:rFonts w:ascii="Times New Roman" w:hAnsi="Times New Roman" w:cs="Times New Roman"/>
+          <w:i/>
+          <w:iCs/>
+          <w:color w:val="000000" w:themeColor="text1"/>
+          <w:sz w:val="24"/>
+          <w:szCs w:val="24"/>
+        </w:rPr>
+        <w:t>ArrayList</w:t>
+      </w:r>
+      <w:proofErr w:type="spellEnd"/>
+      <w:r>
+        <w:rPr>
+          <w:rFonts w:ascii="Times New Roman" w:hAnsi="Times New Roman" w:cs="Times New Roman"/>
+          <w:color w:val="000000" w:themeColor="text1"/>
+          <w:sz w:val="24"/>
+          <w:szCs w:val="24"/>
+        </w:rPr>
+        <w:t xml:space="preserve"> de produtos para inserir no Carrinho</w:t>
+      </w:r>
+      <w:r>
+        <w:rPr>
+          <w:rFonts w:ascii="Times New Roman" w:hAnsi="Times New Roman" w:cs="Times New Roman"/>
+          <w:color w:val="000000" w:themeColor="text1"/>
+          <w:sz w:val="24"/>
+          <w:szCs w:val="24"/>
+        </w:rPr>
+        <w:t xml:space="preserve">. </w:t>
+      </w:r>
+      <w:r>
+        <w:rPr>
+          <w:rFonts w:ascii="Times New Roman" w:hAnsi="Times New Roman" w:cs="Times New Roman"/>
+          <w:color w:val="000000" w:themeColor="text1"/>
+          <w:sz w:val="24"/>
+          <w:szCs w:val="24"/>
+        </w:rPr>
+        <w:t xml:space="preserve">Possui o método construtor, adicionar produtos e o </w:t>
+      </w:r>
+      <w:proofErr w:type="spellStart"/>
+      <w:r>
+        <w:rPr>
+          <w:rFonts w:ascii="Times New Roman" w:hAnsi="Times New Roman" w:cs="Times New Roman"/>
+          <w:i/>
+          <w:iCs/>
+          <w:color w:val="000000" w:themeColor="text1"/>
+          <w:sz w:val="24"/>
+          <w:szCs w:val="24"/>
+        </w:rPr>
+        <w:t>ToString</w:t>
+      </w:r>
+      <w:proofErr w:type="spellEnd"/>
+      <w:r>
+        <w:rPr>
+          <w:rFonts w:ascii="Times New Roman" w:hAnsi="Times New Roman" w:cs="Times New Roman"/>
+          <w:color w:val="000000" w:themeColor="text1"/>
+          <w:sz w:val="24"/>
+          <w:szCs w:val="24"/>
+        </w:rPr>
+        <w:t>.</w:t>
       </w:r>
     </w:p>
     <w:p>
       <w:pPr>
         <w:jc w:val="center"/>
         <w:rPr>
+          <w:rFonts w:ascii="Times New Roman" w:hAnsi="Times New Roman" w:cs="Times New Roman"/>
+          <w:color w:val="000000" w:themeColor="text1"/>
           <w:sz w:val="32"/>
           <w:szCs w:val="32"/>
         </w:rPr>
       </w:pPr>
       <w:r>
         <w:rPr>
+          <w:rFonts w:ascii="Times New Roman" w:hAnsi="Times New Roman" w:cs="Times New Roman"/>
           <w:noProof/>
+          <w:color w:val="000000" w:themeColor="text1"/>
           <w:sz w:val="32"/>
           <w:szCs w:val="32"/>
         </w:rPr>
         <w:drawing>
-          <wp:inline distT="0" distB="0" distL="0" distR="0" wp14:anchorId="1F1D133D" wp14:editId="421BAE8B">
-            <wp:extent cx="2724104" cy="3536690"/>
-            <wp:effectExtent l="0" t="0" r="635" b="6985"/>
+          <wp:inline distT="0" distB="0" distL="0" distR="0" wp14:anchorId="1F1D133D" wp14:editId="12773CA2">
+            <wp:extent cx="2514600" cy="3264692"/>
+            <wp:effectExtent l="0" t="0" r="0" b="0"/>
             <wp:docPr id="2" name="Imagem 2"/>
             <wp:cNvGraphicFramePr>
               <a:graphicFrameLocks xmlns:a="http://schemas.openxmlformats.org/drawingml/2006/main" noChangeAspect="1"/>
@@ -848,7 +1238,7 @@
                   <pic:spPr>
                     <a:xfrm>
                       <a:off x="0" y="0"/>
-                      <a:ext cx="2733344" cy="3548686"/>
+                      <a:ext cx="2526054" cy="3279563"/>
                     </a:xfrm>
                     <a:prstGeom prst="rect">
                       <a:avLst/>
@@ -863,121 +1253,141 @@
     </w:p>
     <w:p>
       <w:pPr>
+        <w:rPr>
+          <w:rFonts w:ascii="Times New Roman" w:hAnsi="Times New Roman" w:cs="Times New Roman"/>
+          <w:b/>
+          <w:bCs/>
+          <w:color w:val="000000" w:themeColor="text1"/>
+          <w:sz w:val="28"/>
+          <w:szCs w:val="28"/>
+        </w:rPr>
+      </w:pPr>
+      <w:r>
+        <w:rPr>
+          <w:rFonts w:ascii="Times New Roman" w:hAnsi="Times New Roman" w:cs="Times New Roman"/>
+          <w:b/>
+          <w:bCs/>
+          <w:color w:val="000000" w:themeColor="text1"/>
+          <w:sz w:val="28"/>
+          <w:szCs w:val="28"/>
+        </w:rPr>
+        <w:lastRenderedPageBreak/>
+        <w:t xml:space="preserve">Classe </w:t>
+      </w:r>
+      <w:proofErr w:type="spellStart"/>
+      <w:r>
+        <w:rPr>
+          <w:rFonts w:ascii="Times New Roman" w:hAnsi="Times New Roman" w:cs="Times New Roman"/>
+          <w:b/>
+          <w:bCs/>
+          <w:i/>
+          <w:iCs/>
+          <w:color w:val="000000" w:themeColor="text1"/>
+          <w:sz w:val="28"/>
+          <w:szCs w:val="28"/>
+        </w:rPr>
+        <w:t>MainSingleton</w:t>
+      </w:r>
+      <w:proofErr w:type="spellEnd"/>
+    </w:p>
+    <w:p>
+      <w:pPr>
+        <w:jc w:val="both"/>
+        <w:rPr>
+          <w:rFonts w:ascii="Times New Roman" w:hAnsi="Times New Roman" w:cs="Times New Roman"/>
+          <w:color w:val="000000" w:themeColor="text1"/>
+          <w:sz w:val="24"/>
+          <w:szCs w:val="24"/>
+        </w:rPr>
+      </w:pPr>
+      <w:r>
+        <w:rPr>
+          <w:rFonts w:ascii="Times New Roman" w:hAnsi="Times New Roman" w:cs="Times New Roman"/>
+          <w:color w:val="000000" w:themeColor="text1"/>
+          <w:sz w:val="24"/>
+          <w:szCs w:val="24"/>
+        </w:rPr>
+        <w:t xml:space="preserve">Tem como objetivo instanciar o Carrinho, adicionar produtos </w:t>
+      </w:r>
+      <w:r>
+        <w:rPr>
+          <w:rFonts w:ascii="Times New Roman" w:hAnsi="Times New Roman" w:cs="Times New Roman"/>
+          <w:color w:val="000000" w:themeColor="text1"/>
+          <w:sz w:val="24"/>
+          <w:szCs w:val="24"/>
+        </w:rPr>
+        <w:t xml:space="preserve">no carrinho </w:t>
+      </w:r>
+      <w:r>
+        <w:rPr>
+          <w:rFonts w:ascii="Times New Roman" w:hAnsi="Times New Roman" w:cs="Times New Roman"/>
+          <w:color w:val="000000" w:themeColor="text1"/>
+          <w:sz w:val="24"/>
+          <w:szCs w:val="24"/>
+        </w:rPr>
+        <w:t>chamando o método</w:t>
+      </w:r>
+      <w:r>
+        <w:rPr>
+          <w:rFonts w:ascii="Times New Roman" w:hAnsi="Times New Roman" w:cs="Times New Roman"/>
+          <w:color w:val="000000" w:themeColor="text1"/>
+          <w:sz w:val="24"/>
+          <w:szCs w:val="24"/>
+        </w:rPr>
+        <w:t xml:space="preserve"> </w:t>
+      </w:r>
+      <w:r>
+        <w:rPr>
+          <w:rFonts w:ascii="Times New Roman" w:hAnsi="Times New Roman" w:cs="Times New Roman"/>
+          <w:color w:val="000000" w:themeColor="text1"/>
+          <w:sz w:val="24"/>
+          <w:szCs w:val="24"/>
+        </w:rPr>
+        <w:t>adicionar</w:t>
+      </w:r>
+      <w:r>
+        <w:rPr>
+          <w:rFonts w:ascii="Times New Roman" w:hAnsi="Times New Roman" w:cs="Times New Roman"/>
+          <w:color w:val="000000" w:themeColor="text1"/>
+          <w:sz w:val="24"/>
+          <w:szCs w:val="24"/>
+        </w:rPr>
+        <w:t xml:space="preserve">. </w:t>
+      </w:r>
+      <w:r>
+        <w:rPr>
+          <w:rFonts w:ascii="Times New Roman" w:hAnsi="Times New Roman" w:cs="Times New Roman"/>
+          <w:color w:val="000000" w:themeColor="text1"/>
+          <w:sz w:val="24"/>
+          <w:szCs w:val="24"/>
+        </w:rPr>
+        <w:t>E a apresentação do resultado ao usuário</w:t>
+      </w:r>
+      <w:r>
+        <w:rPr>
+          <w:rFonts w:ascii="Times New Roman" w:hAnsi="Times New Roman" w:cs="Times New Roman"/>
+          <w:color w:val="000000" w:themeColor="text1"/>
+          <w:sz w:val="24"/>
+          <w:szCs w:val="24"/>
+        </w:rPr>
+        <w:t>.</w:t>
+      </w:r>
+    </w:p>
+    <w:p>
+      <w:pPr>
         <w:jc w:val="center"/>
         <w:rPr>
+          <w:rFonts w:ascii="Times New Roman" w:hAnsi="Times New Roman" w:cs="Times New Roman"/>
+          <w:color w:val="000000" w:themeColor="text1"/>
           <w:sz w:val="32"/>
           <w:szCs w:val="32"/>
         </w:rPr>
       </w:pPr>
-    </w:p>
-    <w:p>
-      <w:pPr>
-        <w:rPr>
-          <w:b/>
-          <w:bCs/>
-          <w:sz w:val="28"/>
-          <w:szCs w:val="28"/>
-        </w:rPr>
-      </w:pPr>
-    </w:p>
-    <w:p>
-      <w:pPr>
-        <w:rPr>
-          <w:rFonts w:ascii="Times New Roman" w:hAnsi="Times New Roman" w:cs="Times New Roman"/>
-          <w:b/>
-          <w:bCs/>
-          <w:sz w:val="28"/>
-          <w:szCs w:val="28"/>
-        </w:rPr>
-      </w:pPr>
-      <w:r>
-        <w:rPr>
-          <w:rFonts w:ascii="Times New Roman" w:hAnsi="Times New Roman" w:cs="Times New Roman"/>
-          <w:b/>
-          <w:bCs/>
-          <w:sz w:val="28"/>
-          <w:szCs w:val="28"/>
-        </w:rPr>
-        <w:t>Classe MainSingleton</w:t>
-      </w:r>
-    </w:p>
-    <w:p>
-      <w:pPr>
-        <w:rPr>
-          <w:rFonts w:ascii="Times New Roman" w:hAnsi="Times New Roman" w:cs="Times New Roman"/>
-          <w:sz w:val="28"/>
-          <w:szCs w:val="28"/>
-        </w:rPr>
-      </w:pPr>
-      <w:r>
-        <w:rPr>
-          <w:rFonts w:ascii="Times New Roman" w:hAnsi="Times New Roman" w:cs="Times New Roman"/>
-          <w:sz w:val="28"/>
-          <w:szCs w:val="28"/>
-        </w:rPr>
-        <w:t xml:space="preserve">Tem como objetivo instanciar o Carrinho, adicionar produtos </w:t>
-      </w:r>
-      <w:r>
-        <w:rPr>
-          <w:rFonts w:ascii="Times New Roman" w:hAnsi="Times New Roman" w:cs="Times New Roman"/>
-          <w:sz w:val="28"/>
-          <w:szCs w:val="28"/>
-        </w:rPr>
-        <w:t xml:space="preserve">no carrinho </w:t>
-      </w:r>
-      <w:r>
-        <w:rPr>
-          <w:rFonts w:ascii="Times New Roman" w:hAnsi="Times New Roman" w:cs="Times New Roman"/>
-          <w:sz w:val="28"/>
-          <w:szCs w:val="28"/>
-        </w:rPr>
-        <w:t>chamando o método</w:t>
-      </w:r>
-      <w:r>
-        <w:rPr>
-          <w:rFonts w:ascii="Times New Roman" w:hAnsi="Times New Roman" w:cs="Times New Roman"/>
-          <w:sz w:val="28"/>
-          <w:szCs w:val="28"/>
-        </w:rPr>
-        <w:t xml:space="preserve"> </w:t>
-      </w:r>
-      <w:r>
-        <w:rPr>
-          <w:rFonts w:ascii="Times New Roman" w:hAnsi="Times New Roman" w:cs="Times New Roman"/>
-          <w:sz w:val="28"/>
-          <w:szCs w:val="28"/>
-        </w:rPr>
-        <w:t>adicionar</w:t>
-      </w:r>
-    </w:p>
-    <w:p>
-      <w:pPr>
-        <w:rPr>
-          <w:rFonts w:ascii="Times New Roman" w:hAnsi="Times New Roman" w:cs="Times New Roman"/>
-          <w:sz w:val="28"/>
-          <w:szCs w:val="28"/>
-        </w:rPr>
-      </w:pPr>
-      <w:r>
-        <w:rPr>
-          <w:rFonts w:ascii="Times New Roman" w:hAnsi="Times New Roman" w:cs="Times New Roman"/>
-          <w:sz w:val="28"/>
-          <w:szCs w:val="28"/>
-        </w:rPr>
-        <w:t>E a apresentação do resultado ao usuário</w:t>
-      </w:r>
-    </w:p>
-    <w:p>
-      <w:pPr>
-        <w:jc w:val="center"/>
-        <w:rPr>
-          <w:sz w:val="32"/>
-          <w:szCs w:val="32"/>
-        </w:rPr>
-      </w:pPr>
-      <w:r>
-        <w:rPr>
+      <w:r>
+        <w:rPr>
+          <w:rFonts w:ascii="Times New Roman" w:hAnsi="Times New Roman" w:cs="Times New Roman"/>
           <w:noProof/>
+          <w:color w:val="000000" w:themeColor="text1"/>
           <w:sz w:val="32"/>
           <w:szCs w:val="32"/>
         </w:rPr>
@@ -1022,6 +1432,8 @@
       <w:pPr>
         <w:jc w:val="center"/>
         <w:rPr>
+          <w:rFonts w:ascii="Times New Roman" w:hAnsi="Times New Roman" w:cs="Times New Roman"/>
+          <w:color w:val="000000" w:themeColor="text1"/>
           <w:sz w:val="32"/>
           <w:szCs w:val="32"/>
         </w:rPr>
@@ -1030,16 +1442,20 @@
     <w:p>
       <w:pPr>
         <w:rPr>
-          <w:b/>
-          <w:bCs/>
-          <w:sz w:val="28"/>
-          <w:szCs w:val="28"/>
-        </w:rPr>
-      </w:pPr>
-      <w:r>
-        <w:rPr>
-          <w:b/>
-          <w:bCs/>
+          <w:rFonts w:ascii="Times New Roman" w:hAnsi="Times New Roman" w:cs="Times New Roman"/>
+          <w:b/>
+          <w:bCs/>
+          <w:color w:val="000000" w:themeColor="text1"/>
+          <w:sz w:val="28"/>
+          <w:szCs w:val="28"/>
+        </w:rPr>
+      </w:pPr>
+      <w:r>
+        <w:rPr>
+          <w:rFonts w:ascii="Times New Roman" w:hAnsi="Times New Roman" w:cs="Times New Roman"/>
+          <w:b/>
+          <w:bCs/>
+          <w:color w:val="000000" w:themeColor="text1"/>
           <w:sz w:val="28"/>
           <w:szCs w:val="28"/>
         </w:rPr>
@@ -1048,29 +1464,23 @@
     </w:p>
     <w:p>
       <w:pPr>
-        <w:rPr>
-          <w:b/>
-          <w:bCs/>
-          <w:sz w:val="28"/>
-          <w:szCs w:val="28"/>
-        </w:rPr>
-      </w:pPr>
-    </w:p>
-    <w:p>
-      <w:pPr>
         <w:jc w:val="center"/>
         <w:rPr>
-          <w:b/>
-          <w:bCs/>
-          <w:sz w:val="28"/>
-          <w:szCs w:val="28"/>
-        </w:rPr>
-      </w:pPr>
-      <w:r>
-        <w:rPr>
+          <w:rFonts w:ascii="Times New Roman" w:hAnsi="Times New Roman" w:cs="Times New Roman"/>
+          <w:b/>
+          <w:bCs/>
+          <w:color w:val="000000" w:themeColor="text1"/>
+          <w:sz w:val="28"/>
+          <w:szCs w:val="28"/>
+        </w:rPr>
+      </w:pPr>
+      <w:r>
+        <w:rPr>
+          <w:rFonts w:ascii="Times New Roman" w:hAnsi="Times New Roman" w:cs="Times New Roman"/>
           <w:b/>
           <w:bCs/>
           <w:noProof/>
+          <w:color w:val="000000" w:themeColor="text1"/>
           <w:sz w:val="28"/>
           <w:szCs w:val="28"/>
         </w:rPr>
@@ -1113,129 +1523,112 @@
     </w:p>
     <w:p>
       <w:pPr>
+        <w:rPr>
+          <w:rFonts w:ascii="Times New Roman" w:hAnsi="Times New Roman" w:cs="Times New Roman"/>
+          <w:b/>
+          <w:bCs/>
+          <w:color w:val="000000" w:themeColor="text1"/>
+          <w:sz w:val="28"/>
+          <w:szCs w:val="28"/>
+        </w:rPr>
+      </w:pPr>
+      <w:r>
+        <w:rPr>
+          <w:rFonts w:ascii="Times New Roman" w:hAnsi="Times New Roman" w:cs="Times New Roman"/>
+          <w:b/>
+          <w:bCs/>
+          <w:color w:val="000000" w:themeColor="text1"/>
+          <w:sz w:val="28"/>
+          <w:szCs w:val="28"/>
+        </w:rPr>
+        <w:br w:type="page"/>
+      </w:r>
+    </w:p>
+    <w:p>
+      <w:pPr>
         <w:jc w:val="center"/>
         <w:rPr>
-          <w:b/>
-          <w:bCs/>
-          <w:sz w:val="28"/>
-          <w:szCs w:val="28"/>
-        </w:rPr>
-      </w:pPr>
-    </w:p>
-    <w:p>
-      <w:pPr>
-        <w:jc w:val="center"/>
-        <w:rPr>
-          <w:b/>
-          <w:bCs/>
-          <w:sz w:val="28"/>
-          <w:szCs w:val="28"/>
-        </w:rPr>
-      </w:pPr>
-    </w:p>
-    <w:p>
-      <w:pPr>
-        <w:jc w:val="center"/>
-        <w:rPr>
-          <w:b/>
-          <w:bCs/>
-          <w:sz w:val="28"/>
-          <w:szCs w:val="28"/>
-        </w:rPr>
-      </w:pPr>
-    </w:p>
-    <w:p>
-      <w:pPr>
-        <w:jc w:val="center"/>
-        <w:rPr>
-          <w:b/>
-          <w:bCs/>
-          <w:sz w:val="28"/>
-          <w:szCs w:val="28"/>
-        </w:rPr>
-      </w:pPr>
-    </w:p>
-    <w:p>
-      <w:pPr>
-        <w:jc w:val="center"/>
-        <w:rPr>
-          <w:b/>
-          <w:bCs/>
-          <w:sz w:val="28"/>
-          <w:szCs w:val="28"/>
-        </w:rPr>
-      </w:pPr>
-    </w:p>
-    <w:p>
-      <w:pPr>
-        <w:jc w:val="center"/>
-        <w:rPr>
-          <w:b/>
-          <w:bCs/>
-          <w:sz w:val="28"/>
-          <w:szCs w:val="28"/>
-        </w:rPr>
-      </w:pPr>
-    </w:p>
-    <w:p>
-      <w:pPr>
-        <w:jc w:val="center"/>
-        <w:rPr>
-          <w:b/>
-          <w:bCs/>
-          <w:sz w:val="28"/>
-          <w:szCs w:val="28"/>
-        </w:rPr>
-      </w:pPr>
-    </w:p>
-    <w:p>
-      <w:pPr>
-        <w:ind w:left="2124" w:firstLine="708"/>
-        <w:rPr>
-          <w:b/>
-          <w:bCs/>
-          <w:sz w:val="36"/>
-          <w:szCs w:val="36"/>
-        </w:rPr>
-      </w:pPr>
-      <w:r>
-        <w:rPr>
-          <w:b/>
-          <w:bCs/>
-          <w:sz w:val="36"/>
-          <w:szCs w:val="36"/>
-        </w:rPr>
-        <w:t>Padrão Oberver</w:t>
-      </w:r>
-    </w:p>
-    <w:p>
-      <w:pPr>
-        <w:rPr>
-          <w:rFonts w:ascii="Times New Roman" w:hAnsi="Times New Roman" w:cs="Times New Roman"/>
-          <w:b/>
-          <w:bCs/>
-          <w:sz w:val="28"/>
-          <w:szCs w:val="28"/>
-        </w:rPr>
-      </w:pPr>
-      <w:r>
-        <w:rPr>
-          <w:rFonts w:ascii="Times New Roman" w:hAnsi="Times New Roman" w:cs="Times New Roman"/>
-          <w:b/>
-          <w:bCs/>
-          <w:sz w:val="28"/>
-          <w:szCs w:val="28"/>
-        </w:rPr>
-        <w:t>Classe Subject</w:t>
-      </w:r>
-    </w:p>
-    <w:p>
-      <w:pPr>
-        <w:rPr>
-          <w:rFonts w:ascii="Times New Roman" w:hAnsi="Times New Roman" w:cs="Times New Roman"/>
-          <w:color w:val="000000" w:themeColor="text1"/>
-          <w:sz w:val="28"/>
-          <w:szCs w:val="28"/>
+          <w:rFonts w:ascii="Times New Roman" w:hAnsi="Times New Roman" w:cs="Times New Roman"/>
+          <w:b/>
+          <w:bCs/>
+          <w:color w:val="000000" w:themeColor="text1"/>
+          <w:sz w:val="32"/>
+          <w:szCs w:val="32"/>
+        </w:rPr>
+      </w:pPr>
+      <w:r>
+        <w:rPr>
+          <w:rFonts w:ascii="Times New Roman" w:hAnsi="Times New Roman" w:cs="Times New Roman"/>
+          <w:b/>
+          <w:bCs/>
+          <w:color w:val="000000" w:themeColor="text1"/>
+          <w:sz w:val="32"/>
+          <w:szCs w:val="32"/>
+        </w:rPr>
+        <w:lastRenderedPageBreak/>
+        <w:t xml:space="preserve">Padrão </w:t>
+      </w:r>
+      <w:proofErr w:type="spellStart"/>
+      <w:r>
+        <w:rPr>
+          <w:rFonts w:ascii="Times New Roman" w:hAnsi="Times New Roman" w:cs="Times New Roman"/>
+          <w:b/>
+          <w:bCs/>
+          <w:i/>
+          <w:iCs/>
+          <w:color w:val="000000" w:themeColor="text1"/>
+          <w:sz w:val="32"/>
+          <w:szCs w:val="32"/>
+        </w:rPr>
+        <w:t>Observer</w:t>
+      </w:r>
+      <w:proofErr w:type="spellEnd"/>
+    </w:p>
+    <w:p>
+      <w:pPr>
+        <w:rPr>
+          <w:rFonts w:ascii="Times New Roman" w:hAnsi="Times New Roman" w:cs="Times New Roman"/>
+          <w:b/>
+          <w:bCs/>
+          <w:color w:val="000000" w:themeColor="text1"/>
+          <w:sz w:val="28"/>
+          <w:szCs w:val="28"/>
+        </w:rPr>
+      </w:pPr>
+      <w:r>
+        <w:rPr>
+          <w:rFonts w:ascii="Times New Roman" w:hAnsi="Times New Roman" w:cs="Times New Roman"/>
+          <w:b/>
+          <w:bCs/>
+          <w:color w:val="000000" w:themeColor="text1"/>
+          <w:sz w:val="28"/>
+          <w:szCs w:val="28"/>
+        </w:rPr>
+        <w:t xml:space="preserve">Classe </w:t>
+      </w:r>
+      <w:proofErr w:type="spellStart"/>
+      <w:r>
+        <w:rPr>
+          <w:rFonts w:ascii="Times New Roman" w:hAnsi="Times New Roman" w:cs="Times New Roman"/>
+          <w:b/>
+          <w:bCs/>
+          <w:i/>
+          <w:iCs/>
+          <w:color w:val="000000" w:themeColor="text1"/>
+          <w:sz w:val="28"/>
+          <w:szCs w:val="28"/>
+        </w:rPr>
+        <w:t>Subject</w:t>
+      </w:r>
+      <w:proofErr w:type="spellEnd"/>
+    </w:p>
+    <w:p>
+      <w:pPr>
+        <w:rPr>
+          <w:rFonts w:ascii="Times New Roman" w:hAnsi="Times New Roman" w:cs="Times New Roman"/>
+          <w:color w:val="000000" w:themeColor="text1"/>
+          <w:sz w:val="24"/>
+          <w:szCs w:val="24"/>
           <w:shd w:val="clear" w:color="auto" w:fill="FFFFFF"/>
         </w:rPr>
       </w:pPr>
@@ -1243,134 +1636,215 @@
         <w:rPr>
           <w:rFonts w:ascii="Times New Roman" w:hAnsi="Times New Roman" w:cs="Times New Roman"/>
           <w:color w:val="000000" w:themeColor="text1"/>
-          <w:sz w:val="28"/>
-          <w:szCs w:val="28"/>
+          <w:sz w:val="24"/>
+          <w:szCs w:val="24"/>
           <w:shd w:val="clear" w:color="auto" w:fill="FFFFFF"/>
         </w:rPr>
-        <w:t xml:space="preserve">O objetivo da </w:t>
-      </w:r>
-      <w:r>
-        <w:rPr>
-          <w:rFonts w:ascii="Times New Roman" w:hAnsi="Times New Roman" w:cs="Times New Roman"/>
-          <w:color w:val="000000" w:themeColor="text1"/>
-          <w:sz w:val="28"/>
-          <w:szCs w:val="28"/>
+        <w:t>O objetivo da classe é permitir ao usuário escolher um produto para adicionar ao carrinho</w:t>
+      </w:r>
+      <w:r>
+        <w:rPr>
+          <w:rFonts w:ascii="Times New Roman" w:hAnsi="Times New Roman" w:cs="Times New Roman"/>
+          <w:color w:val="000000" w:themeColor="text1"/>
+          <w:sz w:val="24"/>
+          <w:szCs w:val="24"/>
           <w:shd w:val="clear" w:color="auto" w:fill="FFFFFF"/>
         </w:rPr>
-        <w:t xml:space="preserve">classe </w:t>
-      </w:r>
-      <w:r>
-        <w:rPr>
-          <w:rFonts w:ascii="Times New Roman" w:hAnsi="Times New Roman" w:cs="Times New Roman"/>
-          <w:color w:val="000000" w:themeColor="text1"/>
-          <w:sz w:val="28"/>
-          <w:szCs w:val="28"/>
+        <w:t>.</w:t>
+      </w:r>
+    </w:p>
+    <w:p>
+      <w:pPr>
+        <w:pStyle w:val="ListParagraph"/>
+        <w:numPr>
+          <w:ilvl w:val="0"/>
+          <w:numId w:val="2"/>
+        </w:numPr>
+        <w:rPr>
+          <w:rFonts w:ascii="Times New Roman" w:hAnsi="Times New Roman" w:cs="Times New Roman"/>
+          <w:color w:val="000000" w:themeColor="text1"/>
+          <w:sz w:val="24"/>
+          <w:szCs w:val="24"/>
           <w:shd w:val="clear" w:color="auto" w:fill="FFFFFF"/>
         </w:rPr>
-        <w:t xml:space="preserve">é </w:t>
-      </w:r>
-      <w:r>
-        <w:rPr>
-          <w:rFonts w:ascii="Times New Roman" w:hAnsi="Times New Roman" w:cs="Times New Roman"/>
-          <w:color w:val="000000" w:themeColor="text1"/>
-          <w:sz w:val="28"/>
-          <w:szCs w:val="28"/>
+      </w:pPr>
+      <w:r>
+        <w:rPr>
+          <w:rFonts w:ascii="Times New Roman" w:hAnsi="Times New Roman" w:cs="Times New Roman"/>
+          <w:color w:val="000000" w:themeColor="text1"/>
+          <w:sz w:val="24"/>
+          <w:szCs w:val="24"/>
           <w:shd w:val="clear" w:color="auto" w:fill="FFFFFF"/>
         </w:rPr>
-        <w:t>permit</w:t>
-      </w:r>
-      <w:r>
-        <w:rPr>
-          <w:rFonts w:ascii="Times New Roman" w:hAnsi="Times New Roman" w:cs="Times New Roman"/>
-          <w:color w:val="000000" w:themeColor="text1"/>
-          <w:sz w:val="28"/>
-          <w:szCs w:val="28"/>
+        <w:t xml:space="preserve">Possui a declaração de um </w:t>
+      </w:r>
+      <w:proofErr w:type="spellStart"/>
+      <w:r>
+        <w:rPr>
+          <w:rFonts w:ascii="Times New Roman" w:hAnsi="Times New Roman" w:cs="Times New Roman"/>
+          <w:i/>
+          <w:iCs/>
+          <w:color w:val="000000" w:themeColor="text1"/>
+          <w:sz w:val="24"/>
+          <w:szCs w:val="24"/>
           <w:shd w:val="clear" w:color="auto" w:fill="FFFFFF"/>
         </w:rPr>
-        <w:t xml:space="preserve">ir </w:t>
-      </w:r>
-      <w:r>
-        <w:rPr>
-          <w:rFonts w:ascii="Times New Roman" w:hAnsi="Times New Roman" w:cs="Times New Roman"/>
-          <w:color w:val="000000" w:themeColor="text1"/>
-          <w:sz w:val="28"/>
-          <w:szCs w:val="28"/>
+        <w:t>ArrayList</w:t>
+      </w:r>
+      <w:proofErr w:type="spellEnd"/>
+      <w:r>
+        <w:rPr>
+          <w:rFonts w:ascii="Times New Roman" w:hAnsi="Times New Roman" w:cs="Times New Roman"/>
+          <w:color w:val="000000" w:themeColor="text1"/>
+          <w:sz w:val="24"/>
+          <w:szCs w:val="24"/>
           <w:shd w:val="clear" w:color="auto" w:fill="FFFFFF"/>
         </w:rPr>
-        <w:t>ao usuário escolher um produto para adicionar ao carrinho</w:t>
-      </w:r>
-    </w:p>
-    <w:p>
-      <w:pPr>
-        <w:rPr>
-          <w:rFonts w:ascii="Times New Roman" w:hAnsi="Times New Roman" w:cs="Times New Roman"/>
-          <w:color w:val="000000" w:themeColor="text1"/>
-          <w:sz w:val="28"/>
-          <w:szCs w:val="28"/>
+        <w:t xml:space="preserve"> para inserção de produtos através do método adicionar</w:t>
+      </w:r>
+      <w:r>
+        <w:rPr>
+          <w:rFonts w:ascii="Times New Roman" w:hAnsi="Times New Roman" w:cs="Times New Roman"/>
+          <w:color w:val="000000" w:themeColor="text1"/>
+          <w:sz w:val="24"/>
+          <w:szCs w:val="24"/>
           <w:shd w:val="clear" w:color="auto" w:fill="FFFFFF"/>
         </w:rPr>
-      </w:pPr>
-      <w:r>
-        <w:rPr>
-          <w:rFonts w:ascii="Times New Roman" w:hAnsi="Times New Roman" w:cs="Times New Roman"/>
-          <w:color w:val="000000" w:themeColor="text1"/>
-          <w:sz w:val="28"/>
-          <w:szCs w:val="28"/>
+        <w:t>;</w:t>
+      </w:r>
+    </w:p>
+    <w:p>
+      <w:pPr>
+        <w:pStyle w:val="ListParagraph"/>
+        <w:numPr>
+          <w:ilvl w:val="0"/>
+          <w:numId w:val="2"/>
+        </w:numPr>
+        <w:rPr>
+          <w:rFonts w:ascii="Times New Roman" w:hAnsi="Times New Roman" w:cs="Times New Roman"/>
+          <w:color w:val="000000" w:themeColor="text1"/>
+          <w:sz w:val="24"/>
+          <w:szCs w:val="24"/>
           <w:shd w:val="clear" w:color="auto" w:fill="FFFFFF"/>
         </w:rPr>
-        <w:t>Possui a declaração de um ArrayList para inserção de produtos através do método adicionar</w:t>
-      </w:r>
-      <w:r>
-        <w:rPr>
-          <w:rFonts w:ascii="Times New Roman" w:hAnsi="Times New Roman" w:cs="Times New Roman"/>
-          <w:color w:val="000000" w:themeColor="text1"/>
-          <w:sz w:val="28"/>
-          <w:szCs w:val="28"/>
+      </w:pPr>
+      <w:r>
+        <w:rPr>
+          <w:rFonts w:ascii="Times New Roman" w:hAnsi="Times New Roman" w:cs="Times New Roman"/>
+          <w:color w:val="000000" w:themeColor="text1"/>
+          <w:sz w:val="24"/>
+          <w:szCs w:val="24"/>
           <w:shd w:val="clear" w:color="auto" w:fill="FFFFFF"/>
         </w:rPr>
-        <w:t xml:space="preserve"> </w:t>
-      </w:r>
-    </w:p>
-    <w:p>
-      <w:pPr>
-        <w:rPr>
-          <w:rFonts w:ascii="Times New Roman" w:hAnsi="Times New Roman" w:cs="Times New Roman"/>
-          <w:color w:val="000000" w:themeColor="text1"/>
-          <w:sz w:val="28"/>
-          <w:szCs w:val="28"/>
+        <w:t>Possui o método construtor e o método consultar para a visualização de produtos no carrinho</w:t>
+      </w:r>
+      <w:r>
+        <w:rPr>
+          <w:rFonts w:ascii="Times New Roman" w:hAnsi="Times New Roman" w:cs="Times New Roman"/>
+          <w:color w:val="000000" w:themeColor="text1"/>
+          <w:sz w:val="24"/>
+          <w:szCs w:val="24"/>
           <w:shd w:val="clear" w:color="auto" w:fill="FFFFFF"/>
         </w:rPr>
-      </w:pPr>
-      <w:r>
-        <w:rPr>
-          <w:rFonts w:ascii="Times New Roman" w:hAnsi="Times New Roman" w:cs="Times New Roman"/>
-          <w:color w:val="000000" w:themeColor="text1"/>
-          <w:sz w:val="28"/>
-          <w:szCs w:val="28"/>
+        <w:t>;</w:t>
+      </w:r>
+    </w:p>
+    <w:p>
+      <w:pPr>
+        <w:pStyle w:val="ListParagraph"/>
+        <w:numPr>
+          <w:ilvl w:val="0"/>
+          <w:numId w:val="2"/>
+        </w:numPr>
+        <w:rPr>
+          <w:rFonts w:ascii="Times New Roman" w:hAnsi="Times New Roman" w:cs="Times New Roman"/>
+          <w:color w:val="000000" w:themeColor="text1"/>
+          <w:sz w:val="24"/>
+          <w:szCs w:val="24"/>
           <w:shd w:val="clear" w:color="auto" w:fill="FFFFFF"/>
         </w:rPr>
-        <w:t>Possui o método construtor e o método consultar para a visualização de produtos no carrinho</w:t>
-      </w:r>
-    </w:p>
-    <w:p>
-      <w:pPr>
-        <w:rPr>
-          <w:rFonts w:ascii="Times New Roman" w:hAnsi="Times New Roman" w:cs="Times New Roman"/>
-          <w:color w:val="000000" w:themeColor="text1"/>
-          <w:sz w:val="28"/>
-          <w:szCs w:val="28"/>
+      </w:pPr>
+      <w:r>
+        <w:rPr>
+          <w:rFonts w:ascii="Times New Roman" w:hAnsi="Times New Roman" w:cs="Times New Roman"/>
+          <w:color w:val="000000" w:themeColor="text1"/>
+          <w:sz w:val="24"/>
+          <w:szCs w:val="24"/>
           <w:shd w:val="clear" w:color="auto" w:fill="FFFFFF"/>
         </w:rPr>
-      </w:pPr>
-      <w:r>
-        <w:rPr>
-          <w:rFonts w:ascii="Times New Roman" w:hAnsi="Times New Roman" w:cs="Times New Roman"/>
-          <w:color w:val="000000" w:themeColor="text1"/>
-          <w:sz w:val="28"/>
-          <w:szCs w:val="28"/>
+        <w:t xml:space="preserve">Possui o método inseriu implementado da interface </w:t>
+      </w:r>
+      <w:proofErr w:type="spellStart"/>
+      <w:r>
+        <w:rPr>
+          <w:rFonts w:ascii="Times New Roman" w:hAnsi="Times New Roman" w:cs="Times New Roman"/>
+          <w:i/>
+          <w:iCs/>
+          <w:color w:val="000000" w:themeColor="text1"/>
+          <w:sz w:val="24"/>
+          <w:szCs w:val="24"/>
           <w:shd w:val="clear" w:color="auto" w:fill="FFFFFF"/>
         </w:rPr>
-        <w:t>Possui o método inseriu implementado da interface Observer, método que atualiza as informações quando há alteração no carrinho o método inseriu é chamado pelo método notificarObserver da classe ConcreteObserver</w:t>
+        <w:t>Observer</w:t>
+      </w:r>
+      <w:proofErr w:type="spellEnd"/>
+      <w:r>
+        <w:rPr>
+          <w:rFonts w:ascii="Times New Roman" w:hAnsi="Times New Roman" w:cs="Times New Roman"/>
+          <w:color w:val="000000" w:themeColor="text1"/>
+          <w:sz w:val="24"/>
+          <w:szCs w:val="24"/>
+          <w:shd w:val="clear" w:color="auto" w:fill="FFFFFF"/>
+        </w:rPr>
+        <w:t xml:space="preserve">, método que atualiza as informações quando há alteração no carrinho o método inseriu é chamado pelo método </w:t>
+      </w:r>
+      <w:proofErr w:type="spellStart"/>
+      <w:r>
+        <w:rPr>
+          <w:rFonts w:ascii="Times New Roman" w:hAnsi="Times New Roman" w:cs="Times New Roman"/>
+          <w:i/>
+          <w:iCs/>
+          <w:color w:val="000000" w:themeColor="text1"/>
+          <w:sz w:val="24"/>
+          <w:szCs w:val="24"/>
+          <w:shd w:val="clear" w:color="auto" w:fill="FFFFFF"/>
+        </w:rPr>
+        <w:t>notificarObserver</w:t>
+      </w:r>
+      <w:proofErr w:type="spellEnd"/>
+      <w:r>
+        <w:rPr>
+          <w:rFonts w:ascii="Times New Roman" w:hAnsi="Times New Roman" w:cs="Times New Roman"/>
+          <w:color w:val="000000" w:themeColor="text1"/>
+          <w:sz w:val="24"/>
+          <w:szCs w:val="24"/>
+          <w:shd w:val="clear" w:color="auto" w:fill="FFFFFF"/>
+        </w:rPr>
+        <w:t xml:space="preserve"> da classe </w:t>
+      </w:r>
+      <w:proofErr w:type="spellStart"/>
+      <w:r>
+        <w:rPr>
+          <w:rFonts w:ascii="Times New Roman" w:hAnsi="Times New Roman" w:cs="Times New Roman"/>
+          <w:i/>
+          <w:iCs/>
+          <w:color w:val="000000" w:themeColor="text1"/>
+          <w:sz w:val="24"/>
+          <w:szCs w:val="24"/>
+          <w:shd w:val="clear" w:color="auto" w:fill="FFFFFF"/>
+        </w:rPr>
+        <w:t>ConcreteObserver</w:t>
+      </w:r>
+      <w:proofErr w:type="spellEnd"/>
+      <w:r>
+        <w:rPr>
+          <w:rFonts w:ascii="Times New Roman" w:hAnsi="Times New Roman" w:cs="Times New Roman"/>
+          <w:color w:val="000000" w:themeColor="text1"/>
+          <w:sz w:val="24"/>
+          <w:szCs w:val="24"/>
+          <w:shd w:val="clear" w:color="auto" w:fill="FFFFFF"/>
+        </w:rPr>
+        <w:t>.</w:t>
       </w:r>
     </w:p>
     <w:p>
@@ -1430,167 +1904,340 @@
     </w:p>
     <w:p>
       <w:pPr>
-        <w:ind w:left="2124" w:firstLine="708"/>
-        <w:rPr>
-          <w:b/>
-          <w:bCs/>
-          <w:sz w:val="40"/>
-          <w:szCs w:val="40"/>
-        </w:rPr>
-      </w:pPr>
-    </w:p>
-    <w:p>
-      <w:pPr>
         <w:jc w:val="center"/>
         <w:rPr>
-          <w:b/>
-          <w:bCs/>
-          <w:sz w:val="28"/>
-          <w:szCs w:val="28"/>
-        </w:rPr>
-      </w:pPr>
+          <w:rFonts w:ascii="Times New Roman" w:hAnsi="Times New Roman" w:cs="Times New Roman"/>
+          <w:b/>
+          <w:bCs/>
+          <w:color w:val="000000" w:themeColor="text1"/>
+          <w:sz w:val="28"/>
+          <w:szCs w:val="28"/>
+        </w:rPr>
+      </w:pPr>
+    </w:p>
+    <w:p>
+      <w:pPr>
+        <w:rPr>
+          <w:rFonts w:ascii="Times New Roman" w:hAnsi="Times New Roman" w:cs="Times New Roman"/>
+          <w:b/>
+          <w:bCs/>
+          <w:color w:val="000000" w:themeColor="text1"/>
+          <w:sz w:val="28"/>
+          <w:szCs w:val="28"/>
+        </w:rPr>
+      </w:pPr>
+      <w:r>
+        <w:rPr>
+          <w:rFonts w:ascii="Times New Roman" w:hAnsi="Times New Roman" w:cs="Times New Roman"/>
+          <w:b/>
+          <w:bCs/>
+          <w:color w:val="000000" w:themeColor="text1"/>
+          <w:sz w:val="28"/>
+          <w:szCs w:val="28"/>
+        </w:rPr>
+        <w:t xml:space="preserve">Classe </w:t>
+      </w:r>
+      <w:proofErr w:type="spellStart"/>
+      <w:r>
+        <w:rPr>
+          <w:rFonts w:ascii="Times New Roman" w:hAnsi="Times New Roman" w:cs="Times New Roman"/>
+          <w:b/>
+          <w:bCs/>
+          <w:color w:val="000000" w:themeColor="text1"/>
+          <w:sz w:val="28"/>
+          <w:szCs w:val="28"/>
+        </w:rPr>
+        <w:t>ConcreteObserver</w:t>
+      </w:r>
+      <w:proofErr w:type="spellEnd"/>
+    </w:p>
+    <w:p>
+      <w:pPr>
+        <w:jc w:val="both"/>
+        <w:rPr>
+          <w:rFonts w:ascii="Times New Roman" w:hAnsi="Times New Roman" w:cs="Times New Roman"/>
+          <w:color w:val="000000" w:themeColor="text1"/>
+          <w:sz w:val="24"/>
+          <w:szCs w:val="24"/>
+        </w:rPr>
+      </w:pPr>
+      <w:r>
+        <w:rPr>
+          <w:rFonts w:ascii="Times New Roman" w:hAnsi="Times New Roman" w:cs="Times New Roman"/>
+          <w:color w:val="000000" w:themeColor="text1"/>
+          <w:sz w:val="24"/>
+          <w:szCs w:val="24"/>
+        </w:rPr>
+        <w:t xml:space="preserve">É a classe observada, possui um </w:t>
+      </w:r>
+      <w:proofErr w:type="spellStart"/>
+      <w:r>
+        <w:rPr>
+          <w:rFonts w:ascii="Times New Roman" w:hAnsi="Times New Roman" w:cs="Times New Roman"/>
+          <w:i/>
+          <w:iCs/>
+          <w:color w:val="000000" w:themeColor="text1"/>
+          <w:sz w:val="24"/>
+          <w:szCs w:val="24"/>
+        </w:rPr>
+        <w:t>ArrayList</w:t>
+      </w:r>
+      <w:proofErr w:type="spellEnd"/>
+      <w:r>
+        <w:rPr>
+          <w:rFonts w:ascii="Times New Roman" w:hAnsi="Times New Roman" w:cs="Times New Roman"/>
+          <w:color w:val="000000" w:themeColor="text1"/>
+          <w:sz w:val="24"/>
+          <w:szCs w:val="24"/>
+        </w:rPr>
+        <w:t xml:space="preserve"> de produtos e um </w:t>
+      </w:r>
+      <w:proofErr w:type="spellStart"/>
+      <w:r>
+        <w:rPr>
+          <w:rFonts w:ascii="Times New Roman" w:hAnsi="Times New Roman" w:cs="Times New Roman"/>
+          <w:i/>
+          <w:iCs/>
+          <w:color w:val="000000" w:themeColor="text1"/>
+          <w:sz w:val="24"/>
+          <w:szCs w:val="24"/>
+        </w:rPr>
+        <w:t>ArrayList</w:t>
+      </w:r>
+      <w:proofErr w:type="spellEnd"/>
+      <w:r>
+        <w:rPr>
+          <w:rFonts w:ascii="Times New Roman" w:hAnsi="Times New Roman" w:cs="Times New Roman"/>
+          <w:color w:val="000000" w:themeColor="text1"/>
+          <w:sz w:val="24"/>
+          <w:szCs w:val="24"/>
+        </w:rPr>
+        <w:t xml:space="preserve"> de </w:t>
+      </w:r>
+      <w:proofErr w:type="spellStart"/>
+      <w:r>
+        <w:rPr>
+          <w:rFonts w:ascii="Times New Roman" w:hAnsi="Times New Roman" w:cs="Times New Roman"/>
+          <w:i/>
+          <w:iCs/>
+          <w:color w:val="000000" w:themeColor="text1"/>
+          <w:sz w:val="24"/>
+          <w:szCs w:val="24"/>
+        </w:rPr>
+        <w:t>observers</w:t>
+      </w:r>
+      <w:proofErr w:type="spellEnd"/>
+      <w:r>
+        <w:rPr>
+          <w:rFonts w:ascii="Times New Roman" w:hAnsi="Times New Roman" w:cs="Times New Roman"/>
+          <w:color w:val="000000" w:themeColor="text1"/>
+          <w:sz w:val="24"/>
+          <w:szCs w:val="24"/>
+        </w:rPr>
+        <w:t>.</w:t>
+      </w:r>
+    </w:p>
+    <w:p>
+      <w:pPr>
+        <w:jc w:val="both"/>
+        <w:rPr>
+          <w:rFonts w:ascii="Times New Roman" w:hAnsi="Times New Roman" w:cs="Times New Roman"/>
+          <w:color w:val="000000" w:themeColor="text1"/>
+          <w:sz w:val="24"/>
+          <w:szCs w:val="24"/>
+        </w:rPr>
+      </w:pPr>
+      <w:r>
+        <w:rPr>
+          <w:rFonts w:ascii="Times New Roman" w:hAnsi="Times New Roman" w:cs="Times New Roman"/>
+          <w:color w:val="000000" w:themeColor="text1"/>
+          <w:sz w:val="24"/>
+          <w:szCs w:val="24"/>
+        </w:rPr>
+        <w:t xml:space="preserve">Além do método construtor, possui os métodos adicionar, responsável por adicionar os produtos no carrinho, o método </w:t>
+      </w:r>
+      <w:proofErr w:type="spellStart"/>
+      <w:r>
+        <w:rPr>
+          <w:rFonts w:ascii="Times New Roman" w:hAnsi="Times New Roman" w:cs="Times New Roman"/>
+          <w:i/>
+          <w:iCs/>
+          <w:color w:val="000000" w:themeColor="text1"/>
+          <w:sz w:val="24"/>
+          <w:szCs w:val="24"/>
+        </w:rPr>
+        <w:t>addObserver</w:t>
+      </w:r>
+      <w:proofErr w:type="spellEnd"/>
+      <w:r>
+        <w:rPr>
+          <w:rFonts w:ascii="Times New Roman" w:hAnsi="Times New Roman" w:cs="Times New Roman"/>
+          <w:color w:val="000000" w:themeColor="text1"/>
+          <w:sz w:val="24"/>
+          <w:szCs w:val="24"/>
+        </w:rPr>
+        <w:t xml:space="preserve">, responsável por adicionar um </w:t>
+      </w:r>
+      <w:proofErr w:type="spellStart"/>
+      <w:r>
+        <w:rPr>
+          <w:rFonts w:ascii="Times New Roman" w:hAnsi="Times New Roman" w:cs="Times New Roman"/>
+          <w:i/>
+          <w:iCs/>
+          <w:color w:val="000000" w:themeColor="text1"/>
+          <w:sz w:val="24"/>
+          <w:szCs w:val="24"/>
+        </w:rPr>
+        <w:t>o</w:t>
+      </w:r>
+      <w:r>
+        <w:rPr>
+          <w:rFonts w:ascii="Times New Roman" w:hAnsi="Times New Roman" w:cs="Times New Roman"/>
+          <w:i/>
+          <w:iCs/>
+          <w:color w:val="000000" w:themeColor="text1"/>
+          <w:sz w:val="24"/>
+          <w:szCs w:val="24"/>
+        </w:rPr>
+        <w:t>bserver</w:t>
+      </w:r>
+      <w:proofErr w:type="spellEnd"/>
+      <w:r>
+        <w:rPr>
+          <w:rFonts w:ascii="Times New Roman" w:hAnsi="Times New Roman" w:cs="Times New Roman"/>
+          <w:color w:val="000000" w:themeColor="text1"/>
+          <w:sz w:val="24"/>
+          <w:szCs w:val="24"/>
+        </w:rPr>
+        <w:t xml:space="preserve">, o método </w:t>
+      </w:r>
+      <w:proofErr w:type="spellStart"/>
+      <w:r>
+        <w:rPr>
+          <w:rFonts w:ascii="Times New Roman" w:hAnsi="Times New Roman" w:cs="Times New Roman"/>
+          <w:i/>
+          <w:iCs/>
+          <w:color w:val="000000" w:themeColor="text1"/>
+          <w:sz w:val="24"/>
+          <w:szCs w:val="24"/>
+        </w:rPr>
+        <w:t>removeObserver</w:t>
+      </w:r>
+      <w:proofErr w:type="spellEnd"/>
+      <w:r>
+        <w:rPr>
+          <w:rFonts w:ascii="Times New Roman" w:hAnsi="Times New Roman" w:cs="Times New Roman"/>
+          <w:color w:val="000000" w:themeColor="text1"/>
+          <w:sz w:val="24"/>
+          <w:szCs w:val="24"/>
+        </w:rPr>
+        <w:t xml:space="preserve"> </w:t>
+      </w:r>
+      <w:r>
+        <w:rPr>
+          <w:rFonts w:ascii="Times New Roman" w:hAnsi="Times New Roman" w:cs="Times New Roman"/>
+          <w:color w:val="000000" w:themeColor="text1"/>
+          <w:sz w:val="24"/>
+          <w:szCs w:val="24"/>
+        </w:rPr>
+        <w:lastRenderedPageBreak/>
+        <w:t xml:space="preserve">responsável pela remoção de um </w:t>
+      </w:r>
+      <w:proofErr w:type="spellStart"/>
+      <w:r>
+        <w:rPr>
+          <w:rFonts w:ascii="Times New Roman" w:hAnsi="Times New Roman" w:cs="Times New Roman"/>
+          <w:i/>
+          <w:iCs/>
+          <w:color w:val="000000" w:themeColor="text1"/>
+          <w:sz w:val="24"/>
+          <w:szCs w:val="24"/>
+        </w:rPr>
+        <w:t>observer</w:t>
+      </w:r>
+      <w:proofErr w:type="spellEnd"/>
+      <w:r>
+        <w:rPr>
+          <w:rFonts w:ascii="Times New Roman" w:hAnsi="Times New Roman" w:cs="Times New Roman"/>
+          <w:color w:val="000000" w:themeColor="text1"/>
+          <w:sz w:val="24"/>
+          <w:szCs w:val="24"/>
+        </w:rPr>
+        <w:t xml:space="preserve"> e o método </w:t>
+      </w:r>
+      <w:proofErr w:type="spellStart"/>
+      <w:r>
+        <w:rPr>
+          <w:rFonts w:ascii="Times New Roman" w:hAnsi="Times New Roman" w:cs="Times New Roman"/>
+          <w:i/>
+          <w:iCs/>
+          <w:color w:val="000000" w:themeColor="text1"/>
+          <w:sz w:val="24"/>
+          <w:szCs w:val="24"/>
+        </w:rPr>
+        <w:t>notificarObserver</w:t>
+      </w:r>
+      <w:proofErr w:type="spellEnd"/>
+      <w:r>
+        <w:rPr>
+          <w:rFonts w:ascii="Times New Roman" w:hAnsi="Times New Roman" w:cs="Times New Roman"/>
+          <w:color w:val="000000" w:themeColor="text1"/>
+          <w:sz w:val="24"/>
+          <w:szCs w:val="24"/>
+        </w:rPr>
+        <w:t xml:space="preserve"> que é chamado pelo método inseriu da classe </w:t>
+      </w:r>
+      <w:proofErr w:type="spellStart"/>
+      <w:r>
+        <w:rPr>
+          <w:rFonts w:ascii="Times New Roman" w:hAnsi="Times New Roman" w:cs="Times New Roman"/>
+          <w:i/>
+          <w:iCs/>
+          <w:color w:val="000000" w:themeColor="text1"/>
+          <w:sz w:val="24"/>
+          <w:szCs w:val="24"/>
+        </w:rPr>
+        <w:t>Subject</w:t>
+      </w:r>
+      <w:proofErr w:type="spellEnd"/>
+      <w:r>
+        <w:rPr>
+          <w:rFonts w:ascii="Times New Roman" w:hAnsi="Times New Roman" w:cs="Times New Roman"/>
+          <w:color w:val="000000" w:themeColor="text1"/>
+          <w:sz w:val="24"/>
+          <w:szCs w:val="24"/>
+        </w:rPr>
+        <w:t xml:space="preserve"> e o método </w:t>
+      </w:r>
+      <w:proofErr w:type="spellStart"/>
+      <w:r>
+        <w:rPr>
+          <w:rFonts w:ascii="Times New Roman" w:hAnsi="Times New Roman" w:cs="Times New Roman"/>
+          <w:i/>
+          <w:iCs/>
+          <w:color w:val="000000" w:themeColor="text1"/>
+          <w:sz w:val="24"/>
+          <w:szCs w:val="24"/>
+        </w:rPr>
+        <w:t>toString</w:t>
+      </w:r>
+      <w:proofErr w:type="spellEnd"/>
+      <w:r>
+        <w:rPr>
+          <w:rFonts w:ascii="Times New Roman" w:hAnsi="Times New Roman" w:cs="Times New Roman"/>
+          <w:color w:val="000000" w:themeColor="text1"/>
+          <w:sz w:val="24"/>
+          <w:szCs w:val="24"/>
+        </w:rPr>
+        <w:t>.</w:t>
+      </w:r>
     </w:p>
     <w:p>
       <w:pPr>
         <w:jc w:val="center"/>
         <w:rPr>
-          <w:b/>
-          <w:bCs/>
-          <w:sz w:val="28"/>
-          <w:szCs w:val="28"/>
-        </w:rPr>
-      </w:pPr>
-    </w:p>
-    <w:p>
-      <w:pPr>
-        <w:jc w:val="center"/>
-        <w:rPr>
-          <w:b/>
-          <w:bCs/>
-          <w:sz w:val="28"/>
-          <w:szCs w:val="28"/>
-        </w:rPr>
-      </w:pPr>
-    </w:p>
-    <w:p>
-      <w:pPr>
-        <w:jc w:val="center"/>
-        <w:rPr>
-          <w:b/>
-          <w:bCs/>
-          <w:sz w:val="28"/>
-          <w:szCs w:val="28"/>
-        </w:rPr>
-      </w:pPr>
-    </w:p>
-    <w:p>
-      <w:pPr>
-        <w:jc w:val="center"/>
-        <w:rPr>
-          <w:b/>
-          <w:bCs/>
-          <w:sz w:val="28"/>
-          <w:szCs w:val="28"/>
-        </w:rPr>
-      </w:pPr>
-    </w:p>
-    <w:p>
-      <w:pPr>
-        <w:jc w:val="center"/>
-        <w:rPr>
-          <w:b/>
-          <w:bCs/>
-          <w:sz w:val="28"/>
-          <w:szCs w:val="28"/>
-        </w:rPr>
-      </w:pPr>
-    </w:p>
-    <w:p>
-      <w:pPr>
-        <w:rPr>
-          <w:rFonts w:ascii="Times New Roman" w:hAnsi="Times New Roman" w:cs="Times New Roman"/>
-          <w:b/>
-          <w:bCs/>
-          <w:sz w:val="28"/>
-          <w:szCs w:val="28"/>
-        </w:rPr>
-      </w:pPr>
-      <w:r>
-        <w:rPr>
-          <w:rFonts w:ascii="Times New Roman" w:hAnsi="Times New Roman" w:cs="Times New Roman"/>
-          <w:b/>
-          <w:bCs/>
-          <w:sz w:val="28"/>
-          <w:szCs w:val="28"/>
-        </w:rPr>
-        <w:t xml:space="preserve">Classe </w:t>
-      </w:r>
-      <w:r>
-        <w:rPr>
-          <w:rFonts w:ascii="Times New Roman" w:hAnsi="Times New Roman" w:cs="Times New Roman"/>
-          <w:b/>
-          <w:bCs/>
-          <w:sz w:val="28"/>
-          <w:szCs w:val="28"/>
-        </w:rPr>
-        <w:t>ConcreteObserver</w:t>
-      </w:r>
-    </w:p>
-    <w:p>
-      <w:pPr>
-        <w:rPr>
-          <w:rFonts w:ascii="Times New Roman" w:hAnsi="Times New Roman" w:cs="Times New Roman"/>
-          <w:sz w:val="28"/>
-          <w:szCs w:val="28"/>
-        </w:rPr>
-      </w:pPr>
-      <w:r>
-        <w:rPr>
-          <w:rFonts w:ascii="Times New Roman" w:hAnsi="Times New Roman" w:cs="Times New Roman"/>
-          <w:sz w:val="28"/>
-          <w:szCs w:val="28"/>
-        </w:rPr>
-        <w:t>É a classe observada</w:t>
-      </w:r>
-      <w:r>
-        <w:rPr>
-          <w:rFonts w:ascii="Times New Roman" w:hAnsi="Times New Roman" w:cs="Times New Roman"/>
-          <w:sz w:val="28"/>
-          <w:szCs w:val="28"/>
-        </w:rPr>
-        <w:t>, possui um ArrayList de produtos e um ArrayList de observers</w:t>
-      </w:r>
-    </w:p>
-    <w:p>
-      <w:pPr>
-        <w:rPr>
-          <w:rFonts w:ascii="Times New Roman" w:hAnsi="Times New Roman" w:cs="Times New Roman"/>
-          <w:sz w:val="28"/>
-          <w:szCs w:val="28"/>
-        </w:rPr>
-      </w:pPr>
-      <w:r>
-        <w:rPr>
-          <w:rFonts w:ascii="Times New Roman" w:hAnsi="Times New Roman" w:cs="Times New Roman"/>
-          <w:sz w:val="28"/>
-          <w:szCs w:val="28"/>
-        </w:rPr>
-        <w:t>Além do método construtor, possui os métodos adicionar, responsável por adicionar os produtos no carrinho, o método addObserver, responsável por adicionar um o</w:t>
-      </w:r>
-      <w:r>
-        <w:rPr>
-          <w:rFonts w:ascii="Times New Roman" w:hAnsi="Times New Roman" w:cs="Times New Roman"/>
-          <w:sz w:val="28"/>
-          <w:szCs w:val="28"/>
-        </w:rPr>
-        <w:t>bserver, o método removeObserver responsável pela remoção de um observer e o método notificarObserver que é chamado pelo método inseriu da classe Subject e o método toString</w:t>
-      </w:r>
-    </w:p>
-    <w:p>
-      <w:pPr>
-        <w:jc w:val="center"/>
-        <w:rPr>
-          <w:rFonts w:ascii="Times New Roman" w:hAnsi="Times New Roman" w:cs="Times New Roman"/>
+          <w:rFonts w:ascii="Times New Roman" w:hAnsi="Times New Roman" w:cs="Times New Roman"/>
+          <w:color w:val="000000" w:themeColor="text1"/>
           <w:sz w:val="28"/>
           <w:szCs w:val="28"/>
         </w:rPr>
@@ -1599,6 +2246,7 @@
         <w:rPr>
           <w:rFonts w:ascii="Times New Roman" w:hAnsi="Times New Roman" w:cs="Times New Roman"/>
           <w:noProof/>
+          <w:color w:val="000000" w:themeColor="text1"/>
           <w:sz w:val="28"/>
           <w:szCs w:val="28"/>
         </w:rPr>
@@ -1641,140 +2289,146 @@
     </w:p>
     <w:p>
       <w:pPr>
+        <w:rPr>
+          <w:rFonts w:ascii="Times New Roman" w:hAnsi="Times New Roman" w:cs="Times New Roman"/>
+          <w:b/>
+          <w:bCs/>
+          <w:color w:val="000000" w:themeColor="text1"/>
+          <w:sz w:val="28"/>
+          <w:szCs w:val="28"/>
+        </w:rPr>
+      </w:pPr>
+    </w:p>
+    <w:p>
+      <w:pPr>
+        <w:rPr>
+          <w:rFonts w:ascii="Times New Roman" w:hAnsi="Times New Roman" w:cs="Times New Roman"/>
+          <w:b/>
+          <w:bCs/>
+          <w:i/>
+          <w:iCs/>
+          <w:color w:val="000000" w:themeColor="text1"/>
+          <w:sz w:val="28"/>
+          <w:szCs w:val="28"/>
+        </w:rPr>
+      </w:pPr>
+      <w:r>
+        <w:rPr>
+          <w:rFonts w:ascii="Times New Roman" w:hAnsi="Times New Roman" w:cs="Times New Roman"/>
+          <w:b/>
+          <w:bCs/>
+          <w:i/>
+          <w:iCs/>
+          <w:color w:val="000000" w:themeColor="text1"/>
+          <w:sz w:val="28"/>
+          <w:szCs w:val="28"/>
+        </w:rPr>
+        <w:t xml:space="preserve">Interface </w:t>
+      </w:r>
+      <w:proofErr w:type="spellStart"/>
+      <w:r>
+        <w:rPr>
+          <w:rFonts w:ascii="Times New Roman" w:hAnsi="Times New Roman" w:cs="Times New Roman"/>
+          <w:b/>
+          <w:bCs/>
+          <w:i/>
+          <w:iCs/>
+          <w:color w:val="000000" w:themeColor="text1"/>
+          <w:sz w:val="28"/>
+          <w:szCs w:val="28"/>
+        </w:rPr>
+        <w:t>Observer</w:t>
+      </w:r>
+      <w:proofErr w:type="spellEnd"/>
+    </w:p>
+    <w:p>
+      <w:pPr>
+        <w:jc w:val="both"/>
+        <w:rPr>
+          <w:rFonts w:ascii="Times New Roman" w:hAnsi="Times New Roman" w:cs="Times New Roman"/>
+          <w:color w:val="000000" w:themeColor="text1"/>
+          <w:sz w:val="24"/>
+          <w:szCs w:val="24"/>
+        </w:rPr>
+      </w:pPr>
+      <w:r>
+        <w:rPr>
+          <w:rFonts w:ascii="Times New Roman" w:hAnsi="Times New Roman" w:cs="Times New Roman"/>
+          <w:color w:val="000000" w:themeColor="text1"/>
+          <w:sz w:val="24"/>
+          <w:szCs w:val="24"/>
+        </w:rPr>
+        <w:t xml:space="preserve">Responsável por garantir que a classe </w:t>
+      </w:r>
+      <w:proofErr w:type="spellStart"/>
+      <w:r>
+        <w:rPr>
+          <w:rFonts w:ascii="Times New Roman" w:hAnsi="Times New Roman" w:cs="Times New Roman"/>
+          <w:i/>
+          <w:iCs/>
+          <w:color w:val="000000" w:themeColor="text1"/>
+          <w:sz w:val="24"/>
+          <w:szCs w:val="24"/>
+        </w:rPr>
+        <w:t>Subject</w:t>
+      </w:r>
+      <w:proofErr w:type="spellEnd"/>
+      <w:r>
+        <w:rPr>
+          <w:rFonts w:ascii="Times New Roman" w:hAnsi="Times New Roman" w:cs="Times New Roman"/>
+          <w:color w:val="000000" w:themeColor="text1"/>
+          <w:sz w:val="24"/>
+          <w:szCs w:val="24"/>
+        </w:rPr>
+        <w:t xml:space="preserve"> implemente o método inseriu, responsável por notificar a classe </w:t>
+      </w:r>
+      <w:proofErr w:type="spellStart"/>
+      <w:r>
+        <w:rPr>
+          <w:rFonts w:ascii="Times New Roman" w:hAnsi="Times New Roman" w:cs="Times New Roman"/>
+          <w:i/>
+          <w:iCs/>
+          <w:color w:val="000000" w:themeColor="text1"/>
+          <w:sz w:val="24"/>
+          <w:szCs w:val="24"/>
+        </w:rPr>
+        <w:t>ConcreteObserver</w:t>
+      </w:r>
+      <w:proofErr w:type="spellEnd"/>
+      <w:r>
+        <w:rPr>
+          <w:rFonts w:ascii="Times New Roman" w:hAnsi="Times New Roman" w:cs="Times New Roman"/>
+          <w:color w:val="000000" w:themeColor="text1"/>
+          <w:sz w:val="24"/>
+          <w:szCs w:val="24"/>
+        </w:rPr>
+        <w:t xml:space="preserve"> sobre alterações no carrinho</w:t>
+      </w:r>
+      <w:r>
+        <w:rPr>
+          <w:rFonts w:ascii="Times New Roman" w:hAnsi="Times New Roman" w:cs="Times New Roman"/>
+          <w:color w:val="000000" w:themeColor="text1"/>
+          <w:sz w:val="24"/>
+          <w:szCs w:val="24"/>
+        </w:rPr>
+        <w:t>.</w:t>
+      </w:r>
+    </w:p>
+    <w:p>
+      <w:pPr>
         <w:jc w:val="center"/>
         <w:rPr>
-          <w:b/>
-          <w:bCs/>
-          <w:sz w:val="28"/>
-          <w:szCs w:val="28"/>
-        </w:rPr>
-      </w:pPr>
-    </w:p>
-    <w:p>
-      <w:pPr>
-        <w:jc w:val="center"/>
-        <w:rPr>
-          <w:b/>
-          <w:bCs/>
-          <w:sz w:val="28"/>
-          <w:szCs w:val="28"/>
-        </w:rPr>
-      </w:pPr>
-    </w:p>
-    <w:p>
-      <w:pPr>
-        <w:jc w:val="center"/>
-        <w:rPr>
-          <w:b/>
-          <w:bCs/>
-          <w:sz w:val="28"/>
-          <w:szCs w:val="28"/>
-        </w:rPr>
-      </w:pPr>
-    </w:p>
-    <w:p>
-      <w:pPr>
-        <w:jc w:val="center"/>
-        <w:rPr>
-          <w:b/>
-          <w:bCs/>
-          <w:sz w:val="28"/>
-          <w:szCs w:val="28"/>
-        </w:rPr>
-      </w:pPr>
-    </w:p>
-    <w:p>
-      <w:pPr>
-        <w:jc w:val="center"/>
-        <w:rPr>
-          <w:b/>
-          <w:bCs/>
-          <w:sz w:val="28"/>
-          <w:szCs w:val="28"/>
-        </w:rPr>
-      </w:pPr>
-    </w:p>
-    <w:p>
-      <w:pPr>
-        <w:jc w:val="center"/>
-        <w:rPr>
-          <w:b/>
-          <w:bCs/>
-          <w:sz w:val="28"/>
-          <w:szCs w:val="28"/>
-        </w:rPr>
-      </w:pPr>
-    </w:p>
-    <w:p>
-      <w:pPr>
-        <w:jc w:val="center"/>
-        <w:rPr>
-          <w:b/>
-          <w:bCs/>
-          <w:sz w:val="28"/>
-          <w:szCs w:val="28"/>
-        </w:rPr>
-      </w:pPr>
-    </w:p>
-    <w:p>
-      <w:pPr>
-        <w:rPr>
-          <w:b/>
-          <w:bCs/>
-          <w:sz w:val="28"/>
-          <w:szCs w:val="28"/>
-        </w:rPr>
-      </w:pPr>
-    </w:p>
-    <w:p>
-      <w:pPr>
-        <w:rPr>
-          <w:rFonts w:ascii="Times New Roman" w:hAnsi="Times New Roman" w:cs="Times New Roman"/>
-          <w:b/>
-          <w:bCs/>
-          <w:sz w:val="28"/>
-          <w:szCs w:val="28"/>
-        </w:rPr>
-      </w:pPr>
-      <w:r>
-        <w:rPr>
-          <w:rFonts w:ascii="Times New Roman" w:hAnsi="Times New Roman" w:cs="Times New Roman"/>
-          <w:b/>
-          <w:bCs/>
-          <w:sz w:val="28"/>
-          <w:szCs w:val="28"/>
-        </w:rPr>
-        <w:t>Interface Observer</w:t>
-      </w:r>
-    </w:p>
-    <w:p>
-      <w:pPr>
-        <w:rPr>
-          <w:rFonts w:ascii="Times New Roman" w:hAnsi="Times New Roman" w:cs="Times New Roman"/>
-          <w:sz w:val="28"/>
-          <w:szCs w:val="28"/>
-        </w:rPr>
-      </w:pPr>
-      <w:r>
-        <w:rPr>
-          <w:rFonts w:ascii="Times New Roman" w:hAnsi="Times New Roman" w:cs="Times New Roman"/>
-          <w:sz w:val="28"/>
-          <w:szCs w:val="28"/>
-        </w:rPr>
-        <w:t>Responsável por garantir que a classe Subject implemente o método inseriu, responsável por notificar a classe ConcreteObserver sobre alterações no carrinho</w:t>
-      </w:r>
-    </w:p>
-    <w:p>
-      <w:pPr>
-        <w:jc w:val="center"/>
-        <w:rPr>
-          <w:sz w:val="28"/>
-          <w:szCs w:val="28"/>
-        </w:rPr>
-      </w:pPr>
-      <w:r>
-        <w:rPr>
+          <w:rFonts w:ascii="Times New Roman" w:hAnsi="Times New Roman" w:cs="Times New Roman"/>
+          <w:color w:val="000000" w:themeColor="text1"/>
+          <w:sz w:val="28"/>
+          <w:szCs w:val="28"/>
+        </w:rPr>
+      </w:pPr>
+      <w:r>
+        <w:rPr>
+          <w:rFonts w:ascii="Times New Roman" w:hAnsi="Times New Roman" w:cs="Times New Roman"/>
           <w:noProof/>
+          <w:color w:val="000000" w:themeColor="text1"/>
           <w:sz w:val="28"/>
           <w:szCs w:val="28"/>
         </w:rPr>
@@ -1818,77 +2472,225 @@
     <w:p>
       <w:pPr>
         <w:rPr>
-          <w:sz w:val="28"/>
-          <w:szCs w:val="28"/>
-        </w:rPr>
-      </w:pPr>
-    </w:p>
-    <w:p>
-      <w:pPr>
-        <w:rPr>
-          <w:rFonts w:ascii="Times New Roman" w:hAnsi="Times New Roman" w:cs="Times New Roman"/>
-          <w:b/>
-          <w:bCs/>
-          <w:sz w:val="28"/>
-          <w:szCs w:val="28"/>
-        </w:rPr>
-      </w:pPr>
-      <w:r>
-        <w:rPr>
-          <w:rFonts w:ascii="Times New Roman" w:hAnsi="Times New Roman" w:cs="Times New Roman"/>
-          <w:b/>
-          <w:bCs/>
-          <w:sz w:val="28"/>
-          <w:szCs w:val="28"/>
-        </w:rPr>
-        <w:t>Classe MainObserver</w:t>
-      </w:r>
-    </w:p>
-    <w:p>
-      <w:pPr>
-        <w:rPr>
-          <w:rFonts w:ascii="Times New Roman" w:hAnsi="Times New Roman" w:cs="Times New Roman"/>
-          <w:sz w:val="28"/>
-          <w:szCs w:val="28"/>
-        </w:rPr>
-      </w:pPr>
-      <w:r>
-        <w:rPr>
-          <w:rFonts w:ascii="Times New Roman" w:hAnsi="Times New Roman" w:cs="Times New Roman"/>
-          <w:sz w:val="28"/>
-          <w:szCs w:val="28"/>
-        </w:rPr>
-        <w:t>Responsável por instanciar as classes ConcreteObserver e Subject para poderem criar o objeto c1 e inserir produtos no carrinho</w:t>
-      </w:r>
-    </w:p>
-    <w:p>
-      <w:pPr>
-        <w:rPr>
-          <w:rFonts w:ascii="Times New Roman" w:hAnsi="Times New Roman" w:cs="Times New Roman"/>
-          <w:sz w:val="28"/>
-          <w:szCs w:val="28"/>
-        </w:rPr>
-      </w:pPr>
-      <w:r>
-        <w:rPr>
-          <w:rFonts w:ascii="Times New Roman" w:hAnsi="Times New Roman" w:cs="Times New Roman"/>
-          <w:sz w:val="28"/>
-          <w:szCs w:val="28"/>
-        </w:rPr>
-        <w:t>Possui o método addObserver para um observer poder informar das alterações realizadas no carrinho</w:t>
+          <w:rFonts w:ascii="Times New Roman" w:hAnsi="Times New Roman" w:cs="Times New Roman"/>
+          <w:color w:val="000000" w:themeColor="text1"/>
+          <w:sz w:val="28"/>
+          <w:szCs w:val="28"/>
+        </w:rPr>
+      </w:pPr>
+    </w:p>
+    <w:p>
+      <w:pPr>
+        <w:rPr>
+          <w:rFonts w:ascii="Times New Roman" w:hAnsi="Times New Roman" w:cs="Times New Roman"/>
+          <w:b/>
+          <w:bCs/>
+          <w:color w:val="000000" w:themeColor="text1"/>
+          <w:sz w:val="28"/>
+          <w:szCs w:val="28"/>
+        </w:rPr>
+      </w:pPr>
+    </w:p>
+    <w:p>
+      <w:pPr>
+        <w:rPr>
+          <w:rFonts w:ascii="Times New Roman" w:hAnsi="Times New Roman" w:cs="Times New Roman"/>
+          <w:b/>
+          <w:bCs/>
+          <w:color w:val="000000" w:themeColor="text1"/>
+          <w:sz w:val="28"/>
+          <w:szCs w:val="28"/>
+        </w:rPr>
+      </w:pPr>
+      <w:r>
+        <w:rPr>
+          <w:rFonts w:ascii="Times New Roman" w:hAnsi="Times New Roman" w:cs="Times New Roman"/>
+          <w:b/>
+          <w:bCs/>
+          <w:color w:val="000000" w:themeColor="text1"/>
+          <w:sz w:val="28"/>
+          <w:szCs w:val="28"/>
+        </w:rPr>
+        <w:lastRenderedPageBreak/>
+        <w:t xml:space="preserve">Classe </w:t>
+      </w:r>
+      <w:proofErr w:type="spellStart"/>
+      <w:r>
+        <w:rPr>
+          <w:rFonts w:ascii="Times New Roman" w:hAnsi="Times New Roman" w:cs="Times New Roman"/>
+          <w:b/>
+          <w:bCs/>
+          <w:i/>
+          <w:iCs/>
+          <w:color w:val="000000" w:themeColor="text1"/>
+          <w:sz w:val="28"/>
+          <w:szCs w:val="28"/>
+        </w:rPr>
+        <w:t>MainObserver</w:t>
+      </w:r>
+      <w:proofErr w:type="spellEnd"/>
+    </w:p>
+    <w:p>
+      <w:pPr>
+        <w:jc w:val="both"/>
+        <w:rPr>
+          <w:rFonts w:ascii="Times New Roman" w:hAnsi="Times New Roman" w:cs="Times New Roman"/>
+          <w:color w:val="000000" w:themeColor="text1"/>
+          <w:sz w:val="24"/>
+          <w:szCs w:val="24"/>
+        </w:rPr>
+      </w:pPr>
+      <w:r>
+        <w:rPr>
+          <w:rFonts w:ascii="Times New Roman" w:hAnsi="Times New Roman" w:cs="Times New Roman"/>
+          <w:color w:val="000000" w:themeColor="text1"/>
+          <w:sz w:val="24"/>
+          <w:szCs w:val="24"/>
+        </w:rPr>
+        <w:t xml:space="preserve">Responsável por instanciar as classes </w:t>
+      </w:r>
+      <w:proofErr w:type="spellStart"/>
+      <w:r>
+        <w:rPr>
+          <w:rFonts w:ascii="Times New Roman" w:hAnsi="Times New Roman" w:cs="Times New Roman"/>
+          <w:i/>
+          <w:iCs/>
+          <w:color w:val="000000" w:themeColor="text1"/>
+          <w:sz w:val="24"/>
+          <w:szCs w:val="24"/>
+        </w:rPr>
+        <w:t>ConcreteObserver</w:t>
+      </w:r>
+      <w:proofErr w:type="spellEnd"/>
+      <w:r>
+        <w:rPr>
+          <w:rFonts w:ascii="Times New Roman" w:hAnsi="Times New Roman" w:cs="Times New Roman"/>
+          <w:color w:val="000000" w:themeColor="text1"/>
+          <w:sz w:val="24"/>
+          <w:szCs w:val="24"/>
+        </w:rPr>
+        <w:t xml:space="preserve"> e </w:t>
+      </w:r>
+      <w:proofErr w:type="spellStart"/>
+      <w:r>
+        <w:rPr>
+          <w:rFonts w:ascii="Times New Roman" w:hAnsi="Times New Roman" w:cs="Times New Roman"/>
+          <w:i/>
+          <w:iCs/>
+          <w:color w:val="000000" w:themeColor="text1"/>
+          <w:sz w:val="24"/>
+          <w:szCs w:val="24"/>
+        </w:rPr>
+        <w:t>Subject</w:t>
+      </w:r>
+      <w:proofErr w:type="spellEnd"/>
+      <w:r>
+        <w:rPr>
+          <w:rFonts w:ascii="Times New Roman" w:hAnsi="Times New Roman" w:cs="Times New Roman"/>
+          <w:color w:val="000000" w:themeColor="text1"/>
+          <w:sz w:val="24"/>
+          <w:szCs w:val="24"/>
+        </w:rPr>
+        <w:t xml:space="preserve"> para poderem criar o objeto c1 e inserir produtos no carrinho</w:t>
+      </w:r>
+      <w:r>
+        <w:rPr>
+          <w:rFonts w:ascii="Times New Roman" w:hAnsi="Times New Roman" w:cs="Times New Roman"/>
+          <w:color w:val="000000" w:themeColor="text1"/>
+          <w:sz w:val="24"/>
+          <w:szCs w:val="24"/>
+        </w:rPr>
+        <w:t>.</w:t>
+      </w:r>
+    </w:p>
+    <w:p>
+      <w:pPr>
+        <w:jc w:val="both"/>
+        <w:rPr>
+          <w:rFonts w:ascii="Times New Roman" w:hAnsi="Times New Roman" w:cs="Times New Roman"/>
+          <w:color w:val="000000" w:themeColor="text1"/>
+          <w:sz w:val="24"/>
+          <w:szCs w:val="24"/>
+        </w:rPr>
+      </w:pPr>
+      <w:r>
+        <w:rPr>
+          <w:rFonts w:ascii="Times New Roman" w:hAnsi="Times New Roman" w:cs="Times New Roman"/>
+          <w:color w:val="000000" w:themeColor="text1"/>
+          <w:sz w:val="24"/>
+          <w:szCs w:val="24"/>
+        </w:rPr>
+        <w:t xml:space="preserve">Possui o método </w:t>
+      </w:r>
+      <w:proofErr w:type="spellStart"/>
+      <w:r>
+        <w:rPr>
+          <w:rFonts w:ascii="Times New Roman" w:hAnsi="Times New Roman" w:cs="Times New Roman"/>
+          <w:i/>
+          <w:iCs/>
+          <w:color w:val="000000" w:themeColor="text1"/>
+          <w:sz w:val="24"/>
+          <w:szCs w:val="24"/>
+        </w:rPr>
+        <w:t>addObserver</w:t>
+      </w:r>
+      <w:proofErr w:type="spellEnd"/>
+      <w:r>
+        <w:rPr>
+          <w:rFonts w:ascii="Times New Roman" w:hAnsi="Times New Roman" w:cs="Times New Roman"/>
+          <w:color w:val="000000" w:themeColor="text1"/>
+          <w:sz w:val="24"/>
+          <w:szCs w:val="24"/>
+        </w:rPr>
+        <w:t xml:space="preserve"> para um </w:t>
+      </w:r>
+      <w:proofErr w:type="spellStart"/>
+      <w:r>
+        <w:rPr>
+          <w:rFonts w:ascii="Times New Roman" w:hAnsi="Times New Roman" w:cs="Times New Roman"/>
+          <w:i/>
+          <w:iCs/>
+          <w:color w:val="000000" w:themeColor="text1"/>
+          <w:sz w:val="24"/>
+          <w:szCs w:val="24"/>
+        </w:rPr>
+        <w:t>observer</w:t>
+      </w:r>
+      <w:proofErr w:type="spellEnd"/>
+      <w:r>
+        <w:rPr>
+          <w:rFonts w:ascii="Times New Roman" w:hAnsi="Times New Roman" w:cs="Times New Roman"/>
+          <w:color w:val="000000" w:themeColor="text1"/>
+          <w:sz w:val="24"/>
+          <w:szCs w:val="24"/>
+        </w:rPr>
+        <w:t xml:space="preserve"> poder informar das alterações realizadas no carrinho</w:t>
+      </w:r>
+      <w:r>
+        <w:rPr>
+          <w:rFonts w:ascii="Times New Roman" w:hAnsi="Times New Roman" w:cs="Times New Roman"/>
+          <w:color w:val="000000" w:themeColor="text1"/>
+          <w:sz w:val="24"/>
+          <w:szCs w:val="24"/>
+        </w:rPr>
+        <w:t>.</w:t>
       </w:r>
     </w:p>
     <w:p>
       <w:pPr>
         <w:jc w:val="center"/>
         <w:rPr>
-          <w:sz w:val="28"/>
-          <w:szCs w:val="28"/>
-        </w:rPr>
-      </w:pPr>
-      <w:r>
-        <w:rPr>
+          <w:rFonts w:ascii="Times New Roman" w:hAnsi="Times New Roman" w:cs="Times New Roman"/>
+          <w:color w:val="000000" w:themeColor="text1"/>
+          <w:sz w:val="28"/>
+          <w:szCs w:val="28"/>
+        </w:rPr>
+      </w:pPr>
+      <w:r>
+        <w:rPr>
+          <w:rFonts w:ascii="Times New Roman" w:hAnsi="Times New Roman" w:cs="Times New Roman"/>
           <w:noProof/>
+          <w:color w:val="000000" w:themeColor="text1"/>
           <w:sz w:val="28"/>
           <w:szCs w:val="28"/>
         </w:rPr>
@@ -1933,26 +2735,30 @@
       <w:pPr>
         <w:jc w:val="center"/>
         <w:rPr>
-          <w:sz w:val="28"/>
-          <w:szCs w:val="28"/>
-        </w:rPr>
-      </w:pPr>
-    </w:p>
-    <w:p>
-      <w:pPr>
-        <w:rPr>
-          <w:rFonts w:ascii="Times New Roman" w:hAnsi="Times New Roman" w:cs="Times New Roman"/>
-          <w:b/>
-          <w:bCs/>
-          <w:sz w:val="28"/>
-          <w:szCs w:val="28"/>
-        </w:rPr>
-      </w:pPr>
-      <w:r>
-        <w:rPr>
-          <w:rFonts w:ascii="Times New Roman" w:hAnsi="Times New Roman" w:cs="Times New Roman"/>
-          <w:b/>
-          <w:bCs/>
+          <w:rFonts w:ascii="Times New Roman" w:hAnsi="Times New Roman" w:cs="Times New Roman"/>
+          <w:color w:val="000000" w:themeColor="text1"/>
+          <w:sz w:val="28"/>
+          <w:szCs w:val="28"/>
+        </w:rPr>
+      </w:pPr>
+    </w:p>
+    <w:p>
+      <w:pPr>
+        <w:rPr>
+          <w:rFonts w:ascii="Times New Roman" w:hAnsi="Times New Roman" w:cs="Times New Roman"/>
+          <w:b/>
+          <w:bCs/>
+          <w:color w:val="000000" w:themeColor="text1"/>
+          <w:sz w:val="28"/>
+          <w:szCs w:val="28"/>
+        </w:rPr>
+      </w:pPr>
+      <w:r>
+        <w:rPr>
+          <w:rFonts w:ascii="Times New Roman" w:hAnsi="Times New Roman" w:cs="Times New Roman"/>
+          <w:b/>
+          <w:bCs/>
+          <w:color w:val="000000" w:themeColor="text1"/>
           <w:sz w:val="28"/>
           <w:szCs w:val="28"/>
         </w:rPr>
@@ -1963,17 +2769,21 @@
       <w:pPr>
         <w:jc w:val="center"/>
         <w:rPr>
-          <w:b/>
-          <w:bCs/>
-          <w:sz w:val="28"/>
-          <w:szCs w:val="28"/>
-        </w:rPr>
-      </w:pPr>
-      <w:r>
-        <w:rPr>
+          <w:rFonts w:ascii="Times New Roman" w:hAnsi="Times New Roman" w:cs="Times New Roman"/>
+          <w:b/>
+          <w:bCs/>
+          <w:color w:val="000000" w:themeColor="text1"/>
+          <w:sz w:val="28"/>
+          <w:szCs w:val="28"/>
+        </w:rPr>
+      </w:pPr>
+      <w:r>
+        <w:rPr>
+          <w:rFonts w:ascii="Times New Roman" w:hAnsi="Times New Roman" w:cs="Times New Roman"/>
           <w:b/>
           <w:bCs/>
           <w:noProof/>
+          <w:color w:val="000000" w:themeColor="text1"/>
           <w:sz w:val="28"/>
           <w:szCs w:val="28"/>
         </w:rPr>
@@ -2016,33 +2826,35 @@
     </w:p>
     <w:p>
       <w:pPr>
+        <w:rPr>
+          <w:rFonts w:ascii="Times New Roman" w:hAnsi="Times New Roman" w:cs="Times New Roman"/>
+          <w:b/>
+          <w:bCs/>
+          <w:color w:val="000000" w:themeColor="text1"/>
+          <w:sz w:val="28"/>
+          <w:szCs w:val="28"/>
+        </w:rPr>
+      </w:pPr>
+      <w:r>
+        <w:rPr>
+          <w:rFonts w:ascii="Times New Roman" w:hAnsi="Times New Roman" w:cs="Times New Roman"/>
+          <w:b/>
+          <w:bCs/>
+          <w:color w:val="000000" w:themeColor="text1"/>
+          <w:sz w:val="28"/>
+          <w:szCs w:val="28"/>
+        </w:rPr>
+        <w:br w:type="page"/>
+      </w:r>
+    </w:p>
+    <w:p>
+      <w:pPr>
         <w:jc w:val="center"/>
         <w:rPr>
-          <w:b/>
-          <w:bCs/>
-          <w:sz w:val="28"/>
-          <w:szCs w:val="28"/>
-        </w:rPr>
-      </w:pPr>
-    </w:p>
-    <w:p>
-      <w:pPr>
-        <w:jc w:val="center"/>
-        <w:rPr>
-          <w:b/>
-          <w:bCs/>
-          <w:sz w:val="28"/>
-          <w:szCs w:val="28"/>
-        </w:rPr>
-      </w:pPr>
-    </w:p>
-    <w:p>
-      <w:pPr>
-        <w:jc w:val="center"/>
-        <w:rPr>
-          <w:rFonts w:ascii="Times New Roman" w:hAnsi="Times New Roman" w:cs="Times New Roman"/>
-          <w:b/>
-          <w:bCs/>
+          <w:rFonts w:ascii="Times New Roman" w:hAnsi="Times New Roman" w:cs="Times New Roman"/>
+          <w:b/>
+          <w:bCs/>
+          <w:color w:val="000000" w:themeColor="text1"/>
           <w:sz w:val="36"/>
           <w:szCs w:val="36"/>
         </w:rPr>
@@ -2052,184 +2864,181 @@
           <w:rFonts w:ascii="Times New Roman" w:hAnsi="Times New Roman" w:cs="Times New Roman"/>
           <w:b/>
           <w:bCs/>
+          <w:color w:val="000000" w:themeColor="text1"/>
           <w:sz w:val="36"/>
           <w:szCs w:val="36"/>
         </w:rPr>
-        <w:t>Padrão Strategy</w:t>
-      </w:r>
-    </w:p>
-    <w:p>
-      <w:pPr>
-        <w:rPr>
-          <w:rFonts w:ascii="Times New Roman" w:hAnsi="Times New Roman" w:cs="Times New Roman"/>
-          <w:b/>
-          <w:bCs/>
+        <w:lastRenderedPageBreak/>
+        <w:t xml:space="preserve">Padrão </w:t>
+      </w:r>
+      <w:proofErr w:type="spellStart"/>
+      <w:r>
+        <w:rPr>
+          <w:rFonts w:ascii="Times New Roman" w:hAnsi="Times New Roman" w:cs="Times New Roman"/>
+          <w:b/>
+          <w:bCs/>
+          <w:color w:val="000000" w:themeColor="text1"/>
           <w:sz w:val="36"/>
           <w:szCs w:val="36"/>
         </w:rPr>
-      </w:pPr>
-      <w:r>
-        <w:rPr>
-          <w:rFonts w:ascii="Times New Roman" w:hAnsi="Times New Roman" w:cs="Times New Roman"/>
-          <w:b/>
-          <w:bCs/>
+        <w:t>Strategy</w:t>
+      </w:r>
+      <w:proofErr w:type="spellEnd"/>
+    </w:p>
+    <w:p>
+      <w:pPr>
+        <w:rPr>
+          <w:rFonts w:ascii="Times New Roman" w:hAnsi="Times New Roman" w:cs="Times New Roman"/>
+          <w:b/>
+          <w:bCs/>
+          <w:color w:val="000000" w:themeColor="text1"/>
+          <w:sz w:val="32"/>
+          <w:szCs w:val="32"/>
+        </w:rPr>
+      </w:pPr>
+      <w:r>
+        <w:rPr>
+          <w:rFonts w:ascii="Times New Roman" w:hAnsi="Times New Roman" w:cs="Times New Roman"/>
+          <w:b/>
+          <w:bCs/>
+          <w:color w:val="000000" w:themeColor="text1"/>
+          <w:sz w:val="32"/>
+          <w:szCs w:val="32"/>
+        </w:rPr>
+        <w:t>Classe Carrinho</w:t>
+      </w:r>
+    </w:p>
+    <w:p>
+      <w:pPr>
+        <w:jc w:val="both"/>
+        <w:rPr>
+          <w:rFonts w:ascii="Times New Roman" w:hAnsi="Times New Roman" w:cs="Times New Roman"/>
+          <w:color w:val="000000" w:themeColor="text1"/>
+          <w:sz w:val="24"/>
+          <w:szCs w:val="24"/>
+        </w:rPr>
+      </w:pPr>
+      <w:r>
+        <w:rPr>
+          <w:rFonts w:ascii="Times New Roman" w:hAnsi="Times New Roman" w:cs="Times New Roman"/>
+          <w:color w:val="000000" w:themeColor="text1"/>
+          <w:sz w:val="24"/>
+          <w:szCs w:val="24"/>
+        </w:rPr>
+        <w:t xml:space="preserve">Possui um </w:t>
+      </w:r>
+      <w:proofErr w:type="spellStart"/>
+      <w:r>
+        <w:rPr>
+          <w:rFonts w:ascii="Times New Roman" w:hAnsi="Times New Roman" w:cs="Times New Roman"/>
+          <w:i/>
+          <w:iCs/>
+          <w:color w:val="000000" w:themeColor="text1"/>
+          <w:sz w:val="24"/>
+          <w:szCs w:val="24"/>
+        </w:rPr>
+        <w:t>Map</w:t>
+      </w:r>
+      <w:proofErr w:type="spellEnd"/>
+      <w:r>
+        <w:rPr>
+          <w:rFonts w:ascii="Times New Roman" w:hAnsi="Times New Roman" w:cs="Times New Roman"/>
+          <w:color w:val="000000" w:themeColor="text1"/>
+          <w:sz w:val="24"/>
+          <w:szCs w:val="24"/>
+        </w:rPr>
+        <w:t xml:space="preserve"> de produtos e valor</w:t>
+      </w:r>
+      <w:r>
+        <w:rPr>
+          <w:rFonts w:ascii="Times New Roman" w:hAnsi="Times New Roman" w:cs="Times New Roman"/>
+          <w:color w:val="000000" w:themeColor="text1"/>
+          <w:sz w:val="24"/>
+          <w:szCs w:val="24"/>
+        </w:rPr>
+        <w:t xml:space="preserve">. </w:t>
+      </w:r>
+      <w:r>
+        <w:rPr>
+          <w:rFonts w:ascii="Times New Roman" w:hAnsi="Times New Roman" w:cs="Times New Roman"/>
+          <w:color w:val="000000" w:themeColor="text1"/>
+          <w:sz w:val="24"/>
+          <w:szCs w:val="24"/>
+        </w:rPr>
+        <w:t xml:space="preserve">Além do método construtor, possui os métodos adicionar, responsável por adicionar os produtos no carrinho e valor, o método </w:t>
+      </w:r>
+      <w:proofErr w:type="spellStart"/>
+      <w:r>
+        <w:rPr>
+          <w:rFonts w:ascii="Times New Roman" w:hAnsi="Times New Roman" w:cs="Times New Roman"/>
+          <w:i/>
+          <w:iCs/>
+          <w:color w:val="000000" w:themeColor="text1"/>
+          <w:sz w:val="24"/>
+          <w:szCs w:val="24"/>
+        </w:rPr>
+        <w:t>getValorTotal</w:t>
+      </w:r>
+      <w:proofErr w:type="spellEnd"/>
+      <w:r>
+        <w:rPr>
+          <w:rFonts w:ascii="Times New Roman" w:hAnsi="Times New Roman" w:cs="Times New Roman"/>
+          <w:color w:val="000000" w:themeColor="text1"/>
+          <w:sz w:val="24"/>
+          <w:szCs w:val="24"/>
+        </w:rPr>
+        <w:t xml:space="preserve">, responsável por retornar o valor total do carrinho, o método </w:t>
+      </w:r>
+      <w:proofErr w:type="spellStart"/>
+      <w:r>
+        <w:rPr>
+          <w:rFonts w:ascii="Times New Roman" w:hAnsi="Times New Roman" w:cs="Times New Roman"/>
+          <w:i/>
+          <w:iCs/>
+          <w:color w:val="000000" w:themeColor="text1"/>
+          <w:sz w:val="24"/>
+          <w:szCs w:val="24"/>
+        </w:rPr>
+        <w:t>printList</w:t>
+      </w:r>
+      <w:proofErr w:type="spellEnd"/>
+      <w:r>
+        <w:rPr>
+          <w:rFonts w:ascii="Times New Roman" w:hAnsi="Times New Roman" w:cs="Times New Roman"/>
+          <w:color w:val="000000" w:themeColor="text1"/>
+          <w:sz w:val="24"/>
+          <w:szCs w:val="24"/>
+        </w:rPr>
+        <w:t xml:space="preserve"> responsável pela descrição dos itens e seus valores</w:t>
+      </w:r>
+      <w:r>
+        <w:rPr>
+          <w:rFonts w:ascii="Times New Roman" w:hAnsi="Times New Roman" w:cs="Times New Roman"/>
+          <w:color w:val="000000" w:themeColor="text1"/>
+          <w:sz w:val="24"/>
+          <w:szCs w:val="24"/>
+        </w:rPr>
+        <w:t>.</w:t>
+      </w:r>
+    </w:p>
+    <w:p>
+      <w:pPr>
+        <w:rPr>
+          <w:rFonts w:ascii="Times New Roman" w:hAnsi="Times New Roman" w:cs="Times New Roman"/>
+          <w:b/>
+          <w:bCs/>
+          <w:color w:val="000000" w:themeColor="text1"/>
           <w:sz w:val="36"/>
           <w:szCs w:val="36"/>
         </w:rPr>
-        <w:t>Classe Carrinho</w:t>
-      </w:r>
-    </w:p>
-    <w:p>
-      <w:pPr>
-        <w:rPr>
-          <w:rFonts w:ascii="Times New Roman" w:hAnsi="Times New Roman" w:cs="Times New Roman"/>
-          <w:sz w:val="28"/>
-          <w:szCs w:val="28"/>
-        </w:rPr>
-      </w:pPr>
-      <w:r>
-        <w:rPr>
-          <w:rFonts w:ascii="Times New Roman" w:hAnsi="Times New Roman" w:cs="Times New Roman"/>
-          <w:sz w:val="28"/>
-          <w:szCs w:val="28"/>
-        </w:rPr>
-        <w:t>P</w:t>
-      </w:r>
-      <w:r>
-        <w:rPr>
-          <w:rFonts w:ascii="Times New Roman" w:hAnsi="Times New Roman" w:cs="Times New Roman"/>
-          <w:sz w:val="28"/>
-          <w:szCs w:val="28"/>
-        </w:rPr>
-        <w:t xml:space="preserve">ossui um </w:t>
-      </w:r>
-      <w:r>
-        <w:rPr>
-          <w:rFonts w:ascii="Times New Roman" w:hAnsi="Times New Roman" w:cs="Times New Roman"/>
-          <w:sz w:val="28"/>
-          <w:szCs w:val="28"/>
-        </w:rPr>
-        <w:t>Map</w:t>
-      </w:r>
-      <w:r>
-        <w:rPr>
-          <w:rFonts w:ascii="Times New Roman" w:hAnsi="Times New Roman" w:cs="Times New Roman"/>
-          <w:sz w:val="28"/>
-          <w:szCs w:val="28"/>
-        </w:rPr>
-        <w:t xml:space="preserve"> de produtos </w:t>
-      </w:r>
-      <w:r>
-        <w:rPr>
-          <w:rFonts w:ascii="Times New Roman" w:hAnsi="Times New Roman" w:cs="Times New Roman"/>
-          <w:sz w:val="28"/>
-          <w:szCs w:val="28"/>
-        </w:rPr>
-        <w:t>e valor</w:t>
-      </w:r>
-    </w:p>
-    <w:p>
-      <w:pPr>
-        <w:rPr>
-          <w:rFonts w:ascii="Times New Roman" w:hAnsi="Times New Roman" w:cs="Times New Roman"/>
-          <w:sz w:val="28"/>
-          <w:szCs w:val="28"/>
-        </w:rPr>
-      </w:pPr>
-      <w:r>
-        <w:rPr>
-          <w:rFonts w:ascii="Times New Roman" w:hAnsi="Times New Roman" w:cs="Times New Roman"/>
-          <w:sz w:val="28"/>
-          <w:szCs w:val="28"/>
-        </w:rPr>
-        <w:t>Além do método construtor, possui os métodos adicionar, responsável por adicionar os produtos no carrinho</w:t>
-      </w:r>
-      <w:r>
-        <w:rPr>
-          <w:rFonts w:ascii="Times New Roman" w:hAnsi="Times New Roman" w:cs="Times New Roman"/>
-          <w:sz w:val="28"/>
-          <w:szCs w:val="28"/>
-        </w:rPr>
-        <w:t xml:space="preserve"> e valor,</w:t>
-      </w:r>
-      <w:r>
-        <w:rPr>
-          <w:rFonts w:ascii="Times New Roman" w:hAnsi="Times New Roman" w:cs="Times New Roman"/>
-          <w:sz w:val="28"/>
-          <w:szCs w:val="28"/>
-        </w:rPr>
-        <w:t xml:space="preserve"> o método </w:t>
-      </w:r>
-      <w:r>
-        <w:rPr>
-          <w:rFonts w:ascii="Times New Roman" w:hAnsi="Times New Roman" w:cs="Times New Roman"/>
-          <w:sz w:val="28"/>
-          <w:szCs w:val="28"/>
-        </w:rPr>
-        <w:t>getValorTotal</w:t>
-      </w:r>
-      <w:r>
-        <w:rPr>
-          <w:rFonts w:ascii="Times New Roman" w:hAnsi="Times New Roman" w:cs="Times New Roman"/>
-          <w:sz w:val="28"/>
-          <w:szCs w:val="28"/>
-        </w:rPr>
-        <w:t xml:space="preserve">, responsável por </w:t>
-      </w:r>
-      <w:r>
-        <w:rPr>
-          <w:rFonts w:ascii="Times New Roman" w:hAnsi="Times New Roman" w:cs="Times New Roman"/>
-          <w:sz w:val="28"/>
-          <w:szCs w:val="28"/>
-        </w:rPr>
-        <w:t>retornar o valor total do carrinho</w:t>
-      </w:r>
-      <w:r>
-        <w:rPr>
-          <w:rFonts w:ascii="Times New Roman" w:hAnsi="Times New Roman" w:cs="Times New Roman"/>
-          <w:sz w:val="28"/>
-          <w:szCs w:val="28"/>
-        </w:rPr>
-        <w:t xml:space="preserve">, o método </w:t>
-      </w:r>
-      <w:r>
-        <w:rPr>
-          <w:rFonts w:ascii="Times New Roman" w:hAnsi="Times New Roman" w:cs="Times New Roman"/>
-          <w:sz w:val="28"/>
-          <w:szCs w:val="28"/>
-        </w:rPr>
-        <w:t>printList</w:t>
-      </w:r>
-      <w:r>
-        <w:rPr>
-          <w:rFonts w:ascii="Times New Roman" w:hAnsi="Times New Roman" w:cs="Times New Roman"/>
-          <w:sz w:val="28"/>
-          <w:szCs w:val="28"/>
-        </w:rPr>
-        <w:t xml:space="preserve"> responsável pela </w:t>
-      </w:r>
-      <w:r>
-        <w:rPr>
-          <w:rFonts w:ascii="Times New Roman" w:hAnsi="Times New Roman" w:cs="Times New Roman"/>
-          <w:sz w:val="28"/>
-          <w:szCs w:val="28"/>
-        </w:rPr>
-        <w:t>descrição dos itens e seus valores</w:t>
-      </w:r>
-    </w:p>
-    <w:p>
-      <w:pPr>
-        <w:rPr>
-          <w:b/>
-          <w:bCs/>
-          <w:sz w:val="36"/>
-          <w:szCs w:val="36"/>
-        </w:rPr>
-      </w:pPr>
-      <w:r>
-        <w:rPr>
-          <w:b/>
-          <w:bCs/>
+      </w:pPr>
+      <w:r>
+        <w:rPr>
+          <w:rFonts w:ascii="Times New Roman" w:hAnsi="Times New Roman" w:cs="Times New Roman"/>
+          <w:b/>
+          <w:bCs/>
+          <w:noProof/>
+          <w:color w:val="000000" w:themeColor="text1"/>
           <w:sz w:val="36"/>
           <w:szCs w:val="36"/>
         </w:rPr>
@@ -2276,17 +3085,19 @@
           <w:rFonts w:ascii="Times New Roman" w:hAnsi="Times New Roman" w:cs="Times New Roman"/>
           <w:b/>
           <w:bCs/>
-          <w:sz w:val="36"/>
-          <w:szCs w:val="36"/>
-        </w:rPr>
-      </w:pPr>
-      <w:r>
-        <w:rPr>
-          <w:rFonts w:ascii="Times New Roman" w:hAnsi="Times New Roman" w:cs="Times New Roman"/>
-          <w:b/>
-          <w:bCs/>
-          <w:sz w:val="36"/>
-          <w:szCs w:val="36"/>
+          <w:color w:val="000000" w:themeColor="text1"/>
+          <w:sz w:val="32"/>
+          <w:szCs w:val="32"/>
+        </w:rPr>
+      </w:pPr>
+      <w:r>
+        <w:rPr>
+          <w:rFonts w:ascii="Times New Roman" w:hAnsi="Times New Roman" w:cs="Times New Roman"/>
+          <w:b/>
+          <w:bCs/>
+          <w:color w:val="000000" w:themeColor="text1"/>
+          <w:sz w:val="32"/>
+          <w:szCs w:val="32"/>
         </w:rPr>
         <w:t>Classe Produto</w:t>
       </w:r>
@@ -2295,25 +3106,68 @@
       <w:pPr>
         <w:rPr>
           <w:rFonts w:ascii="Times New Roman" w:hAnsi="Times New Roman" w:cs="Times New Roman"/>
-          <w:sz w:val="28"/>
-          <w:szCs w:val="28"/>
-        </w:rPr>
-      </w:pPr>
-      <w:r>
-        <w:rPr>
-          <w:rFonts w:ascii="Times New Roman" w:hAnsi="Times New Roman" w:cs="Times New Roman"/>
-          <w:sz w:val="28"/>
-          <w:szCs w:val="28"/>
-        </w:rPr>
-        <w:t>Além do método construtor, possui o</w:t>
-      </w:r>
-      <w:r>
-        <w:rPr>
-          <w:rFonts w:ascii="Times New Roman" w:hAnsi="Times New Roman" w:cs="Times New Roman"/>
-          <w:sz w:val="28"/>
-          <w:szCs w:val="28"/>
-        </w:rPr>
-        <w:t xml:space="preserve"> toString  e as variáveis preco e produto</w:t>
+          <w:color w:val="000000" w:themeColor="text1"/>
+          <w:sz w:val="24"/>
+          <w:szCs w:val="24"/>
+        </w:rPr>
+      </w:pPr>
+      <w:r>
+        <w:rPr>
+          <w:rFonts w:ascii="Times New Roman" w:hAnsi="Times New Roman" w:cs="Times New Roman"/>
+          <w:color w:val="000000" w:themeColor="text1"/>
+          <w:sz w:val="24"/>
+          <w:szCs w:val="24"/>
+        </w:rPr>
+        <w:t xml:space="preserve">Além do método construtor, possui o </w:t>
+      </w:r>
+      <w:proofErr w:type="spellStart"/>
+      <w:r>
+        <w:rPr>
+          <w:rFonts w:ascii="Times New Roman" w:hAnsi="Times New Roman" w:cs="Times New Roman"/>
+          <w:i/>
+          <w:iCs/>
+          <w:color w:val="000000" w:themeColor="text1"/>
+          <w:sz w:val="24"/>
+          <w:szCs w:val="24"/>
+        </w:rPr>
+        <w:t>toString</w:t>
+      </w:r>
+      <w:proofErr w:type="spellEnd"/>
+      <w:r>
+        <w:rPr>
+          <w:rFonts w:ascii="Times New Roman" w:hAnsi="Times New Roman" w:cs="Times New Roman"/>
+          <w:color w:val="000000" w:themeColor="text1"/>
+          <w:sz w:val="24"/>
+          <w:szCs w:val="24"/>
+        </w:rPr>
+        <w:t xml:space="preserve"> e as variáveis pre</w:t>
+      </w:r>
+      <w:r>
+        <w:rPr>
+          <w:rFonts w:ascii="Times New Roman" w:hAnsi="Times New Roman" w:cs="Times New Roman"/>
+          <w:color w:val="000000" w:themeColor="text1"/>
+          <w:sz w:val="24"/>
+          <w:szCs w:val="24"/>
+        </w:rPr>
+        <w:t>ç</w:t>
+      </w:r>
+      <w:r>
+        <w:rPr>
+          <w:rFonts w:ascii="Times New Roman" w:hAnsi="Times New Roman" w:cs="Times New Roman"/>
+          <w:color w:val="000000" w:themeColor="text1"/>
+          <w:sz w:val="24"/>
+          <w:szCs w:val="24"/>
+        </w:rPr>
+        <w:t>o e produto</w:t>
+      </w:r>
+      <w:r>
+        <w:rPr>
+          <w:rFonts w:ascii="Times New Roman" w:hAnsi="Times New Roman" w:cs="Times New Roman"/>
+          <w:color w:val="000000" w:themeColor="text1"/>
+          <w:sz w:val="24"/>
+          <w:szCs w:val="24"/>
+        </w:rPr>
+        <w:t>.</w:t>
       </w:r>
     </w:p>
     <w:p>
@@ -2321,13 +3175,16 @@
         <w:jc w:val="center"/>
         <w:rPr>
           <w:rFonts w:ascii="Times New Roman" w:hAnsi="Times New Roman" w:cs="Times New Roman"/>
-          <w:sz w:val="28"/>
-          <w:szCs w:val="28"/>
-        </w:rPr>
-      </w:pPr>
-      <w:r>
-        <w:rPr>
-          <w:rFonts w:ascii="Times New Roman" w:hAnsi="Times New Roman" w:cs="Times New Roman"/>
+          <w:color w:val="000000" w:themeColor="text1"/>
+          <w:sz w:val="28"/>
+          <w:szCs w:val="28"/>
+        </w:rPr>
+      </w:pPr>
+      <w:r>
+        <w:rPr>
+          <w:rFonts w:ascii="Times New Roman" w:hAnsi="Times New Roman" w:cs="Times New Roman"/>
+          <w:noProof/>
+          <w:color w:val="000000" w:themeColor="text1"/>
           <w:sz w:val="28"/>
           <w:szCs w:val="28"/>
         </w:rPr>
@@ -2374,15 +3231,17 @@
           <w:rFonts w:ascii="Times New Roman" w:hAnsi="Times New Roman" w:cs="Times New Roman"/>
           <w:b/>
           <w:bCs/>
-          <w:sz w:val="28"/>
-          <w:szCs w:val="28"/>
-        </w:rPr>
-      </w:pPr>
-      <w:r>
-        <w:rPr>
-          <w:rFonts w:ascii="Times New Roman" w:hAnsi="Times New Roman" w:cs="Times New Roman"/>
-          <w:b/>
-          <w:bCs/>
+          <w:color w:val="000000" w:themeColor="text1"/>
+          <w:sz w:val="28"/>
+          <w:szCs w:val="28"/>
+        </w:rPr>
+      </w:pPr>
+      <w:r>
+        <w:rPr>
+          <w:rFonts w:ascii="Times New Roman" w:hAnsi="Times New Roman" w:cs="Times New Roman"/>
+          <w:b/>
+          <w:bCs/>
+          <w:color w:val="000000" w:themeColor="text1"/>
           <w:sz w:val="28"/>
           <w:szCs w:val="28"/>
         </w:rPr>
@@ -2391,64 +3250,175 @@
     </w:p>
     <w:p>
       <w:pPr>
-        <w:rPr>
-          <w:rFonts w:ascii="Times New Roman" w:hAnsi="Times New Roman" w:cs="Times New Roman"/>
-          <w:sz w:val="28"/>
-          <w:szCs w:val="28"/>
-        </w:rPr>
-      </w:pPr>
-      <w:r>
-        <w:rPr>
-          <w:rFonts w:ascii="Times New Roman" w:hAnsi="Times New Roman" w:cs="Times New Roman"/>
-          <w:sz w:val="28"/>
-          <w:szCs w:val="28"/>
+        <w:jc w:val="both"/>
+        <w:rPr>
+          <w:rFonts w:ascii="Times New Roman" w:hAnsi="Times New Roman" w:cs="Times New Roman"/>
+          <w:color w:val="000000" w:themeColor="text1"/>
+          <w:sz w:val="24"/>
+          <w:szCs w:val="24"/>
+        </w:rPr>
+      </w:pPr>
+      <w:r>
+        <w:rPr>
+          <w:rFonts w:ascii="Times New Roman" w:hAnsi="Times New Roman" w:cs="Times New Roman"/>
+          <w:color w:val="000000" w:themeColor="text1"/>
+          <w:sz w:val="24"/>
+          <w:szCs w:val="24"/>
         </w:rPr>
         <w:t>R</w:t>
       </w:r>
       <w:r>
         <w:rPr>
           <w:rFonts w:ascii="Times New Roman" w:hAnsi="Times New Roman" w:cs="Times New Roman"/>
-          <w:sz w:val="28"/>
-          <w:szCs w:val="28"/>
+          <w:color w:val="000000" w:themeColor="text1"/>
+          <w:sz w:val="24"/>
+          <w:szCs w:val="24"/>
         </w:rPr>
         <w:t xml:space="preserve">esponsável por </w:t>
       </w:r>
       <w:r>
         <w:rPr>
           <w:rFonts w:ascii="Times New Roman" w:hAnsi="Times New Roman" w:cs="Times New Roman"/>
-          <w:sz w:val="28"/>
-          <w:szCs w:val="28"/>
-        </w:rPr>
-        <w:t xml:space="preserve">assegura que as classes CartaoDebito, cartaoCrediro, Paypal e Boleto implementem o método </w:t>
-      </w:r>
-      <w:r>
-        <w:rPr>
-          <w:rFonts w:ascii="Times New Roman" w:hAnsi="Times New Roman" w:cs="Times New Roman"/>
-          <w:sz w:val="28"/>
-          <w:szCs w:val="28"/>
+          <w:color w:val="000000" w:themeColor="text1"/>
+          <w:sz w:val="24"/>
+          <w:szCs w:val="24"/>
+        </w:rPr>
+        <w:t xml:space="preserve">assegura que as classes </w:t>
+      </w:r>
+      <w:proofErr w:type="spellStart"/>
+      <w:r>
+        <w:rPr>
+          <w:rFonts w:ascii="Times New Roman" w:hAnsi="Times New Roman" w:cs="Times New Roman"/>
+          <w:color w:val="000000" w:themeColor="text1"/>
+          <w:sz w:val="24"/>
+          <w:szCs w:val="24"/>
+        </w:rPr>
+        <w:t>CartaoDebito</w:t>
+      </w:r>
+      <w:proofErr w:type="spellEnd"/>
+      <w:r>
+        <w:rPr>
+          <w:rFonts w:ascii="Times New Roman" w:hAnsi="Times New Roman" w:cs="Times New Roman"/>
+          <w:color w:val="000000" w:themeColor="text1"/>
+          <w:sz w:val="24"/>
+          <w:szCs w:val="24"/>
+        </w:rPr>
+        <w:t xml:space="preserve">, </w:t>
+      </w:r>
+      <w:proofErr w:type="spellStart"/>
+      <w:r>
+        <w:rPr>
+          <w:rFonts w:ascii="Times New Roman" w:hAnsi="Times New Roman" w:cs="Times New Roman"/>
+          <w:color w:val="000000" w:themeColor="text1"/>
+          <w:sz w:val="24"/>
+          <w:szCs w:val="24"/>
+        </w:rPr>
+        <w:t>C</w:t>
+      </w:r>
+      <w:r>
+        <w:rPr>
+          <w:rFonts w:ascii="Times New Roman" w:hAnsi="Times New Roman" w:cs="Times New Roman"/>
+          <w:color w:val="000000" w:themeColor="text1"/>
+          <w:sz w:val="24"/>
+          <w:szCs w:val="24"/>
+        </w:rPr>
+        <w:t>artaoCr</w:t>
+      </w:r>
+      <w:r>
+        <w:rPr>
+          <w:rFonts w:ascii="Times New Roman" w:hAnsi="Times New Roman" w:cs="Times New Roman"/>
+          <w:color w:val="000000" w:themeColor="text1"/>
+          <w:sz w:val="24"/>
+          <w:szCs w:val="24"/>
+        </w:rPr>
+        <w:t>edit</w:t>
+      </w:r>
+      <w:r>
+        <w:rPr>
+          <w:rFonts w:ascii="Times New Roman" w:hAnsi="Times New Roman" w:cs="Times New Roman"/>
+          <w:color w:val="000000" w:themeColor="text1"/>
+          <w:sz w:val="24"/>
+          <w:szCs w:val="24"/>
+        </w:rPr>
+        <w:t>o</w:t>
+      </w:r>
+      <w:proofErr w:type="spellEnd"/>
+      <w:r>
+        <w:rPr>
+          <w:rFonts w:ascii="Times New Roman" w:hAnsi="Times New Roman" w:cs="Times New Roman"/>
+          <w:color w:val="000000" w:themeColor="text1"/>
+          <w:sz w:val="24"/>
+          <w:szCs w:val="24"/>
+        </w:rPr>
+        <w:t xml:space="preserve">, </w:t>
+      </w:r>
+      <w:proofErr w:type="spellStart"/>
+      <w:r>
+        <w:rPr>
+          <w:rFonts w:ascii="Times New Roman" w:hAnsi="Times New Roman" w:cs="Times New Roman"/>
+          <w:i/>
+          <w:iCs/>
+          <w:color w:val="000000" w:themeColor="text1"/>
+          <w:sz w:val="24"/>
+          <w:szCs w:val="24"/>
+        </w:rPr>
+        <w:t>Paypal</w:t>
+      </w:r>
+      <w:proofErr w:type="spellEnd"/>
+      <w:r>
+        <w:rPr>
+          <w:rFonts w:ascii="Times New Roman" w:hAnsi="Times New Roman" w:cs="Times New Roman"/>
+          <w:color w:val="000000" w:themeColor="text1"/>
+          <w:sz w:val="24"/>
+          <w:szCs w:val="24"/>
+        </w:rPr>
+        <w:t xml:space="preserve"> e Boleto implementem o método </w:t>
+      </w:r>
+      <w:proofErr w:type="spellStart"/>
+      <w:r>
+        <w:rPr>
+          <w:rFonts w:ascii="Times New Roman" w:hAnsi="Times New Roman" w:cs="Times New Roman"/>
+          <w:i/>
+          <w:iCs/>
+          <w:color w:val="000000" w:themeColor="text1"/>
+          <w:sz w:val="24"/>
+          <w:szCs w:val="24"/>
         </w:rPr>
         <w:t>calculaPreco</w:t>
       </w:r>
+      <w:proofErr w:type="spellEnd"/>
+      <w:r>
+        <w:rPr>
+          <w:rFonts w:ascii="Times New Roman" w:hAnsi="Times New Roman" w:cs="Times New Roman"/>
+          <w:color w:val="000000" w:themeColor="text1"/>
+          <w:sz w:val="24"/>
+          <w:szCs w:val="24"/>
+        </w:rPr>
+        <w:t>.</w:t>
+      </w:r>
     </w:p>
     <w:p>
       <w:pPr>
         <w:jc w:val="center"/>
         <w:rPr>
           <w:rFonts w:ascii="Times New Roman" w:hAnsi="Times New Roman" w:cs="Times New Roman"/>
-          <w:sz w:val="28"/>
-          <w:szCs w:val="28"/>
-        </w:rPr>
-      </w:pPr>
-      <w:r>
-        <w:rPr>
-          <w:rFonts w:ascii="Times New Roman" w:hAnsi="Times New Roman" w:cs="Times New Roman"/>
+          <w:color w:val="000000" w:themeColor="text1"/>
+          <w:sz w:val="28"/>
+          <w:szCs w:val="28"/>
+        </w:rPr>
+      </w:pPr>
+      <w:r>
+        <w:rPr>
+          <w:rFonts w:ascii="Times New Roman" w:hAnsi="Times New Roman" w:cs="Times New Roman"/>
+          <w:noProof/>
+          <w:color w:val="000000" w:themeColor="text1"/>
           <w:sz w:val="28"/>
           <w:szCs w:val="28"/>
         </w:rPr>
         <w:drawing>
-          <wp:inline distT="0" distB="0" distL="0" distR="0" wp14:anchorId="406583C4" wp14:editId="117CCA47">
-            <wp:extent cx="3820058" cy="1009791"/>
-            <wp:effectExtent l="0" t="0" r="9525" b="0"/>
+          <wp:inline distT="0" distB="0" distL="0" distR="0" wp14:anchorId="406583C4" wp14:editId="6015D8B1">
+            <wp:extent cx="3224893" cy="852466"/>
+            <wp:effectExtent l="0" t="0" r="1270" b="0"/>
             <wp:docPr id="12" name="Imagem 12"/>
             <wp:cNvGraphicFramePr>
               <a:graphicFrameLocks xmlns:a="http://schemas.openxmlformats.org/drawingml/2006/main" noChangeAspect="1"/>
@@ -2469,7 +3439,7 @@
                   <pic:spPr>
                     <a:xfrm>
                       <a:off x="0" y="0"/>
-                      <a:ext cx="3820058" cy="1009791"/>
+                      <a:ext cx="3244901" cy="857755"/>
                     </a:xfrm>
                     <a:prstGeom prst="rect">
                       <a:avLst/>
@@ -2486,47 +3456,116 @@
       <w:pPr>
         <w:rPr>
           <w:rFonts w:ascii="Times New Roman" w:hAnsi="Times New Roman" w:cs="Times New Roman"/>
-          <w:sz w:val="28"/>
-          <w:szCs w:val="28"/>
-        </w:rPr>
-      </w:pPr>
-    </w:p>
-    <w:p>
-      <w:pPr>
-        <w:rPr>
-          <w:rFonts w:ascii="Times New Roman" w:hAnsi="Times New Roman" w:cs="Times New Roman"/>
-          <w:b/>
-          <w:bCs/>
-          <w:sz w:val="28"/>
-          <w:szCs w:val="28"/>
-        </w:rPr>
-      </w:pPr>
-      <w:r>
-        <w:rPr>
-          <w:rFonts w:ascii="Times New Roman" w:hAnsi="Times New Roman" w:cs="Times New Roman"/>
-          <w:b/>
-          <w:bCs/>
-          <w:sz w:val="28"/>
-          <w:szCs w:val="28"/>
-        </w:rPr>
-        <w:t>Enum tipoPagamento</w:t>
-      </w:r>
-    </w:p>
-    <w:p>
-      <w:pPr>
-        <w:rPr>
-          <w:rFonts w:ascii="Times New Roman" w:hAnsi="Times New Roman" w:cs="Times New Roman"/>
-          <w:sz w:val="28"/>
-          <w:szCs w:val="28"/>
-        </w:rPr>
-      </w:pPr>
-      <w:r>
-        <w:rPr>
-          <w:rFonts w:ascii="Times New Roman" w:hAnsi="Times New Roman" w:cs="Times New Roman"/>
-          <w:sz w:val="28"/>
-          <w:szCs w:val="28"/>
-        </w:rPr>
-        <w:t>Responsável por implementar os métodos próprios implementados pelo método abstrato Pagamento valorPag()</w:t>
+          <w:b/>
+          <w:bCs/>
+          <w:color w:val="000000" w:themeColor="text1"/>
+          <w:sz w:val="28"/>
+          <w:szCs w:val="28"/>
+        </w:rPr>
+      </w:pPr>
+      <w:proofErr w:type="spellStart"/>
+      <w:r>
+        <w:rPr>
+          <w:rFonts w:ascii="Times New Roman" w:hAnsi="Times New Roman" w:cs="Times New Roman"/>
+          <w:b/>
+          <w:bCs/>
+          <w:color w:val="000000" w:themeColor="text1"/>
+          <w:sz w:val="28"/>
+          <w:szCs w:val="28"/>
+        </w:rPr>
+        <w:lastRenderedPageBreak/>
+        <w:t>Enum</w:t>
+      </w:r>
+      <w:proofErr w:type="spellEnd"/>
+      <w:r>
+        <w:rPr>
+          <w:rFonts w:ascii="Times New Roman" w:hAnsi="Times New Roman" w:cs="Times New Roman"/>
+          <w:b/>
+          <w:bCs/>
+          <w:color w:val="000000" w:themeColor="text1"/>
+          <w:sz w:val="28"/>
+          <w:szCs w:val="28"/>
+        </w:rPr>
+        <w:t xml:space="preserve"> </w:t>
+      </w:r>
+      <w:proofErr w:type="spellStart"/>
+      <w:r>
+        <w:rPr>
+          <w:rFonts w:ascii="Times New Roman" w:hAnsi="Times New Roman" w:cs="Times New Roman"/>
+          <w:b/>
+          <w:bCs/>
+          <w:color w:val="000000" w:themeColor="text1"/>
+          <w:sz w:val="28"/>
+          <w:szCs w:val="28"/>
+        </w:rPr>
+        <w:t>tipoPagamento</w:t>
+      </w:r>
+      <w:proofErr w:type="spellEnd"/>
+    </w:p>
+    <w:p>
+      <w:pPr>
+        <w:jc w:val="both"/>
+        <w:rPr>
+          <w:rFonts w:ascii="Times New Roman" w:hAnsi="Times New Roman" w:cs="Times New Roman"/>
+          <w:color w:val="000000" w:themeColor="text1"/>
+          <w:sz w:val="24"/>
+          <w:szCs w:val="24"/>
+        </w:rPr>
+      </w:pPr>
+      <w:r>
+        <w:rPr>
+          <w:rFonts w:ascii="Times New Roman" w:hAnsi="Times New Roman" w:cs="Times New Roman"/>
+          <w:color w:val="000000" w:themeColor="text1"/>
+          <w:sz w:val="24"/>
+          <w:szCs w:val="24"/>
+        </w:rPr>
+        <w:t xml:space="preserve">Responsável por implementar os métodos próprios implementados pelo método abstrato Pagamento </w:t>
+      </w:r>
+      <w:proofErr w:type="spellStart"/>
+      <w:proofErr w:type="gramStart"/>
+      <w:r>
+        <w:rPr>
+          <w:rFonts w:ascii="Times New Roman" w:hAnsi="Times New Roman" w:cs="Times New Roman"/>
+          <w:i/>
+          <w:iCs/>
+          <w:color w:val="000000" w:themeColor="text1"/>
+          <w:sz w:val="24"/>
+          <w:szCs w:val="24"/>
+        </w:rPr>
+        <w:t>valorPag</w:t>
+      </w:r>
+      <w:proofErr w:type="spellEnd"/>
+      <w:r>
+        <w:rPr>
+          <w:rFonts w:ascii="Times New Roman" w:hAnsi="Times New Roman" w:cs="Times New Roman"/>
+          <w:i/>
+          <w:iCs/>
+          <w:color w:val="000000" w:themeColor="text1"/>
+          <w:sz w:val="24"/>
+          <w:szCs w:val="24"/>
+        </w:rPr>
+        <w:t>(</w:t>
+      </w:r>
+      <w:proofErr w:type="gramEnd"/>
+      <w:r>
+        <w:rPr>
+          <w:rFonts w:ascii="Times New Roman" w:hAnsi="Times New Roman" w:cs="Times New Roman"/>
+          <w:i/>
+          <w:iCs/>
+          <w:color w:val="000000" w:themeColor="text1"/>
+          <w:sz w:val="24"/>
+          <w:szCs w:val="24"/>
+        </w:rPr>
+        <w:t>)</w:t>
+      </w:r>
+      <w:r>
+        <w:rPr>
+          <w:rFonts w:ascii="Times New Roman" w:hAnsi="Times New Roman" w:cs="Times New Roman"/>
+          <w:color w:val="000000" w:themeColor="text1"/>
+          <w:sz w:val="24"/>
+          <w:szCs w:val="24"/>
+        </w:rPr>
+        <w:t>.</w:t>
       </w:r>
     </w:p>
     <w:p>
@@ -2536,15 +3575,18 @@
           <w:rFonts w:ascii="Times New Roman" w:hAnsi="Times New Roman" w:cs="Times New Roman"/>
           <w:b/>
           <w:bCs/>
-          <w:sz w:val="28"/>
-          <w:szCs w:val="28"/>
-        </w:rPr>
-      </w:pPr>
-      <w:r>
-        <w:rPr>
-          <w:rFonts w:ascii="Times New Roman" w:hAnsi="Times New Roman" w:cs="Times New Roman"/>
-          <w:b/>
-          <w:bCs/>
+          <w:color w:val="000000" w:themeColor="text1"/>
+          <w:sz w:val="28"/>
+          <w:szCs w:val="28"/>
+        </w:rPr>
+      </w:pPr>
+      <w:r>
+        <w:rPr>
+          <w:rFonts w:ascii="Times New Roman" w:hAnsi="Times New Roman" w:cs="Times New Roman"/>
+          <w:b/>
+          <w:bCs/>
+          <w:noProof/>
+          <w:color w:val="000000" w:themeColor="text1"/>
           <w:sz w:val="28"/>
           <w:szCs w:val="28"/>
         </w:rPr>
@@ -2591,96 +3633,104 @@
           <w:rFonts w:ascii="Times New Roman" w:hAnsi="Times New Roman" w:cs="Times New Roman"/>
           <w:b/>
           <w:bCs/>
-          <w:sz w:val="28"/>
-          <w:szCs w:val="28"/>
-        </w:rPr>
-      </w:pPr>
-    </w:p>
-    <w:p>
-      <w:pPr>
-        <w:rPr>
-          <w:rFonts w:ascii="Times New Roman" w:hAnsi="Times New Roman" w:cs="Times New Roman"/>
-          <w:b/>
-          <w:bCs/>
-          <w:sz w:val="28"/>
-          <w:szCs w:val="28"/>
-        </w:rPr>
-      </w:pPr>
-      <w:r>
-        <w:rPr>
-          <w:rFonts w:ascii="Times New Roman" w:hAnsi="Times New Roman" w:cs="Times New Roman"/>
-          <w:b/>
-          <w:bCs/>
-          <w:sz w:val="28"/>
-          <w:szCs w:val="28"/>
-        </w:rPr>
-        <w:t>Classe MainStrategy</w:t>
-      </w:r>
-    </w:p>
-    <w:p>
-      <w:pPr>
-        <w:rPr>
-          <w:rFonts w:ascii="Times New Roman" w:hAnsi="Times New Roman" w:cs="Times New Roman"/>
-          <w:sz w:val="28"/>
-          <w:szCs w:val="28"/>
-        </w:rPr>
-      </w:pPr>
-      <w:r>
-        <w:rPr>
-          <w:rFonts w:ascii="Times New Roman" w:hAnsi="Times New Roman" w:cs="Times New Roman"/>
-          <w:sz w:val="28"/>
-          <w:szCs w:val="28"/>
-        </w:rPr>
-        <w:t>Responsável por instanciar as classes C</w:t>
-      </w:r>
-      <w:r>
-        <w:rPr>
-          <w:rFonts w:ascii="Times New Roman" w:hAnsi="Times New Roman" w:cs="Times New Roman"/>
-          <w:sz w:val="28"/>
-          <w:szCs w:val="28"/>
-        </w:rPr>
-        <w:t xml:space="preserve">arrinho </w:t>
-      </w:r>
-      <w:r>
-        <w:rPr>
-          <w:rFonts w:ascii="Times New Roman" w:hAnsi="Times New Roman" w:cs="Times New Roman"/>
-          <w:sz w:val="28"/>
-          <w:szCs w:val="28"/>
-        </w:rPr>
-        <w:t>para podere criar o objeto c1 e inserir produtos no carrinho</w:t>
-      </w:r>
-      <w:r>
-        <w:rPr>
-          <w:rFonts w:ascii="Times New Roman" w:hAnsi="Times New Roman" w:cs="Times New Roman"/>
-          <w:sz w:val="28"/>
-          <w:szCs w:val="28"/>
-        </w:rPr>
-        <w:t xml:space="preserve"> chamando os métodos responsáveis para adicionar e apresentar os itens do carrinho ao usuario</w:t>
-      </w:r>
-    </w:p>
-    <w:p>
-      <w:pPr>
-        <w:rPr>
-          <w:rFonts w:ascii="Times New Roman" w:hAnsi="Times New Roman" w:cs="Times New Roman"/>
-          <w:b/>
-          <w:bCs/>
-          <w:sz w:val="28"/>
-          <w:szCs w:val="28"/>
-        </w:rPr>
-      </w:pPr>
-      <w:r>
-        <w:rPr>
-          <w:rFonts w:ascii="Times New Roman" w:hAnsi="Times New Roman" w:cs="Times New Roman"/>
-          <w:b/>
-          <w:bCs/>
+          <w:color w:val="000000" w:themeColor="text1"/>
+          <w:sz w:val="28"/>
+          <w:szCs w:val="28"/>
+        </w:rPr>
+      </w:pPr>
+    </w:p>
+    <w:p>
+      <w:pPr>
+        <w:rPr>
+          <w:rFonts w:ascii="Times New Roman" w:hAnsi="Times New Roman" w:cs="Times New Roman"/>
+          <w:b/>
+          <w:bCs/>
+          <w:color w:val="000000" w:themeColor="text1"/>
+          <w:sz w:val="28"/>
+          <w:szCs w:val="28"/>
+        </w:rPr>
+      </w:pPr>
+      <w:r>
+        <w:rPr>
+          <w:rFonts w:ascii="Times New Roman" w:hAnsi="Times New Roman" w:cs="Times New Roman"/>
+          <w:b/>
+          <w:bCs/>
+          <w:color w:val="000000" w:themeColor="text1"/>
+          <w:sz w:val="28"/>
+          <w:szCs w:val="28"/>
+        </w:rPr>
+        <w:t xml:space="preserve">Classe </w:t>
+      </w:r>
+      <w:proofErr w:type="spellStart"/>
+      <w:r>
+        <w:rPr>
+          <w:rFonts w:ascii="Times New Roman" w:hAnsi="Times New Roman" w:cs="Times New Roman"/>
+          <w:b/>
+          <w:bCs/>
+          <w:i/>
+          <w:iCs/>
+          <w:color w:val="000000" w:themeColor="text1"/>
+          <w:sz w:val="28"/>
+          <w:szCs w:val="28"/>
+        </w:rPr>
+        <w:t>MainStrategy</w:t>
+      </w:r>
+      <w:proofErr w:type="spellEnd"/>
+    </w:p>
+    <w:p>
+      <w:pPr>
+        <w:jc w:val="both"/>
+        <w:rPr>
+          <w:rFonts w:ascii="Times New Roman" w:hAnsi="Times New Roman" w:cs="Times New Roman"/>
+          <w:color w:val="000000" w:themeColor="text1"/>
+          <w:sz w:val="24"/>
+          <w:szCs w:val="24"/>
+        </w:rPr>
+      </w:pPr>
+      <w:r>
+        <w:rPr>
+          <w:rFonts w:ascii="Times New Roman" w:hAnsi="Times New Roman" w:cs="Times New Roman"/>
+          <w:color w:val="000000" w:themeColor="text1"/>
+          <w:sz w:val="24"/>
+          <w:szCs w:val="24"/>
+        </w:rPr>
+        <w:t xml:space="preserve">Responsável por instanciar as classes Carrinho para poder criar o objeto c1 e inserir produtos no carrinho chamando os métodos responsáveis para adicionar e apresentar os itens do carrinho ao </w:t>
+      </w:r>
+      <w:r>
+        <w:rPr>
+          <w:rFonts w:ascii="Times New Roman" w:hAnsi="Times New Roman" w:cs="Times New Roman"/>
+          <w:color w:val="000000" w:themeColor="text1"/>
+          <w:sz w:val="24"/>
+          <w:szCs w:val="24"/>
+        </w:rPr>
+        <w:t>usuário.</w:t>
+      </w:r>
+    </w:p>
+    <w:p>
+      <w:pPr>
+        <w:jc w:val="both"/>
+        <w:rPr>
+          <w:rFonts w:ascii="Times New Roman" w:hAnsi="Times New Roman" w:cs="Times New Roman"/>
+          <w:color w:val="000000" w:themeColor="text1"/>
+          <w:sz w:val="24"/>
+          <w:szCs w:val="24"/>
+        </w:rPr>
+      </w:pPr>
+      <w:r>
+        <w:rPr>
+          <w:rFonts w:ascii="Times New Roman" w:hAnsi="Times New Roman" w:cs="Times New Roman"/>
+          <w:b/>
+          <w:bCs/>
+          <w:noProof/>
+          <w:color w:val="000000" w:themeColor="text1"/>
           <w:sz w:val="28"/>
           <w:szCs w:val="28"/>
         </w:rPr>
         <w:lastRenderedPageBreak/>
         <w:drawing>
-          <wp:inline distT="0" distB="0" distL="0" distR="0" wp14:anchorId="1459F3E3" wp14:editId="5FD89D17">
-            <wp:extent cx="5400040" cy="4784090"/>
-            <wp:effectExtent l="0" t="0" r="0" b="0"/>
+          <wp:inline distT="0" distB="0" distL="0" distR="0" wp14:anchorId="1459F3E3" wp14:editId="7D667278">
+            <wp:extent cx="5951764" cy="5272882"/>
+            <wp:effectExtent l="0" t="0" r="5080" b="0"/>
             <wp:docPr id="15" name="Imagem 15"/>
             <wp:cNvGraphicFramePr>
               <a:graphicFrameLocks xmlns:a="http://schemas.openxmlformats.org/drawingml/2006/main" noChangeAspect="1"/>
@@ -2701,7 +3751,7 @@
                   <pic:spPr>
                     <a:xfrm>
                       <a:off x="0" y="0"/>
-                      <a:ext cx="5400040" cy="4784090"/>
+                      <a:ext cx="5958313" cy="5278684"/>
                     </a:xfrm>
                     <a:prstGeom prst="rect">
                       <a:avLst/>
@@ -2714,9 +3764,3218 @@
         </w:drawing>
       </w:r>
     </w:p>
+    <w:p>
+      <w:pPr>
+        <w:rPr>
+          <w:rFonts w:ascii="Times New Roman" w:hAnsi="Times New Roman" w:cs="Times New Roman"/>
+          <w:b/>
+          <w:bCs/>
+          <w:color w:val="000000" w:themeColor="text1"/>
+          <w:sz w:val="28"/>
+          <w:szCs w:val="28"/>
+        </w:rPr>
+      </w:pPr>
+      <w:r>
+        <w:rPr>
+          <w:rFonts w:ascii="Times New Roman" w:hAnsi="Times New Roman" w:cs="Times New Roman"/>
+          <w:b/>
+          <w:bCs/>
+          <w:color w:val="000000" w:themeColor="text1"/>
+          <w:sz w:val="28"/>
+          <w:szCs w:val="28"/>
+        </w:rPr>
+        <w:br w:type="page"/>
+      </w:r>
+    </w:p>
+    <w:p>
+      <w:pPr>
+        <w:jc w:val="center"/>
+        <w:rPr>
+          <w:rFonts w:ascii="Times New Roman" w:hAnsi="Times New Roman" w:cs="Times New Roman"/>
+          <w:b/>
+          <w:bCs/>
+          <w:color w:val="000000" w:themeColor="text1"/>
+          <w:sz w:val="32"/>
+          <w:szCs w:val="32"/>
+        </w:rPr>
+      </w:pPr>
+      <w:r>
+        <w:rPr>
+          <w:rFonts w:ascii="Times New Roman" w:hAnsi="Times New Roman" w:cs="Times New Roman"/>
+          <w:b/>
+          <w:bCs/>
+          <w:color w:val="000000" w:themeColor="text1"/>
+          <w:sz w:val="32"/>
+          <w:szCs w:val="32"/>
+        </w:rPr>
+        <w:lastRenderedPageBreak/>
+        <w:t xml:space="preserve">Padrão </w:t>
+      </w:r>
+      <w:proofErr w:type="spellStart"/>
+      <w:r>
+        <w:rPr>
+          <w:rFonts w:ascii="Times New Roman" w:hAnsi="Times New Roman" w:cs="Times New Roman"/>
+          <w:b/>
+          <w:bCs/>
+          <w:i/>
+          <w:iCs/>
+          <w:color w:val="000000" w:themeColor="text1"/>
+          <w:sz w:val="32"/>
+          <w:szCs w:val="32"/>
+        </w:rPr>
+        <w:t>Facade</w:t>
+      </w:r>
+      <w:proofErr w:type="spellEnd"/>
+    </w:p>
+    <w:p>
+      <w:pPr>
+        <w:jc w:val="both"/>
+        <w:rPr>
+          <w:rFonts w:ascii="Times New Roman" w:hAnsi="Times New Roman" w:cs="Times New Roman"/>
+          <w:color w:val="000000" w:themeColor="text1"/>
+          <w:sz w:val="24"/>
+          <w:szCs w:val="24"/>
+        </w:rPr>
+      </w:pPr>
+      <w:r>
+        <w:rPr>
+          <w:rFonts w:ascii="Times New Roman" w:hAnsi="Times New Roman" w:cs="Times New Roman"/>
+          <w:color w:val="000000" w:themeColor="text1"/>
+          <w:sz w:val="24"/>
+          <w:szCs w:val="24"/>
+        </w:rPr>
+        <w:t>O comportamento</w:t>
+      </w:r>
+      <w:r>
+        <w:rPr>
+          <w:rFonts w:ascii="Times New Roman" w:hAnsi="Times New Roman" w:cs="Times New Roman"/>
+          <w:color w:val="000000" w:themeColor="text1"/>
+          <w:sz w:val="24"/>
+          <w:szCs w:val="24"/>
+        </w:rPr>
+        <w:t xml:space="preserve"> desse </w:t>
+      </w:r>
+      <w:proofErr w:type="spellStart"/>
+      <w:r>
+        <w:rPr>
+          <w:rFonts w:ascii="Times New Roman" w:hAnsi="Times New Roman" w:cs="Times New Roman"/>
+          <w:i/>
+          <w:iCs/>
+          <w:color w:val="000000" w:themeColor="text1"/>
+          <w:sz w:val="24"/>
+          <w:szCs w:val="24"/>
+        </w:rPr>
+        <w:t>facade</w:t>
+      </w:r>
+      <w:proofErr w:type="spellEnd"/>
+      <w:r>
+        <w:rPr>
+          <w:rFonts w:ascii="Times New Roman" w:hAnsi="Times New Roman" w:cs="Times New Roman"/>
+          <w:color w:val="000000" w:themeColor="text1"/>
+          <w:sz w:val="24"/>
+          <w:szCs w:val="24"/>
+        </w:rPr>
+        <w:t xml:space="preserve"> se resume nas regras de negócio do usuário poder realizar uma compra a partir do carrinho de compras do </w:t>
+      </w:r>
+      <w:proofErr w:type="spellStart"/>
+      <w:r>
+        <w:rPr>
+          <w:rFonts w:ascii="Times New Roman" w:hAnsi="Times New Roman" w:cs="Times New Roman"/>
+          <w:i/>
+          <w:iCs/>
+          <w:color w:val="000000" w:themeColor="text1"/>
+          <w:sz w:val="24"/>
+          <w:szCs w:val="24"/>
+        </w:rPr>
+        <w:t>app</w:t>
+      </w:r>
+      <w:proofErr w:type="spellEnd"/>
+      <w:r>
+        <w:rPr>
+          <w:rFonts w:ascii="Times New Roman" w:hAnsi="Times New Roman" w:cs="Times New Roman"/>
+          <w:color w:val="000000" w:themeColor="text1"/>
+          <w:sz w:val="24"/>
+          <w:szCs w:val="24"/>
+        </w:rPr>
+        <w:t>, adicionar e remover compras do carrinho, visualizar saldo, carrinho de compras e ver total do carrinho de compras.</w:t>
+      </w:r>
+    </w:p>
+    <w:p>
+      <w:pPr>
+        <w:jc w:val="both"/>
+        <w:rPr>
+          <w:rFonts w:ascii="Times New Roman" w:hAnsi="Times New Roman" w:cs="Times New Roman"/>
+          <w:color w:val="000000" w:themeColor="text1"/>
+          <w:sz w:val="24"/>
+          <w:szCs w:val="24"/>
+        </w:rPr>
+      </w:pPr>
+    </w:p>
+    <w:p>
+      <w:pPr>
+        <w:jc w:val="both"/>
+        <w:rPr>
+          <w:rFonts w:ascii="Times New Roman" w:hAnsi="Times New Roman" w:cs="Times New Roman"/>
+          <w:b/>
+          <w:bCs/>
+          <w:color w:val="000000" w:themeColor="text1"/>
+          <w:sz w:val="28"/>
+          <w:szCs w:val="28"/>
+        </w:rPr>
+      </w:pPr>
+      <w:proofErr w:type="spellStart"/>
+      <w:r>
+        <w:rPr>
+          <w:rFonts w:ascii="Times New Roman" w:hAnsi="Times New Roman" w:cs="Times New Roman"/>
+          <w:b/>
+          <w:bCs/>
+          <w:color w:val="000000" w:themeColor="text1"/>
+          <w:sz w:val="28"/>
+          <w:szCs w:val="28"/>
+        </w:rPr>
+        <w:t>Main</w:t>
+      </w:r>
+      <w:proofErr w:type="spellEnd"/>
+    </w:p>
+    <w:p>
+      <w:pPr>
+        <w:jc w:val="both"/>
+        <w:rPr>
+          <w:rFonts w:ascii="Times New Roman" w:hAnsi="Times New Roman" w:cs="Times New Roman"/>
+          <w:color w:val="000000" w:themeColor="text1"/>
+          <w:sz w:val="24"/>
+          <w:szCs w:val="24"/>
+        </w:rPr>
+      </w:pPr>
+      <w:r>
+        <w:rPr>
+          <w:rFonts w:ascii="Times New Roman" w:hAnsi="Times New Roman" w:cs="Times New Roman"/>
+          <w:color w:val="000000" w:themeColor="text1"/>
+          <w:sz w:val="24"/>
+          <w:szCs w:val="24"/>
+        </w:rPr>
+        <w:t xml:space="preserve">Essa classe tem por função receber o input do usuário e passar ao </w:t>
+      </w:r>
+      <w:proofErr w:type="spellStart"/>
+      <w:r>
+        <w:rPr>
+          <w:rFonts w:ascii="Times New Roman" w:hAnsi="Times New Roman" w:cs="Times New Roman"/>
+          <w:i/>
+          <w:iCs/>
+          <w:color w:val="000000" w:themeColor="text1"/>
+          <w:sz w:val="24"/>
+          <w:szCs w:val="24"/>
+        </w:rPr>
+        <w:t>facade</w:t>
+      </w:r>
+      <w:proofErr w:type="spellEnd"/>
+      <w:r>
+        <w:rPr>
+          <w:rFonts w:ascii="Times New Roman" w:hAnsi="Times New Roman" w:cs="Times New Roman"/>
+          <w:color w:val="000000" w:themeColor="text1"/>
+          <w:sz w:val="24"/>
+          <w:szCs w:val="24"/>
+        </w:rPr>
+        <w:t xml:space="preserve"> o que ele precisa executar para cada input:</w:t>
+      </w:r>
+    </w:p>
+    <w:p>
+      <w:pPr>
+        <w:jc w:val="center"/>
+        <w:rPr>
+          <w:rFonts w:ascii="Times New Roman" w:hAnsi="Times New Roman" w:cs="Times New Roman"/>
+          <w:color w:val="000000" w:themeColor="text1"/>
+          <w:sz w:val="28"/>
+          <w:szCs w:val="28"/>
+        </w:rPr>
+      </w:pPr>
+      <w:r>
+        <w:rPr>
+          <w:rFonts w:ascii="Times New Roman" w:hAnsi="Times New Roman" w:cs="Times New Roman"/>
+          <w:noProof/>
+          <w:color w:val="000000" w:themeColor="text1"/>
+          <w:sz w:val="28"/>
+          <w:szCs w:val="28"/>
+        </w:rPr>
+        <w:drawing>
+          <wp:inline distT="0" distB="0" distL="0" distR="0" wp14:anchorId="567BC9A2" wp14:editId="65F327C9">
+            <wp:extent cx="5400040" cy="4728210"/>
+            <wp:effectExtent l="0" t="0" r="0" b="0"/>
+            <wp:docPr id="14" name="Picture 14" descr="Text&#10;&#10;Description automatically generated"/>
+            <wp:cNvGraphicFramePr>
+              <a:graphicFrameLocks xmlns:a="http://schemas.openxmlformats.org/drawingml/2006/main" noChangeAspect="1"/>
+            </wp:cNvGraphicFramePr>
+            <a:graphic xmlns:a="http://schemas.openxmlformats.org/drawingml/2006/main">
+              <a:graphicData uri="http://schemas.openxmlformats.org/drawingml/2006/picture">
+                <pic:pic xmlns:pic="http://schemas.openxmlformats.org/drawingml/2006/picture">
+                  <pic:nvPicPr>
+                    <pic:cNvPr id="3" name="Picture 3" descr="Text&#10;&#10;Description automatically generated"/>
+                    <pic:cNvPicPr/>
+                  </pic:nvPicPr>
+                  <pic:blipFill>
+                    <a:blip r:embed="rId19" cstate="print">
+                      <a:extLst>
+                        <a:ext uri="{28A0092B-C50C-407E-A947-70E740481C1C}">
+                          <a14:useLocalDpi xmlns:a14="http://schemas.microsoft.com/office/drawing/2010/main" val="0"/>
+                        </a:ext>
+                      </a:extLst>
+                    </a:blip>
+                    <a:stretch>
+                      <a:fillRect/>
+                    </a:stretch>
+                  </pic:blipFill>
+                  <pic:spPr>
+                    <a:xfrm>
+                      <a:off x="0" y="0"/>
+                      <a:ext cx="5400040" cy="4728210"/>
+                    </a:xfrm>
+                    <a:prstGeom prst="rect">
+                      <a:avLst/>
+                    </a:prstGeom>
+                  </pic:spPr>
+                </pic:pic>
+              </a:graphicData>
+            </a:graphic>
+          </wp:inline>
+        </w:drawing>
+      </w:r>
+    </w:p>
+    <w:p>
+      <w:pPr>
+        <w:rPr>
+          <w:rFonts w:ascii="Times New Roman" w:hAnsi="Times New Roman" w:cs="Times New Roman"/>
+          <w:b/>
+          <w:bCs/>
+          <w:color w:val="000000" w:themeColor="text1"/>
+          <w:sz w:val="28"/>
+          <w:szCs w:val="28"/>
+        </w:rPr>
+      </w:pPr>
+    </w:p>
+    <w:p>
+      <w:pPr>
+        <w:rPr>
+          <w:rFonts w:ascii="Times New Roman" w:hAnsi="Times New Roman" w:cs="Times New Roman"/>
+          <w:b/>
+          <w:bCs/>
+          <w:color w:val="000000" w:themeColor="text1"/>
+          <w:sz w:val="28"/>
+          <w:szCs w:val="28"/>
+        </w:rPr>
+      </w:pPr>
+      <w:proofErr w:type="spellStart"/>
+      <w:r>
+        <w:rPr>
+          <w:rFonts w:ascii="Times New Roman" w:hAnsi="Times New Roman" w:cs="Times New Roman"/>
+          <w:b/>
+          <w:bCs/>
+          <w:color w:val="000000" w:themeColor="text1"/>
+          <w:sz w:val="28"/>
+          <w:szCs w:val="28"/>
+        </w:rPr>
+        <w:t>Model</w:t>
+      </w:r>
+      <w:proofErr w:type="spellEnd"/>
+    </w:p>
+    <w:p>
+      <w:pPr>
+        <w:rPr>
+          <w:rFonts w:ascii="Times New Roman" w:hAnsi="Times New Roman" w:cs="Times New Roman"/>
+          <w:color w:val="000000" w:themeColor="text1"/>
+          <w:sz w:val="24"/>
+          <w:szCs w:val="24"/>
+        </w:rPr>
+      </w:pPr>
+      <w:r>
+        <w:rPr>
+          <w:rFonts w:ascii="Times New Roman" w:hAnsi="Times New Roman" w:cs="Times New Roman"/>
+          <w:color w:val="000000" w:themeColor="text1"/>
+          <w:sz w:val="24"/>
+          <w:szCs w:val="24"/>
+        </w:rPr>
+        <w:t xml:space="preserve">A </w:t>
+      </w:r>
+      <w:proofErr w:type="spellStart"/>
+      <w:r>
+        <w:rPr>
+          <w:rFonts w:ascii="Times New Roman" w:hAnsi="Times New Roman" w:cs="Times New Roman"/>
+          <w:i/>
+          <w:iCs/>
+          <w:color w:val="000000" w:themeColor="text1"/>
+          <w:sz w:val="24"/>
+          <w:szCs w:val="24"/>
+        </w:rPr>
+        <w:t>model</w:t>
+      </w:r>
+      <w:proofErr w:type="spellEnd"/>
+      <w:r>
+        <w:rPr>
+          <w:rFonts w:ascii="Times New Roman" w:hAnsi="Times New Roman" w:cs="Times New Roman"/>
+          <w:color w:val="000000" w:themeColor="text1"/>
+          <w:sz w:val="24"/>
+          <w:szCs w:val="24"/>
+        </w:rPr>
+        <w:t xml:space="preserve"> possui duas classes: o Item e a loja (</w:t>
+      </w:r>
+      <w:proofErr w:type="spellStart"/>
+      <w:r>
+        <w:rPr>
+          <w:rFonts w:ascii="Times New Roman" w:hAnsi="Times New Roman" w:cs="Times New Roman"/>
+          <w:i/>
+          <w:iCs/>
+          <w:color w:val="000000" w:themeColor="text1"/>
+          <w:sz w:val="24"/>
+          <w:szCs w:val="24"/>
+        </w:rPr>
+        <w:t>Store</w:t>
+      </w:r>
+      <w:proofErr w:type="spellEnd"/>
+      <w:r>
+        <w:rPr>
+          <w:rFonts w:ascii="Times New Roman" w:hAnsi="Times New Roman" w:cs="Times New Roman"/>
+          <w:color w:val="000000" w:themeColor="text1"/>
+          <w:sz w:val="24"/>
+          <w:szCs w:val="24"/>
+        </w:rPr>
+        <w:t>). São formas bem simplificadas da ideia que representam.</w:t>
+      </w:r>
+    </w:p>
+    <w:p>
+      <w:pPr>
+        <w:rPr>
+          <w:rFonts w:ascii="Times New Roman" w:hAnsi="Times New Roman" w:cs="Times New Roman"/>
+          <w:color w:val="000000" w:themeColor="text1"/>
+          <w:sz w:val="28"/>
+          <w:szCs w:val="28"/>
+        </w:rPr>
+      </w:pPr>
+    </w:p>
+    <w:p>
+      <w:pPr>
+        <w:jc w:val="center"/>
+        <w:rPr>
+          <w:rFonts w:ascii="Times New Roman" w:hAnsi="Times New Roman" w:cs="Times New Roman"/>
+          <w:color w:val="000000" w:themeColor="text1"/>
+          <w:sz w:val="28"/>
+          <w:szCs w:val="28"/>
+        </w:rPr>
+      </w:pPr>
+      <w:r>
+        <w:rPr>
+          <w:rFonts w:ascii="Times New Roman" w:hAnsi="Times New Roman" w:cs="Times New Roman"/>
+          <w:noProof/>
+          <w:color w:val="000000" w:themeColor="text1"/>
+          <w:sz w:val="28"/>
+          <w:szCs w:val="28"/>
+        </w:rPr>
+        <w:lastRenderedPageBreak/>
+        <w:drawing>
+          <wp:inline distT="0" distB="0" distL="0" distR="0" wp14:anchorId="37121F19" wp14:editId="3353ECBB">
+            <wp:extent cx="5400040" cy="3653790"/>
+            <wp:effectExtent l="0" t="0" r="0" b="3810"/>
+            <wp:docPr id="16" name="Picture 16" descr="Text&#10;&#10;Description automatically generated"/>
+            <wp:cNvGraphicFramePr>
+              <a:graphicFrameLocks xmlns:a="http://schemas.openxmlformats.org/drawingml/2006/main" noChangeAspect="1"/>
+            </wp:cNvGraphicFramePr>
+            <a:graphic xmlns:a="http://schemas.openxmlformats.org/drawingml/2006/main">
+              <a:graphicData uri="http://schemas.openxmlformats.org/drawingml/2006/picture">
+                <pic:pic xmlns:pic="http://schemas.openxmlformats.org/drawingml/2006/picture">
+                  <pic:nvPicPr>
+                    <pic:cNvPr id="16" name="Picture 16" descr="Text&#10;&#10;Description automatically generated"/>
+                    <pic:cNvPicPr/>
+                  </pic:nvPicPr>
+                  <pic:blipFill>
+                    <a:blip r:embed="rId20">
+                      <a:extLst>
+                        <a:ext uri="{28A0092B-C50C-407E-A947-70E740481C1C}">
+                          <a14:useLocalDpi xmlns:a14="http://schemas.microsoft.com/office/drawing/2010/main" val="0"/>
+                        </a:ext>
+                      </a:extLst>
+                    </a:blip>
+                    <a:stretch>
+                      <a:fillRect/>
+                    </a:stretch>
+                  </pic:blipFill>
+                  <pic:spPr>
+                    <a:xfrm>
+                      <a:off x="0" y="0"/>
+                      <a:ext cx="5400040" cy="3653790"/>
+                    </a:xfrm>
+                    <a:prstGeom prst="rect">
+                      <a:avLst/>
+                    </a:prstGeom>
+                  </pic:spPr>
+                </pic:pic>
+              </a:graphicData>
+            </a:graphic>
+          </wp:inline>
+        </w:drawing>
+      </w:r>
+    </w:p>
+    <w:p>
+      <w:pPr>
+        <w:jc w:val="center"/>
+        <w:rPr>
+          <w:rFonts w:ascii="Times New Roman" w:hAnsi="Times New Roman" w:cs="Times New Roman"/>
+          <w:color w:val="000000" w:themeColor="text1"/>
+          <w:sz w:val="28"/>
+          <w:szCs w:val="28"/>
+        </w:rPr>
+      </w:pPr>
+      <w:r>
+        <w:rPr>
+          <w:rFonts w:ascii="Times New Roman" w:hAnsi="Times New Roman" w:cs="Times New Roman"/>
+          <w:noProof/>
+          <w:color w:val="000000" w:themeColor="text1"/>
+          <w:sz w:val="28"/>
+          <w:szCs w:val="28"/>
+        </w:rPr>
+        <w:drawing>
+          <wp:inline distT="0" distB="0" distL="0" distR="0" wp14:anchorId="6832F47E" wp14:editId="6401E3FC">
+            <wp:extent cx="5400040" cy="2390140"/>
+            <wp:effectExtent l="0" t="0" r="0" b="0"/>
+            <wp:docPr id="17" name="Picture 17" descr="Text&#10;&#10;Description automatically generated"/>
+            <wp:cNvGraphicFramePr>
+              <a:graphicFrameLocks xmlns:a="http://schemas.openxmlformats.org/drawingml/2006/main" noChangeAspect="1"/>
+            </wp:cNvGraphicFramePr>
+            <a:graphic xmlns:a="http://schemas.openxmlformats.org/drawingml/2006/main">
+              <a:graphicData uri="http://schemas.openxmlformats.org/drawingml/2006/picture">
+                <pic:pic xmlns:pic="http://schemas.openxmlformats.org/drawingml/2006/picture">
+                  <pic:nvPicPr>
+                    <pic:cNvPr id="17" name="Picture 17" descr="Text&#10;&#10;Description automatically generated"/>
+                    <pic:cNvPicPr/>
+                  </pic:nvPicPr>
+                  <pic:blipFill>
+                    <a:blip r:embed="rId21">
+                      <a:extLst>
+                        <a:ext uri="{28A0092B-C50C-407E-A947-70E740481C1C}">
+                          <a14:useLocalDpi xmlns:a14="http://schemas.microsoft.com/office/drawing/2010/main" val="0"/>
+                        </a:ext>
+                      </a:extLst>
+                    </a:blip>
+                    <a:stretch>
+                      <a:fillRect/>
+                    </a:stretch>
+                  </pic:blipFill>
+                  <pic:spPr>
+                    <a:xfrm>
+                      <a:off x="0" y="0"/>
+                      <a:ext cx="5400040" cy="2390140"/>
+                    </a:xfrm>
+                    <a:prstGeom prst="rect">
+                      <a:avLst/>
+                    </a:prstGeom>
+                  </pic:spPr>
+                </pic:pic>
+              </a:graphicData>
+            </a:graphic>
+          </wp:inline>
+        </w:drawing>
+      </w:r>
+    </w:p>
+    <w:p>
+      <w:pPr>
+        <w:rPr>
+          <w:rFonts w:ascii="Times New Roman" w:hAnsi="Times New Roman" w:cs="Times New Roman"/>
+          <w:color w:val="000000" w:themeColor="text1"/>
+          <w:sz w:val="28"/>
+          <w:szCs w:val="28"/>
+        </w:rPr>
+      </w:pPr>
+    </w:p>
+    <w:p>
+      <w:pPr>
+        <w:rPr>
+          <w:rFonts w:ascii="Times New Roman" w:hAnsi="Times New Roman" w:cs="Times New Roman"/>
+          <w:b/>
+          <w:bCs/>
+          <w:color w:val="000000" w:themeColor="text1"/>
+          <w:sz w:val="28"/>
+          <w:szCs w:val="28"/>
+        </w:rPr>
+      </w:pPr>
+      <w:proofErr w:type="spellStart"/>
+      <w:r>
+        <w:rPr>
+          <w:rFonts w:ascii="Times New Roman" w:hAnsi="Times New Roman" w:cs="Times New Roman"/>
+          <w:b/>
+          <w:bCs/>
+          <w:color w:val="000000" w:themeColor="text1"/>
+          <w:sz w:val="28"/>
+          <w:szCs w:val="28"/>
+        </w:rPr>
+        <w:t>Facade</w:t>
+      </w:r>
+      <w:proofErr w:type="spellEnd"/>
+    </w:p>
+    <w:p>
+      <w:pPr>
+        <w:jc w:val="both"/>
+        <w:rPr>
+          <w:rFonts w:ascii="Times New Roman" w:hAnsi="Times New Roman" w:cs="Times New Roman"/>
+          <w:color w:val="000000" w:themeColor="text1"/>
+          <w:sz w:val="28"/>
+          <w:szCs w:val="28"/>
+        </w:rPr>
+      </w:pPr>
+      <w:r>
+        <w:rPr>
+          <w:rFonts w:ascii="Times New Roman" w:hAnsi="Times New Roman" w:cs="Times New Roman"/>
+          <w:color w:val="000000" w:themeColor="text1"/>
+          <w:sz w:val="28"/>
+          <w:szCs w:val="28"/>
+        </w:rPr>
+        <w:t xml:space="preserve">O </w:t>
+      </w:r>
+      <w:proofErr w:type="spellStart"/>
+      <w:r>
+        <w:rPr>
+          <w:rFonts w:ascii="Times New Roman" w:hAnsi="Times New Roman" w:cs="Times New Roman"/>
+          <w:color w:val="000000" w:themeColor="text1"/>
+          <w:sz w:val="28"/>
+          <w:szCs w:val="28"/>
+        </w:rPr>
+        <w:t>facade</w:t>
+      </w:r>
+      <w:proofErr w:type="spellEnd"/>
+      <w:r>
+        <w:rPr>
+          <w:rFonts w:ascii="Times New Roman" w:hAnsi="Times New Roman" w:cs="Times New Roman"/>
+          <w:color w:val="000000" w:themeColor="text1"/>
+          <w:sz w:val="28"/>
+          <w:szCs w:val="28"/>
+        </w:rPr>
+        <w:t xml:space="preserve"> é a classe responsável então por intermediar o input do usuário com as regras de negócio e requisitos funcionais da aplicação. Aqui se controla o input e a aplicação responde de acordo com o esperado. A classe será </w:t>
+      </w:r>
+      <w:proofErr w:type="gramStart"/>
+      <w:r>
+        <w:rPr>
+          <w:rFonts w:ascii="Times New Roman" w:hAnsi="Times New Roman" w:cs="Times New Roman"/>
+          <w:color w:val="000000" w:themeColor="text1"/>
+          <w:sz w:val="28"/>
+          <w:szCs w:val="28"/>
+        </w:rPr>
+        <w:t>exibido</w:t>
+      </w:r>
+      <w:proofErr w:type="gramEnd"/>
+      <w:r>
+        <w:rPr>
+          <w:rFonts w:ascii="Times New Roman" w:hAnsi="Times New Roman" w:cs="Times New Roman"/>
+          <w:color w:val="000000" w:themeColor="text1"/>
+          <w:sz w:val="28"/>
+          <w:szCs w:val="28"/>
+        </w:rPr>
+        <w:t xml:space="preserve"> em texto aqui dado o seu tamanho.</w:t>
+      </w:r>
+    </w:p>
+    <w:p>
+      <w:pPr>
+        <w:jc w:val="both"/>
+        <w:rPr>
+          <w:rFonts w:ascii="Times New Roman" w:hAnsi="Times New Roman" w:cs="Times New Roman"/>
+          <w:color w:val="000000" w:themeColor="text1"/>
+          <w:sz w:val="28"/>
+          <w:szCs w:val="28"/>
+        </w:rPr>
+      </w:pPr>
+    </w:p>
+    <w:p>
+      <w:pPr>
+        <w:spacing w:after="0"/>
+        <w:ind w:left="1134"/>
+        <w:rPr>
+          <w:rFonts w:ascii="Times New Roman" w:hAnsi="Times New Roman" w:cs="Times New Roman"/>
+          <w:color w:val="000000" w:themeColor="text1"/>
+          <w:sz w:val="20"/>
+          <w:szCs w:val="20"/>
+          <w:lang w:val="en-US"/>
+        </w:rPr>
+      </w:pPr>
+      <w:r>
+        <w:rPr>
+          <w:rFonts w:ascii="Times New Roman" w:hAnsi="Times New Roman" w:cs="Times New Roman"/>
+          <w:color w:val="000000" w:themeColor="text1"/>
+          <w:sz w:val="20"/>
+          <w:szCs w:val="20"/>
+          <w:lang w:val="en-US"/>
+        </w:rPr>
+        <w:t>public class Facade {</w:t>
+      </w:r>
+    </w:p>
+    <w:p>
+      <w:pPr>
+        <w:spacing w:after="0"/>
+        <w:ind w:left="1134"/>
+        <w:rPr>
+          <w:rFonts w:ascii="Times New Roman" w:hAnsi="Times New Roman" w:cs="Times New Roman"/>
+          <w:color w:val="000000" w:themeColor="text1"/>
+          <w:sz w:val="20"/>
+          <w:szCs w:val="20"/>
+          <w:lang w:val="en-US"/>
+        </w:rPr>
+      </w:pPr>
+      <w:r>
+        <w:rPr>
+          <w:rFonts w:ascii="Times New Roman" w:hAnsi="Times New Roman" w:cs="Times New Roman"/>
+          <w:color w:val="000000" w:themeColor="text1"/>
+          <w:sz w:val="20"/>
+          <w:szCs w:val="20"/>
+          <w:lang w:val="en-US"/>
+        </w:rPr>
+        <w:t xml:space="preserve">    private </w:t>
+      </w:r>
+      <w:proofErr w:type="spellStart"/>
+      <w:r>
+        <w:rPr>
+          <w:rFonts w:ascii="Times New Roman" w:hAnsi="Times New Roman" w:cs="Times New Roman"/>
+          <w:color w:val="000000" w:themeColor="text1"/>
+          <w:sz w:val="20"/>
+          <w:szCs w:val="20"/>
+          <w:lang w:val="en-US"/>
+        </w:rPr>
+        <w:t>InAppPurchaseFacade</w:t>
+      </w:r>
+      <w:proofErr w:type="spellEnd"/>
+      <w:r>
+        <w:rPr>
+          <w:rFonts w:ascii="Times New Roman" w:hAnsi="Times New Roman" w:cs="Times New Roman"/>
+          <w:color w:val="000000" w:themeColor="text1"/>
+          <w:sz w:val="20"/>
+          <w:szCs w:val="20"/>
+          <w:lang w:val="en-US"/>
+        </w:rPr>
+        <w:t xml:space="preserve"> </w:t>
+      </w:r>
+      <w:proofErr w:type="spellStart"/>
+      <w:r>
+        <w:rPr>
+          <w:rFonts w:ascii="Times New Roman" w:hAnsi="Times New Roman" w:cs="Times New Roman"/>
+          <w:color w:val="000000" w:themeColor="text1"/>
+          <w:sz w:val="20"/>
+          <w:szCs w:val="20"/>
+          <w:lang w:val="en-US"/>
+        </w:rPr>
+        <w:t>inAppPurchaseFacade</w:t>
+      </w:r>
+      <w:proofErr w:type="spellEnd"/>
+      <w:r>
+        <w:rPr>
+          <w:rFonts w:ascii="Times New Roman" w:hAnsi="Times New Roman" w:cs="Times New Roman"/>
+          <w:color w:val="000000" w:themeColor="text1"/>
+          <w:sz w:val="20"/>
+          <w:szCs w:val="20"/>
+          <w:lang w:val="en-US"/>
+        </w:rPr>
+        <w:t>;</w:t>
+      </w:r>
+    </w:p>
+    <w:p>
+      <w:pPr>
+        <w:spacing w:after="0"/>
+        <w:ind w:left="1134"/>
+        <w:rPr>
+          <w:rFonts w:ascii="Times New Roman" w:hAnsi="Times New Roman" w:cs="Times New Roman"/>
+          <w:color w:val="000000" w:themeColor="text1"/>
+          <w:sz w:val="20"/>
+          <w:szCs w:val="20"/>
+          <w:lang w:val="en-US"/>
+        </w:rPr>
+      </w:pPr>
+      <w:r>
+        <w:rPr>
+          <w:rFonts w:ascii="Times New Roman" w:hAnsi="Times New Roman" w:cs="Times New Roman"/>
+          <w:color w:val="000000" w:themeColor="text1"/>
+          <w:sz w:val="20"/>
+          <w:szCs w:val="20"/>
+          <w:lang w:val="en-US"/>
+        </w:rPr>
+        <w:t xml:space="preserve">    private </w:t>
+      </w:r>
+      <w:proofErr w:type="spellStart"/>
+      <w:r>
+        <w:rPr>
+          <w:rFonts w:ascii="Times New Roman" w:hAnsi="Times New Roman" w:cs="Times New Roman"/>
+          <w:color w:val="000000" w:themeColor="text1"/>
+          <w:sz w:val="20"/>
+          <w:szCs w:val="20"/>
+          <w:lang w:val="en-US"/>
+        </w:rPr>
+        <w:t>CommerceManagerFacade</w:t>
+      </w:r>
+      <w:proofErr w:type="spellEnd"/>
+      <w:r>
+        <w:rPr>
+          <w:rFonts w:ascii="Times New Roman" w:hAnsi="Times New Roman" w:cs="Times New Roman"/>
+          <w:color w:val="000000" w:themeColor="text1"/>
+          <w:sz w:val="20"/>
+          <w:szCs w:val="20"/>
+          <w:lang w:val="en-US"/>
+        </w:rPr>
+        <w:t xml:space="preserve"> </w:t>
+      </w:r>
+      <w:proofErr w:type="spellStart"/>
+      <w:r>
+        <w:rPr>
+          <w:rFonts w:ascii="Times New Roman" w:hAnsi="Times New Roman" w:cs="Times New Roman"/>
+          <w:color w:val="000000" w:themeColor="text1"/>
+          <w:sz w:val="20"/>
+          <w:szCs w:val="20"/>
+          <w:lang w:val="en-US"/>
+        </w:rPr>
+        <w:t>commerceManagerFacade</w:t>
+      </w:r>
+      <w:proofErr w:type="spellEnd"/>
+      <w:r>
+        <w:rPr>
+          <w:rFonts w:ascii="Times New Roman" w:hAnsi="Times New Roman" w:cs="Times New Roman"/>
+          <w:color w:val="000000" w:themeColor="text1"/>
+          <w:sz w:val="20"/>
+          <w:szCs w:val="20"/>
+          <w:lang w:val="en-US"/>
+        </w:rPr>
+        <w:t>;</w:t>
+      </w:r>
+    </w:p>
+    <w:p>
+      <w:pPr>
+        <w:spacing w:after="0"/>
+        <w:ind w:left="1134"/>
+        <w:rPr>
+          <w:rFonts w:ascii="Times New Roman" w:hAnsi="Times New Roman" w:cs="Times New Roman"/>
+          <w:color w:val="000000" w:themeColor="text1"/>
+          <w:sz w:val="20"/>
+          <w:szCs w:val="20"/>
+          <w:lang w:val="en-US"/>
+        </w:rPr>
+      </w:pPr>
+    </w:p>
+    <w:p>
+      <w:pPr>
+        <w:spacing w:after="0"/>
+        <w:ind w:left="1134"/>
+        <w:rPr>
+          <w:rFonts w:ascii="Times New Roman" w:hAnsi="Times New Roman" w:cs="Times New Roman"/>
+          <w:color w:val="000000" w:themeColor="text1"/>
+          <w:sz w:val="20"/>
+          <w:szCs w:val="20"/>
+          <w:lang w:val="en-US"/>
+        </w:rPr>
+      </w:pPr>
+      <w:r>
+        <w:rPr>
+          <w:rFonts w:ascii="Times New Roman" w:hAnsi="Times New Roman" w:cs="Times New Roman"/>
+          <w:color w:val="000000" w:themeColor="text1"/>
+          <w:sz w:val="20"/>
+          <w:szCs w:val="20"/>
+          <w:lang w:val="en-US"/>
+        </w:rPr>
+        <w:t xml:space="preserve">    public </w:t>
+      </w:r>
+      <w:proofErr w:type="gramStart"/>
+      <w:r>
+        <w:rPr>
+          <w:rFonts w:ascii="Times New Roman" w:hAnsi="Times New Roman" w:cs="Times New Roman"/>
+          <w:color w:val="000000" w:themeColor="text1"/>
+          <w:sz w:val="20"/>
+          <w:szCs w:val="20"/>
+          <w:lang w:val="en-US"/>
+        </w:rPr>
+        <w:t>Facade(</w:t>
+      </w:r>
+      <w:proofErr w:type="gramEnd"/>
+      <w:r>
+        <w:rPr>
+          <w:rFonts w:ascii="Times New Roman" w:hAnsi="Times New Roman" w:cs="Times New Roman"/>
+          <w:color w:val="000000" w:themeColor="text1"/>
+          <w:sz w:val="20"/>
+          <w:szCs w:val="20"/>
+          <w:lang w:val="en-US"/>
+        </w:rPr>
+        <w:t>) {</w:t>
+      </w:r>
+    </w:p>
+    <w:p>
+      <w:pPr>
+        <w:spacing w:after="0"/>
+        <w:ind w:left="1134"/>
+        <w:rPr>
+          <w:rFonts w:ascii="Times New Roman" w:hAnsi="Times New Roman" w:cs="Times New Roman"/>
+          <w:color w:val="000000" w:themeColor="text1"/>
+          <w:sz w:val="20"/>
+          <w:szCs w:val="20"/>
+          <w:lang w:val="en-US"/>
+        </w:rPr>
+      </w:pPr>
+      <w:r>
+        <w:rPr>
+          <w:rFonts w:ascii="Times New Roman" w:hAnsi="Times New Roman" w:cs="Times New Roman"/>
+          <w:color w:val="000000" w:themeColor="text1"/>
+          <w:sz w:val="20"/>
+          <w:szCs w:val="20"/>
+          <w:lang w:val="en-US"/>
+        </w:rPr>
+        <w:t xml:space="preserve">        </w:t>
+      </w:r>
+      <w:proofErr w:type="spellStart"/>
+      <w:r>
+        <w:rPr>
+          <w:rFonts w:ascii="Times New Roman" w:hAnsi="Times New Roman" w:cs="Times New Roman"/>
+          <w:color w:val="000000" w:themeColor="text1"/>
+          <w:sz w:val="20"/>
+          <w:szCs w:val="20"/>
+          <w:lang w:val="en-US"/>
+        </w:rPr>
+        <w:t>inAppPurchaseFacade</w:t>
+      </w:r>
+      <w:proofErr w:type="spellEnd"/>
+      <w:r>
+        <w:rPr>
+          <w:rFonts w:ascii="Times New Roman" w:hAnsi="Times New Roman" w:cs="Times New Roman"/>
+          <w:color w:val="000000" w:themeColor="text1"/>
+          <w:sz w:val="20"/>
+          <w:szCs w:val="20"/>
+          <w:lang w:val="en-US"/>
+        </w:rPr>
+        <w:t xml:space="preserve"> = new </w:t>
+      </w:r>
+      <w:proofErr w:type="spellStart"/>
+      <w:proofErr w:type="gramStart"/>
+      <w:r>
+        <w:rPr>
+          <w:rFonts w:ascii="Times New Roman" w:hAnsi="Times New Roman" w:cs="Times New Roman"/>
+          <w:color w:val="000000" w:themeColor="text1"/>
+          <w:sz w:val="20"/>
+          <w:szCs w:val="20"/>
+          <w:lang w:val="en-US"/>
+        </w:rPr>
+        <w:t>InAppPurchaseFacade</w:t>
+      </w:r>
+      <w:proofErr w:type="spellEnd"/>
+      <w:r>
+        <w:rPr>
+          <w:rFonts w:ascii="Times New Roman" w:hAnsi="Times New Roman" w:cs="Times New Roman"/>
+          <w:color w:val="000000" w:themeColor="text1"/>
+          <w:sz w:val="20"/>
+          <w:szCs w:val="20"/>
+          <w:lang w:val="en-US"/>
+        </w:rPr>
+        <w:t>(</w:t>
+      </w:r>
+      <w:proofErr w:type="gramEnd"/>
+      <w:r>
+        <w:rPr>
+          <w:rFonts w:ascii="Times New Roman" w:hAnsi="Times New Roman" w:cs="Times New Roman"/>
+          <w:color w:val="000000" w:themeColor="text1"/>
+          <w:sz w:val="20"/>
+          <w:szCs w:val="20"/>
+          <w:lang w:val="en-US"/>
+        </w:rPr>
+        <w:t>);</w:t>
+      </w:r>
+    </w:p>
+    <w:p>
+      <w:pPr>
+        <w:spacing w:after="0"/>
+        <w:ind w:left="1134"/>
+        <w:rPr>
+          <w:rFonts w:ascii="Times New Roman" w:hAnsi="Times New Roman" w:cs="Times New Roman"/>
+          <w:color w:val="000000" w:themeColor="text1"/>
+          <w:sz w:val="20"/>
+          <w:szCs w:val="20"/>
+          <w:lang w:val="en-US"/>
+        </w:rPr>
+      </w:pPr>
+      <w:r>
+        <w:rPr>
+          <w:rFonts w:ascii="Times New Roman" w:hAnsi="Times New Roman" w:cs="Times New Roman"/>
+          <w:color w:val="000000" w:themeColor="text1"/>
+          <w:sz w:val="20"/>
+          <w:szCs w:val="20"/>
+          <w:lang w:val="en-US"/>
+        </w:rPr>
+        <w:lastRenderedPageBreak/>
+        <w:t xml:space="preserve">        </w:t>
+      </w:r>
+      <w:proofErr w:type="spellStart"/>
+      <w:r>
+        <w:rPr>
+          <w:rFonts w:ascii="Times New Roman" w:hAnsi="Times New Roman" w:cs="Times New Roman"/>
+          <w:color w:val="000000" w:themeColor="text1"/>
+          <w:sz w:val="20"/>
+          <w:szCs w:val="20"/>
+          <w:lang w:val="en-US"/>
+        </w:rPr>
+        <w:t>commerceManagerFacade</w:t>
+      </w:r>
+      <w:proofErr w:type="spellEnd"/>
+      <w:r>
+        <w:rPr>
+          <w:rFonts w:ascii="Times New Roman" w:hAnsi="Times New Roman" w:cs="Times New Roman"/>
+          <w:color w:val="000000" w:themeColor="text1"/>
+          <w:sz w:val="20"/>
+          <w:szCs w:val="20"/>
+          <w:lang w:val="en-US"/>
+        </w:rPr>
+        <w:t xml:space="preserve"> = new </w:t>
+      </w:r>
+      <w:proofErr w:type="spellStart"/>
+      <w:proofErr w:type="gramStart"/>
+      <w:r>
+        <w:rPr>
+          <w:rFonts w:ascii="Times New Roman" w:hAnsi="Times New Roman" w:cs="Times New Roman"/>
+          <w:color w:val="000000" w:themeColor="text1"/>
+          <w:sz w:val="20"/>
+          <w:szCs w:val="20"/>
+          <w:lang w:val="en-US"/>
+        </w:rPr>
+        <w:t>CommerceManagerFacade</w:t>
+      </w:r>
+      <w:proofErr w:type="spellEnd"/>
+      <w:r>
+        <w:rPr>
+          <w:rFonts w:ascii="Times New Roman" w:hAnsi="Times New Roman" w:cs="Times New Roman"/>
+          <w:color w:val="000000" w:themeColor="text1"/>
+          <w:sz w:val="20"/>
+          <w:szCs w:val="20"/>
+          <w:lang w:val="en-US"/>
+        </w:rPr>
+        <w:t>(</w:t>
+      </w:r>
+      <w:proofErr w:type="gramEnd"/>
+      <w:r>
+        <w:rPr>
+          <w:rFonts w:ascii="Times New Roman" w:hAnsi="Times New Roman" w:cs="Times New Roman"/>
+          <w:color w:val="000000" w:themeColor="text1"/>
+          <w:sz w:val="20"/>
+          <w:szCs w:val="20"/>
+          <w:lang w:val="en-US"/>
+        </w:rPr>
+        <w:t>);</w:t>
+      </w:r>
+    </w:p>
+    <w:p>
+      <w:pPr>
+        <w:spacing w:after="0"/>
+        <w:ind w:left="1134"/>
+        <w:rPr>
+          <w:rFonts w:ascii="Times New Roman" w:hAnsi="Times New Roman" w:cs="Times New Roman"/>
+          <w:color w:val="000000" w:themeColor="text1"/>
+          <w:sz w:val="20"/>
+          <w:szCs w:val="20"/>
+          <w:lang w:val="en-US"/>
+        </w:rPr>
+      </w:pPr>
+      <w:r>
+        <w:rPr>
+          <w:rFonts w:ascii="Times New Roman" w:hAnsi="Times New Roman" w:cs="Times New Roman"/>
+          <w:color w:val="000000" w:themeColor="text1"/>
+          <w:sz w:val="20"/>
+          <w:szCs w:val="20"/>
+          <w:lang w:val="en-US"/>
+        </w:rPr>
+        <w:t xml:space="preserve">    }</w:t>
+      </w:r>
+    </w:p>
+    <w:p>
+      <w:pPr>
+        <w:spacing w:after="0"/>
+        <w:ind w:left="1134"/>
+        <w:rPr>
+          <w:rFonts w:ascii="Times New Roman" w:hAnsi="Times New Roman" w:cs="Times New Roman"/>
+          <w:color w:val="000000" w:themeColor="text1"/>
+          <w:sz w:val="20"/>
+          <w:szCs w:val="20"/>
+          <w:lang w:val="en-US"/>
+        </w:rPr>
+      </w:pPr>
+    </w:p>
+    <w:p>
+      <w:pPr>
+        <w:spacing w:after="0"/>
+        <w:ind w:left="1134"/>
+        <w:rPr>
+          <w:rFonts w:ascii="Times New Roman" w:hAnsi="Times New Roman" w:cs="Times New Roman"/>
+          <w:color w:val="000000" w:themeColor="text1"/>
+          <w:sz w:val="20"/>
+          <w:szCs w:val="20"/>
+          <w:lang w:val="en-US"/>
+        </w:rPr>
+      </w:pPr>
+      <w:r>
+        <w:rPr>
+          <w:rFonts w:ascii="Times New Roman" w:hAnsi="Times New Roman" w:cs="Times New Roman"/>
+          <w:color w:val="000000" w:themeColor="text1"/>
+          <w:sz w:val="20"/>
+          <w:szCs w:val="20"/>
+          <w:lang w:val="en-US"/>
+        </w:rPr>
+        <w:t xml:space="preserve">    public void </w:t>
+      </w:r>
+      <w:proofErr w:type="gramStart"/>
+      <w:r>
+        <w:rPr>
+          <w:rFonts w:ascii="Times New Roman" w:hAnsi="Times New Roman" w:cs="Times New Roman"/>
+          <w:color w:val="000000" w:themeColor="text1"/>
+          <w:sz w:val="20"/>
+          <w:szCs w:val="20"/>
+          <w:lang w:val="en-US"/>
+        </w:rPr>
+        <w:t>purchase(</w:t>
+      </w:r>
+      <w:proofErr w:type="gramEnd"/>
+      <w:r>
+        <w:rPr>
+          <w:rFonts w:ascii="Times New Roman" w:hAnsi="Times New Roman" w:cs="Times New Roman"/>
+          <w:color w:val="000000" w:themeColor="text1"/>
+          <w:sz w:val="20"/>
+          <w:szCs w:val="20"/>
+          <w:lang w:val="en-US"/>
+        </w:rPr>
+        <w:t>) {</w:t>
+      </w:r>
+    </w:p>
+    <w:p>
+      <w:pPr>
+        <w:spacing w:after="0"/>
+        <w:ind w:left="1134"/>
+        <w:rPr>
+          <w:rFonts w:ascii="Times New Roman" w:hAnsi="Times New Roman" w:cs="Times New Roman"/>
+          <w:color w:val="000000" w:themeColor="text1"/>
+          <w:sz w:val="20"/>
+          <w:szCs w:val="20"/>
+          <w:lang w:val="en-US"/>
+        </w:rPr>
+      </w:pPr>
+      <w:r>
+        <w:rPr>
+          <w:rFonts w:ascii="Times New Roman" w:hAnsi="Times New Roman" w:cs="Times New Roman"/>
+          <w:color w:val="000000" w:themeColor="text1"/>
+          <w:sz w:val="20"/>
+          <w:szCs w:val="20"/>
+          <w:lang w:val="en-US"/>
+        </w:rPr>
+        <w:t xml:space="preserve">        if (</w:t>
+      </w:r>
+      <w:proofErr w:type="spellStart"/>
+      <w:r>
+        <w:rPr>
+          <w:rFonts w:ascii="Times New Roman" w:hAnsi="Times New Roman" w:cs="Times New Roman"/>
+          <w:color w:val="000000" w:themeColor="text1"/>
+          <w:sz w:val="20"/>
+          <w:szCs w:val="20"/>
+          <w:lang w:val="en-US"/>
+        </w:rPr>
+        <w:t>commerceManagerFacade.getShoppingCart</w:t>
+      </w:r>
+      <w:proofErr w:type="spellEnd"/>
+      <w:r>
+        <w:rPr>
+          <w:rFonts w:ascii="Times New Roman" w:hAnsi="Times New Roman" w:cs="Times New Roman"/>
+          <w:color w:val="000000" w:themeColor="text1"/>
+          <w:sz w:val="20"/>
+          <w:szCs w:val="20"/>
+          <w:lang w:val="en-US"/>
+        </w:rPr>
+        <w:t>(</w:t>
+      </w:r>
+      <w:proofErr w:type="gramStart"/>
+      <w:r>
+        <w:rPr>
+          <w:rFonts w:ascii="Times New Roman" w:hAnsi="Times New Roman" w:cs="Times New Roman"/>
+          <w:color w:val="000000" w:themeColor="text1"/>
+          <w:sz w:val="20"/>
+          <w:szCs w:val="20"/>
+          <w:lang w:val="en-US"/>
+        </w:rPr>
+        <w:t>).</w:t>
+      </w:r>
+      <w:proofErr w:type="spellStart"/>
+      <w:r>
+        <w:rPr>
+          <w:rFonts w:ascii="Times New Roman" w:hAnsi="Times New Roman" w:cs="Times New Roman"/>
+          <w:color w:val="000000" w:themeColor="text1"/>
+          <w:sz w:val="20"/>
+          <w:szCs w:val="20"/>
+          <w:lang w:val="en-US"/>
+        </w:rPr>
+        <w:t>isEmpty</w:t>
+      </w:r>
+      <w:proofErr w:type="spellEnd"/>
+      <w:proofErr w:type="gramEnd"/>
+      <w:r>
+        <w:rPr>
+          <w:rFonts w:ascii="Times New Roman" w:hAnsi="Times New Roman" w:cs="Times New Roman"/>
+          <w:color w:val="000000" w:themeColor="text1"/>
+          <w:sz w:val="20"/>
+          <w:szCs w:val="20"/>
+          <w:lang w:val="en-US"/>
+        </w:rPr>
+        <w:t>()) {</w:t>
+      </w:r>
+    </w:p>
+    <w:p>
+      <w:pPr>
+        <w:spacing w:after="0"/>
+        <w:ind w:left="1134"/>
+        <w:rPr>
+          <w:rFonts w:ascii="Times New Roman" w:hAnsi="Times New Roman" w:cs="Times New Roman"/>
+          <w:color w:val="000000" w:themeColor="text1"/>
+          <w:sz w:val="20"/>
+          <w:szCs w:val="20"/>
+          <w:lang w:val="en-US"/>
+        </w:rPr>
+      </w:pPr>
+      <w:r>
+        <w:rPr>
+          <w:rFonts w:ascii="Times New Roman" w:hAnsi="Times New Roman" w:cs="Times New Roman"/>
+          <w:color w:val="000000" w:themeColor="text1"/>
+          <w:sz w:val="20"/>
+          <w:szCs w:val="20"/>
+          <w:lang w:val="en-US"/>
+        </w:rPr>
+        <w:t xml:space="preserve">            </w:t>
+      </w:r>
+      <w:proofErr w:type="spellStart"/>
+      <w:r>
+        <w:rPr>
+          <w:rFonts w:ascii="Times New Roman" w:hAnsi="Times New Roman" w:cs="Times New Roman"/>
+          <w:color w:val="000000" w:themeColor="text1"/>
+          <w:sz w:val="20"/>
+          <w:szCs w:val="20"/>
+          <w:lang w:val="en-US"/>
+        </w:rPr>
+        <w:t>System.out.println</w:t>
+      </w:r>
+      <w:proofErr w:type="spellEnd"/>
+      <w:r>
+        <w:rPr>
+          <w:rFonts w:ascii="Times New Roman" w:hAnsi="Times New Roman" w:cs="Times New Roman"/>
+          <w:color w:val="000000" w:themeColor="text1"/>
+          <w:sz w:val="20"/>
+          <w:szCs w:val="20"/>
+          <w:lang w:val="en-US"/>
+        </w:rPr>
+        <w:t>("Shopping cart is empty!");</w:t>
+      </w:r>
+    </w:p>
+    <w:p>
+      <w:pPr>
+        <w:spacing w:after="0"/>
+        <w:ind w:left="1134"/>
+        <w:rPr>
+          <w:rFonts w:ascii="Times New Roman" w:hAnsi="Times New Roman" w:cs="Times New Roman"/>
+          <w:color w:val="000000" w:themeColor="text1"/>
+          <w:sz w:val="20"/>
+          <w:szCs w:val="20"/>
+          <w:lang w:val="en-US"/>
+        </w:rPr>
+      </w:pPr>
+      <w:r>
+        <w:rPr>
+          <w:rFonts w:ascii="Times New Roman" w:hAnsi="Times New Roman" w:cs="Times New Roman"/>
+          <w:color w:val="000000" w:themeColor="text1"/>
+          <w:sz w:val="20"/>
+          <w:szCs w:val="20"/>
+          <w:lang w:val="en-US"/>
+        </w:rPr>
+        <w:t xml:space="preserve">            </w:t>
+      </w:r>
+      <w:proofErr w:type="spellStart"/>
+      <w:r>
+        <w:rPr>
+          <w:rFonts w:ascii="Times New Roman" w:hAnsi="Times New Roman" w:cs="Times New Roman"/>
+          <w:color w:val="000000" w:themeColor="text1"/>
+          <w:sz w:val="20"/>
+          <w:szCs w:val="20"/>
+          <w:lang w:val="en-US"/>
+        </w:rPr>
+        <w:t>System.out.println</w:t>
+      </w:r>
+      <w:proofErr w:type="spellEnd"/>
+      <w:r>
+        <w:rPr>
+          <w:rFonts w:ascii="Times New Roman" w:hAnsi="Times New Roman" w:cs="Times New Roman"/>
+          <w:color w:val="000000" w:themeColor="text1"/>
+          <w:sz w:val="20"/>
+          <w:szCs w:val="20"/>
+          <w:lang w:val="en-US"/>
+        </w:rPr>
+        <w:t xml:space="preserve">("Please, add something to cart before </w:t>
+      </w:r>
+      <w:proofErr w:type="gramStart"/>
+      <w:r>
+        <w:rPr>
+          <w:rFonts w:ascii="Times New Roman" w:hAnsi="Times New Roman" w:cs="Times New Roman"/>
+          <w:color w:val="000000" w:themeColor="text1"/>
+          <w:sz w:val="20"/>
+          <w:szCs w:val="20"/>
+          <w:lang w:val="en-US"/>
+        </w:rPr>
+        <w:t>buying!\</w:t>
+      </w:r>
+      <w:proofErr w:type="gramEnd"/>
+      <w:r>
+        <w:rPr>
+          <w:rFonts w:ascii="Times New Roman" w:hAnsi="Times New Roman" w:cs="Times New Roman"/>
+          <w:color w:val="000000" w:themeColor="text1"/>
+          <w:sz w:val="20"/>
+          <w:szCs w:val="20"/>
+          <w:lang w:val="en-US"/>
+        </w:rPr>
+        <w:t>n");</w:t>
+      </w:r>
+    </w:p>
+    <w:p>
+      <w:pPr>
+        <w:spacing w:after="0"/>
+        <w:ind w:left="1134"/>
+        <w:rPr>
+          <w:rFonts w:ascii="Times New Roman" w:hAnsi="Times New Roman" w:cs="Times New Roman"/>
+          <w:color w:val="000000" w:themeColor="text1"/>
+          <w:sz w:val="20"/>
+          <w:szCs w:val="20"/>
+          <w:lang w:val="en-US"/>
+        </w:rPr>
+      </w:pPr>
+      <w:r>
+        <w:rPr>
+          <w:rFonts w:ascii="Times New Roman" w:hAnsi="Times New Roman" w:cs="Times New Roman"/>
+          <w:color w:val="000000" w:themeColor="text1"/>
+          <w:sz w:val="20"/>
+          <w:szCs w:val="20"/>
+          <w:lang w:val="en-US"/>
+        </w:rPr>
+        <w:t xml:space="preserve">            return;</w:t>
+      </w:r>
+    </w:p>
+    <w:p>
+      <w:pPr>
+        <w:spacing w:after="0"/>
+        <w:ind w:left="1134"/>
+        <w:rPr>
+          <w:rFonts w:ascii="Times New Roman" w:hAnsi="Times New Roman" w:cs="Times New Roman"/>
+          <w:color w:val="000000" w:themeColor="text1"/>
+          <w:sz w:val="20"/>
+          <w:szCs w:val="20"/>
+          <w:lang w:val="en-US"/>
+        </w:rPr>
+      </w:pPr>
+      <w:r>
+        <w:rPr>
+          <w:rFonts w:ascii="Times New Roman" w:hAnsi="Times New Roman" w:cs="Times New Roman"/>
+          <w:color w:val="000000" w:themeColor="text1"/>
+          <w:sz w:val="20"/>
+          <w:szCs w:val="20"/>
+          <w:lang w:val="en-US"/>
+        </w:rPr>
+        <w:t xml:space="preserve">        }</w:t>
+      </w:r>
+    </w:p>
+    <w:p>
+      <w:pPr>
+        <w:spacing w:after="0"/>
+        <w:ind w:left="1134"/>
+        <w:rPr>
+          <w:rFonts w:ascii="Times New Roman" w:hAnsi="Times New Roman" w:cs="Times New Roman"/>
+          <w:color w:val="000000" w:themeColor="text1"/>
+          <w:sz w:val="20"/>
+          <w:szCs w:val="20"/>
+          <w:lang w:val="en-US"/>
+        </w:rPr>
+      </w:pPr>
+      <w:r>
+        <w:rPr>
+          <w:rFonts w:ascii="Times New Roman" w:hAnsi="Times New Roman" w:cs="Times New Roman"/>
+          <w:color w:val="000000" w:themeColor="text1"/>
+          <w:sz w:val="20"/>
+          <w:szCs w:val="20"/>
+          <w:lang w:val="en-US"/>
+        </w:rPr>
+        <w:t xml:space="preserve">        if (inAppPurchaseFacade.purchase(commerceManagerFacade.shoppingCartTotal())) {</w:t>
+      </w:r>
+    </w:p>
+    <w:p>
+      <w:pPr>
+        <w:spacing w:after="0"/>
+        <w:ind w:left="1134"/>
+        <w:rPr>
+          <w:rFonts w:ascii="Times New Roman" w:hAnsi="Times New Roman" w:cs="Times New Roman"/>
+          <w:color w:val="000000" w:themeColor="text1"/>
+          <w:sz w:val="20"/>
+          <w:szCs w:val="20"/>
+          <w:lang w:val="en-US"/>
+        </w:rPr>
+      </w:pPr>
+      <w:r>
+        <w:rPr>
+          <w:rFonts w:ascii="Times New Roman" w:hAnsi="Times New Roman" w:cs="Times New Roman"/>
+          <w:color w:val="000000" w:themeColor="text1"/>
+          <w:sz w:val="20"/>
+          <w:szCs w:val="20"/>
+          <w:lang w:val="en-US"/>
+        </w:rPr>
+        <w:t xml:space="preserve">            </w:t>
+      </w:r>
+      <w:proofErr w:type="spellStart"/>
+      <w:r>
+        <w:rPr>
+          <w:rFonts w:ascii="Times New Roman" w:hAnsi="Times New Roman" w:cs="Times New Roman"/>
+          <w:color w:val="000000" w:themeColor="text1"/>
+          <w:sz w:val="20"/>
+          <w:szCs w:val="20"/>
+          <w:lang w:val="en-US"/>
+        </w:rPr>
+        <w:t>System.out.println</w:t>
+      </w:r>
+      <w:proofErr w:type="spellEnd"/>
+      <w:r>
+        <w:rPr>
+          <w:rFonts w:ascii="Times New Roman" w:hAnsi="Times New Roman" w:cs="Times New Roman"/>
+          <w:color w:val="000000" w:themeColor="text1"/>
+          <w:sz w:val="20"/>
+          <w:szCs w:val="20"/>
+          <w:lang w:val="en-US"/>
+        </w:rPr>
+        <w:t>("Purchased all items with success!");</w:t>
+      </w:r>
+    </w:p>
+    <w:p>
+      <w:pPr>
+        <w:spacing w:after="0"/>
+        <w:ind w:left="1134"/>
+        <w:rPr>
+          <w:rFonts w:ascii="Times New Roman" w:hAnsi="Times New Roman" w:cs="Times New Roman"/>
+          <w:color w:val="000000" w:themeColor="text1"/>
+          <w:sz w:val="20"/>
+          <w:szCs w:val="20"/>
+          <w:lang w:val="en-US"/>
+        </w:rPr>
+      </w:pPr>
+      <w:r>
+        <w:rPr>
+          <w:rFonts w:ascii="Times New Roman" w:hAnsi="Times New Roman" w:cs="Times New Roman"/>
+          <w:color w:val="000000" w:themeColor="text1"/>
+          <w:sz w:val="20"/>
+          <w:szCs w:val="20"/>
+          <w:lang w:val="en-US"/>
+        </w:rPr>
+        <w:t xml:space="preserve">            </w:t>
+      </w:r>
+      <w:proofErr w:type="spellStart"/>
+      <w:r>
+        <w:rPr>
+          <w:rFonts w:ascii="Times New Roman" w:hAnsi="Times New Roman" w:cs="Times New Roman"/>
+          <w:color w:val="000000" w:themeColor="text1"/>
+          <w:sz w:val="20"/>
+          <w:szCs w:val="20"/>
+          <w:lang w:val="en-US"/>
+        </w:rPr>
+        <w:t>System.out.println</w:t>
+      </w:r>
+      <w:proofErr w:type="spellEnd"/>
+      <w:r>
+        <w:rPr>
+          <w:rFonts w:ascii="Times New Roman" w:hAnsi="Times New Roman" w:cs="Times New Roman"/>
+          <w:color w:val="000000" w:themeColor="text1"/>
+          <w:sz w:val="20"/>
+          <w:szCs w:val="20"/>
+          <w:lang w:val="en-US"/>
+        </w:rPr>
+        <w:t>("Printing purchased items: ");</w:t>
+      </w:r>
+    </w:p>
+    <w:p>
+      <w:pPr>
+        <w:spacing w:after="0"/>
+        <w:ind w:left="1134"/>
+        <w:rPr>
+          <w:rFonts w:ascii="Times New Roman" w:hAnsi="Times New Roman" w:cs="Times New Roman"/>
+          <w:color w:val="000000" w:themeColor="text1"/>
+          <w:sz w:val="20"/>
+          <w:szCs w:val="20"/>
+          <w:lang w:val="en-US"/>
+        </w:rPr>
+      </w:pPr>
+      <w:r>
+        <w:rPr>
+          <w:rFonts w:ascii="Times New Roman" w:hAnsi="Times New Roman" w:cs="Times New Roman"/>
+          <w:color w:val="000000" w:themeColor="text1"/>
+          <w:sz w:val="20"/>
+          <w:szCs w:val="20"/>
+          <w:lang w:val="en-US"/>
+        </w:rPr>
+        <w:t xml:space="preserve">            </w:t>
+      </w:r>
+      <w:proofErr w:type="spellStart"/>
+      <w:r>
+        <w:rPr>
+          <w:rFonts w:ascii="Times New Roman" w:hAnsi="Times New Roman" w:cs="Times New Roman"/>
+          <w:color w:val="000000" w:themeColor="text1"/>
+          <w:sz w:val="20"/>
+          <w:szCs w:val="20"/>
+          <w:lang w:val="en-US"/>
+        </w:rPr>
+        <w:t>commerceManagerFacade.getShoppingCart</w:t>
+      </w:r>
+      <w:proofErr w:type="spellEnd"/>
+      <w:r>
+        <w:rPr>
+          <w:rFonts w:ascii="Times New Roman" w:hAnsi="Times New Roman" w:cs="Times New Roman"/>
+          <w:color w:val="000000" w:themeColor="text1"/>
+          <w:sz w:val="20"/>
+          <w:szCs w:val="20"/>
+          <w:lang w:val="en-US"/>
+        </w:rPr>
+        <w:t>(</w:t>
+      </w:r>
+      <w:proofErr w:type="gramStart"/>
+      <w:r>
+        <w:rPr>
+          <w:rFonts w:ascii="Times New Roman" w:hAnsi="Times New Roman" w:cs="Times New Roman"/>
+          <w:color w:val="000000" w:themeColor="text1"/>
+          <w:sz w:val="20"/>
+          <w:szCs w:val="20"/>
+          <w:lang w:val="en-US"/>
+        </w:rPr>
+        <w:t>).</w:t>
+      </w:r>
+      <w:proofErr w:type="spellStart"/>
+      <w:r>
+        <w:rPr>
+          <w:rFonts w:ascii="Times New Roman" w:hAnsi="Times New Roman" w:cs="Times New Roman"/>
+          <w:color w:val="000000" w:themeColor="text1"/>
+          <w:sz w:val="20"/>
+          <w:szCs w:val="20"/>
+          <w:lang w:val="en-US"/>
+        </w:rPr>
+        <w:t>forEach</w:t>
+      </w:r>
+      <w:proofErr w:type="spellEnd"/>
+      <w:proofErr w:type="gramEnd"/>
+      <w:r>
+        <w:rPr>
+          <w:rFonts w:ascii="Times New Roman" w:hAnsi="Times New Roman" w:cs="Times New Roman"/>
+          <w:color w:val="000000" w:themeColor="text1"/>
+          <w:sz w:val="20"/>
+          <w:szCs w:val="20"/>
+          <w:lang w:val="en-US"/>
+        </w:rPr>
+        <w:t xml:space="preserve">(a -&gt; </w:t>
+      </w:r>
+      <w:proofErr w:type="spellStart"/>
+      <w:r>
+        <w:rPr>
+          <w:rFonts w:ascii="Times New Roman" w:hAnsi="Times New Roman" w:cs="Times New Roman"/>
+          <w:color w:val="000000" w:themeColor="text1"/>
+          <w:sz w:val="20"/>
+          <w:szCs w:val="20"/>
+          <w:lang w:val="en-US"/>
+        </w:rPr>
+        <w:t>System.out.println</w:t>
+      </w:r>
+      <w:proofErr w:type="spellEnd"/>
+      <w:r>
+        <w:rPr>
+          <w:rFonts w:ascii="Times New Roman" w:hAnsi="Times New Roman" w:cs="Times New Roman"/>
+          <w:color w:val="000000" w:themeColor="text1"/>
+          <w:sz w:val="20"/>
+          <w:szCs w:val="20"/>
+          <w:lang w:val="en-US"/>
+        </w:rPr>
+        <w:t>(a.name));</w:t>
+      </w:r>
+    </w:p>
+    <w:p>
+      <w:pPr>
+        <w:spacing w:after="0"/>
+        <w:ind w:left="1134"/>
+        <w:rPr>
+          <w:rFonts w:ascii="Times New Roman" w:hAnsi="Times New Roman" w:cs="Times New Roman"/>
+          <w:color w:val="000000" w:themeColor="text1"/>
+          <w:sz w:val="20"/>
+          <w:szCs w:val="20"/>
+          <w:lang w:val="en-US"/>
+        </w:rPr>
+      </w:pPr>
+      <w:r>
+        <w:rPr>
+          <w:rFonts w:ascii="Times New Roman" w:hAnsi="Times New Roman" w:cs="Times New Roman"/>
+          <w:color w:val="000000" w:themeColor="text1"/>
+          <w:sz w:val="20"/>
+          <w:szCs w:val="20"/>
+          <w:lang w:val="en-US"/>
+        </w:rPr>
+        <w:t xml:space="preserve">            </w:t>
+      </w:r>
+      <w:proofErr w:type="spellStart"/>
+      <w:r>
+        <w:rPr>
+          <w:rFonts w:ascii="Times New Roman" w:hAnsi="Times New Roman" w:cs="Times New Roman"/>
+          <w:color w:val="000000" w:themeColor="text1"/>
+          <w:sz w:val="20"/>
+          <w:szCs w:val="20"/>
+          <w:lang w:val="en-US"/>
+        </w:rPr>
+        <w:t>commerceManagerFacade.clearCart</w:t>
+      </w:r>
+      <w:proofErr w:type="spellEnd"/>
+      <w:r>
+        <w:rPr>
+          <w:rFonts w:ascii="Times New Roman" w:hAnsi="Times New Roman" w:cs="Times New Roman"/>
+          <w:color w:val="000000" w:themeColor="text1"/>
+          <w:sz w:val="20"/>
+          <w:szCs w:val="20"/>
+          <w:lang w:val="en-US"/>
+        </w:rPr>
+        <w:t>();</w:t>
+      </w:r>
+    </w:p>
+    <w:p>
+      <w:pPr>
+        <w:spacing w:after="0"/>
+        <w:ind w:left="1134"/>
+        <w:rPr>
+          <w:rFonts w:ascii="Times New Roman" w:hAnsi="Times New Roman" w:cs="Times New Roman"/>
+          <w:color w:val="000000" w:themeColor="text1"/>
+          <w:sz w:val="20"/>
+          <w:szCs w:val="20"/>
+          <w:lang w:val="en-US"/>
+        </w:rPr>
+      </w:pPr>
+      <w:r>
+        <w:rPr>
+          <w:rFonts w:ascii="Times New Roman" w:hAnsi="Times New Roman" w:cs="Times New Roman"/>
+          <w:color w:val="000000" w:themeColor="text1"/>
+          <w:sz w:val="20"/>
+          <w:szCs w:val="20"/>
+          <w:lang w:val="en-US"/>
+        </w:rPr>
+        <w:t xml:space="preserve">        } else {</w:t>
+      </w:r>
+    </w:p>
+    <w:p>
+      <w:pPr>
+        <w:spacing w:after="0"/>
+        <w:ind w:left="1134"/>
+        <w:rPr>
+          <w:rFonts w:ascii="Times New Roman" w:hAnsi="Times New Roman" w:cs="Times New Roman"/>
+          <w:color w:val="000000" w:themeColor="text1"/>
+          <w:sz w:val="20"/>
+          <w:szCs w:val="20"/>
+          <w:lang w:val="en-US"/>
+        </w:rPr>
+      </w:pPr>
+      <w:r>
+        <w:rPr>
+          <w:rFonts w:ascii="Times New Roman" w:hAnsi="Times New Roman" w:cs="Times New Roman"/>
+          <w:color w:val="000000" w:themeColor="text1"/>
+          <w:sz w:val="20"/>
+          <w:szCs w:val="20"/>
+          <w:lang w:val="en-US"/>
+        </w:rPr>
+        <w:t xml:space="preserve">            </w:t>
+      </w:r>
+      <w:proofErr w:type="spellStart"/>
+      <w:r>
+        <w:rPr>
+          <w:rFonts w:ascii="Times New Roman" w:hAnsi="Times New Roman" w:cs="Times New Roman"/>
+          <w:color w:val="000000" w:themeColor="text1"/>
+          <w:sz w:val="20"/>
+          <w:szCs w:val="20"/>
+          <w:lang w:val="en-US"/>
+        </w:rPr>
+        <w:t>System.out.println</w:t>
+      </w:r>
+      <w:proofErr w:type="spellEnd"/>
+      <w:r>
+        <w:rPr>
+          <w:rFonts w:ascii="Times New Roman" w:hAnsi="Times New Roman" w:cs="Times New Roman"/>
+          <w:color w:val="000000" w:themeColor="text1"/>
+          <w:sz w:val="20"/>
+          <w:szCs w:val="20"/>
+          <w:lang w:val="en-US"/>
+        </w:rPr>
+        <w:t>("Insufficient money!");</w:t>
+      </w:r>
+    </w:p>
+    <w:p>
+      <w:pPr>
+        <w:spacing w:after="0"/>
+        <w:ind w:left="1134"/>
+        <w:rPr>
+          <w:rFonts w:ascii="Times New Roman" w:hAnsi="Times New Roman" w:cs="Times New Roman"/>
+          <w:color w:val="000000" w:themeColor="text1"/>
+          <w:sz w:val="20"/>
+          <w:szCs w:val="20"/>
+          <w:lang w:val="en-US"/>
+        </w:rPr>
+      </w:pPr>
+      <w:r>
+        <w:rPr>
+          <w:rFonts w:ascii="Times New Roman" w:hAnsi="Times New Roman" w:cs="Times New Roman"/>
+          <w:color w:val="000000" w:themeColor="text1"/>
+          <w:sz w:val="20"/>
+          <w:szCs w:val="20"/>
+          <w:lang w:val="en-US"/>
+        </w:rPr>
+        <w:t xml:space="preserve">        }</w:t>
+      </w:r>
+    </w:p>
+    <w:p>
+      <w:pPr>
+        <w:spacing w:after="0"/>
+        <w:ind w:left="1134"/>
+        <w:rPr>
+          <w:rFonts w:ascii="Times New Roman" w:hAnsi="Times New Roman" w:cs="Times New Roman"/>
+          <w:color w:val="000000" w:themeColor="text1"/>
+          <w:sz w:val="20"/>
+          <w:szCs w:val="20"/>
+          <w:lang w:val="en-US"/>
+        </w:rPr>
+      </w:pPr>
+      <w:r>
+        <w:rPr>
+          <w:rFonts w:ascii="Times New Roman" w:hAnsi="Times New Roman" w:cs="Times New Roman"/>
+          <w:color w:val="000000" w:themeColor="text1"/>
+          <w:sz w:val="20"/>
+          <w:szCs w:val="20"/>
+          <w:lang w:val="en-US"/>
+        </w:rPr>
+        <w:t xml:space="preserve">    }</w:t>
+      </w:r>
+    </w:p>
+    <w:p>
+      <w:pPr>
+        <w:spacing w:after="0"/>
+        <w:ind w:left="1134"/>
+        <w:rPr>
+          <w:rFonts w:ascii="Times New Roman" w:hAnsi="Times New Roman" w:cs="Times New Roman"/>
+          <w:color w:val="000000" w:themeColor="text1"/>
+          <w:sz w:val="20"/>
+          <w:szCs w:val="20"/>
+          <w:lang w:val="en-US"/>
+        </w:rPr>
+      </w:pPr>
+    </w:p>
+    <w:p>
+      <w:pPr>
+        <w:spacing w:after="0"/>
+        <w:ind w:left="1134"/>
+        <w:rPr>
+          <w:rFonts w:ascii="Times New Roman" w:hAnsi="Times New Roman" w:cs="Times New Roman"/>
+          <w:color w:val="000000" w:themeColor="text1"/>
+          <w:sz w:val="20"/>
+          <w:szCs w:val="20"/>
+          <w:lang w:val="en-US"/>
+        </w:rPr>
+      </w:pPr>
+      <w:r>
+        <w:rPr>
+          <w:rFonts w:ascii="Times New Roman" w:hAnsi="Times New Roman" w:cs="Times New Roman"/>
+          <w:color w:val="000000" w:themeColor="text1"/>
+          <w:sz w:val="20"/>
+          <w:szCs w:val="20"/>
+          <w:lang w:val="en-US"/>
+        </w:rPr>
+        <w:t xml:space="preserve">    public void </w:t>
+      </w:r>
+      <w:proofErr w:type="spellStart"/>
+      <w:proofErr w:type="gramStart"/>
+      <w:r>
+        <w:rPr>
+          <w:rFonts w:ascii="Times New Roman" w:hAnsi="Times New Roman" w:cs="Times New Roman"/>
+          <w:color w:val="000000" w:themeColor="text1"/>
+          <w:sz w:val="20"/>
+          <w:szCs w:val="20"/>
+          <w:lang w:val="en-US"/>
+        </w:rPr>
+        <w:t>addItem</w:t>
+      </w:r>
+      <w:proofErr w:type="spellEnd"/>
+      <w:r>
+        <w:rPr>
+          <w:rFonts w:ascii="Times New Roman" w:hAnsi="Times New Roman" w:cs="Times New Roman"/>
+          <w:color w:val="000000" w:themeColor="text1"/>
+          <w:sz w:val="20"/>
+          <w:szCs w:val="20"/>
+          <w:lang w:val="en-US"/>
+        </w:rPr>
+        <w:t>(</w:t>
+      </w:r>
+      <w:proofErr w:type="gramEnd"/>
+      <w:r>
+        <w:rPr>
+          <w:rFonts w:ascii="Times New Roman" w:hAnsi="Times New Roman" w:cs="Times New Roman"/>
+          <w:color w:val="000000" w:themeColor="text1"/>
+          <w:sz w:val="20"/>
+          <w:szCs w:val="20"/>
+          <w:lang w:val="en-US"/>
+        </w:rPr>
+        <w:t>) {</w:t>
+      </w:r>
+    </w:p>
+    <w:p>
+      <w:pPr>
+        <w:spacing w:after="0"/>
+        <w:ind w:left="1134"/>
+        <w:rPr>
+          <w:rFonts w:ascii="Times New Roman" w:hAnsi="Times New Roman" w:cs="Times New Roman"/>
+          <w:color w:val="000000" w:themeColor="text1"/>
+          <w:sz w:val="20"/>
+          <w:szCs w:val="20"/>
+          <w:lang w:val="en-US"/>
+        </w:rPr>
+      </w:pPr>
+      <w:r>
+        <w:rPr>
+          <w:rFonts w:ascii="Times New Roman" w:hAnsi="Times New Roman" w:cs="Times New Roman"/>
+          <w:color w:val="000000" w:themeColor="text1"/>
+          <w:sz w:val="20"/>
+          <w:szCs w:val="20"/>
+          <w:lang w:val="en-US"/>
+        </w:rPr>
+        <w:t xml:space="preserve">        </w:t>
+      </w:r>
+      <w:proofErr w:type="spellStart"/>
+      <w:r>
+        <w:rPr>
+          <w:rFonts w:ascii="Times New Roman" w:hAnsi="Times New Roman" w:cs="Times New Roman"/>
+          <w:color w:val="000000" w:themeColor="text1"/>
+          <w:sz w:val="20"/>
+          <w:szCs w:val="20"/>
+          <w:lang w:val="en-US"/>
+        </w:rPr>
+        <w:t>commerceManagerFacade.addItemToCart</w:t>
+      </w:r>
+      <w:proofErr w:type="spellEnd"/>
+      <w:r>
+        <w:rPr>
+          <w:rFonts w:ascii="Times New Roman" w:hAnsi="Times New Roman" w:cs="Times New Roman"/>
+          <w:color w:val="000000" w:themeColor="text1"/>
+          <w:sz w:val="20"/>
+          <w:szCs w:val="20"/>
+          <w:lang w:val="en-US"/>
+        </w:rPr>
+        <w:t>();</w:t>
+      </w:r>
+    </w:p>
+    <w:p>
+      <w:pPr>
+        <w:spacing w:after="0"/>
+        <w:ind w:left="1134"/>
+        <w:rPr>
+          <w:rFonts w:ascii="Times New Roman" w:hAnsi="Times New Roman" w:cs="Times New Roman"/>
+          <w:color w:val="000000" w:themeColor="text1"/>
+          <w:sz w:val="20"/>
+          <w:szCs w:val="20"/>
+          <w:lang w:val="en-US"/>
+        </w:rPr>
+      </w:pPr>
+      <w:r>
+        <w:rPr>
+          <w:rFonts w:ascii="Times New Roman" w:hAnsi="Times New Roman" w:cs="Times New Roman"/>
+          <w:color w:val="000000" w:themeColor="text1"/>
+          <w:sz w:val="20"/>
+          <w:szCs w:val="20"/>
+          <w:lang w:val="en-US"/>
+        </w:rPr>
+        <w:t xml:space="preserve">    }</w:t>
+      </w:r>
+    </w:p>
+    <w:p>
+      <w:pPr>
+        <w:spacing w:after="0"/>
+        <w:ind w:left="1134"/>
+        <w:rPr>
+          <w:rFonts w:ascii="Times New Roman" w:hAnsi="Times New Roman" w:cs="Times New Roman"/>
+          <w:color w:val="000000" w:themeColor="text1"/>
+          <w:sz w:val="20"/>
+          <w:szCs w:val="20"/>
+          <w:lang w:val="en-US"/>
+        </w:rPr>
+      </w:pPr>
+    </w:p>
+    <w:p>
+      <w:pPr>
+        <w:spacing w:after="0"/>
+        <w:ind w:left="1134"/>
+        <w:rPr>
+          <w:rFonts w:ascii="Times New Roman" w:hAnsi="Times New Roman" w:cs="Times New Roman"/>
+          <w:color w:val="000000" w:themeColor="text1"/>
+          <w:sz w:val="20"/>
+          <w:szCs w:val="20"/>
+          <w:lang w:val="en-US"/>
+        </w:rPr>
+      </w:pPr>
+      <w:r>
+        <w:rPr>
+          <w:rFonts w:ascii="Times New Roman" w:hAnsi="Times New Roman" w:cs="Times New Roman"/>
+          <w:color w:val="000000" w:themeColor="text1"/>
+          <w:sz w:val="20"/>
+          <w:szCs w:val="20"/>
+          <w:lang w:val="en-US"/>
+        </w:rPr>
+        <w:t xml:space="preserve">    public void </w:t>
+      </w:r>
+      <w:proofErr w:type="spellStart"/>
+      <w:proofErr w:type="gramStart"/>
+      <w:r>
+        <w:rPr>
+          <w:rFonts w:ascii="Times New Roman" w:hAnsi="Times New Roman" w:cs="Times New Roman"/>
+          <w:color w:val="000000" w:themeColor="text1"/>
+          <w:sz w:val="20"/>
+          <w:szCs w:val="20"/>
+          <w:lang w:val="en-US"/>
+        </w:rPr>
+        <w:t>removeItem</w:t>
+      </w:r>
+      <w:proofErr w:type="spellEnd"/>
+      <w:r>
+        <w:rPr>
+          <w:rFonts w:ascii="Times New Roman" w:hAnsi="Times New Roman" w:cs="Times New Roman"/>
+          <w:color w:val="000000" w:themeColor="text1"/>
+          <w:sz w:val="20"/>
+          <w:szCs w:val="20"/>
+          <w:lang w:val="en-US"/>
+        </w:rPr>
+        <w:t>(</w:t>
+      </w:r>
+      <w:proofErr w:type="gramEnd"/>
+      <w:r>
+        <w:rPr>
+          <w:rFonts w:ascii="Times New Roman" w:hAnsi="Times New Roman" w:cs="Times New Roman"/>
+          <w:color w:val="000000" w:themeColor="text1"/>
+          <w:sz w:val="20"/>
+          <w:szCs w:val="20"/>
+          <w:lang w:val="en-US"/>
+        </w:rPr>
+        <w:t>) {</w:t>
+      </w:r>
+    </w:p>
+    <w:p>
+      <w:pPr>
+        <w:spacing w:after="0"/>
+        <w:ind w:left="1134"/>
+        <w:rPr>
+          <w:rFonts w:ascii="Times New Roman" w:hAnsi="Times New Roman" w:cs="Times New Roman"/>
+          <w:color w:val="000000" w:themeColor="text1"/>
+          <w:sz w:val="20"/>
+          <w:szCs w:val="20"/>
+          <w:lang w:val="en-US"/>
+        </w:rPr>
+      </w:pPr>
+      <w:r>
+        <w:rPr>
+          <w:rFonts w:ascii="Times New Roman" w:hAnsi="Times New Roman" w:cs="Times New Roman"/>
+          <w:color w:val="000000" w:themeColor="text1"/>
+          <w:sz w:val="20"/>
+          <w:szCs w:val="20"/>
+          <w:lang w:val="en-US"/>
+        </w:rPr>
+        <w:t xml:space="preserve">        </w:t>
+      </w:r>
+      <w:proofErr w:type="spellStart"/>
+      <w:r>
+        <w:rPr>
+          <w:rFonts w:ascii="Times New Roman" w:hAnsi="Times New Roman" w:cs="Times New Roman"/>
+          <w:color w:val="000000" w:themeColor="text1"/>
+          <w:sz w:val="20"/>
+          <w:szCs w:val="20"/>
+          <w:lang w:val="en-US"/>
+        </w:rPr>
+        <w:t>commerceManagerFacade.removeItemFromCart</w:t>
+      </w:r>
+      <w:proofErr w:type="spellEnd"/>
+      <w:r>
+        <w:rPr>
+          <w:rFonts w:ascii="Times New Roman" w:hAnsi="Times New Roman" w:cs="Times New Roman"/>
+          <w:color w:val="000000" w:themeColor="text1"/>
+          <w:sz w:val="20"/>
+          <w:szCs w:val="20"/>
+          <w:lang w:val="en-US"/>
+        </w:rPr>
+        <w:t>();</w:t>
+      </w:r>
+    </w:p>
+    <w:p>
+      <w:pPr>
+        <w:spacing w:after="0"/>
+        <w:ind w:left="1134"/>
+        <w:rPr>
+          <w:rFonts w:ascii="Times New Roman" w:hAnsi="Times New Roman" w:cs="Times New Roman"/>
+          <w:color w:val="000000" w:themeColor="text1"/>
+          <w:sz w:val="20"/>
+          <w:szCs w:val="20"/>
+          <w:lang w:val="en-US"/>
+        </w:rPr>
+      </w:pPr>
+      <w:r>
+        <w:rPr>
+          <w:rFonts w:ascii="Times New Roman" w:hAnsi="Times New Roman" w:cs="Times New Roman"/>
+          <w:color w:val="000000" w:themeColor="text1"/>
+          <w:sz w:val="20"/>
+          <w:szCs w:val="20"/>
+          <w:lang w:val="en-US"/>
+        </w:rPr>
+        <w:t xml:space="preserve">    }</w:t>
+      </w:r>
+    </w:p>
+    <w:p>
+      <w:pPr>
+        <w:spacing w:after="0"/>
+        <w:ind w:left="1134"/>
+        <w:rPr>
+          <w:rFonts w:ascii="Times New Roman" w:hAnsi="Times New Roman" w:cs="Times New Roman"/>
+          <w:color w:val="000000" w:themeColor="text1"/>
+          <w:sz w:val="20"/>
+          <w:szCs w:val="20"/>
+          <w:lang w:val="en-US"/>
+        </w:rPr>
+      </w:pPr>
+    </w:p>
+    <w:p>
+      <w:pPr>
+        <w:spacing w:after="0"/>
+        <w:ind w:left="1134"/>
+        <w:rPr>
+          <w:rFonts w:ascii="Times New Roman" w:hAnsi="Times New Roman" w:cs="Times New Roman"/>
+          <w:color w:val="000000" w:themeColor="text1"/>
+          <w:sz w:val="20"/>
+          <w:szCs w:val="20"/>
+          <w:lang w:val="en-US"/>
+        </w:rPr>
+      </w:pPr>
+      <w:r>
+        <w:rPr>
+          <w:rFonts w:ascii="Times New Roman" w:hAnsi="Times New Roman" w:cs="Times New Roman"/>
+          <w:color w:val="000000" w:themeColor="text1"/>
+          <w:sz w:val="20"/>
+          <w:szCs w:val="20"/>
+          <w:lang w:val="en-US"/>
+        </w:rPr>
+        <w:t xml:space="preserve">    public void </w:t>
+      </w:r>
+      <w:proofErr w:type="spellStart"/>
+      <w:proofErr w:type="gramStart"/>
+      <w:r>
+        <w:rPr>
+          <w:rFonts w:ascii="Times New Roman" w:hAnsi="Times New Roman" w:cs="Times New Roman"/>
+          <w:color w:val="000000" w:themeColor="text1"/>
+          <w:sz w:val="20"/>
+          <w:szCs w:val="20"/>
+          <w:lang w:val="en-US"/>
+        </w:rPr>
+        <w:t>lookShoppingCart</w:t>
+      </w:r>
+      <w:proofErr w:type="spellEnd"/>
+      <w:r>
+        <w:rPr>
+          <w:rFonts w:ascii="Times New Roman" w:hAnsi="Times New Roman" w:cs="Times New Roman"/>
+          <w:color w:val="000000" w:themeColor="text1"/>
+          <w:sz w:val="20"/>
+          <w:szCs w:val="20"/>
+          <w:lang w:val="en-US"/>
+        </w:rPr>
+        <w:t>(</w:t>
+      </w:r>
+      <w:proofErr w:type="gramEnd"/>
+      <w:r>
+        <w:rPr>
+          <w:rFonts w:ascii="Times New Roman" w:hAnsi="Times New Roman" w:cs="Times New Roman"/>
+          <w:color w:val="000000" w:themeColor="text1"/>
+          <w:sz w:val="20"/>
+          <w:szCs w:val="20"/>
+          <w:lang w:val="en-US"/>
+        </w:rPr>
+        <w:t>) {</w:t>
+      </w:r>
+    </w:p>
+    <w:p>
+      <w:pPr>
+        <w:spacing w:after="0"/>
+        <w:ind w:left="1134"/>
+        <w:rPr>
+          <w:rFonts w:ascii="Times New Roman" w:hAnsi="Times New Roman" w:cs="Times New Roman"/>
+          <w:color w:val="000000" w:themeColor="text1"/>
+          <w:sz w:val="20"/>
+          <w:szCs w:val="20"/>
+          <w:lang w:val="en-US"/>
+        </w:rPr>
+      </w:pPr>
+      <w:r>
+        <w:rPr>
+          <w:rFonts w:ascii="Times New Roman" w:hAnsi="Times New Roman" w:cs="Times New Roman"/>
+          <w:color w:val="000000" w:themeColor="text1"/>
+          <w:sz w:val="20"/>
+          <w:szCs w:val="20"/>
+          <w:lang w:val="en-US"/>
+        </w:rPr>
+        <w:t xml:space="preserve">        if (</w:t>
+      </w:r>
+      <w:proofErr w:type="spellStart"/>
+      <w:r>
+        <w:rPr>
+          <w:rFonts w:ascii="Times New Roman" w:hAnsi="Times New Roman" w:cs="Times New Roman"/>
+          <w:color w:val="000000" w:themeColor="text1"/>
+          <w:sz w:val="20"/>
+          <w:szCs w:val="20"/>
+          <w:lang w:val="en-US"/>
+        </w:rPr>
+        <w:t>commerceManagerFacade.getShoppingCart</w:t>
+      </w:r>
+      <w:proofErr w:type="spellEnd"/>
+      <w:r>
+        <w:rPr>
+          <w:rFonts w:ascii="Times New Roman" w:hAnsi="Times New Roman" w:cs="Times New Roman"/>
+          <w:color w:val="000000" w:themeColor="text1"/>
+          <w:sz w:val="20"/>
+          <w:szCs w:val="20"/>
+          <w:lang w:val="en-US"/>
+        </w:rPr>
+        <w:t>(</w:t>
+      </w:r>
+      <w:proofErr w:type="gramStart"/>
+      <w:r>
+        <w:rPr>
+          <w:rFonts w:ascii="Times New Roman" w:hAnsi="Times New Roman" w:cs="Times New Roman"/>
+          <w:color w:val="000000" w:themeColor="text1"/>
+          <w:sz w:val="20"/>
+          <w:szCs w:val="20"/>
+          <w:lang w:val="en-US"/>
+        </w:rPr>
+        <w:t>).</w:t>
+      </w:r>
+      <w:proofErr w:type="spellStart"/>
+      <w:r>
+        <w:rPr>
+          <w:rFonts w:ascii="Times New Roman" w:hAnsi="Times New Roman" w:cs="Times New Roman"/>
+          <w:color w:val="000000" w:themeColor="text1"/>
+          <w:sz w:val="20"/>
+          <w:szCs w:val="20"/>
+          <w:lang w:val="en-US"/>
+        </w:rPr>
+        <w:t>isEmpty</w:t>
+      </w:r>
+      <w:proofErr w:type="spellEnd"/>
+      <w:proofErr w:type="gramEnd"/>
+      <w:r>
+        <w:rPr>
+          <w:rFonts w:ascii="Times New Roman" w:hAnsi="Times New Roman" w:cs="Times New Roman"/>
+          <w:color w:val="000000" w:themeColor="text1"/>
+          <w:sz w:val="20"/>
+          <w:szCs w:val="20"/>
+          <w:lang w:val="en-US"/>
+        </w:rPr>
+        <w:t>()) {</w:t>
+      </w:r>
+    </w:p>
+    <w:p>
+      <w:pPr>
+        <w:spacing w:after="0"/>
+        <w:ind w:left="1134"/>
+        <w:rPr>
+          <w:rFonts w:ascii="Times New Roman" w:hAnsi="Times New Roman" w:cs="Times New Roman"/>
+          <w:color w:val="000000" w:themeColor="text1"/>
+          <w:sz w:val="20"/>
+          <w:szCs w:val="20"/>
+          <w:lang w:val="en-US"/>
+        </w:rPr>
+      </w:pPr>
+      <w:r>
+        <w:rPr>
+          <w:rFonts w:ascii="Times New Roman" w:hAnsi="Times New Roman" w:cs="Times New Roman"/>
+          <w:color w:val="000000" w:themeColor="text1"/>
+          <w:sz w:val="20"/>
+          <w:szCs w:val="20"/>
+          <w:lang w:val="en-US"/>
+        </w:rPr>
+        <w:t xml:space="preserve">            </w:t>
+      </w:r>
+      <w:proofErr w:type="spellStart"/>
+      <w:r>
+        <w:rPr>
+          <w:rFonts w:ascii="Times New Roman" w:hAnsi="Times New Roman" w:cs="Times New Roman"/>
+          <w:color w:val="000000" w:themeColor="text1"/>
+          <w:sz w:val="20"/>
+          <w:szCs w:val="20"/>
+          <w:lang w:val="en-US"/>
+        </w:rPr>
+        <w:t>System.out.println</w:t>
+      </w:r>
+      <w:proofErr w:type="spellEnd"/>
+      <w:r>
+        <w:rPr>
+          <w:rFonts w:ascii="Times New Roman" w:hAnsi="Times New Roman" w:cs="Times New Roman"/>
+          <w:color w:val="000000" w:themeColor="text1"/>
+          <w:sz w:val="20"/>
+          <w:szCs w:val="20"/>
+          <w:lang w:val="en-US"/>
+        </w:rPr>
+        <w:t xml:space="preserve">("Shopping cart is empty, please add </w:t>
+      </w:r>
+      <w:proofErr w:type="spellStart"/>
+      <w:proofErr w:type="gramStart"/>
+      <w:r>
+        <w:rPr>
+          <w:rFonts w:ascii="Times New Roman" w:hAnsi="Times New Roman" w:cs="Times New Roman"/>
+          <w:color w:val="000000" w:themeColor="text1"/>
+          <w:sz w:val="20"/>
+          <w:szCs w:val="20"/>
+          <w:lang w:val="en-US"/>
+        </w:rPr>
+        <w:t>a</w:t>
+      </w:r>
+      <w:proofErr w:type="spellEnd"/>
+      <w:proofErr w:type="gramEnd"/>
+      <w:r>
+        <w:rPr>
+          <w:rFonts w:ascii="Times New Roman" w:hAnsi="Times New Roman" w:cs="Times New Roman"/>
+          <w:color w:val="000000" w:themeColor="text1"/>
+          <w:sz w:val="20"/>
+          <w:szCs w:val="20"/>
+          <w:lang w:val="en-US"/>
+        </w:rPr>
+        <w:t xml:space="preserve"> item first!");</w:t>
+      </w:r>
+    </w:p>
+    <w:p>
+      <w:pPr>
+        <w:spacing w:after="0"/>
+        <w:ind w:left="1134"/>
+        <w:rPr>
+          <w:rFonts w:ascii="Times New Roman" w:hAnsi="Times New Roman" w:cs="Times New Roman"/>
+          <w:color w:val="000000" w:themeColor="text1"/>
+          <w:sz w:val="20"/>
+          <w:szCs w:val="20"/>
+          <w:lang w:val="en-US"/>
+        </w:rPr>
+      </w:pPr>
+      <w:r>
+        <w:rPr>
+          <w:rFonts w:ascii="Times New Roman" w:hAnsi="Times New Roman" w:cs="Times New Roman"/>
+          <w:color w:val="000000" w:themeColor="text1"/>
+          <w:sz w:val="20"/>
+          <w:szCs w:val="20"/>
+          <w:lang w:val="en-US"/>
+        </w:rPr>
+        <w:t xml:space="preserve">            return;</w:t>
+      </w:r>
+    </w:p>
+    <w:p>
+      <w:pPr>
+        <w:spacing w:after="0"/>
+        <w:ind w:left="1134"/>
+        <w:rPr>
+          <w:rFonts w:ascii="Times New Roman" w:hAnsi="Times New Roman" w:cs="Times New Roman"/>
+          <w:color w:val="000000" w:themeColor="text1"/>
+          <w:sz w:val="20"/>
+          <w:szCs w:val="20"/>
+          <w:lang w:val="en-US"/>
+        </w:rPr>
+      </w:pPr>
+      <w:r>
+        <w:rPr>
+          <w:rFonts w:ascii="Times New Roman" w:hAnsi="Times New Roman" w:cs="Times New Roman"/>
+          <w:color w:val="000000" w:themeColor="text1"/>
+          <w:sz w:val="20"/>
+          <w:szCs w:val="20"/>
+          <w:lang w:val="en-US"/>
+        </w:rPr>
+        <w:t xml:space="preserve">        }</w:t>
+      </w:r>
+    </w:p>
+    <w:p>
+      <w:pPr>
+        <w:spacing w:after="0"/>
+        <w:ind w:left="1134"/>
+        <w:rPr>
+          <w:rFonts w:ascii="Times New Roman" w:hAnsi="Times New Roman" w:cs="Times New Roman"/>
+          <w:color w:val="000000" w:themeColor="text1"/>
+          <w:sz w:val="20"/>
+          <w:szCs w:val="20"/>
+          <w:lang w:val="en-US"/>
+        </w:rPr>
+      </w:pPr>
+      <w:r>
+        <w:rPr>
+          <w:rFonts w:ascii="Times New Roman" w:hAnsi="Times New Roman" w:cs="Times New Roman"/>
+          <w:color w:val="000000" w:themeColor="text1"/>
+          <w:sz w:val="20"/>
+          <w:szCs w:val="20"/>
+          <w:lang w:val="en-US"/>
+        </w:rPr>
+        <w:t xml:space="preserve">        </w:t>
+      </w:r>
+      <w:proofErr w:type="spellStart"/>
+      <w:r>
+        <w:rPr>
+          <w:rFonts w:ascii="Times New Roman" w:hAnsi="Times New Roman" w:cs="Times New Roman"/>
+          <w:color w:val="000000" w:themeColor="text1"/>
+          <w:sz w:val="20"/>
+          <w:szCs w:val="20"/>
+          <w:lang w:val="en-US"/>
+        </w:rPr>
+        <w:t>System.out.println</w:t>
+      </w:r>
+      <w:proofErr w:type="spellEnd"/>
+      <w:r>
+        <w:rPr>
+          <w:rFonts w:ascii="Times New Roman" w:hAnsi="Times New Roman" w:cs="Times New Roman"/>
+          <w:color w:val="000000" w:themeColor="text1"/>
+          <w:sz w:val="20"/>
+          <w:szCs w:val="20"/>
+          <w:lang w:val="en-US"/>
+        </w:rPr>
+        <w:t>("Your shopping cart:");</w:t>
+      </w:r>
+    </w:p>
+    <w:p>
+      <w:pPr>
+        <w:spacing w:after="0"/>
+        <w:ind w:left="1134"/>
+        <w:rPr>
+          <w:rFonts w:ascii="Times New Roman" w:hAnsi="Times New Roman" w:cs="Times New Roman"/>
+          <w:color w:val="000000" w:themeColor="text1"/>
+          <w:sz w:val="20"/>
+          <w:szCs w:val="20"/>
+          <w:lang w:val="en-US"/>
+        </w:rPr>
+      </w:pPr>
+      <w:r>
+        <w:rPr>
+          <w:rFonts w:ascii="Times New Roman" w:hAnsi="Times New Roman" w:cs="Times New Roman"/>
+          <w:color w:val="000000" w:themeColor="text1"/>
+          <w:sz w:val="20"/>
+          <w:szCs w:val="20"/>
+          <w:lang w:val="en-US"/>
+        </w:rPr>
+        <w:t xml:space="preserve">        commerceManagerFacade.getShoppingCart(</w:t>
+      </w:r>
+      <w:proofErr w:type="gramStart"/>
+      <w:r>
+        <w:rPr>
+          <w:rFonts w:ascii="Times New Roman" w:hAnsi="Times New Roman" w:cs="Times New Roman"/>
+          <w:color w:val="000000" w:themeColor="text1"/>
+          <w:sz w:val="20"/>
+          <w:szCs w:val="20"/>
+          <w:lang w:val="en-US"/>
+        </w:rPr>
+        <w:t>).forEach</w:t>
+      </w:r>
+      <w:proofErr w:type="gramEnd"/>
+      <w:r>
+        <w:rPr>
+          <w:rFonts w:ascii="Times New Roman" w:hAnsi="Times New Roman" w:cs="Times New Roman"/>
+          <w:color w:val="000000" w:themeColor="text1"/>
+          <w:sz w:val="20"/>
+          <w:szCs w:val="20"/>
+          <w:lang w:val="en-US"/>
+        </w:rPr>
+        <w:t>(System.out::println);</w:t>
+      </w:r>
+    </w:p>
+    <w:p>
+      <w:pPr>
+        <w:spacing w:after="0"/>
+        <w:ind w:left="1134"/>
+        <w:rPr>
+          <w:rFonts w:ascii="Times New Roman" w:hAnsi="Times New Roman" w:cs="Times New Roman"/>
+          <w:color w:val="000000" w:themeColor="text1"/>
+          <w:sz w:val="20"/>
+          <w:szCs w:val="20"/>
+          <w:lang w:val="en-US"/>
+        </w:rPr>
+      </w:pPr>
+      <w:r>
+        <w:rPr>
+          <w:rFonts w:ascii="Times New Roman" w:hAnsi="Times New Roman" w:cs="Times New Roman"/>
+          <w:color w:val="000000" w:themeColor="text1"/>
+          <w:sz w:val="20"/>
+          <w:szCs w:val="20"/>
+          <w:lang w:val="en-US"/>
+        </w:rPr>
+        <w:t xml:space="preserve">        </w:t>
+      </w:r>
+      <w:proofErr w:type="spellStart"/>
+      <w:r>
+        <w:rPr>
+          <w:rFonts w:ascii="Times New Roman" w:hAnsi="Times New Roman" w:cs="Times New Roman"/>
+          <w:color w:val="000000" w:themeColor="text1"/>
+          <w:sz w:val="20"/>
+          <w:szCs w:val="20"/>
+          <w:lang w:val="en-US"/>
+        </w:rPr>
+        <w:t>System.out.println</w:t>
+      </w:r>
+      <w:proofErr w:type="spellEnd"/>
+      <w:r>
+        <w:rPr>
+          <w:rFonts w:ascii="Times New Roman" w:hAnsi="Times New Roman" w:cs="Times New Roman"/>
+          <w:color w:val="000000" w:themeColor="text1"/>
+          <w:sz w:val="20"/>
+          <w:szCs w:val="20"/>
+          <w:lang w:val="en-US"/>
+        </w:rPr>
+        <w:t>();</w:t>
+      </w:r>
+    </w:p>
+    <w:p>
+      <w:pPr>
+        <w:spacing w:after="0"/>
+        <w:ind w:left="1134"/>
+        <w:rPr>
+          <w:rFonts w:ascii="Times New Roman" w:hAnsi="Times New Roman" w:cs="Times New Roman"/>
+          <w:color w:val="000000" w:themeColor="text1"/>
+          <w:sz w:val="20"/>
+          <w:szCs w:val="20"/>
+          <w:lang w:val="en-US"/>
+        </w:rPr>
+      </w:pPr>
+      <w:r>
+        <w:rPr>
+          <w:rFonts w:ascii="Times New Roman" w:hAnsi="Times New Roman" w:cs="Times New Roman"/>
+          <w:color w:val="000000" w:themeColor="text1"/>
+          <w:sz w:val="20"/>
+          <w:szCs w:val="20"/>
+          <w:lang w:val="en-US"/>
+        </w:rPr>
+        <w:t xml:space="preserve">    }</w:t>
+      </w:r>
+    </w:p>
+    <w:p>
+      <w:pPr>
+        <w:spacing w:after="0"/>
+        <w:ind w:left="1134"/>
+        <w:rPr>
+          <w:rFonts w:ascii="Times New Roman" w:hAnsi="Times New Roman" w:cs="Times New Roman"/>
+          <w:color w:val="000000" w:themeColor="text1"/>
+          <w:sz w:val="20"/>
+          <w:szCs w:val="20"/>
+          <w:lang w:val="en-US"/>
+        </w:rPr>
+      </w:pPr>
+    </w:p>
+    <w:p>
+      <w:pPr>
+        <w:spacing w:after="0"/>
+        <w:ind w:left="1134"/>
+        <w:rPr>
+          <w:rFonts w:ascii="Times New Roman" w:hAnsi="Times New Roman" w:cs="Times New Roman"/>
+          <w:color w:val="000000" w:themeColor="text1"/>
+          <w:sz w:val="20"/>
+          <w:szCs w:val="20"/>
+          <w:lang w:val="en-US"/>
+        </w:rPr>
+      </w:pPr>
+      <w:r>
+        <w:rPr>
+          <w:rFonts w:ascii="Times New Roman" w:hAnsi="Times New Roman" w:cs="Times New Roman"/>
+          <w:color w:val="000000" w:themeColor="text1"/>
+          <w:sz w:val="20"/>
+          <w:szCs w:val="20"/>
+          <w:lang w:val="en-US"/>
+        </w:rPr>
+        <w:t xml:space="preserve">    public void </w:t>
+      </w:r>
+      <w:proofErr w:type="spellStart"/>
+      <w:proofErr w:type="gramStart"/>
+      <w:r>
+        <w:rPr>
+          <w:rFonts w:ascii="Times New Roman" w:hAnsi="Times New Roman" w:cs="Times New Roman"/>
+          <w:color w:val="000000" w:themeColor="text1"/>
+          <w:sz w:val="20"/>
+          <w:szCs w:val="20"/>
+          <w:lang w:val="en-US"/>
+        </w:rPr>
+        <w:t>lookTotal</w:t>
+      </w:r>
+      <w:proofErr w:type="spellEnd"/>
+      <w:r>
+        <w:rPr>
+          <w:rFonts w:ascii="Times New Roman" w:hAnsi="Times New Roman" w:cs="Times New Roman"/>
+          <w:color w:val="000000" w:themeColor="text1"/>
+          <w:sz w:val="20"/>
+          <w:szCs w:val="20"/>
+          <w:lang w:val="en-US"/>
+        </w:rPr>
+        <w:t>(</w:t>
+      </w:r>
+      <w:proofErr w:type="gramEnd"/>
+      <w:r>
+        <w:rPr>
+          <w:rFonts w:ascii="Times New Roman" w:hAnsi="Times New Roman" w:cs="Times New Roman"/>
+          <w:color w:val="000000" w:themeColor="text1"/>
+          <w:sz w:val="20"/>
+          <w:szCs w:val="20"/>
+          <w:lang w:val="en-US"/>
+        </w:rPr>
+        <w:t>) {</w:t>
+      </w:r>
+    </w:p>
+    <w:p>
+      <w:pPr>
+        <w:spacing w:after="0"/>
+        <w:ind w:left="1134"/>
+        <w:rPr>
+          <w:rFonts w:ascii="Times New Roman" w:hAnsi="Times New Roman" w:cs="Times New Roman"/>
+          <w:color w:val="000000" w:themeColor="text1"/>
+          <w:sz w:val="20"/>
+          <w:szCs w:val="20"/>
+          <w:lang w:val="en-US"/>
+        </w:rPr>
+      </w:pPr>
+      <w:r>
+        <w:rPr>
+          <w:rFonts w:ascii="Times New Roman" w:hAnsi="Times New Roman" w:cs="Times New Roman"/>
+          <w:color w:val="000000" w:themeColor="text1"/>
+          <w:sz w:val="20"/>
+          <w:szCs w:val="20"/>
+          <w:lang w:val="en-US"/>
+        </w:rPr>
+        <w:t xml:space="preserve">        if (</w:t>
+      </w:r>
+      <w:proofErr w:type="spellStart"/>
+      <w:r>
+        <w:rPr>
+          <w:rFonts w:ascii="Times New Roman" w:hAnsi="Times New Roman" w:cs="Times New Roman"/>
+          <w:color w:val="000000" w:themeColor="text1"/>
+          <w:sz w:val="20"/>
+          <w:szCs w:val="20"/>
+          <w:lang w:val="en-US"/>
+        </w:rPr>
+        <w:t>commerceManagerFacade.getShoppingCart</w:t>
+      </w:r>
+      <w:proofErr w:type="spellEnd"/>
+      <w:r>
+        <w:rPr>
+          <w:rFonts w:ascii="Times New Roman" w:hAnsi="Times New Roman" w:cs="Times New Roman"/>
+          <w:color w:val="000000" w:themeColor="text1"/>
+          <w:sz w:val="20"/>
+          <w:szCs w:val="20"/>
+          <w:lang w:val="en-US"/>
+        </w:rPr>
+        <w:t>(</w:t>
+      </w:r>
+      <w:proofErr w:type="gramStart"/>
+      <w:r>
+        <w:rPr>
+          <w:rFonts w:ascii="Times New Roman" w:hAnsi="Times New Roman" w:cs="Times New Roman"/>
+          <w:color w:val="000000" w:themeColor="text1"/>
+          <w:sz w:val="20"/>
+          <w:szCs w:val="20"/>
+          <w:lang w:val="en-US"/>
+        </w:rPr>
+        <w:t>).</w:t>
+      </w:r>
+      <w:proofErr w:type="spellStart"/>
+      <w:r>
+        <w:rPr>
+          <w:rFonts w:ascii="Times New Roman" w:hAnsi="Times New Roman" w:cs="Times New Roman"/>
+          <w:color w:val="000000" w:themeColor="text1"/>
+          <w:sz w:val="20"/>
+          <w:szCs w:val="20"/>
+          <w:lang w:val="en-US"/>
+        </w:rPr>
+        <w:t>isEmpty</w:t>
+      </w:r>
+      <w:proofErr w:type="spellEnd"/>
+      <w:proofErr w:type="gramEnd"/>
+      <w:r>
+        <w:rPr>
+          <w:rFonts w:ascii="Times New Roman" w:hAnsi="Times New Roman" w:cs="Times New Roman"/>
+          <w:color w:val="000000" w:themeColor="text1"/>
+          <w:sz w:val="20"/>
+          <w:szCs w:val="20"/>
+          <w:lang w:val="en-US"/>
+        </w:rPr>
+        <w:t>()) {</w:t>
+      </w:r>
+    </w:p>
+    <w:p>
+      <w:pPr>
+        <w:spacing w:after="0"/>
+        <w:ind w:left="1134"/>
+        <w:rPr>
+          <w:rFonts w:ascii="Times New Roman" w:hAnsi="Times New Roman" w:cs="Times New Roman"/>
+          <w:color w:val="000000" w:themeColor="text1"/>
+          <w:sz w:val="20"/>
+          <w:szCs w:val="20"/>
+          <w:lang w:val="en-US"/>
+        </w:rPr>
+      </w:pPr>
+      <w:r>
+        <w:rPr>
+          <w:rFonts w:ascii="Times New Roman" w:hAnsi="Times New Roman" w:cs="Times New Roman"/>
+          <w:color w:val="000000" w:themeColor="text1"/>
+          <w:sz w:val="20"/>
+          <w:szCs w:val="20"/>
+          <w:lang w:val="en-US"/>
+        </w:rPr>
+        <w:t xml:space="preserve">            </w:t>
+      </w:r>
+      <w:proofErr w:type="spellStart"/>
+      <w:r>
+        <w:rPr>
+          <w:rFonts w:ascii="Times New Roman" w:hAnsi="Times New Roman" w:cs="Times New Roman"/>
+          <w:color w:val="000000" w:themeColor="text1"/>
+          <w:sz w:val="20"/>
+          <w:szCs w:val="20"/>
+          <w:lang w:val="en-US"/>
+        </w:rPr>
+        <w:t>System.out.println</w:t>
+      </w:r>
+      <w:proofErr w:type="spellEnd"/>
+      <w:r>
+        <w:rPr>
+          <w:rFonts w:ascii="Times New Roman" w:hAnsi="Times New Roman" w:cs="Times New Roman"/>
+          <w:color w:val="000000" w:themeColor="text1"/>
+          <w:sz w:val="20"/>
+          <w:szCs w:val="20"/>
+          <w:lang w:val="en-US"/>
+        </w:rPr>
+        <w:t>("Shopping cart is empty, please add a</w:t>
+      </w:r>
+      <w:r>
+        <w:rPr>
+          <w:rFonts w:ascii="Times New Roman" w:hAnsi="Times New Roman" w:cs="Times New Roman"/>
+          <w:color w:val="000000" w:themeColor="text1"/>
+          <w:sz w:val="20"/>
+          <w:szCs w:val="20"/>
+          <w:lang w:val="en-US"/>
+        </w:rPr>
+        <w:t>n</w:t>
+      </w:r>
+      <w:r>
+        <w:rPr>
+          <w:rFonts w:ascii="Times New Roman" w:hAnsi="Times New Roman" w:cs="Times New Roman"/>
+          <w:color w:val="000000" w:themeColor="text1"/>
+          <w:sz w:val="20"/>
+          <w:szCs w:val="20"/>
+          <w:lang w:val="en-US"/>
+        </w:rPr>
+        <w:t xml:space="preserve"> item </w:t>
+      </w:r>
+      <w:proofErr w:type="gramStart"/>
+      <w:r>
+        <w:rPr>
+          <w:rFonts w:ascii="Times New Roman" w:hAnsi="Times New Roman" w:cs="Times New Roman"/>
+          <w:color w:val="000000" w:themeColor="text1"/>
+          <w:sz w:val="20"/>
+          <w:szCs w:val="20"/>
+          <w:lang w:val="en-US"/>
+        </w:rPr>
+        <w:t>first!\</w:t>
+      </w:r>
+      <w:proofErr w:type="gramEnd"/>
+      <w:r>
+        <w:rPr>
+          <w:rFonts w:ascii="Times New Roman" w:hAnsi="Times New Roman" w:cs="Times New Roman"/>
+          <w:color w:val="000000" w:themeColor="text1"/>
+          <w:sz w:val="20"/>
+          <w:szCs w:val="20"/>
+          <w:lang w:val="en-US"/>
+        </w:rPr>
+        <w:t>n");</w:t>
+      </w:r>
+    </w:p>
+    <w:p>
+      <w:pPr>
+        <w:spacing w:after="0"/>
+        <w:ind w:left="1134"/>
+        <w:rPr>
+          <w:rFonts w:ascii="Times New Roman" w:hAnsi="Times New Roman" w:cs="Times New Roman"/>
+          <w:color w:val="000000" w:themeColor="text1"/>
+          <w:sz w:val="20"/>
+          <w:szCs w:val="20"/>
+          <w:lang w:val="en-US"/>
+        </w:rPr>
+      </w:pPr>
+      <w:r>
+        <w:rPr>
+          <w:rFonts w:ascii="Times New Roman" w:hAnsi="Times New Roman" w:cs="Times New Roman"/>
+          <w:color w:val="000000" w:themeColor="text1"/>
+          <w:sz w:val="20"/>
+          <w:szCs w:val="20"/>
+          <w:lang w:val="en-US"/>
+        </w:rPr>
+        <w:t xml:space="preserve">            return;</w:t>
+      </w:r>
+    </w:p>
+    <w:p>
+      <w:pPr>
+        <w:spacing w:after="0"/>
+        <w:ind w:left="1134"/>
+        <w:rPr>
+          <w:rFonts w:ascii="Times New Roman" w:hAnsi="Times New Roman" w:cs="Times New Roman"/>
+          <w:color w:val="000000" w:themeColor="text1"/>
+          <w:sz w:val="20"/>
+          <w:szCs w:val="20"/>
+          <w:lang w:val="en-US"/>
+        </w:rPr>
+      </w:pPr>
+      <w:r>
+        <w:rPr>
+          <w:rFonts w:ascii="Times New Roman" w:hAnsi="Times New Roman" w:cs="Times New Roman"/>
+          <w:color w:val="000000" w:themeColor="text1"/>
+          <w:sz w:val="20"/>
+          <w:szCs w:val="20"/>
+          <w:lang w:val="en-US"/>
+        </w:rPr>
+        <w:t xml:space="preserve">        }</w:t>
+      </w:r>
+    </w:p>
+    <w:p>
+      <w:pPr>
+        <w:spacing w:after="0"/>
+        <w:ind w:left="1134"/>
+        <w:rPr>
+          <w:rFonts w:ascii="Times New Roman" w:hAnsi="Times New Roman" w:cs="Times New Roman"/>
+          <w:color w:val="000000" w:themeColor="text1"/>
+          <w:sz w:val="20"/>
+          <w:szCs w:val="20"/>
+          <w:lang w:val="en-US"/>
+        </w:rPr>
+      </w:pPr>
+      <w:r>
+        <w:rPr>
+          <w:rFonts w:ascii="Times New Roman" w:hAnsi="Times New Roman" w:cs="Times New Roman"/>
+          <w:color w:val="000000" w:themeColor="text1"/>
+          <w:sz w:val="20"/>
+          <w:szCs w:val="20"/>
+          <w:lang w:val="en-US"/>
+        </w:rPr>
+        <w:t xml:space="preserve">        </w:t>
+      </w:r>
+      <w:proofErr w:type="spellStart"/>
+      <w:r>
+        <w:rPr>
+          <w:rFonts w:ascii="Times New Roman" w:hAnsi="Times New Roman" w:cs="Times New Roman"/>
+          <w:color w:val="000000" w:themeColor="text1"/>
+          <w:sz w:val="20"/>
+          <w:szCs w:val="20"/>
+          <w:lang w:val="en-US"/>
+        </w:rPr>
+        <w:t>System.out.println</w:t>
+      </w:r>
+      <w:proofErr w:type="spellEnd"/>
+      <w:r>
+        <w:rPr>
+          <w:rFonts w:ascii="Times New Roman" w:hAnsi="Times New Roman" w:cs="Times New Roman"/>
+          <w:color w:val="000000" w:themeColor="text1"/>
+          <w:sz w:val="20"/>
+          <w:szCs w:val="20"/>
+          <w:lang w:val="en-US"/>
+        </w:rPr>
+        <w:t xml:space="preserve">("Current total: U$ " + </w:t>
+      </w:r>
+      <w:proofErr w:type="spellStart"/>
+      <w:r>
+        <w:rPr>
+          <w:rFonts w:ascii="Times New Roman" w:hAnsi="Times New Roman" w:cs="Times New Roman"/>
+          <w:color w:val="000000" w:themeColor="text1"/>
+          <w:sz w:val="20"/>
+          <w:szCs w:val="20"/>
+          <w:lang w:val="en-US"/>
+        </w:rPr>
+        <w:t>commerceManagerFacade.shoppingCartTotal</w:t>
+      </w:r>
+      <w:proofErr w:type="spellEnd"/>
+      <w:r>
+        <w:rPr>
+          <w:rFonts w:ascii="Times New Roman" w:hAnsi="Times New Roman" w:cs="Times New Roman"/>
+          <w:color w:val="000000" w:themeColor="text1"/>
+          <w:sz w:val="20"/>
+          <w:szCs w:val="20"/>
+          <w:lang w:val="en-US"/>
+        </w:rPr>
+        <w:t>() + "\n");</w:t>
+      </w:r>
+    </w:p>
+    <w:p>
+      <w:pPr>
+        <w:spacing w:after="0"/>
+        <w:ind w:left="1134"/>
+        <w:rPr>
+          <w:rFonts w:ascii="Times New Roman" w:hAnsi="Times New Roman" w:cs="Times New Roman"/>
+          <w:color w:val="000000" w:themeColor="text1"/>
+          <w:sz w:val="20"/>
+          <w:szCs w:val="20"/>
+          <w:lang w:val="en-US"/>
+        </w:rPr>
+      </w:pPr>
+      <w:r>
+        <w:rPr>
+          <w:rFonts w:ascii="Times New Roman" w:hAnsi="Times New Roman" w:cs="Times New Roman"/>
+          <w:color w:val="000000" w:themeColor="text1"/>
+          <w:sz w:val="20"/>
+          <w:szCs w:val="20"/>
+          <w:lang w:val="en-US"/>
+        </w:rPr>
+        <w:t xml:space="preserve">    }</w:t>
+      </w:r>
+    </w:p>
+    <w:p>
+      <w:pPr>
+        <w:spacing w:after="0"/>
+        <w:ind w:left="1134"/>
+        <w:rPr>
+          <w:rFonts w:ascii="Times New Roman" w:hAnsi="Times New Roman" w:cs="Times New Roman"/>
+          <w:color w:val="000000" w:themeColor="text1"/>
+          <w:sz w:val="20"/>
+          <w:szCs w:val="20"/>
+          <w:lang w:val="en-US"/>
+        </w:rPr>
+      </w:pPr>
+    </w:p>
+    <w:p>
+      <w:pPr>
+        <w:spacing w:after="0"/>
+        <w:ind w:left="1134"/>
+        <w:rPr>
+          <w:rFonts w:ascii="Times New Roman" w:hAnsi="Times New Roman" w:cs="Times New Roman"/>
+          <w:color w:val="000000" w:themeColor="text1"/>
+          <w:sz w:val="20"/>
+          <w:szCs w:val="20"/>
+          <w:lang w:val="en-US"/>
+        </w:rPr>
+      </w:pPr>
+      <w:r>
+        <w:rPr>
+          <w:rFonts w:ascii="Times New Roman" w:hAnsi="Times New Roman" w:cs="Times New Roman"/>
+          <w:color w:val="000000" w:themeColor="text1"/>
+          <w:sz w:val="20"/>
+          <w:szCs w:val="20"/>
+          <w:lang w:val="en-US"/>
+        </w:rPr>
+        <w:t xml:space="preserve">    public void </w:t>
+      </w:r>
+      <w:proofErr w:type="spellStart"/>
+      <w:proofErr w:type="gramStart"/>
+      <w:r>
+        <w:rPr>
+          <w:rFonts w:ascii="Times New Roman" w:hAnsi="Times New Roman" w:cs="Times New Roman"/>
+          <w:color w:val="000000" w:themeColor="text1"/>
+          <w:sz w:val="20"/>
+          <w:szCs w:val="20"/>
+          <w:lang w:val="en-US"/>
+        </w:rPr>
+        <w:t>checkBalance</w:t>
+      </w:r>
+      <w:proofErr w:type="spellEnd"/>
+      <w:r>
+        <w:rPr>
+          <w:rFonts w:ascii="Times New Roman" w:hAnsi="Times New Roman" w:cs="Times New Roman"/>
+          <w:color w:val="000000" w:themeColor="text1"/>
+          <w:sz w:val="20"/>
+          <w:szCs w:val="20"/>
+          <w:lang w:val="en-US"/>
+        </w:rPr>
+        <w:t>(</w:t>
+      </w:r>
+      <w:proofErr w:type="gramEnd"/>
+      <w:r>
+        <w:rPr>
+          <w:rFonts w:ascii="Times New Roman" w:hAnsi="Times New Roman" w:cs="Times New Roman"/>
+          <w:color w:val="000000" w:themeColor="text1"/>
+          <w:sz w:val="20"/>
+          <w:szCs w:val="20"/>
+          <w:lang w:val="en-US"/>
+        </w:rPr>
+        <w:t>) {</w:t>
+      </w:r>
+    </w:p>
+    <w:p>
+      <w:pPr>
+        <w:spacing w:after="0"/>
+        <w:ind w:left="1134"/>
+        <w:rPr>
+          <w:rFonts w:ascii="Times New Roman" w:hAnsi="Times New Roman" w:cs="Times New Roman"/>
+          <w:color w:val="000000" w:themeColor="text1"/>
+          <w:sz w:val="20"/>
+          <w:szCs w:val="20"/>
+          <w:lang w:val="en-US"/>
+        </w:rPr>
+      </w:pPr>
+      <w:r>
+        <w:rPr>
+          <w:rFonts w:ascii="Times New Roman" w:hAnsi="Times New Roman" w:cs="Times New Roman"/>
+          <w:color w:val="000000" w:themeColor="text1"/>
+          <w:sz w:val="20"/>
+          <w:szCs w:val="20"/>
+          <w:lang w:val="en-US"/>
+        </w:rPr>
+        <w:t xml:space="preserve">        </w:t>
+      </w:r>
+      <w:proofErr w:type="spellStart"/>
+      <w:r>
+        <w:rPr>
+          <w:rFonts w:ascii="Times New Roman" w:hAnsi="Times New Roman" w:cs="Times New Roman"/>
+          <w:color w:val="000000" w:themeColor="text1"/>
+          <w:sz w:val="20"/>
+          <w:szCs w:val="20"/>
+          <w:lang w:val="en-US"/>
+        </w:rPr>
+        <w:t>System.out.println</w:t>
+      </w:r>
+      <w:proofErr w:type="spellEnd"/>
+      <w:r>
+        <w:rPr>
+          <w:rFonts w:ascii="Times New Roman" w:hAnsi="Times New Roman" w:cs="Times New Roman"/>
+          <w:color w:val="000000" w:themeColor="text1"/>
+          <w:sz w:val="20"/>
+          <w:szCs w:val="20"/>
+          <w:lang w:val="en-US"/>
+        </w:rPr>
+        <w:t xml:space="preserve">("Your current balance is of U$ " + </w:t>
+      </w:r>
+      <w:proofErr w:type="spellStart"/>
+      <w:r>
+        <w:rPr>
+          <w:rFonts w:ascii="Times New Roman" w:hAnsi="Times New Roman" w:cs="Times New Roman"/>
+          <w:color w:val="000000" w:themeColor="text1"/>
+          <w:sz w:val="20"/>
+          <w:szCs w:val="20"/>
+          <w:lang w:val="en-US"/>
+        </w:rPr>
+        <w:t>inAppPurchaseFacade.getBalance</w:t>
+      </w:r>
+      <w:proofErr w:type="spellEnd"/>
+      <w:r>
+        <w:rPr>
+          <w:rFonts w:ascii="Times New Roman" w:hAnsi="Times New Roman" w:cs="Times New Roman"/>
+          <w:color w:val="000000" w:themeColor="text1"/>
+          <w:sz w:val="20"/>
+          <w:szCs w:val="20"/>
+          <w:lang w:val="en-US"/>
+        </w:rPr>
+        <w:t>());</w:t>
+      </w:r>
+    </w:p>
+    <w:p>
+      <w:pPr>
+        <w:spacing w:after="0"/>
+        <w:ind w:left="1134"/>
+        <w:rPr>
+          <w:rFonts w:ascii="Times New Roman" w:hAnsi="Times New Roman" w:cs="Times New Roman"/>
+          <w:color w:val="000000" w:themeColor="text1"/>
+          <w:sz w:val="20"/>
+          <w:szCs w:val="20"/>
+        </w:rPr>
+      </w:pPr>
+      <w:r>
+        <w:rPr>
+          <w:rFonts w:ascii="Times New Roman" w:hAnsi="Times New Roman" w:cs="Times New Roman"/>
+          <w:color w:val="000000" w:themeColor="text1"/>
+          <w:sz w:val="20"/>
+          <w:szCs w:val="20"/>
+          <w:lang w:val="en-US"/>
+        </w:rPr>
+        <w:t xml:space="preserve">    </w:t>
+      </w:r>
+      <w:r>
+        <w:rPr>
+          <w:rFonts w:ascii="Times New Roman" w:hAnsi="Times New Roman" w:cs="Times New Roman"/>
+          <w:color w:val="000000" w:themeColor="text1"/>
+          <w:sz w:val="20"/>
+          <w:szCs w:val="20"/>
+        </w:rPr>
+        <w:t>}</w:t>
+      </w:r>
+    </w:p>
+    <w:p>
+      <w:pPr>
+        <w:spacing w:after="0"/>
+        <w:ind w:left="1134"/>
+        <w:rPr>
+          <w:rFonts w:ascii="Times New Roman" w:hAnsi="Times New Roman" w:cs="Times New Roman"/>
+          <w:color w:val="000000" w:themeColor="text1"/>
+          <w:sz w:val="20"/>
+          <w:szCs w:val="20"/>
+        </w:rPr>
+      </w:pPr>
+      <w:r>
+        <w:rPr>
+          <w:rFonts w:ascii="Times New Roman" w:hAnsi="Times New Roman" w:cs="Times New Roman"/>
+          <w:color w:val="000000" w:themeColor="text1"/>
+          <w:sz w:val="20"/>
+          <w:szCs w:val="20"/>
+        </w:rPr>
+        <w:t>}</w:t>
+      </w:r>
+    </w:p>
+    <w:p>
+      <w:pPr>
+        <w:spacing w:after="158"/>
+        <w:jc w:val="both"/>
+        <w:rPr>
+          <w:rFonts w:ascii="Times New Roman" w:hAnsi="Times New Roman" w:cs="Times New Roman"/>
+          <w:color w:val="000000" w:themeColor="text1"/>
+          <w:sz w:val="28"/>
+          <w:szCs w:val="28"/>
+        </w:rPr>
+      </w:pPr>
+    </w:p>
+    <w:p>
+      <w:pPr>
+        <w:spacing w:after="158"/>
+        <w:jc w:val="both"/>
+        <w:rPr>
+          <w:rFonts w:ascii="Times New Roman" w:hAnsi="Times New Roman" w:cs="Times New Roman"/>
+          <w:b/>
+          <w:bCs/>
+          <w:color w:val="000000" w:themeColor="text1"/>
+          <w:sz w:val="28"/>
+          <w:szCs w:val="28"/>
+        </w:rPr>
+      </w:pPr>
+      <w:proofErr w:type="spellStart"/>
+      <w:r>
+        <w:rPr>
+          <w:rFonts w:ascii="Times New Roman" w:hAnsi="Times New Roman" w:cs="Times New Roman"/>
+          <w:b/>
+          <w:bCs/>
+          <w:color w:val="000000" w:themeColor="text1"/>
+          <w:sz w:val="28"/>
+          <w:szCs w:val="28"/>
+        </w:rPr>
+        <w:t>Commerce</w:t>
+      </w:r>
+      <w:r>
+        <w:rPr>
+          <w:rFonts w:ascii="Times New Roman" w:hAnsi="Times New Roman" w:cs="Times New Roman"/>
+          <w:b/>
+          <w:bCs/>
+          <w:color w:val="000000" w:themeColor="text1"/>
+          <w:sz w:val="28"/>
+          <w:szCs w:val="28"/>
+        </w:rPr>
+        <w:t>ManageFacade</w:t>
+      </w:r>
+      <w:proofErr w:type="spellEnd"/>
+    </w:p>
+    <w:p>
+      <w:pPr>
+        <w:spacing w:after="158"/>
+        <w:jc w:val="both"/>
+        <w:rPr>
+          <w:rFonts w:ascii="Times New Roman" w:hAnsi="Times New Roman" w:cs="Times New Roman"/>
+          <w:color w:val="000000" w:themeColor="text1"/>
+          <w:sz w:val="24"/>
+          <w:szCs w:val="24"/>
+        </w:rPr>
+      </w:pPr>
+      <w:r>
+        <w:rPr>
+          <w:rFonts w:ascii="Times New Roman" w:hAnsi="Times New Roman" w:cs="Times New Roman"/>
+          <w:color w:val="000000" w:themeColor="text1"/>
+          <w:sz w:val="24"/>
+          <w:szCs w:val="24"/>
+        </w:rPr>
+        <w:t>Essa classe é responsável por manejar os dados das lojas e o carrinho de compra do usuário. Ações como adicionar, remover, esvaziar o carrinho de compras, ver total do carrinho, bem como funções auxiliares da classe (input do usuário para selecionar loja ou item) estão descritas nessa classe.</w:t>
+      </w:r>
+    </w:p>
+    <w:p>
+      <w:pPr>
+        <w:spacing w:after="158"/>
+        <w:jc w:val="center"/>
+        <w:rPr>
+          <w:rFonts w:ascii="Times New Roman" w:hAnsi="Times New Roman" w:cs="Times New Roman"/>
+          <w:color w:val="000000" w:themeColor="text1"/>
+          <w:sz w:val="24"/>
+          <w:szCs w:val="24"/>
+        </w:rPr>
+      </w:pPr>
+      <w:r>
+        <w:rPr>
+          <w:rFonts w:ascii="Times New Roman" w:hAnsi="Times New Roman" w:cs="Times New Roman"/>
+          <w:noProof/>
+          <w:color w:val="000000" w:themeColor="text1"/>
+          <w:sz w:val="24"/>
+          <w:szCs w:val="24"/>
+        </w:rPr>
+        <w:lastRenderedPageBreak/>
+        <w:drawing>
+          <wp:inline distT="0" distB="0" distL="0" distR="0" wp14:anchorId="6248FE95" wp14:editId="47876BAB">
+            <wp:extent cx="6120130" cy="3557270"/>
+            <wp:effectExtent l="0" t="0" r="1270" b="0"/>
+            <wp:docPr id="18" name="Picture 18" descr="Text&#10;&#10;Description automatically generated"/>
+            <wp:cNvGraphicFramePr>
+              <a:graphicFrameLocks xmlns:a="http://schemas.openxmlformats.org/drawingml/2006/main" noChangeAspect="1"/>
+            </wp:cNvGraphicFramePr>
+            <a:graphic xmlns:a="http://schemas.openxmlformats.org/drawingml/2006/main">
+              <a:graphicData uri="http://schemas.openxmlformats.org/drawingml/2006/picture">
+                <pic:pic xmlns:pic="http://schemas.openxmlformats.org/drawingml/2006/picture">
+                  <pic:nvPicPr>
+                    <pic:cNvPr id="18" name="Picture 18" descr="Text&#10;&#10;Description automatically generated"/>
+                    <pic:cNvPicPr/>
+                  </pic:nvPicPr>
+                  <pic:blipFill>
+                    <a:blip r:embed="rId22" cstate="print">
+                      <a:extLst>
+                        <a:ext uri="{28A0092B-C50C-407E-A947-70E740481C1C}">
+                          <a14:useLocalDpi xmlns:a14="http://schemas.microsoft.com/office/drawing/2010/main" val="0"/>
+                        </a:ext>
+                      </a:extLst>
+                    </a:blip>
+                    <a:stretch>
+                      <a:fillRect/>
+                    </a:stretch>
+                  </pic:blipFill>
+                  <pic:spPr>
+                    <a:xfrm>
+                      <a:off x="0" y="0"/>
+                      <a:ext cx="6120130" cy="3557270"/>
+                    </a:xfrm>
+                    <a:prstGeom prst="rect">
+                      <a:avLst/>
+                    </a:prstGeom>
+                  </pic:spPr>
+                </pic:pic>
+              </a:graphicData>
+            </a:graphic>
+          </wp:inline>
+        </w:drawing>
+      </w:r>
+    </w:p>
+    <w:p>
+      <w:pPr>
+        <w:spacing w:after="158"/>
+        <w:jc w:val="both"/>
+        <w:rPr>
+          <w:rFonts w:ascii="Times New Roman" w:hAnsi="Times New Roman" w:cs="Times New Roman"/>
+          <w:b/>
+          <w:bCs/>
+          <w:color w:val="000000" w:themeColor="text1"/>
+          <w:sz w:val="28"/>
+          <w:szCs w:val="28"/>
+        </w:rPr>
+      </w:pPr>
+    </w:p>
+    <w:p>
+      <w:pPr>
+        <w:spacing w:after="158"/>
+        <w:jc w:val="both"/>
+        <w:rPr>
+          <w:rFonts w:ascii="Times New Roman" w:hAnsi="Times New Roman" w:cs="Times New Roman"/>
+          <w:b/>
+          <w:bCs/>
+          <w:color w:val="000000" w:themeColor="text1"/>
+          <w:sz w:val="28"/>
+          <w:szCs w:val="28"/>
+        </w:rPr>
+      </w:pPr>
+      <w:proofErr w:type="spellStart"/>
+      <w:r>
+        <w:rPr>
+          <w:rFonts w:ascii="Times New Roman" w:hAnsi="Times New Roman" w:cs="Times New Roman"/>
+          <w:b/>
+          <w:bCs/>
+          <w:color w:val="000000" w:themeColor="text1"/>
+          <w:sz w:val="28"/>
+          <w:szCs w:val="28"/>
+        </w:rPr>
+        <w:t>InAppPurchaseFacade</w:t>
+      </w:r>
+      <w:proofErr w:type="spellEnd"/>
+    </w:p>
+    <w:p>
+      <w:pPr>
+        <w:spacing w:after="158"/>
+        <w:jc w:val="both"/>
+        <w:rPr>
+          <w:rFonts w:ascii="Times New Roman" w:hAnsi="Times New Roman" w:cs="Times New Roman"/>
+          <w:color w:val="000000" w:themeColor="text1"/>
+          <w:sz w:val="24"/>
+          <w:szCs w:val="24"/>
+        </w:rPr>
+      </w:pPr>
+      <w:r>
+        <w:rPr>
+          <w:rFonts w:ascii="Times New Roman" w:hAnsi="Times New Roman" w:cs="Times New Roman"/>
+          <w:color w:val="000000" w:themeColor="text1"/>
+          <w:sz w:val="24"/>
+          <w:szCs w:val="24"/>
+        </w:rPr>
+        <w:t>Essa classe é a responsável por manejar o dinheiro que o cliente depositou dentro da aplicação. Aqui se controla compras e recargas do usuário quanto ao seu dinheiro.</w:t>
+      </w:r>
+    </w:p>
+    <w:p>
+      <w:pPr>
+        <w:spacing w:after="158"/>
+        <w:jc w:val="both"/>
+        <w:rPr>
+          <w:rFonts w:ascii="Times New Roman" w:hAnsi="Times New Roman" w:cs="Times New Roman"/>
+          <w:color w:val="000000" w:themeColor="text1"/>
+          <w:sz w:val="24"/>
+          <w:szCs w:val="24"/>
+        </w:rPr>
+      </w:pPr>
+    </w:p>
+    <w:p>
+      <w:pPr>
+        <w:spacing w:after="158"/>
+        <w:jc w:val="center"/>
+        <w:rPr>
+          <w:rFonts w:ascii="Times New Roman" w:hAnsi="Times New Roman" w:cs="Times New Roman"/>
+          <w:color w:val="000000" w:themeColor="text1"/>
+          <w:sz w:val="24"/>
+          <w:szCs w:val="24"/>
+        </w:rPr>
+      </w:pPr>
+      <w:r>
+        <w:rPr>
+          <w:rFonts w:ascii="Times New Roman" w:hAnsi="Times New Roman" w:cs="Times New Roman"/>
+          <w:noProof/>
+          <w:color w:val="000000" w:themeColor="text1"/>
+          <w:sz w:val="24"/>
+          <w:szCs w:val="24"/>
+        </w:rPr>
+        <w:drawing>
+          <wp:inline distT="0" distB="0" distL="0" distR="0" wp14:anchorId="5455AACE" wp14:editId="61E5F0C6">
+            <wp:extent cx="4169671" cy="2968262"/>
+            <wp:effectExtent l="0" t="0" r="0" b="3810"/>
+            <wp:docPr id="19" name="Picture 19" descr="Text&#10;&#10;Description automatically generated"/>
+            <wp:cNvGraphicFramePr>
+              <a:graphicFrameLocks xmlns:a="http://schemas.openxmlformats.org/drawingml/2006/main" noChangeAspect="1"/>
+            </wp:cNvGraphicFramePr>
+            <a:graphic xmlns:a="http://schemas.openxmlformats.org/drawingml/2006/main">
+              <a:graphicData uri="http://schemas.openxmlformats.org/drawingml/2006/picture">
+                <pic:pic xmlns:pic="http://schemas.openxmlformats.org/drawingml/2006/picture">
+                  <pic:nvPicPr>
+                    <pic:cNvPr id="19" name="Picture 19" descr="Text&#10;&#10;Description automatically generated"/>
+                    <pic:cNvPicPr/>
+                  </pic:nvPicPr>
+                  <pic:blipFill>
+                    <a:blip r:embed="rId23" cstate="print">
+                      <a:extLst>
+                        <a:ext uri="{28A0092B-C50C-407E-A947-70E740481C1C}">
+                          <a14:useLocalDpi xmlns:a14="http://schemas.microsoft.com/office/drawing/2010/main" val="0"/>
+                        </a:ext>
+                      </a:extLst>
+                    </a:blip>
+                    <a:stretch>
+                      <a:fillRect/>
+                    </a:stretch>
+                  </pic:blipFill>
+                  <pic:spPr>
+                    <a:xfrm>
+                      <a:off x="0" y="0"/>
+                      <a:ext cx="4176190" cy="2972902"/>
+                    </a:xfrm>
+                    <a:prstGeom prst="rect">
+                      <a:avLst/>
+                    </a:prstGeom>
+                  </pic:spPr>
+                </pic:pic>
+              </a:graphicData>
+            </a:graphic>
+          </wp:inline>
+        </w:drawing>
+      </w:r>
+    </w:p>
     <w:sectPr>
       <w:pgSz w:w="11906" w:h="16838"/>
-      <w:pgMar w:top="0" w:right="1701" w:bottom="0" w:left="1701" w:header="708" w:footer="708" w:gutter="0"/>
+      <w:pgMar w:top="1134" w:right="1134" w:bottom="1134" w:left="1134" w:header="709" w:footer="709" w:gutter="0"/>
       <w:cols w:space="708"/>
       <w:docGrid w:linePitch="360"/>
     </w:sectPr>
@@ -2727,6 +6986,119 @@
 <file path=word/numbering.xml><?xml version="1.0" encoding="utf-8"?>
 <w:numbering xmlns:wpc="http://schemas.microsoft.com/office/word/2010/wordprocessingCanvas" xmlns:cx="http://schemas.microsoft.com/office/drawing/2014/chartex" xmlns:cx1="http://schemas.microsoft.com/office/drawing/2015/9/8/chartex" xmlns:cx2="http://schemas.microsoft.com/office/drawing/2015/10/21/chartex" xmlns:cx3="http://schemas.microsoft.com/office/drawing/2016/5/9/chartex" xmlns:cx4="http://schemas.microsoft.com/office/drawing/2016/5/10/chartex" xmlns:cx5="http://schemas.microsoft.com/office/drawing/2016/5/11/chartex" xmlns:cx6="http://schemas.microsoft.com/office/drawing/2016/5/12/chartex" xmlns:cx7="http://schemas.microsoft.com/office/drawing/2016/5/13/chartex" xmlns:cx8="http://schemas.microsoft.com/office/drawing/2016/5/14/chartex" xmlns:mc="http://schemas.openxmlformats.org/markup-compatibility/2006" xmlns:aink="http://schemas.microsoft.com/office/drawing/2016/ink" xmlns:am3d="http://schemas.microsoft.com/office/drawing/2017/model3d" xmlns:o="urn:schemas-microsoft-com:office:office" xmlns:r="http://schemas.openxmlformats.org/officeDocument/2006/relationships" xmlns:m="http://schemas.openxmlformats.org/officeDocument/2006/math" xmlns:v="urn:schemas-microsoft-com:vml" xmlns:wp14="http://schemas.microsoft.com/office/word/2010/wordprocessingDrawing" xmlns:wp="http://schemas.openxmlformats.org/drawingml/2006/wordprocessingDrawing" xmlns:w10="urn:schemas-microsoft-com:office:word" xmlns:w="http://schemas.openxmlformats.org/wordprocessingml/2006/main" xmlns:w14="http://schemas.microsoft.com/office/word/2010/wordml" xmlns:w15="http://schemas.microsoft.com/office/word/2012/wordml" xmlns:w16cex="http://schemas.microsoft.com/office/word/2018/wordml/cex" xmlns:w16cid="http://schemas.microsoft.com/office/word/2016/wordml/cid" xmlns:w16="http://schemas.microsoft.com/office/word/2018/wordml" xmlns:w16se="http://schemas.microsoft.com/office/word/2015/wordml/symex" xmlns:wpg="http://schemas.microsoft.com/office/word/2010/wordprocessingGroup" xmlns:wpi="http://schemas.microsoft.com/office/word/2010/wordprocessingInk" xmlns:wne="http://schemas.microsoft.com/office/word/2006/wordml" xmlns:wps="http://schemas.microsoft.com/office/word/2010/wordprocessingShape" mc:Ignorable="w14 w15 w16se w16cid w16 w16cex wp14">
   <w:abstractNum w:abstractNumId="0" w15:restartNumberingAfterBreak="0">
+    <w:nsid w:val="05CC1707"/>
+    <w:multiLevelType w:val="hybridMultilevel"/>
+    <w:tmpl w:val="5F8CDBC4"/>
+    <w:lvl w:ilvl="0" w:tplc="04090001">
+      <w:start w:val="1"/>
+      <w:numFmt w:val="bullet"/>
+      <w:lvlText w:val=""/>
+      <w:lvlJc w:val="left"/>
+      <w:pPr>
+        <w:ind w:left="720" w:hanging="360"/>
+      </w:pPr>
+      <w:rPr>
+        <w:rFonts w:ascii="Symbol" w:hAnsi="Symbol" w:hint="default"/>
+      </w:rPr>
+    </w:lvl>
+    <w:lvl w:ilvl="1" w:tplc="04090003" w:tentative="1">
+      <w:start w:val="1"/>
+      <w:numFmt w:val="bullet"/>
+      <w:lvlText w:val="o"/>
+      <w:lvlJc w:val="left"/>
+      <w:pPr>
+        <w:ind w:left="1440" w:hanging="360"/>
+      </w:pPr>
+      <w:rPr>
+        <w:rFonts w:ascii="Courier New" w:hAnsi="Courier New" w:hint="default"/>
+      </w:rPr>
+    </w:lvl>
+    <w:lvl w:ilvl="2" w:tplc="04090005" w:tentative="1">
+      <w:start w:val="1"/>
+      <w:numFmt w:val="bullet"/>
+      <w:lvlText w:val=""/>
+      <w:lvlJc w:val="left"/>
+      <w:pPr>
+        <w:ind w:left="2160" w:hanging="360"/>
+      </w:pPr>
+      <w:rPr>
+        <w:rFonts w:ascii="Wingdings" w:hAnsi="Wingdings" w:hint="default"/>
+      </w:rPr>
+    </w:lvl>
+    <w:lvl w:ilvl="3" w:tplc="04090001" w:tentative="1">
+      <w:start w:val="1"/>
+      <w:numFmt w:val="bullet"/>
+      <w:lvlText w:val=""/>
+      <w:lvlJc w:val="left"/>
+      <w:pPr>
+        <w:ind w:left="2880" w:hanging="360"/>
+      </w:pPr>
+      <w:rPr>
+        <w:rFonts w:ascii="Symbol" w:hAnsi="Symbol" w:hint="default"/>
+      </w:rPr>
+    </w:lvl>
+    <w:lvl w:ilvl="4" w:tplc="04090003" w:tentative="1">
+      <w:start w:val="1"/>
+      <w:numFmt w:val="bullet"/>
+      <w:lvlText w:val="o"/>
+      <w:lvlJc w:val="left"/>
+      <w:pPr>
+        <w:ind w:left="3600" w:hanging="360"/>
+      </w:pPr>
+      <w:rPr>
+        <w:rFonts w:ascii="Courier New" w:hAnsi="Courier New" w:hint="default"/>
+      </w:rPr>
+    </w:lvl>
+    <w:lvl w:ilvl="5" w:tplc="04090005" w:tentative="1">
+      <w:start w:val="1"/>
+      <w:numFmt w:val="bullet"/>
+      <w:lvlText w:val=""/>
+      <w:lvlJc w:val="left"/>
+      <w:pPr>
+        <w:ind w:left="4320" w:hanging="360"/>
+      </w:pPr>
+      <w:rPr>
+        <w:rFonts w:ascii="Wingdings" w:hAnsi="Wingdings" w:hint="default"/>
+      </w:rPr>
+    </w:lvl>
+    <w:lvl w:ilvl="6" w:tplc="04090001" w:tentative="1">
+      <w:start w:val="1"/>
+      <w:numFmt w:val="bullet"/>
+      <w:lvlText w:val=""/>
+      <w:lvlJc w:val="left"/>
+      <w:pPr>
+        <w:ind w:left="5040" w:hanging="360"/>
+      </w:pPr>
+      <w:rPr>
+        <w:rFonts w:ascii="Symbol" w:hAnsi="Symbol" w:hint="default"/>
+      </w:rPr>
+    </w:lvl>
+    <w:lvl w:ilvl="7" w:tplc="04090003" w:tentative="1">
+      <w:start w:val="1"/>
+      <w:numFmt w:val="bullet"/>
+      <w:lvlText w:val="o"/>
+      <w:lvlJc w:val="left"/>
+      <w:pPr>
+        <w:ind w:left="5760" w:hanging="360"/>
+      </w:pPr>
+      <w:rPr>
+        <w:rFonts w:ascii="Courier New" w:hAnsi="Courier New" w:hint="default"/>
+      </w:rPr>
+    </w:lvl>
+    <w:lvl w:ilvl="8" w:tplc="04090005" w:tentative="1">
+      <w:start w:val="1"/>
+      <w:numFmt w:val="bullet"/>
+      <w:lvlText w:val=""/>
+      <w:lvlJc w:val="left"/>
+      <w:pPr>
+        <w:ind w:left="6480" w:hanging="360"/>
+      </w:pPr>
+      <w:rPr>
+        <w:rFonts w:ascii="Wingdings" w:hAnsi="Wingdings" w:hint="default"/>
+      </w:rPr>
+    </w:lvl>
+  </w:abstractNum>
+  <w:abstractNum w:abstractNumId="1" w15:restartNumberingAfterBreak="0">
     <w:nsid w:val="1DF7482A"/>
     <w:multiLevelType w:val="multilevel"/>
     <w:tmpl w:val="7FF44034"/>
@@ -2840,6 +7212,9 @@
     </w:lvl>
   </w:abstractNum>
   <w:num w:numId="1">
+    <w:abstractNumId w:val="1"/>
+  </w:num>
+  <w:num w:numId="2">
     <w:abstractNumId w:val="0"/>
   </w:num>
 </w:numbering>
@@ -3244,10 +7619,10 @@
     <w:name w:val="Normal"/>
     <w:qFormat/>
   </w:style>
-  <w:style w:type="paragraph" w:styleId="Ttulo2">
+  <w:style w:type="paragraph" w:styleId="Heading2">
     <w:name w:val="heading 2"/>
     <w:basedOn w:val="Normal"/>
-    <w:link w:val="Ttulo2Char"/>
+    <w:link w:val="Heading2Char"/>
     <w:uiPriority w:val="9"/>
     <w:qFormat/>
     <w:rsid w:val="00E0561E"/>
@@ -3264,13 +7639,13 @@
       <w:lang w:eastAsia="pt-BR"/>
     </w:rPr>
   </w:style>
-  <w:style w:type="character" w:default="1" w:styleId="Fontepargpadro">
+  <w:style w:type="character" w:default="1" w:styleId="DefaultParagraphFont">
     <w:name w:val="Default Paragraph Font"/>
     <w:uiPriority w:val="1"/>
     <w:semiHidden/>
     <w:unhideWhenUsed/>
   </w:style>
-  <w:style w:type="table" w:default="1" w:styleId="Tabelanormal">
+  <w:style w:type="table" w:default="1" w:styleId="TableNormal">
     <w:name w:val="Normal Table"/>
     <w:uiPriority w:val="99"/>
     <w:semiHidden/>
@@ -3285,16 +7660,16 @@
       </w:tblCellMar>
     </w:tblPr>
   </w:style>
-  <w:style w:type="numbering" w:default="1" w:styleId="Semlista">
+  <w:style w:type="numbering" w:default="1" w:styleId="NoList">
     <w:name w:val="No List"/>
     <w:uiPriority w:val="99"/>
     <w:semiHidden/>
     <w:unhideWhenUsed/>
   </w:style>
-  <w:style w:type="character" w:customStyle="1" w:styleId="Ttulo2Char">
-    <w:name w:val="Título 2 Char"/>
-    <w:basedOn w:val="Fontepargpadro"/>
-    <w:link w:val="Ttulo2"/>
+  <w:style w:type="character" w:customStyle="1" w:styleId="Heading2Char">
+    <w:name w:val="Heading 2 Char"/>
+    <w:basedOn w:val="DefaultParagraphFont"/>
+    <w:link w:val="Heading2"/>
     <w:uiPriority w:val="9"/>
     <w:rsid w:val="00E0561E"/>
     <w:rPr>
@@ -3322,6 +7697,17 @@
       <w:szCs w:val="24"/>
       <w:lang w:eastAsia="pt-BR"/>
     </w:rPr>
+  </w:style>
+  <w:style w:type="paragraph" w:styleId="ListParagraph">
+    <w:name w:val="List Paragraph"/>
+    <w:basedOn w:val="Normal"/>
+    <w:uiPriority w:val="34"/>
+    <w:qFormat/>
+    <w:rsid w:val="002A1A11"/>
+    <w:pPr>
+      <w:ind w:left="720"/>
+      <w:contextualSpacing/>
+    </w:pPr>
   </w:style>
 </w:styles>
 </file>

--- a/Exercício 4.docx
+++ b/Exercício 4.docx
@@ -3844,16 +3844,7 @@
           <w:sz w:val="24"/>
           <w:szCs w:val="24"/>
         </w:rPr>
-        <w:t>O comportamento</w:t>
-      </w:r>
-      <w:r>
-        <w:rPr>
-          <w:rFonts w:ascii="Times New Roman" w:hAnsi="Times New Roman" w:cs="Times New Roman"/>
-          <w:color w:val="000000" w:themeColor="text1"/>
-          <w:sz w:val="24"/>
-          <w:szCs w:val="24"/>
-        </w:rPr>
-        <w:t xml:space="preserve"> desse </w:t>
+        <w:t xml:space="preserve">O comportamento desse </w:t>
       </w:r>
       <w:proofErr w:type="spellStart"/>
       <w:r>
@@ -6333,27 +6324,7 @@
           <w:szCs w:val="20"/>
           <w:lang w:val="en-US"/>
         </w:rPr>
-        <w:t>("Shopping cart is empty, please add a</w:t>
-      </w:r>
-      <w:r>
-        <w:rPr>
-          <w:rFonts w:ascii="Times New Roman" w:hAnsi="Times New Roman" w:cs="Times New Roman"/>
-          <w:color w:val="000000" w:themeColor="text1"/>
-          <w:sz w:val="20"/>
-          <w:szCs w:val="20"/>
-          <w:lang w:val="en-US"/>
-        </w:rPr>
-        <w:t>n</w:t>
-      </w:r>
-      <w:r>
-        <w:rPr>
-          <w:rFonts w:ascii="Times New Roman" w:hAnsi="Times New Roman" w:cs="Times New Roman"/>
-          <w:color w:val="000000" w:themeColor="text1"/>
-          <w:sz w:val="20"/>
-          <w:szCs w:val="20"/>
-          <w:lang w:val="en-US"/>
-        </w:rPr>
-        <w:t xml:space="preserve"> item </w:t>
+        <w:t xml:space="preserve">("Shopping cart is empty, please add an item </w:t>
       </w:r>
       <w:proofErr w:type="gramStart"/>
       <w:r>
@@ -6971,6 +6942,3273 @@
             </a:graphic>
           </wp:inline>
         </w:drawing>
+      </w:r>
+    </w:p>
+    <w:p>
+      <w:pPr>
+        <w:rPr>
+          <w:rFonts w:ascii="Times New Roman" w:hAnsi="Times New Roman" w:cs="Times New Roman"/>
+          <w:color w:val="000000" w:themeColor="text1"/>
+          <w:sz w:val="24"/>
+          <w:szCs w:val="24"/>
+        </w:rPr>
+      </w:pPr>
+      <w:r>
+        <w:rPr>
+          <w:rFonts w:ascii="Times New Roman" w:hAnsi="Times New Roman" w:cs="Times New Roman"/>
+          <w:color w:val="000000" w:themeColor="text1"/>
+          <w:sz w:val="24"/>
+          <w:szCs w:val="24"/>
+        </w:rPr>
+        <w:br w:type="page"/>
+      </w:r>
+    </w:p>
+    <w:p>
+      <w:pPr>
+        <w:spacing w:after="158"/>
+        <w:jc w:val="both"/>
+        <w:rPr>
+          <w:rFonts w:ascii="Times New Roman" w:hAnsi="Times New Roman" w:cs="Times New Roman"/>
+          <w:b/>
+          <w:bCs/>
+          <w:color w:val="000000" w:themeColor="text1"/>
+          <w:sz w:val="28"/>
+          <w:szCs w:val="28"/>
+        </w:rPr>
+      </w:pPr>
+      <w:r>
+        <w:rPr>
+          <w:rFonts w:ascii="Times New Roman" w:hAnsi="Times New Roman" w:cs="Times New Roman"/>
+          <w:b/>
+          <w:bCs/>
+          <w:color w:val="000000" w:themeColor="text1"/>
+          <w:sz w:val="28"/>
+          <w:szCs w:val="28"/>
+        </w:rPr>
+        <w:lastRenderedPageBreak/>
+        <w:t>Fluxo de exemplo da aplicação via terminal</w:t>
+      </w:r>
+    </w:p>
+    <w:p>
+      <w:pPr>
+        <w:spacing w:after="158"/>
+        <w:jc w:val="both"/>
+        <w:rPr>
+          <w:rFonts w:ascii="Times New Roman" w:hAnsi="Times New Roman" w:cs="Times New Roman"/>
+          <w:b/>
+          <w:bCs/>
+          <w:color w:val="000000" w:themeColor="text1"/>
+          <w:sz w:val="21"/>
+          <w:szCs w:val="21"/>
+          <w:lang w:val="en-US"/>
+        </w:rPr>
+      </w:pPr>
+      <w:r>
+        <w:rPr>
+          <w:rFonts w:ascii="Times New Roman" w:hAnsi="Times New Roman" w:cs="Times New Roman"/>
+          <w:b/>
+          <w:bCs/>
+          <w:color w:val="000000" w:themeColor="text1"/>
+          <w:sz w:val="21"/>
+          <w:szCs w:val="21"/>
+          <w:lang w:val="en-US"/>
+        </w:rPr>
+        <w:t>Tell me what you want to do?</w:t>
+      </w:r>
+    </w:p>
+    <w:p>
+      <w:pPr>
+        <w:spacing w:after="0"/>
+        <w:ind w:left="1134"/>
+        <w:jc w:val="both"/>
+        <w:rPr>
+          <w:rFonts w:ascii="Courier New" w:hAnsi="Courier New" w:cs="Courier New"/>
+          <w:color w:val="000000" w:themeColor="text1"/>
+          <w:sz w:val="20"/>
+          <w:szCs w:val="20"/>
+          <w:lang w:val="en-US"/>
+        </w:rPr>
+      </w:pPr>
+      <w:r>
+        <w:rPr>
+          <w:rFonts w:ascii="Courier New" w:hAnsi="Courier New" w:cs="Courier New"/>
+          <w:color w:val="000000" w:themeColor="text1"/>
+          <w:sz w:val="20"/>
+          <w:szCs w:val="20"/>
+          <w:lang w:val="en-US"/>
+        </w:rPr>
+        <w:t>1. Purchase items in shopping cart</w:t>
+      </w:r>
+    </w:p>
+    <w:p>
+      <w:pPr>
+        <w:spacing w:after="0"/>
+        <w:ind w:left="1134"/>
+        <w:jc w:val="both"/>
+        <w:rPr>
+          <w:rFonts w:ascii="Courier New" w:hAnsi="Courier New" w:cs="Courier New"/>
+          <w:color w:val="000000" w:themeColor="text1"/>
+          <w:sz w:val="20"/>
+          <w:szCs w:val="20"/>
+          <w:lang w:val="en-US"/>
+        </w:rPr>
+      </w:pPr>
+      <w:r>
+        <w:rPr>
+          <w:rFonts w:ascii="Courier New" w:hAnsi="Courier New" w:cs="Courier New"/>
+          <w:color w:val="000000" w:themeColor="text1"/>
+          <w:sz w:val="20"/>
+          <w:szCs w:val="20"/>
+          <w:lang w:val="en-US"/>
+        </w:rPr>
+        <w:t>2. Add items in shopping cart</w:t>
+      </w:r>
+    </w:p>
+    <w:p>
+      <w:pPr>
+        <w:spacing w:after="0"/>
+        <w:ind w:left="1134"/>
+        <w:jc w:val="both"/>
+        <w:rPr>
+          <w:rFonts w:ascii="Courier New" w:hAnsi="Courier New" w:cs="Courier New"/>
+          <w:color w:val="000000" w:themeColor="text1"/>
+          <w:sz w:val="20"/>
+          <w:szCs w:val="20"/>
+          <w:lang w:val="en-US"/>
+        </w:rPr>
+      </w:pPr>
+      <w:r>
+        <w:rPr>
+          <w:rFonts w:ascii="Courier New" w:hAnsi="Courier New" w:cs="Courier New"/>
+          <w:color w:val="000000" w:themeColor="text1"/>
+          <w:sz w:val="20"/>
+          <w:szCs w:val="20"/>
+          <w:lang w:val="en-US"/>
+        </w:rPr>
+        <w:t>3. Remove items in shopping cart</w:t>
+      </w:r>
+    </w:p>
+    <w:p>
+      <w:pPr>
+        <w:spacing w:after="0"/>
+        <w:ind w:left="1134"/>
+        <w:jc w:val="both"/>
+        <w:rPr>
+          <w:rFonts w:ascii="Courier New" w:hAnsi="Courier New" w:cs="Courier New"/>
+          <w:color w:val="000000" w:themeColor="text1"/>
+          <w:sz w:val="20"/>
+          <w:szCs w:val="20"/>
+          <w:lang w:val="en-US"/>
+        </w:rPr>
+      </w:pPr>
+      <w:r>
+        <w:rPr>
+          <w:rFonts w:ascii="Courier New" w:hAnsi="Courier New" w:cs="Courier New"/>
+          <w:color w:val="000000" w:themeColor="text1"/>
+          <w:sz w:val="20"/>
+          <w:szCs w:val="20"/>
+          <w:lang w:val="en-US"/>
+        </w:rPr>
+        <w:t>4. See shopping cart</w:t>
+      </w:r>
+    </w:p>
+    <w:p>
+      <w:pPr>
+        <w:spacing w:after="0"/>
+        <w:ind w:left="1134"/>
+        <w:jc w:val="both"/>
+        <w:rPr>
+          <w:rFonts w:ascii="Courier New" w:hAnsi="Courier New" w:cs="Courier New"/>
+          <w:color w:val="000000" w:themeColor="text1"/>
+          <w:sz w:val="20"/>
+          <w:szCs w:val="20"/>
+          <w:lang w:val="en-US"/>
+        </w:rPr>
+      </w:pPr>
+      <w:r>
+        <w:rPr>
+          <w:rFonts w:ascii="Courier New" w:hAnsi="Courier New" w:cs="Courier New"/>
+          <w:color w:val="000000" w:themeColor="text1"/>
+          <w:sz w:val="20"/>
+          <w:szCs w:val="20"/>
+          <w:lang w:val="en-US"/>
+        </w:rPr>
+        <w:t>5. See total for the shopping cart</w:t>
+      </w:r>
+    </w:p>
+    <w:p>
+      <w:pPr>
+        <w:spacing w:after="0"/>
+        <w:ind w:left="1134"/>
+        <w:jc w:val="both"/>
+        <w:rPr>
+          <w:rFonts w:ascii="Courier New" w:hAnsi="Courier New" w:cs="Courier New"/>
+          <w:color w:val="000000" w:themeColor="text1"/>
+          <w:sz w:val="20"/>
+          <w:szCs w:val="20"/>
+          <w:lang w:val="en-US"/>
+        </w:rPr>
+      </w:pPr>
+      <w:r>
+        <w:rPr>
+          <w:rFonts w:ascii="Courier New" w:hAnsi="Courier New" w:cs="Courier New"/>
+          <w:color w:val="000000" w:themeColor="text1"/>
+          <w:sz w:val="20"/>
+          <w:szCs w:val="20"/>
+          <w:lang w:val="en-US"/>
+        </w:rPr>
+        <w:t>6. See your balance</w:t>
+      </w:r>
+    </w:p>
+    <w:p>
+      <w:pPr>
+        <w:spacing w:after="0"/>
+        <w:ind w:left="1134"/>
+        <w:jc w:val="both"/>
+        <w:rPr>
+          <w:rFonts w:ascii="Courier New" w:hAnsi="Courier New" w:cs="Courier New"/>
+          <w:color w:val="000000" w:themeColor="text1"/>
+          <w:sz w:val="20"/>
+          <w:szCs w:val="20"/>
+          <w:lang w:val="en-US"/>
+        </w:rPr>
+      </w:pPr>
+      <w:r>
+        <w:rPr>
+          <w:rFonts w:ascii="Courier New" w:hAnsi="Courier New" w:cs="Courier New"/>
+          <w:color w:val="000000" w:themeColor="text1"/>
+          <w:sz w:val="20"/>
+          <w:szCs w:val="20"/>
+          <w:lang w:val="en-US"/>
+        </w:rPr>
+        <w:t>7. Exit</w:t>
+      </w:r>
+    </w:p>
+    <w:p>
+      <w:pPr>
+        <w:spacing w:after="0"/>
+        <w:ind w:left="1134"/>
+        <w:jc w:val="both"/>
+        <w:rPr>
+          <w:rFonts w:ascii="Courier New" w:hAnsi="Courier New" w:cs="Courier New"/>
+          <w:color w:val="000000" w:themeColor="text1"/>
+          <w:sz w:val="20"/>
+          <w:szCs w:val="20"/>
+          <w:lang w:val="en-US"/>
+        </w:rPr>
+      </w:pPr>
+      <w:r>
+        <w:rPr>
+          <w:rFonts w:ascii="Courier New" w:hAnsi="Courier New" w:cs="Courier New"/>
+          <w:color w:val="000000" w:themeColor="text1"/>
+          <w:sz w:val="20"/>
+          <w:szCs w:val="20"/>
+          <w:lang w:val="en-US"/>
+        </w:rPr>
+        <w:t>2</w:t>
+      </w:r>
+      <w:r>
+        <w:rPr>
+          <w:rFonts w:ascii="Courier New" w:hAnsi="Courier New" w:cs="Courier New"/>
+          <w:color w:val="000000" w:themeColor="text1"/>
+          <w:sz w:val="20"/>
+          <w:szCs w:val="20"/>
+          <w:lang w:val="en-US"/>
+        </w:rPr>
+        <w:tab/>
+      </w:r>
+      <w:r>
+        <w:rPr>
+          <w:rFonts w:ascii="Courier New" w:hAnsi="Courier New" w:cs="Courier New"/>
+          <w:color w:val="000000" w:themeColor="text1"/>
+          <w:sz w:val="20"/>
+          <w:szCs w:val="20"/>
+          <w:lang w:val="en-US"/>
+        </w:rPr>
+        <w:tab/>
+        <w:t>&lt;- USER INPUT</w:t>
+      </w:r>
+    </w:p>
+    <w:p>
+      <w:pPr>
+        <w:spacing w:after="0"/>
+        <w:ind w:left="1134"/>
+        <w:jc w:val="both"/>
+        <w:rPr>
+          <w:rFonts w:ascii="Courier New" w:hAnsi="Courier New" w:cs="Courier New"/>
+          <w:color w:val="000000" w:themeColor="text1"/>
+          <w:sz w:val="20"/>
+          <w:szCs w:val="20"/>
+          <w:lang w:val="en-US"/>
+        </w:rPr>
+      </w:pPr>
+    </w:p>
+    <w:p>
+      <w:pPr>
+        <w:spacing w:after="0"/>
+        <w:ind w:left="1134"/>
+        <w:jc w:val="both"/>
+        <w:rPr>
+          <w:rFonts w:ascii="Courier New" w:hAnsi="Courier New" w:cs="Courier New"/>
+          <w:color w:val="000000" w:themeColor="text1"/>
+          <w:sz w:val="20"/>
+          <w:szCs w:val="20"/>
+          <w:lang w:val="en-US"/>
+        </w:rPr>
+      </w:pPr>
+      <w:r>
+        <w:rPr>
+          <w:rFonts w:ascii="Courier New" w:hAnsi="Courier New" w:cs="Courier New"/>
+          <w:color w:val="000000" w:themeColor="text1"/>
+          <w:sz w:val="20"/>
+          <w:szCs w:val="20"/>
+          <w:lang w:val="en-US"/>
+        </w:rPr>
+        <w:t>Select a store:</w:t>
+      </w:r>
+    </w:p>
+    <w:p>
+      <w:pPr>
+        <w:spacing w:after="0"/>
+        <w:ind w:left="1134"/>
+        <w:jc w:val="both"/>
+        <w:rPr>
+          <w:rFonts w:ascii="Courier New" w:hAnsi="Courier New" w:cs="Courier New"/>
+          <w:color w:val="000000" w:themeColor="text1"/>
+          <w:sz w:val="20"/>
+          <w:szCs w:val="20"/>
+          <w:lang w:val="en-US"/>
+        </w:rPr>
+      </w:pPr>
+      <w:r>
+        <w:rPr>
+          <w:rFonts w:ascii="Courier New" w:hAnsi="Courier New" w:cs="Courier New"/>
+          <w:color w:val="000000" w:themeColor="text1"/>
+          <w:sz w:val="20"/>
+          <w:szCs w:val="20"/>
+          <w:lang w:val="en-US"/>
+        </w:rPr>
+        <w:t>1. Amazon</w:t>
+      </w:r>
+    </w:p>
+    <w:p>
+      <w:pPr>
+        <w:spacing w:after="0"/>
+        <w:ind w:left="1134"/>
+        <w:jc w:val="both"/>
+        <w:rPr>
+          <w:rFonts w:ascii="Courier New" w:hAnsi="Courier New" w:cs="Courier New"/>
+          <w:color w:val="000000" w:themeColor="text1"/>
+          <w:sz w:val="20"/>
+          <w:szCs w:val="20"/>
+          <w:lang w:val="en-US"/>
+        </w:rPr>
+      </w:pPr>
+      <w:r>
+        <w:rPr>
+          <w:rFonts w:ascii="Courier New" w:hAnsi="Courier New" w:cs="Courier New"/>
+          <w:color w:val="000000" w:themeColor="text1"/>
+          <w:sz w:val="20"/>
+          <w:szCs w:val="20"/>
+          <w:lang w:val="en-US"/>
+        </w:rPr>
+        <w:t xml:space="preserve">2. </w:t>
+      </w:r>
+      <w:proofErr w:type="spellStart"/>
+      <w:r>
+        <w:rPr>
+          <w:rFonts w:ascii="Courier New" w:hAnsi="Courier New" w:cs="Courier New"/>
+          <w:color w:val="000000" w:themeColor="text1"/>
+          <w:sz w:val="20"/>
+          <w:szCs w:val="20"/>
+          <w:lang w:val="en-US"/>
+        </w:rPr>
+        <w:t>Ebay</w:t>
+      </w:r>
+      <w:proofErr w:type="spellEnd"/>
+    </w:p>
+    <w:p>
+      <w:pPr>
+        <w:spacing w:after="0"/>
+        <w:ind w:left="1134"/>
+        <w:jc w:val="both"/>
+        <w:rPr>
+          <w:rFonts w:ascii="Courier New" w:hAnsi="Courier New" w:cs="Courier New"/>
+          <w:color w:val="000000" w:themeColor="text1"/>
+          <w:sz w:val="20"/>
+          <w:szCs w:val="20"/>
+          <w:lang w:val="en-US"/>
+        </w:rPr>
+      </w:pPr>
+      <w:r>
+        <w:rPr>
+          <w:rFonts w:ascii="Courier New" w:hAnsi="Courier New" w:cs="Courier New"/>
+          <w:color w:val="000000" w:themeColor="text1"/>
+          <w:sz w:val="20"/>
+          <w:szCs w:val="20"/>
+          <w:lang w:val="en-US"/>
+        </w:rPr>
+        <w:t>3. AliExpress</w:t>
+      </w:r>
+    </w:p>
+    <w:p>
+      <w:pPr>
+        <w:spacing w:after="0"/>
+        <w:ind w:left="1134"/>
+        <w:jc w:val="both"/>
+        <w:rPr>
+          <w:rFonts w:ascii="Courier New" w:hAnsi="Courier New" w:cs="Courier New"/>
+          <w:color w:val="000000" w:themeColor="text1"/>
+          <w:sz w:val="20"/>
+          <w:szCs w:val="20"/>
+          <w:lang w:val="en-US"/>
+        </w:rPr>
+      </w:pPr>
+      <w:r>
+        <w:rPr>
+          <w:rFonts w:ascii="Courier New" w:hAnsi="Courier New" w:cs="Courier New"/>
+          <w:color w:val="000000" w:themeColor="text1"/>
+          <w:sz w:val="20"/>
+          <w:szCs w:val="20"/>
+          <w:lang w:val="en-US"/>
+        </w:rPr>
+        <w:t>1</w:t>
+      </w:r>
+      <w:r>
+        <w:rPr>
+          <w:rFonts w:ascii="Courier New" w:hAnsi="Courier New" w:cs="Courier New"/>
+          <w:color w:val="000000" w:themeColor="text1"/>
+          <w:sz w:val="20"/>
+          <w:szCs w:val="20"/>
+          <w:lang w:val="en-US"/>
+        </w:rPr>
+        <w:tab/>
+      </w:r>
+      <w:r>
+        <w:rPr>
+          <w:rFonts w:ascii="Courier New" w:hAnsi="Courier New" w:cs="Courier New"/>
+          <w:color w:val="000000" w:themeColor="text1"/>
+          <w:sz w:val="20"/>
+          <w:szCs w:val="20"/>
+          <w:lang w:val="en-US"/>
+        </w:rPr>
+        <w:tab/>
+        <w:t>&lt;- USER INPUT</w:t>
+      </w:r>
+    </w:p>
+    <w:p>
+      <w:pPr>
+        <w:spacing w:after="0"/>
+        <w:ind w:left="1134"/>
+        <w:jc w:val="both"/>
+        <w:rPr>
+          <w:rFonts w:ascii="Courier New" w:hAnsi="Courier New" w:cs="Courier New"/>
+          <w:color w:val="000000" w:themeColor="text1"/>
+          <w:sz w:val="20"/>
+          <w:szCs w:val="20"/>
+          <w:lang w:val="en-US"/>
+        </w:rPr>
+      </w:pPr>
+    </w:p>
+    <w:p>
+      <w:pPr>
+        <w:spacing w:after="0"/>
+        <w:ind w:left="1134"/>
+        <w:jc w:val="both"/>
+        <w:rPr>
+          <w:rFonts w:ascii="Courier New" w:hAnsi="Courier New" w:cs="Courier New"/>
+          <w:color w:val="000000" w:themeColor="text1"/>
+          <w:sz w:val="20"/>
+          <w:szCs w:val="20"/>
+          <w:lang w:val="en-US"/>
+        </w:rPr>
+      </w:pPr>
+      <w:r>
+        <w:rPr>
+          <w:rFonts w:ascii="Courier New" w:hAnsi="Courier New" w:cs="Courier New"/>
+          <w:color w:val="000000" w:themeColor="text1"/>
+          <w:sz w:val="20"/>
+          <w:szCs w:val="20"/>
+          <w:lang w:val="en-US"/>
+        </w:rPr>
+        <w:t>Select a</w:t>
+      </w:r>
+      <w:r>
+        <w:rPr>
+          <w:rFonts w:ascii="Courier New" w:hAnsi="Courier New" w:cs="Courier New"/>
+          <w:color w:val="000000" w:themeColor="text1"/>
+          <w:sz w:val="20"/>
+          <w:szCs w:val="20"/>
+          <w:lang w:val="en-US"/>
+        </w:rPr>
+        <w:t>n</w:t>
+      </w:r>
+      <w:r>
+        <w:rPr>
+          <w:rFonts w:ascii="Courier New" w:hAnsi="Courier New" w:cs="Courier New"/>
+          <w:color w:val="000000" w:themeColor="text1"/>
+          <w:sz w:val="20"/>
+          <w:szCs w:val="20"/>
+          <w:lang w:val="en-US"/>
+        </w:rPr>
+        <w:t xml:space="preserve"> item:</w:t>
+      </w:r>
+    </w:p>
+    <w:p>
+      <w:pPr>
+        <w:spacing w:after="0"/>
+        <w:ind w:left="1134"/>
+        <w:jc w:val="both"/>
+        <w:rPr>
+          <w:rFonts w:ascii="Courier New" w:hAnsi="Courier New" w:cs="Courier New"/>
+          <w:color w:val="000000" w:themeColor="text1"/>
+          <w:sz w:val="20"/>
+          <w:szCs w:val="20"/>
+          <w:lang w:val="en-US"/>
+        </w:rPr>
+      </w:pPr>
+      <w:r>
+        <w:rPr>
+          <w:rFonts w:ascii="Courier New" w:hAnsi="Courier New" w:cs="Courier New"/>
+          <w:color w:val="000000" w:themeColor="text1"/>
+          <w:sz w:val="20"/>
+          <w:szCs w:val="20"/>
+          <w:lang w:val="en-US"/>
+        </w:rPr>
+        <w:t>1. iPhone</w:t>
+      </w:r>
+    </w:p>
+    <w:p>
+      <w:pPr>
+        <w:spacing w:after="0"/>
+        <w:ind w:left="1134"/>
+        <w:jc w:val="both"/>
+        <w:rPr>
+          <w:rFonts w:ascii="Courier New" w:hAnsi="Courier New" w:cs="Courier New"/>
+          <w:color w:val="000000" w:themeColor="text1"/>
+          <w:sz w:val="20"/>
+          <w:szCs w:val="20"/>
+          <w:lang w:val="en-US"/>
+        </w:rPr>
+      </w:pPr>
+      <w:r>
+        <w:rPr>
+          <w:rFonts w:ascii="Courier New" w:hAnsi="Courier New" w:cs="Courier New"/>
+          <w:color w:val="000000" w:themeColor="text1"/>
+          <w:sz w:val="20"/>
+          <w:szCs w:val="20"/>
+          <w:lang w:val="en-US"/>
+        </w:rPr>
+        <w:t>2. MacBook</w:t>
+      </w:r>
+    </w:p>
+    <w:p>
+      <w:pPr>
+        <w:spacing w:after="0"/>
+        <w:ind w:left="1134"/>
+        <w:jc w:val="both"/>
+        <w:rPr>
+          <w:rFonts w:ascii="Courier New" w:hAnsi="Courier New" w:cs="Courier New"/>
+          <w:color w:val="000000" w:themeColor="text1"/>
+          <w:sz w:val="20"/>
+          <w:szCs w:val="20"/>
+          <w:lang w:val="en-US"/>
+        </w:rPr>
+      </w:pPr>
+      <w:r>
+        <w:rPr>
+          <w:rFonts w:ascii="Courier New" w:hAnsi="Courier New" w:cs="Courier New"/>
+          <w:color w:val="000000" w:themeColor="text1"/>
+          <w:sz w:val="20"/>
+          <w:szCs w:val="20"/>
+          <w:lang w:val="en-US"/>
+        </w:rPr>
+        <w:t>3. iPad</w:t>
+      </w:r>
+    </w:p>
+    <w:p>
+      <w:pPr>
+        <w:spacing w:after="0"/>
+        <w:ind w:left="1134"/>
+        <w:jc w:val="both"/>
+        <w:rPr>
+          <w:rFonts w:ascii="Courier New" w:hAnsi="Courier New" w:cs="Courier New"/>
+          <w:color w:val="000000" w:themeColor="text1"/>
+          <w:sz w:val="20"/>
+          <w:szCs w:val="20"/>
+          <w:lang w:val="en-US"/>
+        </w:rPr>
+      </w:pPr>
+      <w:r>
+        <w:rPr>
+          <w:rFonts w:ascii="Courier New" w:hAnsi="Courier New" w:cs="Courier New"/>
+          <w:color w:val="000000" w:themeColor="text1"/>
+          <w:sz w:val="20"/>
+          <w:szCs w:val="20"/>
+          <w:lang w:val="en-US"/>
+        </w:rPr>
+        <w:t>4. Home Pod</w:t>
+      </w:r>
+    </w:p>
+    <w:p>
+      <w:pPr>
+        <w:spacing w:after="0"/>
+        <w:ind w:left="1134"/>
+        <w:jc w:val="both"/>
+        <w:rPr>
+          <w:rFonts w:ascii="Courier New" w:hAnsi="Courier New" w:cs="Courier New"/>
+          <w:color w:val="000000" w:themeColor="text1"/>
+          <w:sz w:val="20"/>
+          <w:szCs w:val="20"/>
+          <w:lang w:val="en-US"/>
+        </w:rPr>
+      </w:pPr>
+      <w:r>
+        <w:rPr>
+          <w:rFonts w:ascii="Courier New" w:hAnsi="Courier New" w:cs="Courier New"/>
+          <w:color w:val="000000" w:themeColor="text1"/>
+          <w:sz w:val="20"/>
+          <w:szCs w:val="20"/>
+          <w:lang w:val="en-US"/>
+        </w:rPr>
+        <w:t>5. iPod</w:t>
+      </w:r>
+    </w:p>
+    <w:p>
+      <w:pPr>
+        <w:spacing w:after="0"/>
+        <w:ind w:left="1134"/>
+        <w:jc w:val="both"/>
+        <w:rPr>
+          <w:rFonts w:ascii="Courier New" w:hAnsi="Courier New" w:cs="Courier New"/>
+          <w:color w:val="000000" w:themeColor="text1"/>
+          <w:sz w:val="20"/>
+          <w:szCs w:val="20"/>
+          <w:lang w:val="en-US"/>
+        </w:rPr>
+      </w:pPr>
+      <w:r>
+        <w:rPr>
+          <w:rFonts w:ascii="Courier New" w:hAnsi="Courier New" w:cs="Courier New"/>
+          <w:color w:val="000000" w:themeColor="text1"/>
+          <w:sz w:val="20"/>
+          <w:szCs w:val="20"/>
+          <w:lang w:val="en-US"/>
+        </w:rPr>
+        <w:t>6. Watch</w:t>
+      </w:r>
+    </w:p>
+    <w:p>
+      <w:pPr>
+        <w:spacing w:after="0"/>
+        <w:ind w:left="1134"/>
+        <w:jc w:val="both"/>
+        <w:rPr>
+          <w:rFonts w:ascii="Courier New" w:hAnsi="Courier New" w:cs="Courier New"/>
+          <w:color w:val="000000" w:themeColor="text1"/>
+          <w:sz w:val="20"/>
+          <w:szCs w:val="20"/>
+          <w:lang w:val="en-US"/>
+        </w:rPr>
+      </w:pPr>
+      <w:r>
+        <w:rPr>
+          <w:rFonts w:ascii="Courier New" w:hAnsi="Courier New" w:cs="Courier New"/>
+          <w:color w:val="000000" w:themeColor="text1"/>
+          <w:sz w:val="20"/>
+          <w:szCs w:val="20"/>
+          <w:lang w:val="en-US"/>
+        </w:rPr>
+        <w:t>1</w:t>
+      </w:r>
+      <w:r>
+        <w:rPr>
+          <w:rFonts w:ascii="Courier New" w:hAnsi="Courier New" w:cs="Courier New"/>
+          <w:color w:val="000000" w:themeColor="text1"/>
+          <w:sz w:val="20"/>
+          <w:szCs w:val="20"/>
+          <w:lang w:val="en-US"/>
+        </w:rPr>
+        <w:tab/>
+      </w:r>
+      <w:r>
+        <w:rPr>
+          <w:rFonts w:ascii="Courier New" w:hAnsi="Courier New" w:cs="Courier New"/>
+          <w:color w:val="000000" w:themeColor="text1"/>
+          <w:sz w:val="20"/>
+          <w:szCs w:val="20"/>
+          <w:lang w:val="en-US"/>
+        </w:rPr>
+        <w:tab/>
+        <w:t>&lt;- USER INPUT</w:t>
+      </w:r>
+    </w:p>
+    <w:p>
+      <w:pPr>
+        <w:spacing w:after="0"/>
+        <w:ind w:left="1134"/>
+        <w:jc w:val="both"/>
+        <w:rPr>
+          <w:rFonts w:ascii="Courier New" w:hAnsi="Courier New" w:cs="Courier New"/>
+          <w:color w:val="000000" w:themeColor="text1"/>
+          <w:sz w:val="20"/>
+          <w:szCs w:val="20"/>
+          <w:lang w:val="en-US"/>
+        </w:rPr>
+      </w:pPr>
+      <w:r>
+        <w:rPr>
+          <w:rFonts w:ascii="Courier New" w:hAnsi="Courier New" w:cs="Courier New"/>
+          <w:color w:val="000000" w:themeColor="text1"/>
+          <w:sz w:val="20"/>
+          <w:szCs w:val="20"/>
+          <w:lang w:val="en-US"/>
+        </w:rPr>
+        <w:t>Item is in your shopping cart!</w:t>
+      </w:r>
+    </w:p>
+    <w:p>
+      <w:pPr>
+        <w:spacing w:after="0"/>
+        <w:ind w:left="1134"/>
+        <w:jc w:val="both"/>
+        <w:rPr>
+          <w:rFonts w:ascii="Courier New" w:hAnsi="Courier New" w:cs="Courier New"/>
+          <w:color w:val="000000" w:themeColor="text1"/>
+          <w:sz w:val="20"/>
+          <w:szCs w:val="20"/>
+          <w:lang w:val="en-US"/>
+        </w:rPr>
+      </w:pPr>
+    </w:p>
+    <w:p>
+      <w:pPr>
+        <w:spacing w:after="0"/>
+        <w:ind w:left="1134"/>
+        <w:jc w:val="both"/>
+        <w:rPr>
+          <w:rFonts w:ascii="Courier New" w:hAnsi="Courier New" w:cs="Courier New"/>
+          <w:color w:val="000000" w:themeColor="text1"/>
+          <w:sz w:val="20"/>
+          <w:szCs w:val="20"/>
+          <w:lang w:val="en-US"/>
+        </w:rPr>
+      </w:pPr>
+      <w:r>
+        <w:rPr>
+          <w:rFonts w:ascii="Courier New" w:hAnsi="Courier New" w:cs="Courier New"/>
+          <w:color w:val="000000" w:themeColor="text1"/>
+          <w:sz w:val="20"/>
+          <w:szCs w:val="20"/>
+          <w:lang w:val="en-US"/>
+        </w:rPr>
+        <w:t>Tell me what you want to do?</w:t>
+      </w:r>
+    </w:p>
+    <w:p>
+      <w:pPr>
+        <w:spacing w:after="0"/>
+        <w:ind w:left="1134"/>
+        <w:jc w:val="both"/>
+        <w:rPr>
+          <w:rFonts w:ascii="Courier New" w:hAnsi="Courier New" w:cs="Courier New"/>
+          <w:color w:val="000000" w:themeColor="text1"/>
+          <w:sz w:val="20"/>
+          <w:szCs w:val="20"/>
+          <w:lang w:val="en-US"/>
+        </w:rPr>
+      </w:pPr>
+      <w:r>
+        <w:rPr>
+          <w:rFonts w:ascii="Courier New" w:hAnsi="Courier New" w:cs="Courier New"/>
+          <w:color w:val="000000" w:themeColor="text1"/>
+          <w:sz w:val="20"/>
+          <w:szCs w:val="20"/>
+          <w:lang w:val="en-US"/>
+        </w:rPr>
+        <w:t>1. Purchase items in shopping cart</w:t>
+      </w:r>
+    </w:p>
+    <w:p>
+      <w:pPr>
+        <w:spacing w:after="0"/>
+        <w:ind w:left="1134"/>
+        <w:jc w:val="both"/>
+        <w:rPr>
+          <w:rFonts w:ascii="Courier New" w:hAnsi="Courier New" w:cs="Courier New"/>
+          <w:color w:val="000000" w:themeColor="text1"/>
+          <w:sz w:val="20"/>
+          <w:szCs w:val="20"/>
+          <w:lang w:val="en-US"/>
+        </w:rPr>
+      </w:pPr>
+      <w:r>
+        <w:rPr>
+          <w:rFonts w:ascii="Courier New" w:hAnsi="Courier New" w:cs="Courier New"/>
+          <w:color w:val="000000" w:themeColor="text1"/>
+          <w:sz w:val="20"/>
+          <w:szCs w:val="20"/>
+          <w:lang w:val="en-US"/>
+        </w:rPr>
+        <w:t>2. Add items in shopping cart</w:t>
+      </w:r>
+    </w:p>
+    <w:p>
+      <w:pPr>
+        <w:spacing w:after="0"/>
+        <w:ind w:left="1134"/>
+        <w:jc w:val="both"/>
+        <w:rPr>
+          <w:rFonts w:ascii="Courier New" w:hAnsi="Courier New" w:cs="Courier New"/>
+          <w:color w:val="000000" w:themeColor="text1"/>
+          <w:sz w:val="20"/>
+          <w:szCs w:val="20"/>
+          <w:lang w:val="en-US"/>
+        </w:rPr>
+      </w:pPr>
+      <w:r>
+        <w:rPr>
+          <w:rFonts w:ascii="Courier New" w:hAnsi="Courier New" w:cs="Courier New"/>
+          <w:color w:val="000000" w:themeColor="text1"/>
+          <w:sz w:val="20"/>
+          <w:szCs w:val="20"/>
+          <w:lang w:val="en-US"/>
+        </w:rPr>
+        <w:t>3. Remove items in shopping cart</w:t>
+      </w:r>
+    </w:p>
+    <w:p>
+      <w:pPr>
+        <w:spacing w:after="0"/>
+        <w:ind w:left="1134"/>
+        <w:jc w:val="both"/>
+        <w:rPr>
+          <w:rFonts w:ascii="Courier New" w:hAnsi="Courier New" w:cs="Courier New"/>
+          <w:color w:val="000000" w:themeColor="text1"/>
+          <w:sz w:val="20"/>
+          <w:szCs w:val="20"/>
+          <w:lang w:val="en-US"/>
+        </w:rPr>
+      </w:pPr>
+      <w:r>
+        <w:rPr>
+          <w:rFonts w:ascii="Courier New" w:hAnsi="Courier New" w:cs="Courier New"/>
+          <w:color w:val="000000" w:themeColor="text1"/>
+          <w:sz w:val="20"/>
+          <w:szCs w:val="20"/>
+          <w:lang w:val="en-US"/>
+        </w:rPr>
+        <w:t>4. See shopping cart</w:t>
+      </w:r>
+    </w:p>
+    <w:p>
+      <w:pPr>
+        <w:spacing w:after="0"/>
+        <w:ind w:left="1134"/>
+        <w:jc w:val="both"/>
+        <w:rPr>
+          <w:rFonts w:ascii="Courier New" w:hAnsi="Courier New" w:cs="Courier New"/>
+          <w:color w:val="000000" w:themeColor="text1"/>
+          <w:sz w:val="20"/>
+          <w:szCs w:val="20"/>
+          <w:lang w:val="en-US"/>
+        </w:rPr>
+      </w:pPr>
+      <w:r>
+        <w:rPr>
+          <w:rFonts w:ascii="Courier New" w:hAnsi="Courier New" w:cs="Courier New"/>
+          <w:color w:val="000000" w:themeColor="text1"/>
+          <w:sz w:val="20"/>
+          <w:szCs w:val="20"/>
+          <w:lang w:val="en-US"/>
+        </w:rPr>
+        <w:t>5. See total for the shopping cart</w:t>
+      </w:r>
+    </w:p>
+    <w:p>
+      <w:pPr>
+        <w:spacing w:after="0"/>
+        <w:ind w:left="1134"/>
+        <w:jc w:val="both"/>
+        <w:rPr>
+          <w:rFonts w:ascii="Courier New" w:hAnsi="Courier New" w:cs="Courier New"/>
+          <w:color w:val="000000" w:themeColor="text1"/>
+          <w:sz w:val="20"/>
+          <w:szCs w:val="20"/>
+          <w:lang w:val="en-US"/>
+        </w:rPr>
+      </w:pPr>
+      <w:r>
+        <w:rPr>
+          <w:rFonts w:ascii="Courier New" w:hAnsi="Courier New" w:cs="Courier New"/>
+          <w:color w:val="000000" w:themeColor="text1"/>
+          <w:sz w:val="20"/>
+          <w:szCs w:val="20"/>
+          <w:lang w:val="en-US"/>
+        </w:rPr>
+        <w:t>6. See your balance</w:t>
+      </w:r>
+    </w:p>
+    <w:p>
+      <w:pPr>
+        <w:spacing w:after="0"/>
+        <w:ind w:left="1134"/>
+        <w:jc w:val="both"/>
+        <w:rPr>
+          <w:rFonts w:ascii="Courier New" w:hAnsi="Courier New" w:cs="Courier New"/>
+          <w:color w:val="000000" w:themeColor="text1"/>
+          <w:sz w:val="20"/>
+          <w:szCs w:val="20"/>
+          <w:lang w:val="en-US"/>
+        </w:rPr>
+      </w:pPr>
+      <w:r>
+        <w:rPr>
+          <w:rFonts w:ascii="Courier New" w:hAnsi="Courier New" w:cs="Courier New"/>
+          <w:color w:val="000000" w:themeColor="text1"/>
+          <w:sz w:val="20"/>
+          <w:szCs w:val="20"/>
+          <w:lang w:val="en-US"/>
+        </w:rPr>
+        <w:t>7. Exit</w:t>
+      </w:r>
+    </w:p>
+    <w:p>
+      <w:pPr>
+        <w:spacing w:after="0"/>
+        <w:ind w:left="1134"/>
+        <w:jc w:val="both"/>
+        <w:rPr>
+          <w:rFonts w:ascii="Courier New" w:hAnsi="Courier New" w:cs="Courier New"/>
+          <w:color w:val="000000" w:themeColor="text1"/>
+          <w:sz w:val="20"/>
+          <w:szCs w:val="20"/>
+          <w:lang w:val="en-US"/>
+        </w:rPr>
+      </w:pPr>
+      <w:r>
+        <w:rPr>
+          <w:rFonts w:ascii="Courier New" w:hAnsi="Courier New" w:cs="Courier New"/>
+          <w:color w:val="000000" w:themeColor="text1"/>
+          <w:sz w:val="20"/>
+          <w:szCs w:val="20"/>
+          <w:lang w:val="en-US"/>
+        </w:rPr>
+        <w:t>3</w:t>
+      </w:r>
+      <w:r>
+        <w:rPr>
+          <w:rFonts w:ascii="Courier New" w:hAnsi="Courier New" w:cs="Courier New"/>
+          <w:color w:val="000000" w:themeColor="text1"/>
+          <w:sz w:val="20"/>
+          <w:szCs w:val="20"/>
+          <w:lang w:val="en-US"/>
+        </w:rPr>
+        <w:tab/>
+      </w:r>
+      <w:r>
+        <w:rPr>
+          <w:rFonts w:ascii="Courier New" w:hAnsi="Courier New" w:cs="Courier New"/>
+          <w:color w:val="000000" w:themeColor="text1"/>
+          <w:sz w:val="20"/>
+          <w:szCs w:val="20"/>
+          <w:lang w:val="en-US"/>
+        </w:rPr>
+        <w:tab/>
+        <w:t>&lt;- USER INPUT</w:t>
+      </w:r>
+    </w:p>
+    <w:p>
+      <w:pPr>
+        <w:spacing w:after="0"/>
+        <w:ind w:left="1134"/>
+        <w:jc w:val="both"/>
+        <w:rPr>
+          <w:rFonts w:ascii="Courier New" w:hAnsi="Courier New" w:cs="Courier New"/>
+          <w:color w:val="000000" w:themeColor="text1"/>
+          <w:sz w:val="20"/>
+          <w:szCs w:val="20"/>
+          <w:lang w:val="en-US"/>
+        </w:rPr>
+      </w:pPr>
+    </w:p>
+    <w:p>
+      <w:pPr>
+        <w:spacing w:after="0"/>
+        <w:ind w:left="1134"/>
+        <w:jc w:val="both"/>
+        <w:rPr>
+          <w:rFonts w:ascii="Courier New" w:hAnsi="Courier New" w:cs="Courier New"/>
+          <w:color w:val="000000" w:themeColor="text1"/>
+          <w:sz w:val="20"/>
+          <w:szCs w:val="20"/>
+          <w:lang w:val="en-US"/>
+        </w:rPr>
+      </w:pPr>
+      <w:r>
+        <w:rPr>
+          <w:rFonts w:ascii="Courier New" w:hAnsi="Courier New" w:cs="Courier New"/>
+          <w:color w:val="000000" w:themeColor="text1"/>
+          <w:sz w:val="20"/>
+          <w:szCs w:val="20"/>
+          <w:lang w:val="en-US"/>
+        </w:rPr>
+        <w:t>Select a</w:t>
+      </w:r>
+      <w:r>
+        <w:rPr>
+          <w:rFonts w:ascii="Courier New" w:hAnsi="Courier New" w:cs="Courier New"/>
+          <w:color w:val="000000" w:themeColor="text1"/>
+          <w:sz w:val="20"/>
+          <w:szCs w:val="20"/>
+          <w:lang w:val="en-US"/>
+        </w:rPr>
+        <w:t>n</w:t>
+      </w:r>
+      <w:r>
+        <w:rPr>
+          <w:rFonts w:ascii="Courier New" w:hAnsi="Courier New" w:cs="Courier New"/>
+          <w:color w:val="000000" w:themeColor="text1"/>
+          <w:sz w:val="20"/>
+          <w:szCs w:val="20"/>
+          <w:lang w:val="en-US"/>
+        </w:rPr>
+        <w:t xml:space="preserve"> item:</w:t>
+      </w:r>
+    </w:p>
+    <w:p>
+      <w:pPr>
+        <w:spacing w:after="0"/>
+        <w:ind w:left="1134"/>
+        <w:jc w:val="both"/>
+        <w:rPr>
+          <w:rFonts w:ascii="Courier New" w:hAnsi="Courier New" w:cs="Courier New"/>
+          <w:color w:val="000000" w:themeColor="text1"/>
+          <w:sz w:val="20"/>
+          <w:szCs w:val="20"/>
+          <w:lang w:val="en-US"/>
+        </w:rPr>
+      </w:pPr>
+      <w:r>
+        <w:rPr>
+          <w:rFonts w:ascii="Courier New" w:hAnsi="Courier New" w:cs="Courier New"/>
+          <w:color w:val="000000" w:themeColor="text1"/>
+          <w:sz w:val="20"/>
+          <w:szCs w:val="20"/>
+          <w:lang w:val="en-US"/>
+        </w:rPr>
+        <w:t>1. iPhone</w:t>
+      </w:r>
+    </w:p>
+    <w:p>
+      <w:pPr>
+        <w:spacing w:after="0"/>
+        <w:ind w:left="1134"/>
+        <w:jc w:val="both"/>
+        <w:rPr>
+          <w:rFonts w:ascii="Courier New" w:hAnsi="Courier New" w:cs="Courier New"/>
+          <w:color w:val="000000" w:themeColor="text1"/>
+          <w:sz w:val="20"/>
+          <w:szCs w:val="20"/>
+          <w:lang w:val="en-US"/>
+        </w:rPr>
+      </w:pPr>
+      <w:r>
+        <w:rPr>
+          <w:rFonts w:ascii="Courier New" w:hAnsi="Courier New" w:cs="Courier New"/>
+          <w:color w:val="000000" w:themeColor="text1"/>
+          <w:sz w:val="20"/>
+          <w:szCs w:val="20"/>
+          <w:lang w:val="en-US"/>
+        </w:rPr>
+        <w:t>1</w:t>
+      </w:r>
+      <w:r>
+        <w:rPr>
+          <w:rFonts w:ascii="Courier New" w:hAnsi="Courier New" w:cs="Courier New"/>
+          <w:color w:val="000000" w:themeColor="text1"/>
+          <w:sz w:val="20"/>
+          <w:szCs w:val="20"/>
+          <w:lang w:val="en-US"/>
+        </w:rPr>
+        <w:tab/>
+      </w:r>
+      <w:r>
+        <w:rPr>
+          <w:rFonts w:ascii="Courier New" w:hAnsi="Courier New" w:cs="Courier New"/>
+          <w:color w:val="000000" w:themeColor="text1"/>
+          <w:sz w:val="20"/>
+          <w:szCs w:val="20"/>
+          <w:lang w:val="en-US"/>
+        </w:rPr>
+        <w:tab/>
+        <w:t>&lt;- USER INPUT</w:t>
+      </w:r>
+    </w:p>
+    <w:p>
+      <w:pPr>
+        <w:spacing w:after="0"/>
+        <w:ind w:left="1134"/>
+        <w:jc w:val="both"/>
+        <w:rPr>
+          <w:rFonts w:ascii="Courier New" w:hAnsi="Courier New" w:cs="Courier New"/>
+          <w:color w:val="000000" w:themeColor="text1"/>
+          <w:sz w:val="20"/>
+          <w:szCs w:val="20"/>
+          <w:lang w:val="en-US"/>
+        </w:rPr>
+      </w:pPr>
+      <w:r>
+        <w:rPr>
+          <w:rFonts w:ascii="Courier New" w:hAnsi="Courier New" w:cs="Courier New"/>
+          <w:color w:val="000000" w:themeColor="text1"/>
+          <w:sz w:val="20"/>
+          <w:szCs w:val="20"/>
+          <w:lang w:val="en-US"/>
+        </w:rPr>
+        <w:t>Item successfully removed</w:t>
+      </w:r>
+    </w:p>
+    <w:p>
+      <w:pPr>
+        <w:spacing w:after="0"/>
+        <w:ind w:left="1134"/>
+        <w:jc w:val="both"/>
+        <w:rPr>
+          <w:rFonts w:ascii="Courier New" w:hAnsi="Courier New" w:cs="Courier New"/>
+          <w:color w:val="000000" w:themeColor="text1"/>
+          <w:sz w:val="20"/>
+          <w:szCs w:val="20"/>
+          <w:lang w:val="en-US"/>
+        </w:rPr>
+      </w:pPr>
+    </w:p>
+    <w:p>
+      <w:pPr>
+        <w:spacing w:after="0"/>
+        <w:ind w:left="1134"/>
+        <w:jc w:val="both"/>
+        <w:rPr>
+          <w:rFonts w:ascii="Courier New" w:hAnsi="Courier New" w:cs="Courier New"/>
+          <w:color w:val="000000" w:themeColor="text1"/>
+          <w:sz w:val="20"/>
+          <w:szCs w:val="20"/>
+          <w:lang w:val="en-US"/>
+        </w:rPr>
+      </w:pPr>
+      <w:r>
+        <w:rPr>
+          <w:rFonts w:ascii="Courier New" w:hAnsi="Courier New" w:cs="Courier New"/>
+          <w:color w:val="000000" w:themeColor="text1"/>
+          <w:sz w:val="20"/>
+          <w:szCs w:val="20"/>
+          <w:lang w:val="en-US"/>
+        </w:rPr>
+        <w:t>Tell me what you want to do?</w:t>
+      </w:r>
+    </w:p>
+    <w:p>
+      <w:pPr>
+        <w:spacing w:after="0"/>
+        <w:ind w:left="1134"/>
+        <w:jc w:val="both"/>
+        <w:rPr>
+          <w:rFonts w:ascii="Courier New" w:hAnsi="Courier New" w:cs="Courier New"/>
+          <w:color w:val="000000" w:themeColor="text1"/>
+          <w:sz w:val="20"/>
+          <w:szCs w:val="20"/>
+          <w:lang w:val="en-US"/>
+        </w:rPr>
+      </w:pPr>
+      <w:r>
+        <w:rPr>
+          <w:rFonts w:ascii="Courier New" w:hAnsi="Courier New" w:cs="Courier New"/>
+          <w:color w:val="000000" w:themeColor="text1"/>
+          <w:sz w:val="20"/>
+          <w:szCs w:val="20"/>
+          <w:lang w:val="en-US"/>
+        </w:rPr>
+        <w:t>1. Purchase items in shopping cart</w:t>
+      </w:r>
+    </w:p>
+    <w:p>
+      <w:pPr>
+        <w:spacing w:after="0"/>
+        <w:ind w:left="1134"/>
+        <w:jc w:val="both"/>
+        <w:rPr>
+          <w:rFonts w:ascii="Courier New" w:hAnsi="Courier New" w:cs="Courier New"/>
+          <w:color w:val="000000" w:themeColor="text1"/>
+          <w:sz w:val="20"/>
+          <w:szCs w:val="20"/>
+          <w:lang w:val="en-US"/>
+        </w:rPr>
+      </w:pPr>
+      <w:r>
+        <w:rPr>
+          <w:rFonts w:ascii="Courier New" w:hAnsi="Courier New" w:cs="Courier New"/>
+          <w:color w:val="000000" w:themeColor="text1"/>
+          <w:sz w:val="20"/>
+          <w:szCs w:val="20"/>
+          <w:lang w:val="en-US"/>
+        </w:rPr>
+        <w:t>2. Add items in shopping cart</w:t>
+      </w:r>
+    </w:p>
+    <w:p>
+      <w:pPr>
+        <w:spacing w:after="0"/>
+        <w:ind w:left="1134"/>
+        <w:jc w:val="both"/>
+        <w:rPr>
+          <w:rFonts w:ascii="Courier New" w:hAnsi="Courier New" w:cs="Courier New"/>
+          <w:color w:val="000000" w:themeColor="text1"/>
+          <w:sz w:val="20"/>
+          <w:szCs w:val="20"/>
+          <w:lang w:val="en-US"/>
+        </w:rPr>
+      </w:pPr>
+      <w:r>
+        <w:rPr>
+          <w:rFonts w:ascii="Courier New" w:hAnsi="Courier New" w:cs="Courier New"/>
+          <w:color w:val="000000" w:themeColor="text1"/>
+          <w:sz w:val="20"/>
+          <w:szCs w:val="20"/>
+          <w:lang w:val="en-US"/>
+        </w:rPr>
+        <w:t>3. Remove items in shopping cart</w:t>
+      </w:r>
+    </w:p>
+    <w:p>
+      <w:pPr>
+        <w:spacing w:after="0"/>
+        <w:ind w:left="1134"/>
+        <w:jc w:val="both"/>
+        <w:rPr>
+          <w:rFonts w:ascii="Courier New" w:hAnsi="Courier New" w:cs="Courier New"/>
+          <w:color w:val="000000" w:themeColor="text1"/>
+          <w:sz w:val="20"/>
+          <w:szCs w:val="20"/>
+          <w:lang w:val="en-US"/>
+        </w:rPr>
+      </w:pPr>
+      <w:r>
+        <w:rPr>
+          <w:rFonts w:ascii="Courier New" w:hAnsi="Courier New" w:cs="Courier New"/>
+          <w:color w:val="000000" w:themeColor="text1"/>
+          <w:sz w:val="20"/>
+          <w:szCs w:val="20"/>
+          <w:lang w:val="en-US"/>
+        </w:rPr>
+        <w:t>4. See shopping cart</w:t>
+      </w:r>
+    </w:p>
+    <w:p>
+      <w:pPr>
+        <w:spacing w:after="0"/>
+        <w:ind w:left="1134"/>
+        <w:jc w:val="both"/>
+        <w:rPr>
+          <w:rFonts w:ascii="Courier New" w:hAnsi="Courier New" w:cs="Courier New"/>
+          <w:color w:val="000000" w:themeColor="text1"/>
+          <w:sz w:val="20"/>
+          <w:szCs w:val="20"/>
+          <w:lang w:val="en-US"/>
+        </w:rPr>
+      </w:pPr>
+      <w:r>
+        <w:rPr>
+          <w:rFonts w:ascii="Courier New" w:hAnsi="Courier New" w:cs="Courier New"/>
+          <w:color w:val="000000" w:themeColor="text1"/>
+          <w:sz w:val="20"/>
+          <w:szCs w:val="20"/>
+          <w:lang w:val="en-US"/>
+        </w:rPr>
+        <w:t>5. See total for the shopping cart</w:t>
+      </w:r>
+    </w:p>
+    <w:p>
+      <w:pPr>
+        <w:spacing w:after="0"/>
+        <w:ind w:left="1134"/>
+        <w:jc w:val="both"/>
+        <w:rPr>
+          <w:rFonts w:ascii="Courier New" w:hAnsi="Courier New" w:cs="Courier New"/>
+          <w:color w:val="000000" w:themeColor="text1"/>
+          <w:sz w:val="20"/>
+          <w:szCs w:val="20"/>
+          <w:lang w:val="en-US"/>
+        </w:rPr>
+      </w:pPr>
+      <w:r>
+        <w:rPr>
+          <w:rFonts w:ascii="Courier New" w:hAnsi="Courier New" w:cs="Courier New"/>
+          <w:color w:val="000000" w:themeColor="text1"/>
+          <w:sz w:val="20"/>
+          <w:szCs w:val="20"/>
+          <w:lang w:val="en-US"/>
+        </w:rPr>
+        <w:t>6. See your balance</w:t>
+      </w:r>
+    </w:p>
+    <w:p>
+      <w:pPr>
+        <w:spacing w:after="0"/>
+        <w:ind w:left="1134"/>
+        <w:jc w:val="both"/>
+        <w:rPr>
+          <w:rFonts w:ascii="Courier New" w:hAnsi="Courier New" w:cs="Courier New"/>
+          <w:color w:val="000000" w:themeColor="text1"/>
+          <w:sz w:val="20"/>
+          <w:szCs w:val="20"/>
+          <w:lang w:val="en-US"/>
+        </w:rPr>
+      </w:pPr>
+      <w:r>
+        <w:rPr>
+          <w:rFonts w:ascii="Courier New" w:hAnsi="Courier New" w:cs="Courier New"/>
+          <w:color w:val="000000" w:themeColor="text1"/>
+          <w:sz w:val="20"/>
+          <w:szCs w:val="20"/>
+          <w:lang w:val="en-US"/>
+        </w:rPr>
+        <w:t>7. Exit</w:t>
+      </w:r>
+    </w:p>
+    <w:p>
+      <w:pPr>
+        <w:spacing w:after="0"/>
+        <w:ind w:left="1134"/>
+        <w:jc w:val="both"/>
+        <w:rPr>
+          <w:rFonts w:ascii="Courier New" w:hAnsi="Courier New" w:cs="Courier New"/>
+          <w:color w:val="000000" w:themeColor="text1"/>
+          <w:sz w:val="20"/>
+          <w:szCs w:val="20"/>
+          <w:lang w:val="en-US"/>
+        </w:rPr>
+      </w:pPr>
+      <w:r>
+        <w:rPr>
+          <w:rFonts w:ascii="Courier New" w:hAnsi="Courier New" w:cs="Courier New"/>
+          <w:color w:val="000000" w:themeColor="text1"/>
+          <w:sz w:val="20"/>
+          <w:szCs w:val="20"/>
+          <w:lang w:val="en-US"/>
+        </w:rPr>
+        <w:t>2</w:t>
+      </w:r>
+      <w:r>
+        <w:rPr>
+          <w:rFonts w:ascii="Courier New" w:hAnsi="Courier New" w:cs="Courier New"/>
+          <w:color w:val="000000" w:themeColor="text1"/>
+          <w:sz w:val="20"/>
+          <w:szCs w:val="20"/>
+          <w:lang w:val="en-US"/>
+        </w:rPr>
+        <w:tab/>
+      </w:r>
+      <w:r>
+        <w:rPr>
+          <w:rFonts w:ascii="Courier New" w:hAnsi="Courier New" w:cs="Courier New"/>
+          <w:color w:val="000000" w:themeColor="text1"/>
+          <w:sz w:val="20"/>
+          <w:szCs w:val="20"/>
+          <w:lang w:val="en-US"/>
+        </w:rPr>
+        <w:tab/>
+        <w:t>&lt;- USER INPUT</w:t>
+      </w:r>
+    </w:p>
+    <w:p>
+      <w:pPr>
+        <w:spacing w:after="0"/>
+        <w:ind w:left="1134"/>
+        <w:jc w:val="both"/>
+        <w:rPr>
+          <w:rFonts w:ascii="Courier New" w:hAnsi="Courier New" w:cs="Courier New"/>
+          <w:color w:val="000000" w:themeColor="text1"/>
+          <w:sz w:val="20"/>
+          <w:szCs w:val="20"/>
+          <w:lang w:val="en-US"/>
+        </w:rPr>
+      </w:pPr>
+    </w:p>
+    <w:p>
+      <w:pPr>
+        <w:spacing w:after="0"/>
+        <w:ind w:left="1134"/>
+        <w:jc w:val="both"/>
+        <w:rPr>
+          <w:rFonts w:ascii="Courier New" w:hAnsi="Courier New" w:cs="Courier New"/>
+          <w:color w:val="000000" w:themeColor="text1"/>
+          <w:sz w:val="20"/>
+          <w:szCs w:val="20"/>
+          <w:lang w:val="en-US"/>
+        </w:rPr>
+      </w:pPr>
+      <w:r>
+        <w:rPr>
+          <w:rFonts w:ascii="Courier New" w:hAnsi="Courier New" w:cs="Courier New"/>
+          <w:color w:val="000000" w:themeColor="text1"/>
+          <w:sz w:val="20"/>
+          <w:szCs w:val="20"/>
+          <w:lang w:val="en-US"/>
+        </w:rPr>
+        <w:t>Select a store:</w:t>
+      </w:r>
+    </w:p>
+    <w:p>
+      <w:pPr>
+        <w:spacing w:after="0"/>
+        <w:ind w:left="1134"/>
+        <w:jc w:val="both"/>
+        <w:rPr>
+          <w:rFonts w:ascii="Courier New" w:hAnsi="Courier New" w:cs="Courier New"/>
+          <w:color w:val="000000" w:themeColor="text1"/>
+          <w:sz w:val="20"/>
+          <w:szCs w:val="20"/>
+          <w:lang w:val="en-US"/>
+        </w:rPr>
+      </w:pPr>
+      <w:r>
+        <w:rPr>
+          <w:rFonts w:ascii="Courier New" w:hAnsi="Courier New" w:cs="Courier New"/>
+          <w:color w:val="000000" w:themeColor="text1"/>
+          <w:sz w:val="20"/>
+          <w:szCs w:val="20"/>
+          <w:lang w:val="en-US"/>
+        </w:rPr>
+        <w:t>1. Amazon</w:t>
+      </w:r>
+    </w:p>
+    <w:p>
+      <w:pPr>
+        <w:spacing w:after="0"/>
+        <w:ind w:left="1134"/>
+        <w:jc w:val="both"/>
+        <w:rPr>
+          <w:rFonts w:ascii="Courier New" w:hAnsi="Courier New" w:cs="Courier New"/>
+          <w:color w:val="000000" w:themeColor="text1"/>
+          <w:sz w:val="20"/>
+          <w:szCs w:val="20"/>
+          <w:lang w:val="en-US"/>
+        </w:rPr>
+      </w:pPr>
+      <w:r>
+        <w:rPr>
+          <w:rFonts w:ascii="Courier New" w:hAnsi="Courier New" w:cs="Courier New"/>
+          <w:color w:val="000000" w:themeColor="text1"/>
+          <w:sz w:val="20"/>
+          <w:szCs w:val="20"/>
+          <w:lang w:val="en-US"/>
+        </w:rPr>
+        <w:t xml:space="preserve">2. </w:t>
+      </w:r>
+      <w:proofErr w:type="spellStart"/>
+      <w:r>
+        <w:rPr>
+          <w:rFonts w:ascii="Courier New" w:hAnsi="Courier New" w:cs="Courier New"/>
+          <w:color w:val="000000" w:themeColor="text1"/>
+          <w:sz w:val="20"/>
+          <w:szCs w:val="20"/>
+          <w:lang w:val="en-US"/>
+        </w:rPr>
+        <w:t>Ebay</w:t>
+      </w:r>
+      <w:proofErr w:type="spellEnd"/>
+    </w:p>
+    <w:p>
+      <w:pPr>
+        <w:spacing w:after="0"/>
+        <w:ind w:left="1134"/>
+        <w:jc w:val="both"/>
+        <w:rPr>
+          <w:rFonts w:ascii="Courier New" w:hAnsi="Courier New" w:cs="Courier New"/>
+          <w:color w:val="000000" w:themeColor="text1"/>
+          <w:sz w:val="20"/>
+          <w:szCs w:val="20"/>
+          <w:lang w:val="en-US"/>
+        </w:rPr>
+      </w:pPr>
+      <w:r>
+        <w:rPr>
+          <w:rFonts w:ascii="Courier New" w:hAnsi="Courier New" w:cs="Courier New"/>
+          <w:color w:val="000000" w:themeColor="text1"/>
+          <w:sz w:val="20"/>
+          <w:szCs w:val="20"/>
+          <w:lang w:val="en-US"/>
+        </w:rPr>
+        <w:t>3. AliExpress</w:t>
+      </w:r>
+    </w:p>
+    <w:p>
+      <w:pPr>
+        <w:spacing w:after="0"/>
+        <w:ind w:left="1134"/>
+        <w:jc w:val="both"/>
+        <w:rPr>
+          <w:rFonts w:ascii="Courier New" w:hAnsi="Courier New" w:cs="Courier New"/>
+          <w:color w:val="000000" w:themeColor="text1"/>
+          <w:sz w:val="20"/>
+          <w:szCs w:val="20"/>
+          <w:lang w:val="en-US"/>
+        </w:rPr>
+      </w:pPr>
+      <w:r>
+        <w:rPr>
+          <w:rFonts w:ascii="Courier New" w:hAnsi="Courier New" w:cs="Courier New"/>
+          <w:color w:val="000000" w:themeColor="text1"/>
+          <w:sz w:val="20"/>
+          <w:szCs w:val="20"/>
+          <w:lang w:val="en-US"/>
+        </w:rPr>
+        <w:t>2</w:t>
+      </w:r>
+      <w:r>
+        <w:rPr>
+          <w:rFonts w:ascii="Courier New" w:hAnsi="Courier New" w:cs="Courier New"/>
+          <w:color w:val="000000" w:themeColor="text1"/>
+          <w:sz w:val="20"/>
+          <w:szCs w:val="20"/>
+          <w:lang w:val="en-US"/>
+        </w:rPr>
+        <w:tab/>
+      </w:r>
+      <w:r>
+        <w:rPr>
+          <w:rFonts w:ascii="Courier New" w:hAnsi="Courier New" w:cs="Courier New"/>
+          <w:color w:val="000000" w:themeColor="text1"/>
+          <w:sz w:val="20"/>
+          <w:szCs w:val="20"/>
+          <w:lang w:val="en-US"/>
+        </w:rPr>
+        <w:tab/>
+        <w:t>&lt;- USER INPUT</w:t>
+      </w:r>
+    </w:p>
+    <w:p>
+      <w:pPr>
+        <w:spacing w:after="0"/>
+        <w:ind w:left="1134"/>
+        <w:jc w:val="both"/>
+        <w:rPr>
+          <w:rFonts w:ascii="Courier New" w:hAnsi="Courier New" w:cs="Courier New"/>
+          <w:color w:val="000000" w:themeColor="text1"/>
+          <w:sz w:val="20"/>
+          <w:szCs w:val="20"/>
+          <w:lang w:val="en-US"/>
+        </w:rPr>
+      </w:pPr>
+      <w:r>
+        <w:rPr>
+          <w:rFonts w:ascii="Courier New" w:hAnsi="Courier New" w:cs="Courier New"/>
+          <w:color w:val="000000" w:themeColor="text1"/>
+          <w:sz w:val="20"/>
+          <w:szCs w:val="20"/>
+          <w:lang w:val="en-US"/>
+        </w:rPr>
+        <w:lastRenderedPageBreak/>
+        <w:t xml:space="preserve">Select </w:t>
+      </w:r>
+      <w:proofErr w:type="spellStart"/>
+      <w:proofErr w:type="gramStart"/>
+      <w:r>
+        <w:rPr>
+          <w:rFonts w:ascii="Courier New" w:hAnsi="Courier New" w:cs="Courier New"/>
+          <w:color w:val="000000" w:themeColor="text1"/>
+          <w:sz w:val="20"/>
+          <w:szCs w:val="20"/>
+          <w:lang w:val="en-US"/>
+        </w:rPr>
+        <w:t>a</w:t>
+      </w:r>
+      <w:proofErr w:type="spellEnd"/>
+      <w:proofErr w:type="gramEnd"/>
+      <w:r>
+        <w:rPr>
+          <w:rFonts w:ascii="Courier New" w:hAnsi="Courier New" w:cs="Courier New"/>
+          <w:color w:val="000000" w:themeColor="text1"/>
+          <w:sz w:val="20"/>
+          <w:szCs w:val="20"/>
+          <w:lang w:val="en-US"/>
+        </w:rPr>
+        <w:t xml:space="preserve"> item:</w:t>
+      </w:r>
+    </w:p>
+    <w:p>
+      <w:pPr>
+        <w:spacing w:after="0"/>
+        <w:ind w:left="1134"/>
+        <w:jc w:val="both"/>
+        <w:rPr>
+          <w:rFonts w:ascii="Courier New" w:hAnsi="Courier New" w:cs="Courier New"/>
+          <w:color w:val="000000" w:themeColor="text1"/>
+          <w:sz w:val="20"/>
+          <w:szCs w:val="20"/>
+          <w:lang w:val="en-US"/>
+        </w:rPr>
+      </w:pPr>
+      <w:r>
+        <w:rPr>
+          <w:rFonts w:ascii="Courier New" w:hAnsi="Courier New" w:cs="Courier New"/>
+          <w:color w:val="000000" w:themeColor="text1"/>
+          <w:sz w:val="20"/>
+          <w:szCs w:val="20"/>
+          <w:lang w:val="en-US"/>
+        </w:rPr>
+        <w:t>1. iPhone</w:t>
+      </w:r>
+    </w:p>
+    <w:p>
+      <w:pPr>
+        <w:spacing w:after="0"/>
+        <w:ind w:left="1134"/>
+        <w:jc w:val="both"/>
+        <w:rPr>
+          <w:rFonts w:ascii="Courier New" w:hAnsi="Courier New" w:cs="Courier New"/>
+          <w:color w:val="000000" w:themeColor="text1"/>
+          <w:sz w:val="20"/>
+          <w:szCs w:val="20"/>
+          <w:lang w:val="en-US"/>
+        </w:rPr>
+      </w:pPr>
+      <w:r>
+        <w:rPr>
+          <w:rFonts w:ascii="Courier New" w:hAnsi="Courier New" w:cs="Courier New"/>
+          <w:color w:val="000000" w:themeColor="text1"/>
+          <w:sz w:val="20"/>
+          <w:szCs w:val="20"/>
+          <w:lang w:val="en-US"/>
+        </w:rPr>
+        <w:t>2. MacBook</w:t>
+      </w:r>
+    </w:p>
+    <w:p>
+      <w:pPr>
+        <w:spacing w:after="0"/>
+        <w:ind w:left="1134"/>
+        <w:jc w:val="both"/>
+        <w:rPr>
+          <w:rFonts w:ascii="Courier New" w:hAnsi="Courier New" w:cs="Courier New"/>
+          <w:color w:val="000000" w:themeColor="text1"/>
+          <w:sz w:val="20"/>
+          <w:szCs w:val="20"/>
+          <w:lang w:val="en-US"/>
+        </w:rPr>
+      </w:pPr>
+      <w:r>
+        <w:rPr>
+          <w:rFonts w:ascii="Courier New" w:hAnsi="Courier New" w:cs="Courier New"/>
+          <w:color w:val="000000" w:themeColor="text1"/>
+          <w:sz w:val="20"/>
+          <w:szCs w:val="20"/>
+          <w:lang w:val="en-US"/>
+        </w:rPr>
+        <w:t>3. iPad</w:t>
+      </w:r>
+    </w:p>
+    <w:p>
+      <w:pPr>
+        <w:spacing w:after="0"/>
+        <w:ind w:left="1134"/>
+        <w:jc w:val="both"/>
+        <w:rPr>
+          <w:rFonts w:ascii="Courier New" w:hAnsi="Courier New" w:cs="Courier New"/>
+          <w:color w:val="000000" w:themeColor="text1"/>
+          <w:sz w:val="20"/>
+          <w:szCs w:val="20"/>
+          <w:lang w:val="en-US"/>
+        </w:rPr>
+      </w:pPr>
+      <w:r>
+        <w:rPr>
+          <w:rFonts w:ascii="Courier New" w:hAnsi="Courier New" w:cs="Courier New"/>
+          <w:color w:val="000000" w:themeColor="text1"/>
+          <w:sz w:val="20"/>
+          <w:szCs w:val="20"/>
+          <w:lang w:val="en-US"/>
+        </w:rPr>
+        <w:t>4. Home Pod</w:t>
+      </w:r>
+    </w:p>
+    <w:p>
+      <w:pPr>
+        <w:spacing w:after="0"/>
+        <w:ind w:left="1134"/>
+        <w:jc w:val="both"/>
+        <w:rPr>
+          <w:rFonts w:ascii="Courier New" w:hAnsi="Courier New" w:cs="Courier New"/>
+          <w:color w:val="000000" w:themeColor="text1"/>
+          <w:sz w:val="20"/>
+          <w:szCs w:val="20"/>
+          <w:lang w:val="en-US"/>
+        </w:rPr>
+      </w:pPr>
+      <w:r>
+        <w:rPr>
+          <w:rFonts w:ascii="Courier New" w:hAnsi="Courier New" w:cs="Courier New"/>
+          <w:color w:val="000000" w:themeColor="text1"/>
+          <w:sz w:val="20"/>
+          <w:szCs w:val="20"/>
+          <w:lang w:val="en-US"/>
+        </w:rPr>
+        <w:t>5. iPod</w:t>
+      </w:r>
+    </w:p>
+    <w:p>
+      <w:pPr>
+        <w:spacing w:after="0"/>
+        <w:ind w:left="1134"/>
+        <w:jc w:val="both"/>
+        <w:rPr>
+          <w:rFonts w:ascii="Courier New" w:hAnsi="Courier New" w:cs="Courier New"/>
+          <w:color w:val="000000" w:themeColor="text1"/>
+          <w:sz w:val="20"/>
+          <w:szCs w:val="20"/>
+          <w:lang w:val="en-US"/>
+        </w:rPr>
+      </w:pPr>
+      <w:r>
+        <w:rPr>
+          <w:rFonts w:ascii="Courier New" w:hAnsi="Courier New" w:cs="Courier New"/>
+          <w:color w:val="000000" w:themeColor="text1"/>
+          <w:sz w:val="20"/>
+          <w:szCs w:val="20"/>
+          <w:lang w:val="en-US"/>
+        </w:rPr>
+        <w:t>6. Watch</w:t>
+      </w:r>
+    </w:p>
+    <w:p>
+      <w:pPr>
+        <w:spacing w:after="0"/>
+        <w:ind w:left="1134"/>
+        <w:jc w:val="both"/>
+        <w:rPr>
+          <w:rFonts w:ascii="Courier New" w:hAnsi="Courier New" w:cs="Courier New"/>
+          <w:color w:val="000000" w:themeColor="text1"/>
+          <w:sz w:val="20"/>
+          <w:szCs w:val="20"/>
+          <w:lang w:val="en-US"/>
+        </w:rPr>
+      </w:pPr>
+      <w:r>
+        <w:rPr>
+          <w:rFonts w:ascii="Courier New" w:hAnsi="Courier New" w:cs="Courier New"/>
+          <w:color w:val="000000" w:themeColor="text1"/>
+          <w:sz w:val="20"/>
+          <w:szCs w:val="20"/>
+          <w:lang w:val="en-US"/>
+        </w:rPr>
+        <w:t>2</w:t>
+      </w:r>
+      <w:r>
+        <w:rPr>
+          <w:rFonts w:ascii="Courier New" w:hAnsi="Courier New" w:cs="Courier New"/>
+          <w:color w:val="000000" w:themeColor="text1"/>
+          <w:sz w:val="20"/>
+          <w:szCs w:val="20"/>
+          <w:lang w:val="en-US"/>
+        </w:rPr>
+        <w:tab/>
+      </w:r>
+      <w:r>
+        <w:rPr>
+          <w:rFonts w:ascii="Courier New" w:hAnsi="Courier New" w:cs="Courier New"/>
+          <w:color w:val="000000" w:themeColor="text1"/>
+          <w:sz w:val="20"/>
+          <w:szCs w:val="20"/>
+          <w:lang w:val="en-US"/>
+        </w:rPr>
+        <w:tab/>
+        <w:t>&lt;- USER INPUT</w:t>
+      </w:r>
+    </w:p>
+    <w:p>
+      <w:pPr>
+        <w:spacing w:after="0"/>
+        <w:ind w:left="1134"/>
+        <w:jc w:val="both"/>
+        <w:rPr>
+          <w:rFonts w:ascii="Courier New" w:hAnsi="Courier New" w:cs="Courier New"/>
+          <w:color w:val="000000" w:themeColor="text1"/>
+          <w:sz w:val="20"/>
+          <w:szCs w:val="20"/>
+          <w:lang w:val="en-US"/>
+        </w:rPr>
+      </w:pPr>
+      <w:r>
+        <w:rPr>
+          <w:rFonts w:ascii="Courier New" w:hAnsi="Courier New" w:cs="Courier New"/>
+          <w:color w:val="000000" w:themeColor="text1"/>
+          <w:sz w:val="20"/>
+          <w:szCs w:val="20"/>
+          <w:lang w:val="en-US"/>
+        </w:rPr>
+        <w:t>Item is in your shopping cart!</w:t>
+      </w:r>
+    </w:p>
+    <w:p>
+      <w:pPr>
+        <w:spacing w:after="0"/>
+        <w:ind w:left="1134"/>
+        <w:jc w:val="both"/>
+        <w:rPr>
+          <w:rFonts w:ascii="Courier New" w:hAnsi="Courier New" w:cs="Courier New"/>
+          <w:color w:val="000000" w:themeColor="text1"/>
+          <w:sz w:val="20"/>
+          <w:szCs w:val="20"/>
+          <w:lang w:val="en-US"/>
+        </w:rPr>
+      </w:pPr>
+    </w:p>
+    <w:p>
+      <w:pPr>
+        <w:spacing w:after="0"/>
+        <w:ind w:left="1134"/>
+        <w:jc w:val="both"/>
+        <w:rPr>
+          <w:rFonts w:ascii="Courier New" w:hAnsi="Courier New" w:cs="Courier New"/>
+          <w:color w:val="000000" w:themeColor="text1"/>
+          <w:sz w:val="20"/>
+          <w:szCs w:val="20"/>
+          <w:lang w:val="en-US"/>
+        </w:rPr>
+      </w:pPr>
+      <w:r>
+        <w:rPr>
+          <w:rFonts w:ascii="Courier New" w:hAnsi="Courier New" w:cs="Courier New"/>
+          <w:color w:val="000000" w:themeColor="text1"/>
+          <w:sz w:val="20"/>
+          <w:szCs w:val="20"/>
+          <w:lang w:val="en-US"/>
+        </w:rPr>
+        <w:t>Tell me what you want to do?</w:t>
+      </w:r>
+    </w:p>
+    <w:p>
+      <w:pPr>
+        <w:spacing w:after="0"/>
+        <w:ind w:left="1134"/>
+        <w:jc w:val="both"/>
+        <w:rPr>
+          <w:rFonts w:ascii="Courier New" w:hAnsi="Courier New" w:cs="Courier New"/>
+          <w:color w:val="000000" w:themeColor="text1"/>
+          <w:sz w:val="20"/>
+          <w:szCs w:val="20"/>
+          <w:lang w:val="en-US"/>
+        </w:rPr>
+      </w:pPr>
+      <w:r>
+        <w:rPr>
+          <w:rFonts w:ascii="Courier New" w:hAnsi="Courier New" w:cs="Courier New"/>
+          <w:color w:val="000000" w:themeColor="text1"/>
+          <w:sz w:val="20"/>
+          <w:szCs w:val="20"/>
+          <w:lang w:val="en-US"/>
+        </w:rPr>
+        <w:t>1. Purchase items in shopping cart</w:t>
+      </w:r>
+    </w:p>
+    <w:p>
+      <w:pPr>
+        <w:spacing w:after="0"/>
+        <w:ind w:left="1134"/>
+        <w:jc w:val="both"/>
+        <w:rPr>
+          <w:rFonts w:ascii="Courier New" w:hAnsi="Courier New" w:cs="Courier New"/>
+          <w:color w:val="000000" w:themeColor="text1"/>
+          <w:sz w:val="20"/>
+          <w:szCs w:val="20"/>
+          <w:lang w:val="en-US"/>
+        </w:rPr>
+      </w:pPr>
+      <w:r>
+        <w:rPr>
+          <w:rFonts w:ascii="Courier New" w:hAnsi="Courier New" w:cs="Courier New"/>
+          <w:color w:val="000000" w:themeColor="text1"/>
+          <w:sz w:val="20"/>
+          <w:szCs w:val="20"/>
+          <w:lang w:val="en-US"/>
+        </w:rPr>
+        <w:t>2. Add items in shopping cart</w:t>
+      </w:r>
+    </w:p>
+    <w:p>
+      <w:pPr>
+        <w:spacing w:after="0"/>
+        <w:ind w:left="1134"/>
+        <w:jc w:val="both"/>
+        <w:rPr>
+          <w:rFonts w:ascii="Courier New" w:hAnsi="Courier New" w:cs="Courier New"/>
+          <w:color w:val="000000" w:themeColor="text1"/>
+          <w:sz w:val="20"/>
+          <w:szCs w:val="20"/>
+          <w:lang w:val="en-US"/>
+        </w:rPr>
+      </w:pPr>
+      <w:r>
+        <w:rPr>
+          <w:rFonts w:ascii="Courier New" w:hAnsi="Courier New" w:cs="Courier New"/>
+          <w:color w:val="000000" w:themeColor="text1"/>
+          <w:sz w:val="20"/>
+          <w:szCs w:val="20"/>
+          <w:lang w:val="en-US"/>
+        </w:rPr>
+        <w:t>3. Remove items in shopping cart</w:t>
+      </w:r>
+    </w:p>
+    <w:p>
+      <w:pPr>
+        <w:spacing w:after="0"/>
+        <w:ind w:left="1134"/>
+        <w:jc w:val="both"/>
+        <w:rPr>
+          <w:rFonts w:ascii="Courier New" w:hAnsi="Courier New" w:cs="Courier New"/>
+          <w:color w:val="000000" w:themeColor="text1"/>
+          <w:sz w:val="20"/>
+          <w:szCs w:val="20"/>
+          <w:lang w:val="en-US"/>
+        </w:rPr>
+      </w:pPr>
+      <w:r>
+        <w:rPr>
+          <w:rFonts w:ascii="Courier New" w:hAnsi="Courier New" w:cs="Courier New"/>
+          <w:color w:val="000000" w:themeColor="text1"/>
+          <w:sz w:val="20"/>
+          <w:szCs w:val="20"/>
+          <w:lang w:val="en-US"/>
+        </w:rPr>
+        <w:t>4. See shopping cart</w:t>
+      </w:r>
+    </w:p>
+    <w:p>
+      <w:pPr>
+        <w:spacing w:after="0"/>
+        <w:ind w:left="1134"/>
+        <w:jc w:val="both"/>
+        <w:rPr>
+          <w:rFonts w:ascii="Courier New" w:hAnsi="Courier New" w:cs="Courier New"/>
+          <w:color w:val="000000" w:themeColor="text1"/>
+          <w:sz w:val="20"/>
+          <w:szCs w:val="20"/>
+          <w:lang w:val="en-US"/>
+        </w:rPr>
+      </w:pPr>
+      <w:r>
+        <w:rPr>
+          <w:rFonts w:ascii="Courier New" w:hAnsi="Courier New" w:cs="Courier New"/>
+          <w:color w:val="000000" w:themeColor="text1"/>
+          <w:sz w:val="20"/>
+          <w:szCs w:val="20"/>
+          <w:lang w:val="en-US"/>
+        </w:rPr>
+        <w:t>5. See total for the shopping cart</w:t>
+      </w:r>
+    </w:p>
+    <w:p>
+      <w:pPr>
+        <w:spacing w:after="0"/>
+        <w:ind w:left="1134"/>
+        <w:jc w:val="both"/>
+        <w:rPr>
+          <w:rFonts w:ascii="Courier New" w:hAnsi="Courier New" w:cs="Courier New"/>
+          <w:color w:val="000000" w:themeColor="text1"/>
+          <w:sz w:val="20"/>
+          <w:szCs w:val="20"/>
+          <w:lang w:val="en-US"/>
+        </w:rPr>
+      </w:pPr>
+      <w:r>
+        <w:rPr>
+          <w:rFonts w:ascii="Courier New" w:hAnsi="Courier New" w:cs="Courier New"/>
+          <w:color w:val="000000" w:themeColor="text1"/>
+          <w:sz w:val="20"/>
+          <w:szCs w:val="20"/>
+          <w:lang w:val="en-US"/>
+        </w:rPr>
+        <w:t>6. See your balance</w:t>
+      </w:r>
+    </w:p>
+    <w:p>
+      <w:pPr>
+        <w:spacing w:after="0"/>
+        <w:ind w:left="1134"/>
+        <w:jc w:val="both"/>
+        <w:rPr>
+          <w:rFonts w:ascii="Courier New" w:hAnsi="Courier New" w:cs="Courier New"/>
+          <w:color w:val="000000" w:themeColor="text1"/>
+          <w:sz w:val="20"/>
+          <w:szCs w:val="20"/>
+          <w:lang w:val="en-US"/>
+        </w:rPr>
+      </w:pPr>
+      <w:r>
+        <w:rPr>
+          <w:rFonts w:ascii="Courier New" w:hAnsi="Courier New" w:cs="Courier New"/>
+          <w:color w:val="000000" w:themeColor="text1"/>
+          <w:sz w:val="20"/>
+          <w:szCs w:val="20"/>
+          <w:lang w:val="en-US"/>
+        </w:rPr>
+        <w:t>7. Exit</w:t>
+      </w:r>
+    </w:p>
+    <w:p>
+      <w:pPr>
+        <w:spacing w:after="0"/>
+        <w:ind w:left="1134"/>
+        <w:jc w:val="both"/>
+        <w:rPr>
+          <w:rFonts w:ascii="Courier New" w:hAnsi="Courier New" w:cs="Courier New"/>
+          <w:color w:val="000000" w:themeColor="text1"/>
+          <w:sz w:val="20"/>
+          <w:szCs w:val="20"/>
+          <w:lang w:val="en-US"/>
+        </w:rPr>
+      </w:pPr>
+      <w:r>
+        <w:rPr>
+          <w:rFonts w:ascii="Courier New" w:hAnsi="Courier New" w:cs="Courier New"/>
+          <w:color w:val="000000" w:themeColor="text1"/>
+          <w:sz w:val="20"/>
+          <w:szCs w:val="20"/>
+          <w:lang w:val="en-US"/>
+        </w:rPr>
+        <w:t>4</w:t>
+      </w:r>
+      <w:r>
+        <w:rPr>
+          <w:rFonts w:ascii="Courier New" w:hAnsi="Courier New" w:cs="Courier New"/>
+          <w:color w:val="000000" w:themeColor="text1"/>
+          <w:sz w:val="20"/>
+          <w:szCs w:val="20"/>
+          <w:lang w:val="en-US"/>
+        </w:rPr>
+        <w:tab/>
+      </w:r>
+      <w:r>
+        <w:rPr>
+          <w:rFonts w:ascii="Courier New" w:hAnsi="Courier New" w:cs="Courier New"/>
+          <w:color w:val="000000" w:themeColor="text1"/>
+          <w:sz w:val="20"/>
+          <w:szCs w:val="20"/>
+          <w:lang w:val="en-US"/>
+        </w:rPr>
+        <w:tab/>
+        <w:t>&lt;- USER INPUT</w:t>
+      </w:r>
+    </w:p>
+    <w:p>
+      <w:pPr>
+        <w:spacing w:after="0"/>
+        <w:ind w:left="1134"/>
+        <w:jc w:val="both"/>
+        <w:rPr>
+          <w:rFonts w:ascii="Courier New" w:hAnsi="Courier New" w:cs="Courier New"/>
+          <w:color w:val="000000" w:themeColor="text1"/>
+          <w:sz w:val="20"/>
+          <w:szCs w:val="20"/>
+          <w:lang w:val="en-US"/>
+        </w:rPr>
+      </w:pPr>
+      <w:r>
+        <w:rPr>
+          <w:rFonts w:ascii="Courier New" w:hAnsi="Courier New" w:cs="Courier New"/>
+          <w:color w:val="000000" w:themeColor="text1"/>
+          <w:sz w:val="20"/>
+          <w:szCs w:val="20"/>
+          <w:lang w:val="en-US"/>
+        </w:rPr>
+        <w:t>Your shopping cart:</w:t>
+      </w:r>
+    </w:p>
+    <w:p>
+      <w:pPr>
+        <w:spacing w:after="0"/>
+        <w:ind w:left="1134"/>
+        <w:jc w:val="both"/>
+        <w:rPr>
+          <w:rFonts w:ascii="Courier New" w:hAnsi="Courier New" w:cs="Courier New"/>
+          <w:color w:val="000000" w:themeColor="text1"/>
+          <w:sz w:val="20"/>
+          <w:szCs w:val="20"/>
+          <w:lang w:val="en-US"/>
+        </w:rPr>
+      </w:pPr>
+      <w:r>
+        <w:rPr>
+          <w:rFonts w:ascii="Courier New" w:hAnsi="Courier New" w:cs="Courier New"/>
+          <w:color w:val="000000" w:themeColor="text1"/>
+          <w:sz w:val="20"/>
+          <w:szCs w:val="20"/>
+          <w:lang w:val="en-US"/>
+        </w:rPr>
+        <w:t>MacBook, U$ 19999.0</w:t>
+      </w:r>
+    </w:p>
+    <w:p>
+      <w:pPr>
+        <w:spacing w:after="0"/>
+        <w:ind w:left="1134"/>
+        <w:jc w:val="both"/>
+        <w:rPr>
+          <w:rFonts w:ascii="Courier New" w:hAnsi="Courier New" w:cs="Courier New"/>
+          <w:color w:val="000000" w:themeColor="text1"/>
+          <w:sz w:val="20"/>
+          <w:szCs w:val="20"/>
+          <w:lang w:val="en-US"/>
+        </w:rPr>
+      </w:pPr>
+    </w:p>
+    <w:p>
+      <w:pPr>
+        <w:spacing w:after="0"/>
+        <w:ind w:left="1134"/>
+        <w:jc w:val="both"/>
+        <w:rPr>
+          <w:rFonts w:ascii="Courier New" w:hAnsi="Courier New" w:cs="Courier New"/>
+          <w:color w:val="000000" w:themeColor="text1"/>
+          <w:sz w:val="20"/>
+          <w:szCs w:val="20"/>
+          <w:lang w:val="en-US"/>
+        </w:rPr>
+      </w:pPr>
+      <w:r>
+        <w:rPr>
+          <w:rFonts w:ascii="Courier New" w:hAnsi="Courier New" w:cs="Courier New"/>
+          <w:color w:val="000000" w:themeColor="text1"/>
+          <w:sz w:val="20"/>
+          <w:szCs w:val="20"/>
+          <w:lang w:val="en-US"/>
+        </w:rPr>
+        <w:t>Tell me what you want to do?</w:t>
+      </w:r>
+    </w:p>
+    <w:p>
+      <w:pPr>
+        <w:spacing w:after="0"/>
+        <w:ind w:left="1134"/>
+        <w:jc w:val="both"/>
+        <w:rPr>
+          <w:rFonts w:ascii="Courier New" w:hAnsi="Courier New" w:cs="Courier New"/>
+          <w:color w:val="000000" w:themeColor="text1"/>
+          <w:sz w:val="20"/>
+          <w:szCs w:val="20"/>
+          <w:lang w:val="en-US"/>
+        </w:rPr>
+      </w:pPr>
+      <w:r>
+        <w:rPr>
+          <w:rFonts w:ascii="Courier New" w:hAnsi="Courier New" w:cs="Courier New"/>
+          <w:color w:val="000000" w:themeColor="text1"/>
+          <w:sz w:val="20"/>
+          <w:szCs w:val="20"/>
+          <w:lang w:val="en-US"/>
+        </w:rPr>
+        <w:t>1. Purchase items in shopping cart</w:t>
+      </w:r>
+    </w:p>
+    <w:p>
+      <w:pPr>
+        <w:spacing w:after="0"/>
+        <w:ind w:left="1134"/>
+        <w:jc w:val="both"/>
+        <w:rPr>
+          <w:rFonts w:ascii="Courier New" w:hAnsi="Courier New" w:cs="Courier New"/>
+          <w:color w:val="000000" w:themeColor="text1"/>
+          <w:sz w:val="20"/>
+          <w:szCs w:val="20"/>
+          <w:lang w:val="en-US"/>
+        </w:rPr>
+      </w:pPr>
+      <w:r>
+        <w:rPr>
+          <w:rFonts w:ascii="Courier New" w:hAnsi="Courier New" w:cs="Courier New"/>
+          <w:color w:val="000000" w:themeColor="text1"/>
+          <w:sz w:val="20"/>
+          <w:szCs w:val="20"/>
+          <w:lang w:val="en-US"/>
+        </w:rPr>
+        <w:t>2. Add items in shopping cart</w:t>
+      </w:r>
+    </w:p>
+    <w:p>
+      <w:pPr>
+        <w:spacing w:after="0"/>
+        <w:ind w:left="1134"/>
+        <w:jc w:val="both"/>
+        <w:rPr>
+          <w:rFonts w:ascii="Courier New" w:hAnsi="Courier New" w:cs="Courier New"/>
+          <w:color w:val="000000" w:themeColor="text1"/>
+          <w:sz w:val="20"/>
+          <w:szCs w:val="20"/>
+          <w:lang w:val="en-US"/>
+        </w:rPr>
+      </w:pPr>
+      <w:r>
+        <w:rPr>
+          <w:rFonts w:ascii="Courier New" w:hAnsi="Courier New" w:cs="Courier New"/>
+          <w:color w:val="000000" w:themeColor="text1"/>
+          <w:sz w:val="20"/>
+          <w:szCs w:val="20"/>
+          <w:lang w:val="en-US"/>
+        </w:rPr>
+        <w:t>3. Remove items in shopping cart</w:t>
+      </w:r>
+    </w:p>
+    <w:p>
+      <w:pPr>
+        <w:spacing w:after="0"/>
+        <w:ind w:left="1134"/>
+        <w:jc w:val="both"/>
+        <w:rPr>
+          <w:rFonts w:ascii="Courier New" w:hAnsi="Courier New" w:cs="Courier New"/>
+          <w:color w:val="000000" w:themeColor="text1"/>
+          <w:sz w:val="20"/>
+          <w:szCs w:val="20"/>
+          <w:lang w:val="en-US"/>
+        </w:rPr>
+      </w:pPr>
+      <w:r>
+        <w:rPr>
+          <w:rFonts w:ascii="Courier New" w:hAnsi="Courier New" w:cs="Courier New"/>
+          <w:color w:val="000000" w:themeColor="text1"/>
+          <w:sz w:val="20"/>
+          <w:szCs w:val="20"/>
+          <w:lang w:val="en-US"/>
+        </w:rPr>
+        <w:t>4. See shopping cart</w:t>
+      </w:r>
+    </w:p>
+    <w:p>
+      <w:pPr>
+        <w:spacing w:after="0"/>
+        <w:ind w:left="1134"/>
+        <w:jc w:val="both"/>
+        <w:rPr>
+          <w:rFonts w:ascii="Courier New" w:hAnsi="Courier New" w:cs="Courier New"/>
+          <w:color w:val="000000" w:themeColor="text1"/>
+          <w:sz w:val="20"/>
+          <w:szCs w:val="20"/>
+          <w:lang w:val="en-US"/>
+        </w:rPr>
+      </w:pPr>
+      <w:r>
+        <w:rPr>
+          <w:rFonts w:ascii="Courier New" w:hAnsi="Courier New" w:cs="Courier New"/>
+          <w:color w:val="000000" w:themeColor="text1"/>
+          <w:sz w:val="20"/>
+          <w:szCs w:val="20"/>
+          <w:lang w:val="en-US"/>
+        </w:rPr>
+        <w:t>5. See total for the shopping cart</w:t>
+      </w:r>
+    </w:p>
+    <w:p>
+      <w:pPr>
+        <w:spacing w:after="0"/>
+        <w:ind w:left="1134"/>
+        <w:jc w:val="both"/>
+        <w:rPr>
+          <w:rFonts w:ascii="Courier New" w:hAnsi="Courier New" w:cs="Courier New"/>
+          <w:color w:val="000000" w:themeColor="text1"/>
+          <w:sz w:val="20"/>
+          <w:szCs w:val="20"/>
+          <w:lang w:val="en-US"/>
+        </w:rPr>
+      </w:pPr>
+      <w:r>
+        <w:rPr>
+          <w:rFonts w:ascii="Courier New" w:hAnsi="Courier New" w:cs="Courier New"/>
+          <w:color w:val="000000" w:themeColor="text1"/>
+          <w:sz w:val="20"/>
+          <w:szCs w:val="20"/>
+          <w:lang w:val="en-US"/>
+        </w:rPr>
+        <w:t>6. See your balance</w:t>
+      </w:r>
+    </w:p>
+    <w:p>
+      <w:pPr>
+        <w:spacing w:after="0"/>
+        <w:ind w:left="1134"/>
+        <w:jc w:val="both"/>
+        <w:rPr>
+          <w:rFonts w:ascii="Courier New" w:hAnsi="Courier New" w:cs="Courier New"/>
+          <w:color w:val="000000" w:themeColor="text1"/>
+          <w:sz w:val="20"/>
+          <w:szCs w:val="20"/>
+          <w:lang w:val="en-US"/>
+        </w:rPr>
+      </w:pPr>
+      <w:r>
+        <w:rPr>
+          <w:rFonts w:ascii="Courier New" w:hAnsi="Courier New" w:cs="Courier New"/>
+          <w:color w:val="000000" w:themeColor="text1"/>
+          <w:sz w:val="20"/>
+          <w:szCs w:val="20"/>
+          <w:lang w:val="en-US"/>
+        </w:rPr>
+        <w:t>7. Exit</w:t>
+      </w:r>
+    </w:p>
+    <w:p>
+      <w:pPr>
+        <w:spacing w:after="0"/>
+        <w:ind w:left="1134"/>
+        <w:jc w:val="both"/>
+        <w:rPr>
+          <w:rFonts w:ascii="Courier New" w:hAnsi="Courier New" w:cs="Courier New"/>
+          <w:color w:val="000000" w:themeColor="text1"/>
+          <w:sz w:val="20"/>
+          <w:szCs w:val="20"/>
+          <w:lang w:val="en-US"/>
+        </w:rPr>
+      </w:pPr>
+      <w:r>
+        <w:rPr>
+          <w:rFonts w:ascii="Courier New" w:hAnsi="Courier New" w:cs="Courier New"/>
+          <w:color w:val="000000" w:themeColor="text1"/>
+          <w:sz w:val="20"/>
+          <w:szCs w:val="20"/>
+          <w:lang w:val="en-US"/>
+        </w:rPr>
+        <w:t>5</w:t>
+      </w:r>
+      <w:r>
+        <w:rPr>
+          <w:rFonts w:ascii="Courier New" w:hAnsi="Courier New" w:cs="Courier New"/>
+          <w:color w:val="000000" w:themeColor="text1"/>
+          <w:sz w:val="20"/>
+          <w:szCs w:val="20"/>
+          <w:lang w:val="en-US"/>
+        </w:rPr>
+        <w:tab/>
+      </w:r>
+      <w:r>
+        <w:rPr>
+          <w:rFonts w:ascii="Courier New" w:hAnsi="Courier New" w:cs="Courier New"/>
+          <w:color w:val="000000" w:themeColor="text1"/>
+          <w:sz w:val="20"/>
+          <w:szCs w:val="20"/>
+          <w:lang w:val="en-US"/>
+        </w:rPr>
+        <w:tab/>
+        <w:t>&lt;- USER INPUT</w:t>
+      </w:r>
+    </w:p>
+    <w:p>
+      <w:pPr>
+        <w:spacing w:after="0"/>
+        <w:ind w:left="1134"/>
+        <w:jc w:val="both"/>
+        <w:rPr>
+          <w:rFonts w:ascii="Courier New" w:hAnsi="Courier New" w:cs="Courier New"/>
+          <w:color w:val="000000" w:themeColor="text1"/>
+          <w:sz w:val="20"/>
+          <w:szCs w:val="20"/>
+          <w:lang w:val="en-US"/>
+        </w:rPr>
+      </w:pPr>
+      <w:r>
+        <w:rPr>
+          <w:rFonts w:ascii="Courier New" w:hAnsi="Courier New" w:cs="Courier New"/>
+          <w:color w:val="000000" w:themeColor="text1"/>
+          <w:sz w:val="20"/>
+          <w:szCs w:val="20"/>
+          <w:lang w:val="en-US"/>
+        </w:rPr>
+        <w:t>Current total: U$ 19999.0</w:t>
+      </w:r>
+    </w:p>
+    <w:p>
+      <w:pPr>
+        <w:spacing w:after="0"/>
+        <w:ind w:left="1134"/>
+        <w:jc w:val="both"/>
+        <w:rPr>
+          <w:rFonts w:ascii="Courier New" w:hAnsi="Courier New" w:cs="Courier New"/>
+          <w:color w:val="000000" w:themeColor="text1"/>
+          <w:sz w:val="20"/>
+          <w:szCs w:val="20"/>
+          <w:lang w:val="en-US"/>
+        </w:rPr>
+      </w:pPr>
+    </w:p>
+    <w:p>
+      <w:pPr>
+        <w:spacing w:after="0"/>
+        <w:ind w:left="1134"/>
+        <w:jc w:val="both"/>
+        <w:rPr>
+          <w:rFonts w:ascii="Courier New" w:hAnsi="Courier New" w:cs="Courier New"/>
+          <w:color w:val="000000" w:themeColor="text1"/>
+          <w:sz w:val="20"/>
+          <w:szCs w:val="20"/>
+          <w:lang w:val="en-US"/>
+        </w:rPr>
+      </w:pPr>
+      <w:r>
+        <w:rPr>
+          <w:rFonts w:ascii="Courier New" w:hAnsi="Courier New" w:cs="Courier New"/>
+          <w:color w:val="000000" w:themeColor="text1"/>
+          <w:sz w:val="20"/>
+          <w:szCs w:val="20"/>
+          <w:lang w:val="en-US"/>
+        </w:rPr>
+        <w:t>Tell me what you want to do?</w:t>
+      </w:r>
+    </w:p>
+    <w:p>
+      <w:pPr>
+        <w:spacing w:after="0"/>
+        <w:ind w:left="1134"/>
+        <w:jc w:val="both"/>
+        <w:rPr>
+          <w:rFonts w:ascii="Courier New" w:hAnsi="Courier New" w:cs="Courier New"/>
+          <w:color w:val="000000" w:themeColor="text1"/>
+          <w:sz w:val="20"/>
+          <w:szCs w:val="20"/>
+          <w:lang w:val="en-US"/>
+        </w:rPr>
+      </w:pPr>
+      <w:r>
+        <w:rPr>
+          <w:rFonts w:ascii="Courier New" w:hAnsi="Courier New" w:cs="Courier New"/>
+          <w:color w:val="000000" w:themeColor="text1"/>
+          <w:sz w:val="20"/>
+          <w:szCs w:val="20"/>
+          <w:lang w:val="en-US"/>
+        </w:rPr>
+        <w:t>1. Purchase items in shopping cart</w:t>
+      </w:r>
+    </w:p>
+    <w:p>
+      <w:pPr>
+        <w:spacing w:after="0"/>
+        <w:ind w:left="1134"/>
+        <w:jc w:val="both"/>
+        <w:rPr>
+          <w:rFonts w:ascii="Courier New" w:hAnsi="Courier New" w:cs="Courier New"/>
+          <w:color w:val="000000" w:themeColor="text1"/>
+          <w:sz w:val="20"/>
+          <w:szCs w:val="20"/>
+          <w:lang w:val="en-US"/>
+        </w:rPr>
+      </w:pPr>
+      <w:r>
+        <w:rPr>
+          <w:rFonts w:ascii="Courier New" w:hAnsi="Courier New" w:cs="Courier New"/>
+          <w:color w:val="000000" w:themeColor="text1"/>
+          <w:sz w:val="20"/>
+          <w:szCs w:val="20"/>
+          <w:lang w:val="en-US"/>
+        </w:rPr>
+        <w:t>2. Add items in shopping cart</w:t>
+      </w:r>
+    </w:p>
+    <w:p>
+      <w:pPr>
+        <w:spacing w:after="0"/>
+        <w:ind w:left="1134"/>
+        <w:jc w:val="both"/>
+        <w:rPr>
+          <w:rFonts w:ascii="Courier New" w:hAnsi="Courier New" w:cs="Courier New"/>
+          <w:color w:val="000000" w:themeColor="text1"/>
+          <w:sz w:val="20"/>
+          <w:szCs w:val="20"/>
+          <w:lang w:val="en-US"/>
+        </w:rPr>
+      </w:pPr>
+      <w:r>
+        <w:rPr>
+          <w:rFonts w:ascii="Courier New" w:hAnsi="Courier New" w:cs="Courier New"/>
+          <w:color w:val="000000" w:themeColor="text1"/>
+          <w:sz w:val="20"/>
+          <w:szCs w:val="20"/>
+          <w:lang w:val="en-US"/>
+        </w:rPr>
+        <w:t>3. Remove items in shopping cart</w:t>
+      </w:r>
+    </w:p>
+    <w:p>
+      <w:pPr>
+        <w:spacing w:after="0"/>
+        <w:ind w:left="1134"/>
+        <w:jc w:val="both"/>
+        <w:rPr>
+          <w:rFonts w:ascii="Courier New" w:hAnsi="Courier New" w:cs="Courier New"/>
+          <w:color w:val="000000" w:themeColor="text1"/>
+          <w:sz w:val="20"/>
+          <w:szCs w:val="20"/>
+          <w:lang w:val="en-US"/>
+        </w:rPr>
+      </w:pPr>
+      <w:r>
+        <w:rPr>
+          <w:rFonts w:ascii="Courier New" w:hAnsi="Courier New" w:cs="Courier New"/>
+          <w:color w:val="000000" w:themeColor="text1"/>
+          <w:sz w:val="20"/>
+          <w:szCs w:val="20"/>
+          <w:lang w:val="en-US"/>
+        </w:rPr>
+        <w:t>4. See shopping cart</w:t>
+      </w:r>
+    </w:p>
+    <w:p>
+      <w:pPr>
+        <w:spacing w:after="0"/>
+        <w:ind w:left="1134"/>
+        <w:jc w:val="both"/>
+        <w:rPr>
+          <w:rFonts w:ascii="Courier New" w:hAnsi="Courier New" w:cs="Courier New"/>
+          <w:color w:val="000000" w:themeColor="text1"/>
+          <w:sz w:val="20"/>
+          <w:szCs w:val="20"/>
+          <w:lang w:val="en-US"/>
+        </w:rPr>
+      </w:pPr>
+      <w:r>
+        <w:rPr>
+          <w:rFonts w:ascii="Courier New" w:hAnsi="Courier New" w:cs="Courier New"/>
+          <w:color w:val="000000" w:themeColor="text1"/>
+          <w:sz w:val="20"/>
+          <w:szCs w:val="20"/>
+          <w:lang w:val="en-US"/>
+        </w:rPr>
+        <w:t>5. See total for the shopping cart</w:t>
+      </w:r>
+    </w:p>
+    <w:p>
+      <w:pPr>
+        <w:spacing w:after="0"/>
+        <w:ind w:left="1134"/>
+        <w:jc w:val="both"/>
+        <w:rPr>
+          <w:rFonts w:ascii="Courier New" w:hAnsi="Courier New" w:cs="Courier New"/>
+          <w:color w:val="000000" w:themeColor="text1"/>
+          <w:sz w:val="20"/>
+          <w:szCs w:val="20"/>
+          <w:lang w:val="en-US"/>
+        </w:rPr>
+      </w:pPr>
+      <w:r>
+        <w:rPr>
+          <w:rFonts w:ascii="Courier New" w:hAnsi="Courier New" w:cs="Courier New"/>
+          <w:color w:val="000000" w:themeColor="text1"/>
+          <w:sz w:val="20"/>
+          <w:szCs w:val="20"/>
+          <w:lang w:val="en-US"/>
+        </w:rPr>
+        <w:t>6. See your balance</w:t>
+      </w:r>
+    </w:p>
+    <w:p>
+      <w:pPr>
+        <w:spacing w:after="0"/>
+        <w:ind w:left="1134"/>
+        <w:jc w:val="both"/>
+        <w:rPr>
+          <w:rFonts w:ascii="Courier New" w:hAnsi="Courier New" w:cs="Courier New"/>
+          <w:color w:val="000000" w:themeColor="text1"/>
+          <w:sz w:val="20"/>
+          <w:szCs w:val="20"/>
+          <w:lang w:val="en-US"/>
+        </w:rPr>
+      </w:pPr>
+      <w:r>
+        <w:rPr>
+          <w:rFonts w:ascii="Courier New" w:hAnsi="Courier New" w:cs="Courier New"/>
+          <w:color w:val="000000" w:themeColor="text1"/>
+          <w:sz w:val="20"/>
+          <w:szCs w:val="20"/>
+          <w:lang w:val="en-US"/>
+        </w:rPr>
+        <w:t>7. Exit</w:t>
+      </w:r>
+    </w:p>
+    <w:p>
+      <w:pPr>
+        <w:spacing w:after="0"/>
+        <w:ind w:left="1134"/>
+        <w:jc w:val="both"/>
+        <w:rPr>
+          <w:rFonts w:ascii="Courier New" w:hAnsi="Courier New" w:cs="Courier New"/>
+          <w:color w:val="000000" w:themeColor="text1"/>
+          <w:sz w:val="20"/>
+          <w:szCs w:val="20"/>
+          <w:lang w:val="en-US"/>
+        </w:rPr>
+      </w:pPr>
+      <w:r>
+        <w:rPr>
+          <w:rFonts w:ascii="Courier New" w:hAnsi="Courier New" w:cs="Courier New"/>
+          <w:color w:val="000000" w:themeColor="text1"/>
+          <w:sz w:val="20"/>
+          <w:szCs w:val="20"/>
+          <w:lang w:val="en-US"/>
+        </w:rPr>
+        <w:t>6</w:t>
+      </w:r>
+      <w:r>
+        <w:rPr>
+          <w:rFonts w:ascii="Courier New" w:hAnsi="Courier New" w:cs="Courier New"/>
+          <w:color w:val="000000" w:themeColor="text1"/>
+          <w:sz w:val="20"/>
+          <w:szCs w:val="20"/>
+          <w:lang w:val="en-US"/>
+        </w:rPr>
+        <w:tab/>
+      </w:r>
+      <w:r>
+        <w:rPr>
+          <w:rFonts w:ascii="Courier New" w:hAnsi="Courier New" w:cs="Courier New"/>
+          <w:color w:val="000000" w:themeColor="text1"/>
+          <w:sz w:val="20"/>
+          <w:szCs w:val="20"/>
+          <w:lang w:val="en-US"/>
+        </w:rPr>
+        <w:tab/>
+        <w:t>&lt;- USER INPUT</w:t>
+      </w:r>
+    </w:p>
+    <w:p>
+      <w:pPr>
+        <w:spacing w:after="0"/>
+        <w:ind w:left="1134"/>
+        <w:jc w:val="both"/>
+        <w:rPr>
+          <w:rFonts w:ascii="Courier New" w:hAnsi="Courier New" w:cs="Courier New"/>
+          <w:color w:val="000000" w:themeColor="text1"/>
+          <w:sz w:val="20"/>
+          <w:szCs w:val="20"/>
+          <w:lang w:val="en-US"/>
+        </w:rPr>
+      </w:pPr>
+      <w:r>
+        <w:rPr>
+          <w:rFonts w:ascii="Courier New" w:hAnsi="Courier New" w:cs="Courier New"/>
+          <w:color w:val="000000" w:themeColor="text1"/>
+          <w:sz w:val="20"/>
+          <w:szCs w:val="20"/>
+          <w:lang w:val="en-US"/>
+        </w:rPr>
+        <w:t>Your current balance is of U$ 50000.0</w:t>
+      </w:r>
+    </w:p>
+    <w:p>
+      <w:pPr>
+        <w:spacing w:after="0"/>
+        <w:ind w:left="1134"/>
+        <w:jc w:val="both"/>
+        <w:rPr>
+          <w:rFonts w:ascii="Courier New" w:hAnsi="Courier New" w:cs="Courier New"/>
+          <w:color w:val="000000" w:themeColor="text1"/>
+          <w:sz w:val="20"/>
+          <w:szCs w:val="20"/>
+          <w:lang w:val="en-US"/>
+        </w:rPr>
+      </w:pPr>
+    </w:p>
+    <w:p>
+      <w:pPr>
+        <w:spacing w:after="0"/>
+        <w:ind w:left="1134"/>
+        <w:jc w:val="both"/>
+        <w:rPr>
+          <w:rFonts w:ascii="Courier New" w:hAnsi="Courier New" w:cs="Courier New"/>
+          <w:color w:val="000000" w:themeColor="text1"/>
+          <w:sz w:val="20"/>
+          <w:szCs w:val="20"/>
+          <w:lang w:val="en-US"/>
+        </w:rPr>
+      </w:pPr>
+      <w:r>
+        <w:rPr>
+          <w:rFonts w:ascii="Courier New" w:hAnsi="Courier New" w:cs="Courier New"/>
+          <w:color w:val="000000" w:themeColor="text1"/>
+          <w:sz w:val="20"/>
+          <w:szCs w:val="20"/>
+          <w:lang w:val="en-US"/>
+        </w:rPr>
+        <w:t>Tell me what you want to do?</w:t>
+      </w:r>
+    </w:p>
+    <w:p>
+      <w:pPr>
+        <w:spacing w:after="0"/>
+        <w:ind w:left="1134"/>
+        <w:jc w:val="both"/>
+        <w:rPr>
+          <w:rFonts w:ascii="Courier New" w:hAnsi="Courier New" w:cs="Courier New"/>
+          <w:color w:val="000000" w:themeColor="text1"/>
+          <w:sz w:val="20"/>
+          <w:szCs w:val="20"/>
+          <w:lang w:val="en-US"/>
+        </w:rPr>
+      </w:pPr>
+      <w:r>
+        <w:rPr>
+          <w:rFonts w:ascii="Courier New" w:hAnsi="Courier New" w:cs="Courier New"/>
+          <w:color w:val="000000" w:themeColor="text1"/>
+          <w:sz w:val="20"/>
+          <w:szCs w:val="20"/>
+          <w:lang w:val="en-US"/>
+        </w:rPr>
+        <w:t>1. Purchase items in shopping cart</w:t>
+      </w:r>
+    </w:p>
+    <w:p>
+      <w:pPr>
+        <w:spacing w:after="0"/>
+        <w:ind w:left="1134"/>
+        <w:jc w:val="both"/>
+        <w:rPr>
+          <w:rFonts w:ascii="Courier New" w:hAnsi="Courier New" w:cs="Courier New"/>
+          <w:color w:val="000000" w:themeColor="text1"/>
+          <w:sz w:val="20"/>
+          <w:szCs w:val="20"/>
+          <w:lang w:val="en-US"/>
+        </w:rPr>
+      </w:pPr>
+      <w:r>
+        <w:rPr>
+          <w:rFonts w:ascii="Courier New" w:hAnsi="Courier New" w:cs="Courier New"/>
+          <w:color w:val="000000" w:themeColor="text1"/>
+          <w:sz w:val="20"/>
+          <w:szCs w:val="20"/>
+          <w:lang w:val="en-US"/>
+        </w:rPr>
+        <w:t>2. Add items in shopping cart</w:t>
+      </w:r>
+    </w:p>
+    <w:p>
+      <w:pPr>
+        <w:spacing w:after="0"/>
+        <w:ind w:left="1134"/>
+        <w:jc w:val="both"/>
+        <w:rPr>
+          <w:rFonts w:ascii="Courier New" w:hAnsi="Courier New" w:cs="Courier New"/>
+          <w:color w:val="000000" w:themeColor="text1"/>
+          <w:sz w:val="20"/>
+          <w:szCs w:val="20"/>
+          <w:lang w:val="en-US"/>
+        </w:rPr>
+      </w:pPr>
+      <w:r>
+        <w:rPr>
+          <w:rFonts w:ascii="Courier New" w:hAnsi="Courier New" w:cs="Courier New"/>
+          <w:color w:val="000000" w:themeColor="text1"/>
+          <w:sz w:val="20"/>
+          <w:szCs w:val="20"/>
+          <w:lang w:val="en-US"/>
+        </w:rPr>
+        <w:t>3. Remove items in shopping cart</w:t>
+      </w:r>
+    </w:p>
+    <w:p>
+      <w:pPr>
+        <w:spacing w:after="0"/>
+        <w:ind w:left="1134"/>
+        <w:jc w:val="both"/>
+        <w:rPr>
+          <w:rFonts w:ascii="Courier New" w:hAnsi="Courier New" w:cs="Courier New"/>
+          <w:color w:val="000000" w:themeColor="text1"/>
+          <w:sz w:val="20"/>
+          <w:szCs w:val="20"/>
+          <w:lang w:val="en-US"/>
+        </w:rPr>
+      </w:pPr>
+      <w:r>
+        <w:rPr>
+          <w:rFonts w:ascii="Courier New" w:hAnsi="Courier New" w:cs="Courier New"/>
+          <w:color w:val="000000" w:themeColor="text1"/>
+          <w:sz w:val="20"/>
+          <w:szCs w:val="20"/>
+          <w:lang w:val="en-US"/>
+        </w:rPr>
+        <w:t>4. See shopping cart</w:t>
+      </w:r>
+    </w:p>
+    <w:p>
+      <w:pPr>
+        <w:spacing w:after="0"/>
+        <w:ind w:left="1134"/>
+        <w:jc w:val="both"/>
+        <w:rPr>
+          <w:rFonts w:ascii="Courier New" w:hAnsi="Courier New" w:cs="Courier New"/>
+          <w:color w:val="000000" w:themeColor="text1"/>
+          <w:sz w:val="20"/>
+          <w:szCs w:val="20"/>
+          <w:lang w:val="en-US"/>
+        </w:rPr>
+      </w:pPr>
+      <w:r>
+        <w:rPr>
+          <w:rFonts w:ascii="Courier New" w:hAnsi="Courier New" w:cs="Courier New"/>
+          <w:color w:val="000000" w:themeColor="text1"/>
+          <w:sz w:val="20"/>
+          <w:szCs w:val="20"/>
+          <w:lang w:val="en-US"/>
+        </w:rPr>
+        <w:t>5. See total for the shopping cart</w:t>
+      </w:r>
+    </w:p>
+    <w:p>
+      <w:pPr>
+        <w:spacing w:after="0"/>
+        <w:ind w:left="1134"/>
+        <w:jc w:val="both"/>
+        <w:rPr>
+          <w:rFonts w:ascii="Courier New" w:hAnsi="Courier New" w:cs="Courier New"/>
+          <w:color w:val="000000" w:themeColor="text1"/>
+          <w:sz w:val="20"/>
+          <w:szCs w:val="20"/>
+          <w:lang w:val="en-US"/>
+        </w:rPr>
+      </w:pPr>
+      <w:r>
+        <w:rPr>
+          <w:rFonts w:ascii="Courier New" w:hAnsi="Courier New" w:cs="Courier New"/>
+          <w:color w:val="000000" w:themeColor="text1"/>
+          <w:sz w:val="20"/>
+          <w:szCs w:val="20"/>
+          <w:lang w:val="en-US"/>
+        </w:rPr>
+        <w:t>6. See your balance</w:t>
+      </w:r>
+    </w:p>
+    <w:p>
+      <w:pPr>
+        <w:spacing w:after="0"/>
+        <w:ind w:left="1134"/>
+        <w:jc w:val="both"/>
+        <w:rPr>
+          <w:rFonts w:ascii="Courier New" w:hAnsi="Courier New" w:cs="Courier New"/>
+          <w:color w:val="000000" w:themeColor="text1"/>
+          <w:sz w:val="20"/>
+          <w:szCs w:val="20"/>
+          <w:lang w:val="en-US"/>
+        </w:rPr>
+      </w:pPr>
+      <w:r>
+        <w:rPr>
+          <w:rFonts w:ascii="Courier New" w:hAnsi="Courier New" w:cs="Courier New"/>
+          <w:color w:val="000000" w:themeColor="text1"/>
+          <w:sz w:val="20"/>
+          <w:szCs w:val="20"/>
+          <w:lang w:val="en-US"/>
+        </w:rPr>
+        <w:t>7. Exit</w:t>
+      </w:r>
+    </w:p>
+    <w:p>
+      <w:pPr>
+        <w:spacing w:after="0"/>
+        <w:ind w:left="1134"/>
+        <w:jc w:val="both"/>
+        <w:rPr>
+          <w:rFonts w:ascii="Courier New" w:hAnsi="Courier New" w:cs="Courier New"/>
+          <w:color w:val="000000" w:themeColor="text1"/>
+          <w:sz w:val="20"/>
+          <w:szCs w:val="20"/>
+          <w:lang w:val="en-US"/>
+        </w:rPr>
+      </w:pPr>
+      <w:r>
+        <w:rPr>
+          <w:rFonts w:ascii="Courier New" w:hAnsi="Courier New" w:cs="Courier New"/>
+          <w:color w:val="000000" w:themeColor="text1"/>
+          <w:sz w:val="20"/>
+          <w:szCs w:val="20"/>
+          <w:lang w:val="en-US"/>
+        </w:rPr>
+        <w:t>1</w:t>
+      </w:r>
+      <w:r>
+        <w:rPr>
+          <w:rFonts w:ascii="Courier New" w:hAnsi="Courier New" w:cs="Courier New"/>
+          <w:color w:val="000000" w:themeColor="text1"/>
+          <w:sz w:val="20"/>
+          <w:szCs w:val="20"/>
+          <w:lang w:val="en-US"/>
+        </w:rPr>
+        <w:tab/>
+      </w:r>
+      <w:r>
+        <w:rPr>
+          <w:rFonts w:ascii="Courier New" w:hAnsi="Courier New" w:cs="Courier New"/>
+          <w:color w:val="000000" w:themeColor="text1"/>
+          <w:sz w:val="20"/>
+          <w:szCs w:val="20"/>
+          <w:lang w:val="en-US"/>
+        </w:rPr>
+        <w:tab/>
+        <w:t>&lt;- USER INPUT</w:t>
+      </w:r>
+    </w:p>
+    <w:p>
+      <w:pPr>
+        <w:spacing w:after="0"/>
+        <w:ind w:left="1134"/>
+        <w:jc w:val="both"/>
+        <w:rPr>
+          <w:rFonts w:ascii="Courier New" w:hAnsi="Courier New" w:cs="Courier New"/>
+          <w:color w:val="000000" w:themeColor="text1"/>
+          <w:sz w:val="20"/>
+          <w:szCs w:val="20"/>
+          <w:lang w:val="en-US"/>
+        </w:rPr>
+      </w:pPr>
+    </w:p>
+    <w:p>
+      <w:pPr>
+        <w:spacing w:after="0"/>
+        <w:ind w:left="1134"/>
+        <w:jc w:val="both"/>
+        <w:rPr>
+          <w:rFonts w:ascii="Courier New" w:hAnsi="Courier New" w:cs="Courier New"/>
+          <w:color w:val="000000" w:themeColor="text1"/>
+          <w:sz w:val="20"/>
+          <w:szCs w:val="20"/>
+          <w:lang w:val="en-US"/>
+        </w:rPr>
+      </w:pPr>
+      <w:r>
+        <w:rPr>
+          <w:rFonts w:ascii="Courier New" w:hAnsi="Courier New" w:cs="Courier New"/>
+          <w:color w:val="000000" w:themeColor="text1"/>
+          <w:sz w:val="20"/>
+          <w:szCs w:val="20"/>
+          <w:lang w:val="en-US"/>
+        </w:rPr>
+        <w:t>Purchased all items with success!</w:t>
+      </w:r>
+    </w:p>
+    <w:p>
+      <w:pPr>
+        <w:spacing w:after="0"/>
+        <w:ind w:left="1134"/>
+        <w:jc w:val="both"/>
+        <w:rPr>
+          <w:rFonts w:ascii="Courier New" w:hAnsi="Courier New" w:cs="Courier New"/>
+          <w:color w:val="000000" w:themeColor="text1"/>
+          <w:sz w:val="20"/>
+          <w:szCs w:val="20"/>
+          <w:lang w:val="en-US"/>
+        </w:rPr>
+      </w:pPr>
+      <w:r>
+        <w:rPr>
+          <w:rFonts w:ascii="Courier New" w:hAnsi="Courier New" w:cs="Courier New"/>
+          <w:color w:val="000000" w:themeColor="text1"/>
+          <w:sz w:val="20"/>
+          <w:szCs w:val="20"/>
+          <w:lang w:val="en-US"/>
+        </w:rPr>
+        <w:t xml:space="preserve">Printing purchased items: </w:t>
+      </w:r>
+    </w:p>
+    <w:p>
+      <w:pPr>
+        <w:spacing w:after="0"/>
+        <w:ind w:left="1134"/>
+        <w:jc w:val="both"/>
+        <w:rPr>
+          <w:rFonts w:ascii="Courier New" w:hAnsi="Courier New" w:cs="Courier New"/>
+          <w:color w:val="000000" w:themeColor="text1"/>
+          <w:sz w:val="20"/>
+          <w:szCs w:val="20"/>
+          <w:lang w:val="en-US"/>
+        </w:rPr>
+      </w:pPr>
+      <w:r>
+        <w:rPr>
+          <w:rFonts w:ascii="Courier New" w:hAnsi="Courier New" w:cs="Courier New"/>
+          <w:color w:val="000000" w:themeColor="text1"/>
+          <w:sz w:val="20"/>
+          <w:szCs w:val="20"/>
+          <w:lang w:val="en-US"/>
+        </w:rPr>
+        <w:t>MacBook</w:t>
+      </w:r>
+    </w:p>
+    <w:p>
+      <w:pPr>
+        <w:spacing w:after="0"/>
+        <w:ind w:left="1134"/>
+        <w:jc w:val="both"/>
+        <w:rPr>
+          <w:rFonts w:ascii="Courier New" w:hAnsi="Courier New" w:cs="Courier New"/>
+          <w:color w:val="000000" w:themeColor="text1"/>
+          <w:sz w:val="20"/>
+          <w:szCs w:val="20"/>
+          <w:lang w:val="en-US"/>
+        </w:rPr>
+      </w:pPr>
+      <w:r>
+        <w:rPr>
+          <w:rFonts w:ascii="Courier New" w:hAnsi="Courier New" w:cs="Courier New"/>
+          <w:color w:val="000000" w:themeColor="text1"/>
+          <w:sz w:val="20"/>
+          <w:szCs w:val="20"/>
+          <w:lang w:val="en-US"/>
+        </w:rPr>
+        <w:t>Tell me what you want to do?</w:t>
+      </w:r>
+    </w:p>
+    <w:p>
+      <w:pPr>
+        <w:spacing w:after="0"/>
+        <w:ind w:left="1134"/>
+        <w:jc w:val="both"/>
+        <w:rPr>
+          <w:rFonts w:ascii="Courier New" w:hAnsi="Courier New" w:cs="Courier New"/>
+          <w:color w:val="000000" w:themeColor="text1"/>
+          <w:sz w:val="20"/>
+          <w:szCs w:val="20"/>
+          <w:lang w:val="en-US"/>
+        </w:rPr>
+      </w:pPr>
+      <w:r>
+        <w:rPr>
+          <w:rFonts w:ascii="Courier New" w:hAnsi="Courier New" w:cs="Courier New"/>
+          <w:color w:val="000000" w:themeColor="text1"/>
+          <w:sz w:val="20"/>
+          <w:szCs w:val="20"/>
+          <w:lang w:val="en-US"/>
+        </w:rPr>
+        <w:t>1. Purchase items in shopping cart</w:t>
+      </w:r>
+    </w:p>
+    <w:p>
+      <w:pPr>
+        <w:spacing w:after="0"/>
+        <w:ind w:left="1134"/>
+        <w:jc w:val="both"/>
+        <w:rPr>
+          <w:rFonts w:ascii="Courier New" w:hAnsi="Courier New" w:cs="Courier New"/>
+          <w:color w:val="000000" w:themeColor="text1"/>
+          <w:sz w:val="20"/>
+          <w:szCs w:val="20"/>
+          <w:lang w:val="en-US"/>
+        </w:rPr>
+      </w:pPr>
+      <w:r>
+        <w:rPr>
+          <w:rFonts w:ascii="Courier New" w:hAnsi="Courier New" w:cs="Courier New"/>
+          <w:color w:val="000000" w:themeColor="text1"/>
+          <w:sz w:val="20"/>
+          <w:szCs w:val="20"/>
+          <w:lang w:val="en-US"/>
+        </w:rPr>
+        <w:lastRenderedPageBreak/>
+        <w:t>2. Add items in shopping cart</w:t>
+      </w:r>
+    </w:p>
+    <w:p>
+      <w:pPr>
+        <w:spacing w:after="0"/>
+        <w:ind w:left="1134"/>
+        <w:jc w:val="both"/>
+        <w:rPr>
+          <w:rFonts w:ascii="Courier New" w:hAnsi="Courier New" w:cs="Courier New"/>
+          <w:color w:val="000000" w:themeColor="text1"/>
+          <w:sz w:val="20"/>
+          <w:szCs w:val="20"/>
+          <w:lang w:val="en-US"/>
+        </w:rPr>
+      </w:pPr>
+      <w:r>
+        <w:rPr>
+          <w:rFonts w:ascii="Courier New" w:hAnsi="Courier New" w:cs="Courier New"/>
+          <w:color w:val="000000" w:themeColor="text1"/>
+          <w:sz w:val="20"/>
+          <w:szCs w:val="20"/>
+          <w:lang w:val="en-US"/>
+        </w:rPr>
+        <w:t>3. Remove items in shopping cart</w:t>
+      </w:r>
+    </w:p>
+    <w:p>
+      <w:pPr>
+        <w:spacing w:after="0"/>
+        <w:ind w:left="1134"/>
+        <w:jc w:val="both"/>
+        <w:rPr>
+          <w:rFonts w:ascii="Courier New" w:hAnsi="Courier New" w:cs="Courier New"/>
+          <w:color w:val="000000" w:themeColor="text1"/>
+          <w:sz w:val="20"/>
+          <w:szCs w:val="20"/>
+          <w:lang w:val="en-US"/>
+        </w:rPr>
+      </w:pPr>
+      <w:r>
+        <w:rPr>
+          <w:rFonts w:ascii="Courier New" w:hAnsi="Courier New" w:cs="Courier New"/>
+          <w:color w:val="000000" w:themeColor="text1"/>
+          <w:sz w:val="20"/>
+          <w:szCs w:val="20"/>
+          <w:lang w:val="en-US"/>
+        </w:rPr>
+        <w:t>4. See shopping cart</w:t>
+      </w:r>
+    </w:p>
+    <w:p>
+      <w:pPr>
+        <w:spacing w:after="0"/>
+        <w:ind w:left="1134"/>
+        <w:jc w:val="both"/>
+        <w:rPr>
+          <w:rFonts w:ascii="Courier New" w:hAnsi="Courier New" w:cs="Courier New"/>
+          <w:color w:val="000000" w:themeColor="text1"/>
+          <w:sz w:val="20"/>
+          <w:szCs w:val="20"/>
+          <w:lang w:val="en-US"/>
+        </w:rPr>
+      </w:pPr>
+      <w:r>
+        <w:rPr>
+          <w:rFonts w:ascii="Courier New" w:hAnsi="Courier New" w:cs="Courier New"/>
+          <w:color w:val="000000" w:themeColor="text1"/>
+          <w:sz w:val="20"/>
+          <w:szCs w:val="20"/>
+          <w:lang w:val="en-US"/>
+        </w:rPr>
+        <w:t>5. See total for the shopping cart</w:t>
+      </w:r>
+    </w:p>
+    <w:p>
+      <w:pPr>
+        <w:spacing w:after="0"/>
+        <w:ind w:left="1134"/>
+        <w:jc w:val="both"/>
+        <w:rPr>
+          <w:rFonts w:ascii="Courier New" w:hAnsi="Courier New" w:cs="Courier New"/>
+          <w:color w:val="000000" w:themeColor="text1"/>
+          <w:sz w:val="20"/>
+          <w:szCs w:val="20"/>
+          <w:lang w:val="en-US"/>
+        </w:rPr>
+      </w:pPr>
+      <w:r>
+        <w:rPr>
+          <w:rFonts w:ascii="Courier New" w:hAnsi="Courier New" w:cs="Courier New"/>
+          <w:color w:val="000000" w:themeColor="text1"/>
+          <w:sz w:val="20"/>
+          <w:szCs w:val="20"/>
+          <w:lang w:val="en-US"/>
+        </w:rPr>
+        <w:t>6. See your balance</w:t>
+      </w:r>
+    </w:p>
+    <w:p>
+      <w:pPr>
+        <w:spacing w:after="0"/>
+        <w:ind w:left="1134"/>
+        <w:jc w:val="both"/>
+        <w:rPr>
+          <w:rFonts w:ascii="Courier New" w:hAnsi="Courier New" w:cs="Courier New"/>
+          <w:color w:val="000000" w:themeColor="text1"/>
+          <w:sz w:val="20"/>
+          <w:szCs w:val="20"/>
+          <w:lang w:val="en-US"/>
+        </w:rPr>
+      </w:pPr>
+      <w:r>
+        <w:rPr>
+          <w:rFonts w:ascii="Courier New" w:hAnsi="Courier New" w:cs="Courier New"/>
+          <w:color w:val="000000" w:themeColor="text1"/>
+          <w:sz w:val="20"/>
+          <w:szCs w:val="20"/>
+          <w:lang w:val="en-US"/>
+        </w:rPr>
+        <w:t>7. Exit</w:t>
+      </w:r>
+    </w:p>
+    <w:p>
+      <w:pPr>
+        <w:spacing w:after="0"/>
+        <w:ind w:left="1134"/>
+        <w:jc w:val="both"/>
+        <w:rPr>
+          <w:rFonts w:ascii="Courier New" w:hAnsi="Courier New" w:cs="Courier New"/>
+          <w:color w:val="000000" w:themeColor="text1"/>
+          <w:sz w:val="20"/>
+          <w:szCs w:val="20"/>
+          <w:lang w:val="en-US"/>
+        </w:rPr>
+      </w:pPr>
+      <w:r>
+        <w:rPr>
+          <w:rFonts w:ascii="Courier New" w:hAnsi="Courier New" w:cs="Courier New"/>
+          <w:color w:val="000000" w:themeColor="text1"/>
+          <w:sz w:val="20"/>
+          <w:szCs w:val="20"/>
+          <w:lang w:val="en-US"/>
+        </w:rPr>
+        <w:t>7</w:t>
+      </w:r>
+      <w:r>
+        <w:rPr>
+          <w:rFonts w:ascii="Courier New" w:hAnsi="Courier New" w:cs="Courier New"/>
+          <w:color w:val="000000" w:themeColor="text1"/>
+          <w:sz w:val="20"/>
+          <w:szCs w:val="20"/>
+          <w:lang w:val="en-US"/>
+        </w:rPr>
+        <w:tab/>
+      </w:r>
+      <w:r>
+        <w:rPr>
+          <w:rFonts w:ascii="Courier New" w:hAnsi="Courier New" w:cs="Courier New"/>
+          <w:color w:val="000000" w:themeColor="text1"/>
+          <w:sz w:val="20"/>
+          <w:szCs w:val="20"/>
+          <w:lang w:val="en-US"/>
+        </w:rPr>
+        <w:tab/>
+        <w:t>&lt;- USER INPUT</w:t>
+      </w:r>
+    </w:p>
+    <w:p>
+      <w:pPr>
+        <w:spacing w:after="0"/>
+        <w:ind w:left="1134"/>
+        <w:jc w:val="both"/>
+        <w:rPr>
+          <w:rFonts w:ascii="Courier New" w:hAnsi="Courier New" w:cs="Courier New"/>
+          <w:color w:val="000000" w:themeColor="text1"/>
+          <w:sz w:val="20"/>
+          <w:szCs w:val="20"/>
+          <w:lang w:val="en-US"/>
+        </w:rPr>
+      </w:pPr>
+    </w:p>
+    <w:p>
+      <w:pPr>
+        <w:spacing w:after="0"/>
+        <w:ind w:left="1134"/>
+        <w:jc w:val="both"/>
+        <w:rPr>
+          <w:rFonts w:ascii="Courier New" w:hAnsi="Courier New" w:cs="Courier New"/>
+          <w:color w:val="000000" w:themeColor="text1"/>
+          <w:sz w:val="20"/>
+          <w:szCs w:val="20"/>
+          <w:lang w:val="en-US"/>
+        </w:rPr>
+      </w:pPr>
+      <w:r>
+        <w:rPr>
+          <w:rFonts w:ascii="Courier New" w:hAnsi="Courier New" w:cs="Courier New"/>
+          <w:color w:val="000000" w:themeColor="text1"/>
+          <w:sz w:val="20"/>
+          <w:szCs w:val="20"/>
+          <w:lang w:val="en-US"/>
+        </w:rPr>
+        <w:t>Process finished with exit code 0</w:t>
       </w:r>
     </w:p>
     <w:sectPr>
